--- a/company/uber/uber面经.docx
+++ b/company/uber/uber面经.docx
@@ -2694,23 +2694,13 @@
       </w:r>
       <w:r>
         <w:rPr>
-          <w:rFonts w:ascii="Microsoft Yahei" w:eastAsia="Microsoft Yahei" w:hAnsi="Microsoft Yahei" w:cs="Times New Roman" w:hint="eastAsia"/>
-          <w:color w:val="555555"/>
-          <w:sz w:val="21"/>
-          <w:szCs w:val="21"/>
-          <w:shd w:val="clear" w:color="auto" w:fill="FFFFFF"/>
-        </w:rPr>
-        <w:t>8</w:t>
-      </w:r>
-      <w:r>
-        <w:rPr>
           <w:rFonts w:ascii="Microsoft Yahei" w:eastAsia="Microsoft Yahei" w:hAnsi="Microsoft Yahei" w:cs="Times New Roman"/>
           <w:color w:val="555555"/>
           <w:sz w:val="21"/>
           <w:szCs w:val="21"/>
           <w:shd w:val="clear" w:color="auto" w:fill="FFFFFF"/>
         </w:rPr>
-        <w:t>73</w:t>
+        <w:t>780</w:t>
       </w:r>
       <w:r>
         <w:rPr>
@@ -2769,7 +2759,29 @@
             <w:szCs w:val="21"/>
             <w:shd w:val="clear" w:color="auto" w:fill="FFFFFF"/>
           </w:rPr>
-          <w:t>-characters/</w:t>
+          <w:t>-c</w:t>
+        </w:r>
+        <w:r>
+          <w:rPr>
+            <w:rStyle w:val="Hyperlink"/>
+            <w:rFonts w:ascii="Microsoft Yahei" w:eastAsia="Microsoft Yahei" w:hAnsi="Microsoft Yahei" w:hint="eastAsia"/>
+            <w:color w:val="497B89"/>
+            <w:sz w:val="21"/>
+            <w:szCs w:val="21"/>
+            <w:shd w:val="clear" w:color="auto" w:fill="FFFFFF"/>
+          </w:rPr>
+          <w:t>h</w:t>
+        </w:r>
+        <w:r>
+          <w:rPr>
+            <w:rStyle w:val="Hyperlink"/>
+            <w:rFonts w:ascii="Microsoft Yahei" w:eastAsia="Microsoft Yahei" w:hAnsi="Microsoft Yahei" w:hint="eastAsia"/>
+            <w:color w:val="497B89"/>
+            <w:sz w:val="21"/>
+            <w:szCs w:val="21"/>
+            <w:shd w:val="clear" w:color="auto" w:fill="FFFFFF"/>
+          </w:rPr>
+          <w:t>aracters/</w:t>
         </w:r>
       </w:hyperlink>
       <w:r>
@@ -2878,7 +2890,19 @@
           <w:rPr>
             <w:rStyle w:val="Hyperlink"/>
           </w:rPr>
-          <w:t>https://www.1point3acres.com/bbs/thread-537365-1-1.html</w:t>
+          <w:t>https://www.1point3acres.com/</w:t>
+        </w:r>
+        <w:r>
+          <w:rPr>
+            <w:rStyle w:val="Hyperlink"/>
+          </w:rPr>
+          <w:t>b</w:t>
+        </w:r>
+        <w:r>
+          <w:rPr>
+            <w:rStyle w:val="Hyperlink"/>
+          </w:rPr>
+          <w:t>bs/thread-537365-1-1.html</w:t>
         </w:r>
       </w:hyperlink>
     </w:p>
@@ -3103,7 +3127,19 @@
           <w:rPr>
             <w:rStyle w:val="Hyperlink"/>
           </w:rPr>
-          <w:t>https://www.1point3acres.com/bbs/thread-536889-1-1.html</w:t>
+          <w:t>https://www.1</w:t>
+        </w:r>
+        <w:r>
+          <w:rPr>
+            <w:rStyle w:val="Hyperlink"/>
+          </w:rPr>
+          <w:t>p</w:t>
+        </w:r>
+        <w:r>
+          <w:rPr>
+            <w:rStyle w:val="Hyperlink"/>
+          </w:rPr>
+          <w:t>oint3acres.com/bbs/thread-536889-1-1.html</w:t>
         </w:r>
       </w:hyperlink>
     </w:p>
@@ -3150,7 +3186,19 @@
           <w:rPr>
             <w:rStyle w:val="Hyperlink"/>
           </w:rPr>
-          <w:t>https://www.1point3acres.com/bbs/thread-536701-1-1.html</w:t>
+          <w:t>https://www.1po</w:t>
+        </w:r>
+        <w:r>
+          <w:rPr>
+            <w:rStyle w:val="Hyperlink"/>
+          </w:rPr>
+          <w:t>i</w:t>
+        </w:r>
+        <w:r>
+          <w:rPr>
+            <w:rStyle w:val="Hyperlink"/>
+          </w:rPr>
+          <w:t>nt3acres.com/bbs/thread-536701-1-1.html</w:t>
         </w:r>
       </w:hyperlink>
     </w:p>
@@ -3354,7 +3402,19 @@
           <w:rPr>
             <w:rStyle w:val="Hyperlink"/>
           </w:rPr>
-          <w:t>https://www.1point3acres.com/bbs/thread-536521-1-1.html</w:t>
+          <w:t>https://www.1poin</w:t>
+        </w:r>
+        <w:r>
+          <w:rPr>
+            <w:rStyle w:val="Hyperlink"/>
+          </w:rPr>
+          <w:t>t</w:t>
+        </w:r>
+        <w:r>
+          <w:rPr>
+            <w:rStyle w:val="Hyperlink"/>
+          </w:rPr>
+          <w:t>3acres.com/bbs/thread-536521-1-1.html</w:t>
         </w:r>
       </w:hyperlink>
     </w:p>
@@ -3752,7 +3812,19 @@
           <w:rPr>
             <w:rStyle w:val="Hyperlink"/>
           </w:rPr>
-          <w:t>https://www.1point3acres.com/bbs/thread-535632-1-1.html</w:t>
+          <w:t>https://www.1point3acres</w:t>
+        </w:r>
+        <w:r>
+          <w:rPr>
+            <w:rStyle w:val="Hyperlink"/>
+          </w:rPr>
+          <w:t>.</w:t>
+        </w:r>
+        <w:r>
+          <w:rPr>
+            <w:rStyle w:val="Hyperlink"/>
+          </w:rPr>
+          <w:t>com/bbs/thread-535632-1-1.html</w:t>
         </w:r>
       </w:hyperlink>
     </w:p>
@@ -4027,7 +4099,29 @@
             <w:szCs w:val="21"/>
             <w:shd w:val="clear" w:color="auto" w:fill="FFFFFF"/>
           </w:rPr>
-          <w:t>https://eng.uber.com/engineering-interview/</w:t>
+          <w:t>https://eng.uber.com/</w:t>
+        </w:r>
+        <w:r>
+          <w:rPr>
+            <w:rStyle w:val="Hyperlink"/>
+            <w:rFonts w:ascii="Microsoft Yahei" w:eastAsia="Microsoft Yahei" w:hAnsi="Microsoft Yahei" w:hint="eastAsia"/>
+            <w:color w:val="497B89"/>
+            <w:sz w:val="21"/>
+            <w:szCs w:val="21"/>
+            <w:shd w:val="clear" w:color="auto" w:fill="FFFFFF"/>
+          </w:rPr>
+          <w:t>e</w:t>
+        </w:r>
+        <w:r>
+          <w:rPr>
+            <w:rStyle w:val="Hyperlink"/>
+            <w:rFonts w:ascii="Microsoft Yahei" w:eastAsia="Microsoft Yahei" w:hAnsi="Microsoft Yahei" w:hint="eastAsia"/>
+            <w:color w:val="497B89"/>
+            <w:sz w:val="21"/>
+            <w:szCs w:val="21"/>
+            <w:shd w:val="clear" w:color="auto" w:fill="FFFFFF"/>
+          </w:rPr>
+          <w:t>ngineering-interview/</w:t>
         </w:r>
       </w:hyperlink>
     </w:p>
@@ -4784,7 +4878,35 @@
             <w:rStyle w:val="Hyperlink"/>
             <w:rFonts w:ascii="Times New Roman" w:eastAsia="Times New Roman" w:hAnsi="Times New Roman" w:cs="Times New Roman"/>
           </w:rPr>
-          <w:t>https://www.1point3acres.com/bbs/thread-534639-1-1.html</w:t>
+          <w:t>https://www.1point3acres.com/bb</w:t>
+        </w:r>
+        <w:r>
+          <w:rPr>
+            <w:rStyle w:val="Hyperlink"/>
+            <w:rFonts w:ascii="Times New Roman" w:eastAsia="Times New Roman" w:hAnsi="Times New Roman" w:cs="Times New Roman"/>
+          </w:rPr>
+          <w:t>s</w:t>
+        </w:r>
+        <w:r>
+          <w:rPr>
+            <w:rStyle w:val="Hyperlink"/>
+            <w:rFonts w:ascii="Times New Roman" w:eastAsia="Times New Roman" w:hAnsi="Times New Roman" w:cs="Times New Roman"/>
+          </w:rPr>
+          <w:t>/th</w:t>
+        </w:r>
+        <w:r>
+          <w:rPr>
+            <w:rStyle w:val="Hyperlink"/>
+            <w:rFonts w:ascii="Times New Roman" w:eastAsia="Times New Roman" w:hAnsi="Times New Roman" w:cs="Times New Roman"/>
+          </w:rPr>
+          <w:t>r</w:t>
+        </w:r>
+        <w:r>
+          <w:rPr>
+            <w:rStyle w:val="Hyperlink"/>
+            <w:rFonts w:ascii="Times New Roman" w:eastAsia="Times New Roman" w:hAnsi="Times New Roman" w:cs="Times New Roman"/>
+          </w:rPr>
+          <w:t>ead-534639-1-1.html</w:t>
         </w:r>
       </w:hyperlink>
     </w:p>
@@ -5008,7 +5130,17 @@
           <w:szCs w:val="21"/>
           <w:shd w:val="clear" w:color="auto" w:fill="FFFFFF"/>
         </w:rPr>
-        <w:t>86?</w:t>
+        <w:t>68</w:t>
+      </w:r>
+      <w:r>
+        <w:rPr>
+          <w:rFonts w:ascii="Microsoft Yahei" w:eastAsia="Microsoft Yahei" w:hAnsi="Microsoft Yahei" w:cs="Times New Roman"/>
+          <w:color w:val="555555"/>
+          <w:sz w:val="21"/>
+          <w:szCs w:val="21"/>
+          <w:shd w:val="clear" w:color="auto" w:fill="FFFFFF"/>
+        </w:rPr>
+        <w:t>?</w:t>
       </w:r>
     </w:p>
     <w:p>
@@ -5666,7 +5798,21 @@
             <w:rStyle w:val="Hyperlink"/>
             <w:rFonts w:ascii="Times New Roman" w:eastAsia="Times New Roman" w:hAnsi="Times New Roman" w:cs="Times New Roman"/>
           </w:rPr>
-          <w:t>https://www.1point3acres.com/bbs/thread-534273-1-1.html</w:t>
+          <w:t>https://www.1point3acres.com/bbs/threa</w:t>
+        </w:r>
+        <w:r>
+          <w:rPr>
+            <w:rStyle w:val="Hyperlink"/>
+            <w:rFonts w:ascii="Times New Roman" w:eastAsia="Times New Roman" w:hAnsi="Times New Roman" w:cs="Times New Roman"/>
+          </w:rPr>
+          <w:t>d</w:t>
+        </w:r>
+        <w:r>
+          <w:rPr>
+            <w:rStyle w:val="Hyperlink"/>
+            <w:rFonts w:ascii="Times New Roman" w:eastAsia="Times New Roman" w:hAnsi="Times New Roman" w:cs="Times New Roman"/>
+          </w:rPr>
+          <w:t>-534273-1-1.html</w:t>
         </w:r>
       </w:hyperlink>
     </w:p>
@@ -5894,7 +6040,7 @@
     <w:p>
       <w:pPr>
         <w:rPr>
-          <w:rFonts w:ascii="Times New Roman" w:eastAsia="Times New Roman" w:hAnsi="Times New Roman" w:cs="Times New Roman" w:hint="eastAsia"/>
+          <w:rFonts w:ascii="Times New Roman" w:eastAsia="Times New Roman" w:hAnsi="Times New Roman" w:cs="Times New Roman"/>
         </w:rPr>
       </w:pPr>
     </w:p>
@@ -6613,7 +6759,21 @@
             <w:rStyle w:val="Hyperlink"/>
             <w:rFonts w:ascii="Times New Roman" w:eastAsia="Times New Roman" w:hAnsi="Times New Roman" w:cs="Times New Roman"/>
           </w:rPr>
-          <w:t>https://www.1point3acres.com/bbs/thread-533630-1-1.html</w:t>
+          <w:t>https://www.1point3acres.com/</w:t>
+        </w:r>
+        <w:r>
+          <w:rPr>
+            <w:rStyle w:val="Hyperlink"/>
+            <w:rFonts w:ascii="Times New Roman" w:eastAsia="Times New Roman" w:hAnsi="Times New Roman" w:cs="Times New Roman"/>
+          </w:rPr>
+          <w:t>b</w:t>
+        </w:r>
+        <w:r>
+          <w:rPr>
+            <w:rStyle w:val="Hyperlink"/>
+            <w:rFonts w:ascii="Times New Roman" w:eastAsia="Times New Roman" w:hAnsi="Times New Roman" w:cs="Times New Roman"/>
+          </w:rPr>
+          <w:t>bs/thread-533630-1-1.html</w:t>
         </w:r>
       </w:hyperlink>
     </w:p>
@@ -7492,7 +7652,21 @@
             <w:rStyle w:val="Hyperlink"/>
             <w:rFonts w:ascii="Times New Roman" w:eastAsia="Times New Roman" w:hAnsi="Times New Roman" w:cs="Times New Roman"/>
           </w:rPr>
-          <w:t>https://www.1point3acres.com/bbs/thread-532544-1-1.html</w:t>
+          <w:t>https://www.1point3acres.</w:t>
+        </w:r>
+        <w:r>
+          <w:rPr>
+            <w:rStyle w:val="Hyperlink"/>
+            <w:rFonts w:ascii="Times New Roman" w:eastAsia="Times New Roman" w:hAnsi="Times New Roman" w:cs="Times New Roman"/>
+          </w:rPr>
+          <w:t>c</w:t>
+        </w:r>
+        <w:r>
+          <w:rPr>
+            <w:rStyle w:val="Hyperlink"/>
+            <w:rFonts w:ascii="Times New Roman" w:eastAsia="Times New Roman" w:hAnsi="Times New Roman" w:cs="Times New Roman"/>
+          </w:rPr>
+          <w:t>om/bbs/thread-532544-1-1.html</w:t>
         </w:r>
       </w:hyperlink>
     </w:p>
@@ -7502,6 +7676,7 @@
           <w:rFonts w:ascii="Times New Roman" w:eastAsia="Times New Roman" w:hAnsi="Times New Roman" w:cs="Times New Roman"/>
         </w:rPr>
       </w:pPr>
+      <w:bookmarkStart w:id="0" w:name="_GoBack"/>
       <w:r>
         <w:rPr>
           <w:rFonts w:ascii="Microsoft Yahei" w:eastAsia="Microsoft Yahei" w:hAnsi="Microsoft Yahei" w:cs="Times New Roman" w:hint="eastAsia"/>
@@ -7521,6 +7696,7 @@
         </w:rPr>
         <w:br/>
       </w:r>
+      <w:bookmarkEnd w:id="0"/>
       <w:r>
         <w:rPr>
           <w:rFonts w:ascii="Microsoft Yahei" w:eastAsia="Microsoft Yahei" w:hAnsi="Microsoft Yahei" w:cs="Times New Roman" w:hint="eastAsia"/>
@@ -10193,7 +10369,7 @@
     <w:p>
       <w:pPr>
         <w:rPr>
-          <w:rFonts w:ascii="Times New Roman" w:eastAsia="Times New Roman" w:hAnsi="Times New Roman" w:cs="Times New Roman" w:hint="eastAsia"/>
+          <w:rFonts w:ascii="Times New Roman" w:eastAsia="Times New Roman" w:hAnsi="Times New Roman" w:cs="Times New Roman"/>
         </w:rPr>
       </w:pPr>
     </w:p>
@@ -13658,7 +13834,6 @@
         <w:t xml:space="preserve">算法 1hr。题目很新奇，收尾相接的排好序的循环单链表，实现两个方法，1. </w:t>
       </w:r>
       <w:proofErr w:type="spellStart"/>
-      <w:proofErr w:type="gramStart"/>
       <w:r>
         <w:rPr>
           <w:rFonts w:ascii="Microsoft Yahei" w:eastAsia="Microsoft Yahei" w:hAnsi="Microsoft Yahei" w:cs="Times New Roman" w:hint="eastAsia"/>
@@ -13678,18 +13853,7 @@
           <w:szCs w:val="21"/>
           <w:shd w:val="clear" w:color="auto" w:fill="FFFFFF"/>
         </w:rPr>
-        <w:t>(</w:t>
-      </w:r>
-      <w:proofErr w:type="gramEnd"/>
-      <w:r>
-        <w:rPr>
-          <w:rFonts w:ascii="Microsoft Yahei" w:eastAsia="Microsoft Yahei" w:hAnsi="Microsoft Yahei" w:cs="Times New Roman" w:hint="eastAsia"/>
-          <w:color w:val="555555"/>
-          <w:sz w:val="21"/>
-          <w:szCs w:val="21"/>
-          <w:shd w:val="clear" w:color="auto" w:fill="FFFFFF"/>
-        </w:rPr>
-        <w:t xml:space="preserve">int </w:t>
+        <w:t xml:space="preserve">(int </w:t>
       </w:r>
       <w:proofErr w:type="spellStart"/>
       <w:r>
@@ -15772,13 +15936,7 @@
         <w:t>各种BQ，比起Facebook连珠炮的询问小菜一碟，对方好像是新晋manager，更像是他在了解员工的想法，没有难答的感觉</w:t>
       </w:r>
     </w:p>
-    <w:p>
-      <w:pPr>
-        <w:rPr>
-          <w:rFonts w:hint="eastAsia"/>
-        </w:rPr>
-      </w:pPr>
-    </w:p>
+    <w:p/>
     <w:p>
       <w:pPr>
         <w:rPr>
@@ -17674,8 +17832,6 @@
           <w:rFonts w:ascii="Times New Roman" w:eastAsia="Times New Roman" w:hAnsi="Times New Roman" w:cs="Times New Roman"/>
         </w:rPr>
       </w:pPr>
-      <w:bookmarkStart w:id="0" w:name="_GoBack"/>
-      <w:bookmarkEnd w:id="0"/>
     </w:p>
     <w:sectPr>
       <w:pgSz w:w="12240" w:h="15840"/>

--- a/company/uber/uber面经.docx
+++ b/company/uber/uber面经.docx
@@ -3,24 +3,53 @@
 <w:document xmlns:wpc="http://schemas.microsoft.com/office/word/2010/wordprocessingCanvas" xmlns:cx="http://schemas.microsoft.com/office/drawing/2014/chartex" xmlns:cx1="http://schemas.microsoft.com/office/drawing/2015/9/8/chartex" xmlns:cx2="http://schemas.microsoft.com/office/drawing/2015/10/21/chartex" xmlns:cx3="http://schemas.microsoft.com/office/drawing/2016/5/9/chartex" xmlns:cx4="http://schemas.microsoft.com/office/drawing/2016/5/10/chartex" xmlns:cx5="http://schemas.microsoft.com/office/drawing/2016/5/11/chartex" xmlns:cx6="http://schemas.microsoft.com/office/drawing/2016/5/12/chartex" xmlns:cx7="http://schemas.microsoft.com/office/drawing/2016/5/13/chartex" xmlns:cx8="http://schemas.microsoft.com/office/drawing/2016/5/14/chartex" xmlns:mc="http://schemas.openxmlformats.org/markup-compatibility/2006" xmlns:aink="http://schemas.microsoft.com/office/drawing/2016/ink" xmlns:am3d="http://schemas.microsoft.com/office/drawing/2017/model3d" xmlns:o="urn:schemas-microsoft-com:office:office" xmlns:r="http://schemas.openxmlformats.org/officeDocument/2006/relationships" xmlns:m="http://schemas.openxmlformats.org/officeDocument/2006/math" xmlns:v="urn:schemas-microsoft-com:vml" xmlns:wp14="http://schemas.microsoft.com/office/word/2010/wordprocessingDrawing" xmlns:wp="http://schemas.openxmlformats.org/drawingml/2006/wordprocessingDrawing" xmlns:w10="urn:schemas-microsoft-com:office:word" xmlns:w="http://schemas.openxmlformats.org/wordprocessingml/2006/main" xmlns:w14="http://schemas.microsoft.com/office/word/2010/wordml" xmlns:w15="http://schemas.microsoft.com/office/word/2012/wordml" xmlns:w16cid="http://schemas.microsoft.com/office/word/2016/wordml/cid" xmlns:w16se="http://schemas.microsoft.com/office/word/2015/wordml/symex" xmlns:wpg="http://schemas.microsoft.com/office/word/2010/wordprocessingGroup" xmlns:wpi="http://schemas.microsoft.com/office/word/2010/wordprocessingInk" xmlns:wne="http://schemas.microsoft.com/office/word/2006/wordml" xmlns:wps="http://schemas.microsoft.com/office/word/2010/wordprocessingShape" mc:Ignorable="w14 w15 w16se w16cid wp14">
   <w:body>
     <w:p>
-      <w:r>
-        <w:fldChar w:fldCharType="begin"/>
-      </w:r>
-      <w:r>
-        <w:instrText xml:space="preserve"> HYPERLINK "https://www.1point3acres.com/bbs/thread-539913-1-1.html" </w:instrText>
-      </w:r>
-      <w:r>
-        <w:fldChar w:fldCharType="separate"/>
-      </w:r>
-      <w:r>
-        <w:rPr>
-          <w:rStyle w:val="Hyperlink"/>
-        </w:rPr>
-        <w:t>https://www.1point3acres.com/bbs/thread-539913-1-1.html</w:t>
-      </w:r>
-      <w:r>
-        <w:fldChar w:fldCharType="end"/>
-      </w:r>
+      <w:pPr>
+        <w:rPr>
+          <w:rFonts w:hint="eastAsia"/>
+        </w:rPr>
+      </w:pPr>
+      <w:r>
+        <w:rPr>
+          <w:rFonts w:hint="eastAsia"/>
+        </w:rPr>
+        <w:t>发帖回馈地里</w:t>
+      </w:r>
+      <w:r>
+        <w:rPr>
+          <w:rFonts w:hint="eastAsia"/>
+        </w:rPr>
+        <w:t xml:space="preserve"> uber</w:t>
+      </w:r>
+      <w:r>
+        <w:rPr>
+          <w:rFonts w:hint="eastAsia"/>
+        </w:rPr>
+        <w:t>电面</w:t>
+      </w:r>
+      <w:r>
+        <w:rPr>
+          <w:rFonts w:hint="eastAsia"/>
+        </w:rPr>
+        <w:t xml:space="preserve"> </w:t>
+      </w:r>
+      <w:proofErr w:type="spellStart"/>
+      <w:r>
+        <w:rPr>
+          <w:rFonts w:hint="eastAsia"/>
+        </w:rPr>
+        <w:t>atg</w:t>
+      </w:r>
+      <w:proofErr w:type="spellEnd"/>
+    </w:p>
+    <w:p>
+      <w:hyperlink r:id="rId5" w:history="1">
+        <w:r>
+          <w:rPr>
+            <w:rStyle w:val="Hyperlink"/>
+          </w:rPr>
+          <w:t>https://www.1point3acres.com/bbs/thread-541911-1-1.html</w:t>
+        </w:r>
+      </w:hyperlink>
     </w:p>
     <w:p>
       <w:pPr>
@@ -29,6 +58,1103 @@
           <w:color w:val="555555"/>
           <w:sz w:val="21"/>
           <w:szCs w:val="21"/>
+        </w:rPr>
+      </w:pPr>
+      <w:r>
+        <w:rPr>
+          <w:rFonts w:ascii="Microsoft Yahei" w:eastAsia="Microsoft Yahei" w:hAnsi="Microsoft Yahei" w:cs="Times New Roman" w:hint="eastAsia"/>
+          <w:color w:val="555555"/>
+          <w:sz w:val="21"/>
+          <w:szCs w:val="21"/>
+        </w:rPr>
+        <w:t xml:space="preserve">invalid </w:t>
+      </w:r>
+      <w:proofErr w:type="spellStart"/>
+      <w:r>
+        <w:rPr>
+          <w:rFonts w:ascii="Microsoft Yahei" w:eastAsia="Microsoft Yahei" w:hAnsi="Microsoft Yahei" w:cs="Times New Roman" w:hint="eastAsia"/>
+          <w:color w:val="555555"/>
+          <w:sz w:val="21"/>
+          <w:szCs w:val="21"/>
+        </w:rPr>
+        <w:t>parenthese</w:t>
+      </w:r>
+      <w:proofErr w:type="spellEnd"/>
+    </w:p>
+    <w:p>
+      <w:pPr>
+        <w:rPr>
+          <w:rFonts w:ascii="Microsoft Yahei" w:eastAsia="Microsoft Yahei" w:hAnsi="Microsoft Yahei" w:cs="Times New Roman"/>
+          <w:color w:val="555555"/>
+          <w:sz w:val="21"/>
+          <w:szCs w:val="21"/>
+        </w:rPr>
+      </w:pPr>
+      <w:bookmarkStart w:id="0" w:name="_GoBack"/>
+      <w:r>
+        <w:rPr>
+          <w:rFonts w:ascii="Microsoft Yahei" w:eastAsia="Microsoft Yahei" w:hAnsi="Microsoft Yahei" w:cs="Times New Roman" w:hint="eastAsia"/>
+          <w:color w:val="555555"/>
+          <w:sz w:val="21"/>
+          <w:szCs w:val="21"/>
+        </w:rPr>
+        <w:t>stock price profit</w:t>
+      </w:r>
+      <w:bookmarkEnd w:id="0"/>
+      <w:r>
+        <w:rPr>
+          <w:rFonts w:ascii="Microsoft Yahei" w:eastAsia="Microsoft Yahei" w:hAnsi="Microsoft Yahei" w:cs="Times New Roman" w:hint="eastAsia"/>
+          <w:color w:val="555555"/>
+          <w:sz w:val="21"/>
+          <w:szCs w:val="21"/>
+        </w:rPr>
+        <w:t xml:space="preserve"> one</w:t>
+      </w:r>
+    </w:p>
+    <w:p/>
+    <w:p/>
+    <w:p>
+      <w:r>
+        <w:rPr>
+          <w:rFonts w:hint="eastAsia"/>
+        </w:rPr>
+        <w:t>Ub3r</w:t>
+      </w:r>
+      <w:r>
+        <w:rPr>
+          <w:rFonts w:hint="eastAsia"/>
+        </w:rPr>
+        <w:t>运气电面</w:t>
+      </w:r>
+    </w:p>
+    <w:p>
+      <w:hyperlink r:id="rId6" w:history="1">
+        <w:r>
+          <w:rPr>
+            <w:rStyle w:val="Hyperlink"/>
+          </w:rPr>
+          <w:t>https://www.1point3acres.com/bbs/thread-540826-1-1.html</w:t>
+        </w:r>
+      </w:hyperlink>
+    </w:p>
+    <w:p>
+      <w:pPr>
+        <w:rPr>
+          <w:rFonts w:ascii="Times New Roman" w:eastAsia="Times New Roman" w:hAnsi="Times New Roman" w:cs="Times New Roman"/>
+        </w:rPr>
+      </w:pPr>
+      <w:r>
+        <w:rPr>
+          <w:rFonts w:ascii="Microsoft Yahei" w:eastAsia="Microsoft Yahei" w:hAnsi="Microsoft Yahei" w:cs="Times New Roman" w:hint="eastAsia"/>
+          <w:color w:val="555555"/>
+          <w:sz w:val="21"/>
+          <w:szCs w:val="21"/>
+          <w:shd w:val="clear" w:color="auto" w:fill="FFFFFF"/>
+        </w:rPr>
+        <w:t>准备了很多题，遇到的是经典的DFS和BFS，也算是运气吧。但根据面试表现，还真不一定能过，希望能再运气一点。</w:t>
+      </w:r>
+      <w:r>
+        <w:rPr>
+          <w:rFonts w:ascii="Microsoft Yahei" w:eastAsia="Microsoft Yahei" w:hAnsi="Microsoft Yahei" w:cs="Times New Roman" w:hint="eastAsia"/>
+          <w:color w:val="555555"/>
+          <w:sz w:val="21"/>
+          <w:szCs w:val="21"/>
+        </w:rPr>
+        <w:br/>
+      </w:r>
+      <w:r>
+        <w:rPr>
+          <w:rFonts w:ascii="Microsoft Yahei" w:eastAsia="Microsoft Yahei" w:hAnsi="Microsoft Yahei" w:cs="Times New Roman" w:hint="eastAsia"/>
+          <w:color w:val="555555"/>
+          <w:sz w:val="21"/>
+          <w:szCs w:val="21"/>
+        </w:rPr>
+        <w:br/>
+      </w:r>
+      <w:r>
+        <w:rPr>
+          <w:rFonts w:ascii="Microsoft Yahei" w:eastAsia="Microsoft Yahei" w:hAnsi="Microsoft Yahei" w:cs="Times New Roman" w:hint="eastAsia"/>
+          <w:color w:val="555555"/>
+          <w:sz w:val="21"/>
+          <w:szCs w:val="21"/>
+          <w:shd w:val="clear" w:color="auto" w:fill="FFFFFF"/>
+        </w:rPr>
+        <w:t>1. 题目描述很简单就是给一个二维矩阵image grid，每个单元里的值为颜色代码，给一个起始点和目标颜色，任务是将起始点所在的区域（相同颜色）改为目标颜色。</w:t>
+      </w:r>
+      <w:r>
+        <w:rPr>
+          <w:rFonts w:ascii="Microsoft Yahei" w:eastAsia="Microsoft Yahei" w:hAnsi="Microsoft Yahei" w:cs="Times New Roman" w:hint="eastAsia"/>
+          <w:color w:val="555555"/>
+          <w:sz w:val="21"/>
+          <w:szCs w:val="21"/>
+        </w:rPr>
+        <w:br/>
+      </w:r>
+      <w:r>
+        <w:rPr>
+          <w:rFonts w:ascii="Microsoft Yahei" w:eastAsia="Microsoft Yahei" w:hAnsi="Microsoft Yahei" w:cs="Times New Roman" w:hint="eastAsia"/>
+          <w:color w:val="555555"/>
+          <w:sz w:val="21"/>
+          <w:szCs w:val="21"/>
+        </w:rPr>
+        <w:br/>
+      </w:r>
+      <w:r>
+        <w:rPr>
+          <w:rFonts w:ascii="Microsoft Yahei" w:eastAsia="Microsoft Yahei" w:hAnsi="Microsoft Yahei" w:cs="Times New Roman" w:hint="eastAsia"/>
+          <w:color w:val="555555"/>
+          <w:sz w:val="21"/>
+          <w:szCs w:val="21"/>
+          <w:shd w:val="clear" w:color="auto" w:fill="FFFFFF"/>
+        </w:rPr>
+        <w:t xml:space="preserve">代码主体就不用说了，我认为这里的考点主要是coding style，input </w:t>
+      </w:r>
+      <w:proofErr w:type="spellStart"/>
+      <w:r>
+        <w:rPr>
+          <w:rFonts w:ascii="Microsoft Yahei" w:eastAsia="Microsoft Yahei" w:hAnsi="Microsoft Yahei" w:cs="Times New Roman" w:hint="eastAsia"/>
+          <w:color w:val="555555"/>
+          <w:sz w:val="21"/>
+          <w:szCs w:val="21"/>
+          <w:shd w:val="clear" w:color="auto" w:fill="FFFFFF"/>
+        </w:rPr>
+        <w:t>validatation</w:t>
+      </w:r>
+      <w:proofErr w:type="spellEnd"/>
+      <w:r>
+        <w:rPr>
+          <w:rFonts w:ascii="Microsoft Yahei" w:eastAsia="Microsoft Yahei" w:hAnsi="Microsoft Yahei" w:cs="Times New Roman" w:hint="eastAsia"/>
+          <w:color w:val="555555"/>
+          <w:sz w:val="21"/>
+          <w:szCs w:val="21"/>
+          <w:shd w:val="clear" w:color="auto" w:fill="FFFFFF"/>
+        </w:rPr>
+        <w:t>，avoid revisiting的方法以及自己能举出多少test cases。</w:t>
+      </w:r>
+      <w:r>
+        <w:rPr>
+          <w:rFonts w:ascii="Microsoft Yahei" w:eastAsia="Microsoft Yahei" w:hAnsi="Microsoft Yahei" w:cs="Times New Roman" w:hint="eastAsia"/>
+          <w:color w:val="555555"/>
+          <w:sz w:val="21"/>
+          <w:szCs w:val="21"/>
+        </w:rPr>
+        <w:br/>
+      </w:r>
+      <w:r>
+        <w:rPr>
+          <w:rFonts w:ascii="Microsoft Yahei" w:eastAsia="Microsoft Yahei" w:hAnsi="Microsoft Yahei" w:cs="Times New Roman" w:hint="eastAsia"/>
+          <w:color w:val="555555"/>
+          <w:sz w:val="21"/>
+          <w:szCs w:val="21"/>
+        </w:rPr>
+        <w:br/>
+      </w:r>
+      <w:r>
+        <w:rPr>
+          <w:rFonts w:ascii="Microsoft Yahei" w:eastAsia="Microsoft Yahei" w:hAnsi="Microsoft Yahei" w:cs="Times New Roman" w:hint="eastAsia"/>
+          <w:color w:val="555555"/>
+          <w:sz w:val="21"/>
+          <w:szCs w:val="21"/>
+          <w:shd w:val="clear" w:color="auto" w:fill="FFFFFF"/>
+        </w:rPr>
+        <w:t>2. 由于我选择了DFS来做第一问，</w:t>
+      </w:r>
+      <w:proofErr w:type="spellStart"/>
+      <w:r>
+        <w:rPr>
+          <w:rFonts w:ascii="Microsoft Yahei" w:eastAsia="Microsoft Yahei" w:hAnsi="Microsoft Yahei" w:cs="Times New Roman" w:hint="eastAsia"/>
+          <w:color w:val="555555"/>
+          <w:sz w:val="21"/>
+          <w:szCs w:val="21"/>
+          <w:shd w:val="clear" w:color="auto" w:fill="FFFFFF"/>
+        </w:rPr>
+        <w:t>followup</w:t>
+      </w:r>
+      <w:proofErr w:type="spellEnd"/>
+      <w:r>
+        <w:rPr>
+          <w:rFonts w:ascii="Microsoft Yahei" w:eastAsia="Microsoft Yahei" w:hAnsi="Microsoft Yahei" w:cs="Times New Roman" w:hint="eastAsia"/>
+          <w:color w:val="555555"/>
+          <w:sz w:val="21"/>
+          <w:szCs w:val="21"/>
+          <w:shd w:val="clear" w:color="auto" w:fill="FFFFFF"/>
+        </w:rPr>
+        <w:t>是如果图片过大，会怎么样，要怎么做。</w:t>
+      </w:r>
+      <w:r>
+        <w:rPr>
+          <w:rFonts w:ascii="Microsoft Yahei" w:eastAsia="Microsoft Yahei" w:hAnsi="Microsoft Yahei" w:cs="Times New Roman" w:hint="eastAsia"/>
+          <w:color w:val="555555"/>
+          <w:sz w:val="21"/>
+          <w:szCs w:val="21"/>
+        </w:rPr>
+        <w:br/>
+      </w:r>
+      <w:r>
+        <w:rPr>
+          <w:rFonts w:ascii="Microsoft Yahei" w:eastAsia="Microsoft Yahei" w:hAnsi="Microsoft Yahei" w:cs="Times New Roman" w:hint="eastAsia"/>
+          <w:color w:val="555555"/>
+          <w:sz w:val="21"/>
+          <w:szCs w:val="21"/>
+        </w:rPr>
+        <w:br/>
+      </w:r>
+      <w:r>
+        <w:rPr>
+          <w:rFonts w:ascii="Microsoft Yahei" w:eastAsia="Microsoft Yahei" w:hAnsi="Microsoft Yahei" w:cs="Times New Roman" w:hint="eastAsia"/>
+          <w:color w:val="555555"/>
+          <w:sz w:val="21"/>
+          <w:szCs w:val="21"/>
+          <w:shd w:val="clear" w:color="auto" w:fill="FFFFFF"/>
+        </w:rPr>
+        <w:t>这里的关键词是stack overflow，iteration以及BFS。在面试过程中，我中间有点跑偏在考虑怎么分区域分别做DFS再把结果合起来，面试官很快就提示了用迭代的方法将我拉到了BFS的正轨上。。</w:t>
+      </w:r>
+      <w:r>
+        <w:rPr>
+          <w:rFonts w:ascii="Microsoft Yahei" w:eastAsia="Microsoft Yahei" w:hAnsi="Microsoft Yahei" w:cs="Times New Roman" w:hint="eastAsia"/>
+          <w:color w:val="555555"/>
+          <w:sz w:val="21"/>
+          <w:szCs w:val="21"/>
+        </w:rPr>
+        <w:br/>
+      </w:r>
+      <w:r>
+        <w:rPr>
+          <w:rFonts w:ascii="Microsoft Yahei" w:eastAsia="Microsoft Yahei" w:hAnsi="Microsoft Yahei" w:cs="Times New Roman" w:hint="eastAsia"/>
+          <w:color w:val="555555"/>
+          <w:sz w:val="21"/>
+          <w:szCs w:val="21"/>
+        </w:rPr>
+        <w:br/>
+      </w:r>
+      <w:r>
+        <w:rPr>
+          <w:rFonts w:ascii="Microsoft Yahei" w:eastAsia="Microsoft Yahei" w:hAnsi="Microsoft Yahei" w:cs="Times New Roman" w:hint="eastAsia"/>
+          <w:color w:val="555555"/>
+          <w:sz w:val="21"/>
+          <w:szCs w:val="21"/>
+          <w:shd w:val="clear" w:color="auto" w:fill="FFFFFF"/>
+        </w:rPr>
+        <w:t>实现中有个地方用错变量名导致输出结果不对，用Print大法调试了一下有点囧。</w:t>
+      </w:r>
+      <w:r>
+        <w:rPr>
+          <w:rFonts w:ascii="Microsoft Yahei" w:eastAsia="Microsoft Yahei" w:hAnsi="Microsoft Yahei" w:cs="Times New Roman" w:hint="eastAsia"/>
+          <w:color w:val="555555"/>
+          <w:sz w:val="21"/>
+          <w:szCs w:val="21"/>
+        </w:rPr>
+        <w:br/>
+      </w:r>
+      <w:r>
+        <w:rPr>
+          <w:rFonts w:ascii="Microsoft Yahei" w:eastAsia="Microsoft Yahei" w:hAnsi="Microsoft Yahei" w:cs="Times New Roman" w:hint="eastAsia"/>
+          <w:color w:val="555555"/>
+          <w:sz w:val="21"/>
+          <w:szCs w:val="21"/>
+        </w:rPr>
+        <w:br/>
+      </w:r>
+      <w:r>
+        <w:rPr>
+          <w:rFonts w:ascii="Microsoft Yahei" w:eastAsia="Microsoft Yahei" w:hAnsi="Microsoft Yahei" w:cs="Times New Roman" w:hint="eastAsia"/>
+          <w:color w:val="555555"/>
+          <w:sz w:val="21"/>
+          <w:szCs w:val="21"/>
+          <w:shd w:val="clear" w:color="auto" w:fill="FFFFFF"/>
+        </w:rPr>
+        <w:t>总结一下，我可以做的更好的地方在于:</w:t>
+      </w:r>
+      <w:r>
+        <w:rPr>
+          <w:rFonts w:ascii="Microsoft Yahei" w:eastAsia="Microsoft Yahei" w:hAnsi="Microsoft Yahei" w:cs="Times New Roman" w:hint="eastAsia"/>
+          <w:color w:val="555555"/>
+          <w:sz w:val="21"/>
+          <w:szCs w:val="21"/>
+        </w:rPr>
+        <w:br/>
+      </w:r>
+      <w:r>
+        <w:rPr>
+          <w:rFonts w:ascii="Microsoft Yahei" w:eastAsia="Microsoft Yahei" w:hAnsi="Microsoft Yahei" w:cs="Times New Roman" w:hint="eastAsia"/>
+          <w:color w:val="555555"/>
+          <w:sz w:val="21"/>
+          <w:szCs w:val="21"/>
+          <w:shd w:val="clear" w:color="auto" w:fill="FFFFFF"/>
+        </w:rPr>
+        <w:t>1. corner case并没有想全，中间遗漏了对于用户输入的检查。</w:t>
+      </w:r>
+      <w:r>
+        <w:rPr>
+          <w:rFonts w:ascii="Microsoft Yahei" w:eastAsia="Microsoft Yahei" w:hAnsi="Microsoft Yahei" w:cs="Times New Roman" w:hint="eastAsia"/>
+          <w:color w:val="555555"/>
+          <w:sz w:val="21"/>
+          <w:szCs w:val="21"/>
+        </w:rPr>
+        <w:br/>
+      </w:r>
+      <w:r>
+        <w:rPr>
+          <w:rFonts w:ascii="Microsoft Yahei" w:eastAsia="Microsoft Yahei" w:hAnsi="Microsoft Yahei" w:cs="Times New Roman" w:hint="eastAsia"/>
+          <w:color w:val="555555"/>
+          <w:sz w:val="21"/>
+          <w:szCs w:val="21"/>
+          <w:shd w:val="clear" w:color="auto" w:fill="FFFFFF"/>
+        </w:rPr>
+        <w:t>2. 中间他问我会不会stack overflow，我只说了会，但能量化的说明多少数据规模会超过heap space就更好了。</w:t>
+      </w:r>
+      <w:r>
+        <w:rPr>
+          <w:rFonts w:ascii="Microsoft Yahei" w:eastAsia="Microsoft Yahei" w:hAnsi="Microsoft Yahei" w:cs="Times New Roman" w:hint="eastAsia"/>
+          <w:color w:val="555555"/>
+          <w:sz w:val="21"/>
+          <w:szCs w:val="21"/>
+        </w:rPr>
+        <w:br/>
+      </w:r>
+      <w:r>
+        <w:rPr>
+          <w:rFonts w:ascii="Microsoft Yahei" w:eastAsia="Microsoft Yahei" w:hAnsi="Microsoft Yahei" w:cs="Times New Roman" w:hint="eastAsia"/>
+          <w:color w:val="555555"/>
+          <w:sz w:val="21"/>
+          <w:szCs w:val="21"/>
+          <w:shd w:val="clear" w:color="auto" w:fill="FFFFFF"/>
+        </w:rPr>
+        <w:t>3. 对于图的遍历的题目，DFS和BFS这两种选择最好在一开始都列出来再选择实现哪一个。而我是直接就选择了DFS，思路上一开始就狭隘了，导致了第二问的转换并没有很流畅。</w:t>
+      </w:r>
+    </w:p>
+    <w:p/>
+    <w:p>
+      <w:r>
+        <w:rPr>
+          <w:rFonts w:hint="eastAsia"/>
+        </w:rPr>
+        <w:t>黑车新鲜电面</w:t>
+      </w:r>
+    </w:p>
+    <w:p>
+      <w:hyperlink r:id="rId7" w:history="1">
+        <w:r>
+          <w:rPr>
+            <w:rStyle w:val="Hyperlink"/>
+          </w:rPr>
+          <w:t>https://www.1point3acres.com/bbs/thread-541757-1-1.html</w:t>
+        </w:r>
+      </w:hyperlink>
+    </w:p>
+    <w:p>
+      <w:pPr>
+        <w:rPr>
+          <w:rFonts w:ascii="Times New Roman" w:eastAsia="Times New Roman" w:hAnsi="Times New Roman" w:cs="Times New Roman"/>
+        </w:rPr>
+      </w:pPr>
+      <w:r>
+        <w:rPr>
+          <w:rFonts w:ascii="Microsoft Yahei" w:eastAsia="Microsoft Yahei" w:hAnsi="Microsoft Yahei" w:cs="Times New Roman" w:hint="eastAsia"/>
+          <w:color w:val="555555"/>
+          <w:sz w:val="21"/>
+          <w:szCs w:val="21"/>
+          <w:shd w:val="clear" w:color="auto" w:fill="FFFFFF"/>
+        </w:rPr>
+        <w:t>俩印度人面的，上来废话不多说直接扔题目䉈匙仐，秒掉之后出个新题，给哈西脉浦加个新功能，一个方法同时给里面存的所有entry改变value</w:t>
+      </w:r>
+    </w:p>
+    <w:p/>
+    <w:p>
+      <w:r>
+        <w:rPr>
+          <w:rFonts w:hint="eastAsia"/>
+        </w:rPr>
+        <w:t xml:space="preserve">Uber ATG </w:t>
+      </w:r>
+      <w:r>
+        <w:rPr>
+          <w:rFonts w:hint="eastAsia"/>
+        </w:rPr>
+        <w:t>电面</w:t>
+      </w:r>
+    </w:p>
+    <w:p>
+      <w:hyperlink r:id="rId8" w:history="1">
+        <w:r>
+          <w:rPr>
+            <w:rStyle w:val="Hyperlink"/>
+          </w:rPr>
+          <w:t>https://www.1point3acres.com/bbs/thread-541738-1-1.html</w:t>
+        </w:r>
+      </w:hyperlink>
+    </w:p>
+    <w:p>
+      <w:pPr>
+        <w:rPr>
+          <w:rFonts w:ascii="Microsoft Yahei" w:eastAsia="Microsoft Yahei" w:hAnsi="Microsoft Yahei" w:cs="Times New Roman"/>
+          <w:color w:val="555555"/>
+          <w:sz w:val="21"/>
+          <w:szCs w:val="21"/>
+          <w:shd w:val="clear" w:color="auto" w:fill="FFFFFF"/>
+        </w:rPr>
+      </w:pPr>
+      <w:r>
+        <w:rPr>
+          <w:rFonts w:ascii="Microsoft Yahei" w:eastAsia="Microsoft Yahei" w:hAnsi="Microsoft Yahei" w:cs="Times New Roman" w:hint="eastAsia"/>
+          <w:color w:val="555555"/>
+          <w:sz w:val="21"/>
+          <w:szCs w:val="21"/>
+          <w:shd w:val="clear" w:color="auto" w:fill="FFFFFF"/>
+        </w:rPr>
+        <w:t>编程题是</w:t>
+      </w:r>
+      <w:proofErr w:type="spellStart"/>
+      <w:r>
+        <w:rPr>
+          <w:rFonts w:ascii="Microsoft Yahei" w:eastAsia="Microsoft Yahei" w:hAnsi="Microsoft Yahei" w:cs="Times New Roman" w:hint="eastAsia"/>
+          <w:color w:val="555555"/>
+          <w:sz w:val="21"/>
+          <w:szCs w:val="21"/>
+          <w:shd w:val="clear" w:color="auto" w:fill="FFFFFF"/>
+        </w:rPr>
+        <w:t>LeetCode</w:t>
+      </w:r>
+      <w:proofErr w:type="spellEnd"/>
+      <w:r>
+        <w:rPr>
+          <w:rFonts w:ascii="Microsoft Yahei" w:eastAsia="Microsoft Yahei" w:hAnsi="Microsoft Yahei" w:cs="Times New Roman" w:hint="eastAsia"/>
+          <w:color w:val="555555"/>
+          <w:sz w:val="21"/>
+          <w:szCs w:val="21"/>
+          <w:shd w:val="clear" w:color="auto" w:fill="FFFFFF"/>
+        </w:rPr>
+        <w:t xml:space="preserve"> Subarray Sum Equals K基础上，要求函数返回所有满足条件的数列组合。需要调试编译测试通过。</w:t>
+      </w:r>
+    </w:p>
+    <w:p>
+      <w:pPr>
+        <w:rPr>
+          <w:rFonts w:ascii="Microsoft Yahei" w:eastAsia="Microsoft Yahei" w:hAnsi="Microsoft Yahei" w:cs="Times New Roman"/>
+          <w:color w:val="555555"/>
+          <w:sz w:val="21"/>
+          <w:szCs w:val="21"/>
+          <w:shd w:val="clear" w:color="auto" w:fill="FFFFFF"/>
+        </w:rPr>
+      </w:pPr>
+    </w:p>
+    <w:p>
+      <w:pPr>
+        <w:rPr>
+          <w:rFonts w:ascii="Microsoft Yahei" w:eastAsia="Microsoft Yahei" w:hAnsi="Microsoft Yahei" w:cs="Times New Roman"/>
+          <w:color w:val="555555"/>
+          <w:sz w:val="21"/>
+          <w:szCs w:val="21"/>
+          <w:shd w:val="clear" w:color="auto" w:fill="FFFFFF"/>
+        </w:rPr>
+      </w:pPr>
+    </w:p>
+    <w:p>
+      <w:pPr>
+        <w:rPr>
+          <w:rFonts w:ascii="Microsoft Yahei" w:eastAsia="Microsoft Yahei" w:hAnsi="Microsoft Yahei" w:cs="Times New Roman"/>
+          <w:color w:val="555555"/>
+          <w:sz w:val="21"/>
+          <w:szCs w:val="21"/>
+          <w:shd w:val="clear" w:color="auto" w:fill="FFFFFF"/>
+        </w:rPr>
+      </w:pPr>
+    </w:p>
+    <w:p>
+      <w:pPr>
+        <w:rPr>
+          <w:rFonts w:ascii="Times New Roman" w:eastAsia="Times New Roman" w:hAnsi="Times New Roman" w:cs="Times New Roman"/>
+        </w:rPr>
+      </w:pPr>
+      <w:r>
+        <w:rPr>
+          <w:rFonts w:ascii="MS Mincho" w:eastAsia="MS Mincho" w:hAnsi="MS Mincho" w:cs="MS Mincho" w:hint="eastAsia"/>
+        </w:rPr>
+        <w:t>黑</w:t>
+      </w:r>
+      <w:r>
+        <w:rPr>
+          <w:rFonts w:ascii="SimSun" w:eastAsia="SimSun" w:hAnsi="SimSun" w:cs="SimSun" w:hint="eastAsia"/>
+        </w:rPr>
+        <w:t>车</w:t>
+      </w:r>
+      <w:r>
+        <w:rPr>
+          <w:rFonts w:ascii="MS Mincho" w:eastAsia="MS Mincho" w:hAnsi="MS Mincho" w:cs="MS Mincho" w:hint="eastAsia"/>
+        </w:rPr>
+        <w:t>新</w:t>
+      </w:r>
+      <w:r>
+        <w:rPr>
+          <w:rFonts w:ascii="SimSun" w:eastAsia="SimSun" w:hAnsi="SimSun" w:cs="SimSun" w:hint="eastAsia"/>
+        </w:rPr>
+        <w:t>鲜电</w:t>
+      </w:r>
+      <w:r>
+        <w:rPr>
+          <w:rFonts w:ascii="MS Mincho" w:eastAsia="MS Mincho" w:hAnsi="MS Mincho" w:cs="MS Mincho" w:hint="eastAsia"/>
+        </w:rPr>
+        <w:t>面</w:t>
+      </w:r>
+    </w:p>
+    <w:p>
+      <w:pPr>
+        <w:rPr>
+          <w:rFonts w:ascii="Times New Roman" w:eastAsia="Times New Roman" w:hAnsi="Times New Roman" w:cs="Times New Roman"/>
+        </w:rPr>
+      </w:pPr>
+      <w:hyperlink r:id="rId9" w:history="1">
+        <w:r>
+          <w:rPr>
+            <w:rStyle w:val="Hyperlink"/>
+            <w:rFonts w:ascii="Times New Roman" w:eastAsia="Times New Roman" w:hAnsi="Times New Roman" w:cs="Times New Roman"/>
+          </w:rPr>
+          <w:t>https://www.1point3acres.com/bbs/thread-540599-1-1.html</w:t>
+        </w:r>
+      </w:hyperlink>
+    </w:p>
+    <w:p>
+      <w:pPr>
+        <w:rPr>
+          <w:rFonts w:ascii="Times New Roman" w:eastAsia="Times New Roman" w:hAnsi="Times New Roman" w:cs="Times New Roman"/>
+        </w:rPr>
+      </w:pPr>
+      <w:r>
+        <w:rPr>
+          <w:rFonts w:ascii="Microsoft Yahei" w:eastAsia="Microsoft Yahei" w:hAnsi="Microsoft Yahei" w:cs="Times New Roman" w:hint="eastAsia"/>
+          <w:color w:val="555555"/>
+          <w:sz w:val="21"/>
+          <w:szCs w:val="21"/>
+          <w:shd w:val="clear" w:color="auto" w:fill="FFFFFF"/>
+        </w:rPr>
+        <w:t>Calendar Printing：Print to the console the full calendar for a given year.</w:t>
+      </w:r>
+      <w:r>
+        <w:rPr>
+          <w:rFonts w:ascii="Microsoft Yahei" w:eastAsia="Microsoft Yahei" w:hAnsi="Microsoft Yahei" w:cs="Times New Roman" w:hint="eastAsia"/>
+          <w:color w:val="555555"/>
+          <w:sz w:val="21"/>
+          <w:szCs w:val="21"/>
+        </w:rPr>
+        <w:br/>
+      </w:r>
+      <w:proofErr w:type="spellStart"/>
+      <w:proofErr w:type="gramStart"/>
+      <w:r>
+        <w:rPr>
+          <w:rFonts w:ascii="Microsoft Yahei" w:eastAsia="Microsoft Yahei" w:hAnsi="Microsoft Yahei" w:cs="Times New Roman" w:hint="eastAsia"/>
+          <w:color w:val="555555"/>
+          <w:sz w:val="21"/>
+          <w:szCs w:val="21"/>
+          <w:shd w:val="clear" w:color="auto" w:fill="FFFFFF"/>
+        </w:rPr>
+        <w:t>printCalendar</w:t>
+      </w:r>
+      <w:proofErr w:type="spellEnd"/>
+      <w:r>
+        <w:rPr>
+          <w:rFonts w:ascii="Microsoft Yahei" w:eastAsia="Microsoft Yahei" w:hAnsi="Microsoft Yahei" w:cs="Times New Roman" w:hint="eastAsia"/>
+          <w:color w:val="555555"/>
+          <w:sz w:val="21"/>
+          <w:szCs w:val="21"/>
+          <w:shd w:val="clear" w:color="auto" w:fill="FFFFFF"/>
+        </w:rPr>
+        <w:t>(</w:t>
+      </w:r>
+      <w:proofErr w:type="gramEnd"/>
+      <w:r>
+        <w:rPr>
+          <w:rFonts w:ascii="Microsoft Yahei" w:eastAsia="Microsoft Yahei" w:hAnsi="Microsoft Yahei" w:cs="Times New Roman" w:hint="eastAsia"/>
+          <w:color w:val="555555"/>
+          <w:sz w:val="21"/>
+          <w:szCs w:val="21"/>
+          <w:shd w:val="clear" w:color="auto" w:fill="FFFFFF"/>
+        </w:rPr>
+        <w:t>2018);</w:t>
+      </w:r>
+    </w:p>
+    <w:p>
+      <w:pPr>
+        <w:rPr>
+          <w:rFonts w:ascii="Microsoft Yahei" w:eastAsia="Microsoft Yahei" w:hAnsi="Microsoft Yahei" w:cs="Times New Roman"/>
+          <w:color w:val="FFFFFF"/>
+          <w:sz w:val="15"/>
+          <w:szCs w:val="15"/>
+          <w:shd w:val="clear" w:color="auto" w:fill="FFFFFF"/>
+        </w:rPr>
+      </w:pPr>
+      <w:r>
+        <w:rPr>
+          <w:rFonts w:ascii="Microsoft Yahei" w:eastAsia="Microsoft Yahei" w:hAnsi="Microsoft Yahei" w:cs="Times New Roman" w:hint="eastAsia"/>
+          <w:color w:val="555555"/>
+          <w:sz w:val="21"/>
+          <w:szCs w:val="21"/>
+          <w:shd w:val="clear" w:color="auto" w:fill="FFFFFF"/>
+        </w:rPr>
+        <w:t>就是按照格式逐月print出某一年的日历</w:t>
+      </w:r>
+      <w:r>
+        <w:rPr>
+          <w:rFonts w:ascii="Microsoft Yahei" w:eastAsia="Microsoft Yahei" w:hAnsi="Microsoft Yahei" w:cs="Times New Roman" w:hint="eastAsia"/>
+          <w:color w:val="555555"/>
+          <w:sz w:val="21"/>
+          <w:szCs w:val="21"/>
+        </w:rPr>
+        <w:br/>
+      </w:r>
+      <w:r>
+        <w:rPr>
+          <w:rFonts w:ascii="Microsoft Yahei" w:eastAsia="Microsoft Yahei" w:hAnsi="Microsoft Yahei" w:cs="Times New Roman" w:hint="eastAsia"/>
+          <w:color w:val="555555"/>
+          <w:sz w:val="21"/>
+          <w:szCs w:val="21"/>
+          <w:shd w:val="clear" w:color="auto" w:fill="FFFFFF"/>
+        </w:rPr>
+        <w:t>example:</w:t>
+      </w:r>
+      <w:r>
+        <w:rPr>
+          <w:rFonts w:ascii="Microsoft Yahei" w:eastAsia="Microsoft Yahei" w:hAnsi="Microsoft Yahei" w:cs="Times New Roman" w:hint="eastAsia"/>
+          <w:color w:val="555555"/>
+          <w:sz w:val="21"/>
+          <w:szCs w:val="21"/>
+        </w:rPr>
+        <w:br/>
+      </w:r>
+      <w:r>
+        <w:rPr>
+          <w:rFonts w:ascii="Microsoft Yahei" w:eastAsia="Microsoft Yahei" w:hAnsi="Microsoft Yahei" w:cs="Times New Roman" w:hint="eastAsia"/>
+          <w:color w:val="555555"/>
+          <w:sz w:val="21"/>
+          <w:szCs w:val="21"/>
+          <w:shd w:val="clear" w:color="auto" w:fill="FFFFFF"/>
+        </w:rPr>
+        <w:t>//     January 2018</w:t>
+      </w:r>
+    </w:p>
+    <w:p>
+      <w:pPr>
+        <w:rPr>
+          <w:rFonts w:ascii="Microsoft Yahei" w:eastAsia="Microsoft Yahei" w:hAnsi="Microsoft Yahei" w:cs="Times New Roman"/>
+          <w:color w:val="FFFFFF"/>
+          <w:sz w:val="15"/>
+          <w:szCs w:val="15"/>
+          <w:shd w:val="clear" w:color="auto" w:fill="FFFFFF"/>
+        </w:rPr>
+      </w:pPr>
+      <w:r>
+        <w:rPr>
+          <w:rFonts w:ascii="Microsoft Yahei" w:eastAsia="Microsoft Yahei" w:hAnsi="Microsoft Yahei" w:cs="Times New Roman" w:hint="eastAsia"/>
+          <w:color w:val="555555"/>
+          <w:sz w:val="21"/>
+          <w:szCs w:val="21"/>
+          <w:shd w:val="clear" w:color="auto" w:fill="FFFFFF"/>
+        </w:rPr>
+        <w:t xml:space="preserve">// </w:t>
+      </w:r>
+      <w:proofErr w:type="spellStart"/>
+      <w:r>
+        <w:rPr>
+          <w:rFonts w:ascii="Microsoft Yahei" w:eastAsia="Microsoft Yahei" w:hAnsi="Microsoft Yahei" w:cs="Times New Roman" w:hint="eastAsia"/>
+          <w:color w:val="555555"/>
+          <w:sz w:val="21"/>
+          <w:szCs w:val="21"/>
+          <w:shd w:val="clear" w:color="auto" w:fill="FFFFFF"/>
+        </w:rPr>
+        <w:t>Su</w:t>
+      </w:r>
+      <w:proofErr w:type="spellEnd"/>
+      <w:r>
+        <w:rPr>
+          <w:rFonts w:ascii="Microsoft Yahei" w:eastAsia="Microsoft Yahei" w:hAnsi="Microsoft Yahei" w:cs="Times New Roman" w:hint="eastAsia"/>
+          <w:color w:val="555555"/>
+          <w:sz w:val="21"/>
+          <w:szCs w:val="21"/>
+          <w:shd w:val="clear" w:color="auto" w:fill="FFFFFF"/>
+        </w:rPr>
+        <w:t xml:space="preserve"> Mo Tu We Th Fr Sa</w:t>
+      </w:r>
+      <w:r>
+        <w:rPr>
+          <w:rFonts w:ascii="Microsoft Yahei" w:eastAsia="Microsoft Yahei" w:hAnsi="Microsoft Yahei" w:cs="Times New Roman" w:hint="eastAsia"/>
+          <w:color w:val="555555"/>
+          <w:sz w:val="21"/>
+          <w:szCs w:val="21"/>
+        </w:rPr>
+        <w:br/>
+      </w:r>
+      <w:r>
+        <w:rPr>
+          <w:rFonts w:ascii="Microsoft Yahei" w:eastAsia="Microsoft Yahei" w:hAnsi="Microsoft Yahei" w:cs="Times New Roman" w:hint="eastAsia"/>
+          <w:color w:val="555555"/>
+          <w:sz w:val="21"/>
+          <w:szCs w:val="21"/>
+          <w:shd w:val="clear" w:color="auto" w:fill="FFFFFF"/>
+        </w:rPr>
+        <w:t>//     1  2  3  4  5  6</w:t>
+      </w:r>
+      <w:r>
+        <w:rPr>
+          <w:rFonts w:ascii="Microsoft Yahei" w:eastAsia="Microsoft Yahei" w:hAnsi="Microsoft Yahei" w:cs="Times New Roman" w:hint="eastAsia"/>
+          <w:color w:val="555555"/>
+          <w:sz w:val="21"/>
+          <w:szCs w:val="21"/>
+        </w:rPr>
+        <w:br/>
+      </w:r>
+      <w:r>
+        <w:rPr>
+          <w:rFonts w:ascii="Microsoft Yahei" w:eastAsia="Microsoft Yahei" w:hAnsi="Microsoft Yahei" w:cs="Times New Roman" w:hint="eastAsia"/>
+          <w:color w:val="555555"/>
+          <w:sz w:val="21"/>
+          <w:szCs w:val="21"/>
+          <w:shd w:val="clear" w:color="auto" w:fill="FFFFFF"/>
+        </w:rPr>
+        <w:t>//  7  8  9 10 11 12 13</w:t>
+      </w:r>
+      <w:r>
+        <w:rPr>
+          <w:rFonts w:ascii="Microsoft Yahei" w:eastAsia="Microsoft Yahei" w:hAnsi="Microsoft Yahei" w:cs="Times New Roman" w:hint="eastAsia"/>
+          <w:color w:val="555555"/>
+          <w:sz w:val="21"/>
+          <w:szCs w:val="21"/>
+        </w:rPr>
+        <w:br/>
+      </w:r>
+      <w:r>
+        <w:rPr>
+          <w:rFonts w:ascii="Microsoft Yahei" w:eastAsia="Microsoft Yahei" w:hAnsi="Microsoft Yahei" w:cs="Times New Roman" w:hint="eastAsia"/>
+          <w:color w:val="555555"/>
+          <w:sz w:val="21"/>
+          <w:szCs w:val="21"/>
+          <w:shd w:val="clear" w:color="auto" w:fill="FFFFFF"/>
+        </w:rPr>
+        <w:t>// 14 15 16 17 18 19 20</w:t>
+      </w:r>
+      <w:r>
+        <w:rPr>
+          <w:rFonts w:ascii="Microsoft Yahei" w:eastAsia="Microsoft Yahei" w:hAnsi="Microsoft Yahei" w:cs="Times New Roman" w:hint="eastAsia"/>
+          <w:color w:val="555555"/>
+          <w:sz w:val="21"/>
+          <w:szCs w:val="21"/>
+        </w:rPr>
+        <w:br/>
+      </w:r>
+      <w:r>
+        <w:rPr>
+          <w:rFonts w:ascii="Microsoft Yahei" w:eastAsia="Microsoft Yahei" w:hAnsi="Microsoft Yahei" w:cs="Times New Roman" w:hint="eastAsia"/>
+          <w:color w:val="555555"/>
+          <w:sz w:val="21"/>
+          <w:szCs w:val="21"/>
+          <w:shd w:val="clear" w:color="auto" w:fill="FFFFFF"/>
+        </w:rPr>
+        <w:t>// 21 22 23 24 25 26 27</w:t>
+      </w:r>
+      <w:r>
+        <w:rPr>
+          <w:rFonts w:ascii="Microsoft Yahei" w:eastAsia="Microsoft Yahei" w:hAnsi="Microsoft Yahei" w:cs="Times New Roman" w:hint="eastAsia"/>
+          <w:color w:val="555555"/>
+          <w:sz w:val="21"/>
+          <w:szCs w:val="21"/>
+        </w:rPr>
+        <w:br/>
+      </w:r>
+      <w:r>
+        <w:rPr>
+          <w:rFonts w:ascii="Microsoft Yahei" w:eastAsia="Microsoft Yahei" w:hAnsi="Microsoft Yahei" w:cs="Times New Roman" w:hint="eastAsia"/>
+          <w:color w:val="555555"/>
+          <w:sz w:val="21"/>
+          <w:szCs w:val="21"/>
+          <w:shd w:val="clear" w:color="auto" w:fill="FFFFFF"/>
+        </w:rPr>
+        <w:t>// 28 29 30 31</w:t>
+      </w:r>
+      <w:r>
+        <w:rPr>
+          <w:rFonts w:ascii="Microsoft Yahei" w:eastAsia="Microsoft Yahei" w:hAnsi="Microsoft Yahei" w:cs="Times New Roman" w:hint="eastAsia"/>
+          <w:color w:val="555555"/>
+          <w:sz w:val="21"/>
+          <w:szCs w:val="21"/>
+        </w:rPr>
+        <w:br/>
+      </w:r>
+      <w:r>
+        <w:rPr>
+          <w:rFonts w:ascii="Microsoft Yahei" w:eastAsia="Microsoft Yahei" w:hAnsi="Microsoft Yahei" w:cs="Times New Roman" w:hint="eastAsia"/>
+          <w:color w:val="555555"/>
+          <w:sz w:val="21"/>
+          <w:szCs w:val="21"/>
+          <w:shd w:val="clear" w:color="auto" w:fill="FFFFFF"/>
+        </w:rPr>
+        <w:t>//  .</w:t>
+      </w:r>
+      <w:r>
+        <w:rPr>
+          <w:rFonts w:ascii="Microsoft Yahei" w:eastAsia="Microsoft Yahei" w:hAnsi="Microsoft Yahei" w:cs="Times New Roman" w:hint="eastAsia"/>
+          <w:color w:val="555555"/>
+          <w:sz w:val="21"/>
+          <w:szCs w:val="21"/>
+        </w:rPr>
+        <w:br/>
+      </w:r>
+      <w:r>
+        <w:rPr>
+          <w:rFonts w:ascii="Microsoft Yahei" w:eastAsia="Microsoft Yahei" w:hAnsi="Microsoft Yahei" w:cs="Times New Roman" w:hint="eastAsia"/>
+          <w:color w:val="555555"/>
+          <w:sz w:val="21"/>
+          <w:szCs w:val="21"/>
+          <w:shd w:val="clear" w:color="auto" w:fill="FFFFFF"/>
+        </w:rPr>
+        <w:t>//  .</w:t>
+      </w:r>
+      <w:r>
+        <w:rPr>
+          <w:rFonts w:ascii="Microsoft Yahei" w:eastAsia="Microsoft Yahei" w:hAnsi="Microsoft Yahei" w:cs="Times New Roman" w:hint="eastAsia"/>
+          <w:color w:val="555555"/>
+          <w:sz w:val="21"/>
+          <w:szCs w:val="21"/>
+        </w:rPr>
+        <w:br/>
+      </w:r>
+      <w:r>
+        <w:rPr>
+          <w:rFonts w:ascii="Microsoft Yahei" w:eastAsia="Microsoft Yahei" w:hAnsi="Microsoft Yahei" w:cs="Times New Roman" w:hint="eastAsia"/>
+          <w:color w:val="555555"/>
+          <w:sz w:val="21"/>
+          <w:szCs w:val="21"/>
+          <w:shd w:val="clear" w:color="auto" w:fill="FFFFFF"/>
+        </w:rPr>
+        <w:t>//  .</w:t>
+      </w:r>
+      <w:r>
+        <w:rPr>
+          <w:rFonts w:ascii="Microsoft Yahei" w:eastAsia="Microsoft Yahei" w:hAnsi="Microsoft Yahei" w:cs="Times New Roman" w:hint="eastAsia"/>
+          <w:color w:val="555555"/>
+          <w:sz w:val="21"/>
+          <w:szCs w:val="21"/>
+        </w:rPr>
+        <w:br/>
+      </w:r>
+      <w:r>
+        <w:rPr>
+          <w:rFonts w:ascii="Microsoft Yahei" w:eastAsia="Microsoft Yahei" w:hAnsi="Microsoft Yahei" w:cs="Times New Roman" w:hint="eastAsia"/>
+          <w:color w:val="555555"/>
+          <w:sz w:val="21"/>
+          <w:szCs w:val="21"/>
+          <w:shd w:val="clear" w:color="auto" w:fill="FFFFFF"/>
+        </w:rPr>
+        <w:t>//     December 2018</w:t>
+      </w:r>
+      <w:r>
+        <w:rPr>
+          <w:rFonts w:ascii="Microsoft Yahei" w:eastAsia="Microsoft Yahei" w:hAnsi="Microsoft Yahei" w:cs="Times New Roman" w:hint="eastAsia"/>
+          <w:color w:val="555555"/>
+          <w:sz w:val="21"/>
+          <w:szCs w:val="21"/>
+        </w:rPr>
+        <w:br/>
+      </w:r>
+      <w:r>
+        <w:rPr>
+          <w:rFonts w:ascii="Microsoft Yahei" w:eastAsia="Microsoft Yahei" w:hAnsi="Microsoft Yahei" w:cs="Times New Roman" w:hint="eastAsia"/>
+          <w:color w:val="555555"/>
+          <w:sz w:val="21"/>
+          <w:szCs w:val="21"/>
+          <w:shd w:val="clear" w:color="auto" w:fill="FFFFFF"/>
+        </w:rPr>
+        <w:t xml:space="preserve">// </w:t>
+      </w:r>
+      <w:proofErr w:type="spellStart"/>
+      <w:r>
+        <w:rPr>
+          <w:rFonts w:ascii="Microsoft Yahei" w:eastAsia="Microsoft Yahei" w:hAnsi="Microsoft Yahei" w:cs="Times New Roman" w:hint="eastAsia"/>
+          <w:color w:val="555555"/>
+          <w:sz w:val="21"/>
+          <w:szCs w:val="21"/>
+          <w:shd w:val="clear" w:color="auto" w:fill="FFFFFF"/>
+        </w:rPr>
+        <w:t>Su</w:t>
+      </w:r>
+      <w:proofErr w:type="spellEnd"/>
+      <w:r>
+        <w:rPr>
+          <w:rFonts w:ascii="Microsoft Yahei" w:eastAsia="Microsoft Yahei" w:hAnsi="Microsoft Yahei" w:cs="Times New Roman" w:hint="eastAsia"/>
+          <w:color w:val="555555"/>
+          <w:sz w:val="21"/>
+          <w:szCs w:val="21"/>
+          <w:shd w:val="clear" w:color="auto" w:fill="FFFFFF"/>
+        </w:rPr>
+        <w:t xml:space="preserve"> Mo Tu We Th Fr Sa</w:t>
+      </w:r>
+      <w:r>
+        <w:rPr>
+          <w:rFonts w:ascii="Microsoft Yahei" w:eastAsia="Microsoft Yahei" w:hAnsi="Microsoft Yahei" w:cs="Times New Roman" w:hint="eastAsia"/>
+          <w:color w:val="555555"/>
+          <w:sz w:val="21"/>
+          <w:szCs w:val="21"/>
+        </w:rPr>
+        <w:br/>
+      </w:r>
+      <w:r>
+        <w:rPr>
+          <w:rFonts w:ascii="Microsoft Yahei" w:eastAsia="Microsoft Yahei" w:hAnsi="Microsoft Yahei" w:cs="Times New Roman" w:hint="eastAsia"/>
+          <w:color w:val="555555"/>
+          <w:sz w:val="21"/>
+          <w:szCs w:val="21"/>
+          <w:shd w:val="clear" w:color="auto" w:fill="FFFFFF"/>
+        </w:rPr>
+        <w:t>//                    1</w:t>
+      </w:r>
+      <w:r>
+        <w:rPr>
+          <w:rFonts w:ascii="Microsoft Yahei" w:eastAsia="Microsoft Yahei" w:hAnsi="Microsoft Yahei" w:cs="Times New Roman" w:hint="eastAsia"/>
+          <w:color w:val="555555"/>
+          <w:sz w:val="21"/>
+          <w:szCs w:val="21"/>
+        </w:rPr>
+        <w:br/>
+      </w:r>
+      <w:r>
+        <w:rPr>
+          <w:rFonts w:ascii="Microsoft Yahei" w:eastAsia="Microsoft Yahei" w:hAnsi="Microsoft Yahei" w:cs="Times New Roman" w:hint="eastAsia"/>
+          <w:color w:val="555555"/>
+          <w:sz w:val="21"/>
+          <w:szCs w:val="21"/>
+          <w:shd w:val="clear" w:color="auto" w:fill="FFFFFF"/>
+        </w:rPr>
+        <w:t>//  2  3  4  5  6  7  8</w:t>
+      </w:r>
+      <w:r>
+        <w:rPr>
+          <w:rFonts w:ascii="Microsoft Yahei" w:eastAsia="Microsoft Yahei" w:hAnsi="Microsoft Yahei" w:cs="Times New Roman" w:hint="eastAsia"/>
+          <w:color w:val="555555"/>
+          <w:sz w:val="21"/>
+          <w:szCs w:val="21"/>
+        </w:rPr>
+        <w:br/>
+      </w:r>
+      <w:r>
+        <w:rPr>
+          <w:rFonts w:ascii="Microsoft Yahei" w:eastAsia="Microsoft Yahei" w:hAnsi="Microsoft Yahei" w:cs="Times New Roman" w:hint="eastAsia"/>
+          <w:color w:val="555555"/>
+          <w:sz w:val="21"/>
+          <w:szCs w:val="21"/>
+          <w:shd w:val="clear" w:color="auto" w:fill="FFFFFF"/>
+        </w:rPr>
+        <w:t>// 10 11 12 13 14 15 16</w:t>
+      </w:r>
+      <w:r>
+        <w:rPr>
+          <w:rFonts w:ascii="Microsoft Yahei" w:eastAsia="Microsoft Yahei" w:hAnsi="Microsoft Yahei" w:cs="Times New Roman" w:hint="eastAsia"/>
+          <w:color w:val="555555"/>
+          <w:sz w:val="21"/>
+          <w:szCs w:val="21"/>
+        </w:rPr>
+        <w:br/>
+      </w:r>
+      <w:r>
+        <w:rPr>
+          <w:rFonts w:ascii="Microsoft Yahei" w:eastAsia="Microsoft Yahei" w:hAnsi="Microsoft Yahei" w:cs="Times New Roman" w:hint="eastAsia"/>
+          <w:color w:val="555555"/>
+          <w:sz w:val="21"/>
+          <w:szCs w:val="21"/>
+          <w:shd w:val="clear" w:color="auto" w:fill="FFFFFF"/>
+        </w:rPr>
+        <w:t>// 17 18 19 20 21 22 23</w:t>
+      </w:r>
+      <w:r>
+        <w:rPr>
+          <w:rFonts w:ascii="Microsoft Yahei" w:eastAsia="Microsoft Yahei" w:hAnsi="Microsoft Yahei" w:cs="Times New Roman" w:hint="eastAsia"/>
+          <w:color w:val="555555"/>
+          <w:sz w:val="21"/>
+          <w:szCs w:val="21"/>
+        </w:rPr>
+        <w:br/>
+      </w:r>
+      <w:r>
+        <w:rPr>
+          <w:rFonts w:ascii="Microsoft Yahei" w:eastAsia="Microsoft Yahei" w:hAnsi="Microsoft Yahei" w:cs="Times New Roman" w:hint="eastAsia"/>
+          <w:color w:val="555555"/>
+          <w:sz w:val="21"/>
+          <w:szCs w:val="21"/>
+          <w:shd w:val="clear" w:color="auto" w:fill="FFFFFF"/>
+        </w:rPr>
+        <w:t>// 24 25 26 27 28 29 30</w:t>
+      </w:r>
+      <w:r>
+        <w:rPr>
+          <w:rFonts w:ascii="Microsoft Yahei" w:eastAsia="Microsoft Yahei" w:hAnsi="Microsoft Yahei" w:cs="Times New Roman" w:hint="eastAsia"/>
+          <w:color w:val="FFFFFF"/>
+          <w:sz w:val="15"/>
+          <w:szCs w:val="15"/>
+          <w:shd w:val="clear" w:color="auto" w:fill="FFFFFF"/>
+        </w:rPr>
+        <w:t>-</w:t>
+      </w:r>
+    </w:p>
+    <w:p>
+      <w:pPr>
+        <w:rPr>
+          <w:rFonts w:ascii="Times New Roman" w:eastAsia="Times New Roman" w:hAnsi="Times New Roman" w:cs="Times New Roman"/>
+        </w:rPr>
+      </w:pPr>
+      <w:r>
+        <w:rPr>
+          <w:rFonts w:ascii="Microsoft Yahei" w:eastAsia="Microsoft Yahei" w:hAnsi="Microsoft Yahei" w:cs="Times New Roman" w:hint="eastAsia"/>
+          <w:color w:val="555555"/>
+          <w:sz w:val="21"/>
+          <w:szCs w:val="21"/>
+          <w:shd w:val="clear" w:color="auto" w:fill="FFFFFF"/>
+        </w:rPr>
+        <w:t>// 31</w:t>
+      </w:r>
+      <w:r>
+        <w:rPr>
+          <w:rFonts w:ascii="Microsoft Yahei" w:eastAsia="Microsoft Yahei" w:hAnsi="Microsoft Yahei" w:cs="Times New Roman" w:hint="eastAsia"/>
+          <w:color w:val="555555"/>
+          <w:sz w:val="21"/>
+          <w:szCs w:val="21"/>
+        </w:rPr>
+        <w:br/>
+      </w:r>
+      <w:r>
+        <w:rPr>
+          <w:rFonts w:ascii="Microsoft Yahei" w:eastAsia="Microsoft Yahei" w:hAnsi="Microsoft Yahei" w:cs="Times New Roman" w:hint="eastAsia"/>
+          <w:color w:val="555555"/>
+          <w:sz w:val="21"/>
+          <w:szCs w:val="21"/>
+        </w:rPr>
+        <w:br/>
+      </w:r>
+      <w:r>
+        <w:rPr>
+          <w:rFonts w:ascii="Microsoft Yahei" w:eastAsia="Microsoft Yahei" w:hAnsi="Microsoft Yahei" w:cs="Times New Roman" w:hint="eastAsia"/>
+          <w:color w:val="555555"/>
+          <w:sz w:val="21"/>
+          <w:szCs w:val="21"/>
+          <w:shd w:val="clear" w:color="auto" w:fill="FFFFFF"/>
+        </w:rPr>
+        <w:t>格式很重要</w:t>
+      </w:r>
+    </w:p>
+    <w:p/>
+    <w:p>
+      <w:hyperlink r:id="rId10" w:history="1">
+        <w:r>
+          <w:rPr>
+            <w:rStyle w:val="Hyperlink"/>
+          </w:rPr>
+          <w:t>https://www.1point3acres.com/bbs/thread-539913-1-1.html</w:t>
+        </w:r>
+      </w:hyperlink>
+    </w:p>
+    <w:p>
+      <w:pPr>
+        <w:rPr>
+          <w:rFonts w:ascii="Microsoft Yahei" w:eastAsia="Microsoft Yahei" w:hAnsi="Microsoft Yahei" w:cs="Times New Roman"/>
+          <w:color w:val="555555"/>
+          <w:sz w:val="21"/>
+          <w:szCs w:val="21"/>
           <w:shd w:val="clear" w:color="auto" w:fill="FFFFFF"/>
         </w:rPr>
       </w:pPr>
@@ -59,6 +1185,7 @@
           <w:szCs w:val="21"/>
           <w:shd w:val="clear" w:color="auto" w:fill="FFFFFF"/>
         </w:rPr>
+        <w:lastRenderedPageBreak/>
         <w:t>午饭，就是第一轮大叔陪吃，相聊甚欢</w:t>
       </w:r>
       <w:r>
@@ -199,7 +1326,7 @@
           <w:rFonts w:ascii="Times New Roman" w:eastAsia="Times New Roman" w:hAnsi="Times New Roman" w:cs="Times New Roman"/>
         </w:rPr>
       </w:pPr>
-      <w:hyperlink r:id="rId5" w:history="1">
+      <w:hyperlink r:id="rId11" w:history="1">
         <w:r>
           <w:rPr>
             <w:rStyle w:val="Hyperlink"/>
@@ -732,7 +1859,7 @@
       </w:r>
     </w:p>
     <w:p>
-      <w:hyperlink r:id="rId6" w:history="1">
+      <w:hyperlink r:id="rId12" w:history="1">
         <w:r>
           <w:rPr>
             <w:rStyle w:val="Hyperlink"/>
@@ -769,7 +1896,18 @@
           <w:szCs w:val="21"/>
           <w:shd w:val="clear" w:color="auto" w:fill="FFFFFF"/>
         </w:rPr>
-        <w:t>美国小哥有很多networking背景，上来就先问了一些networking 方面的，how traceroute works, UDP/TCP difference and use case . 聊简历项目</w:t>
+        <w:t xml:space="preserve">美国小哥有很多networking背景，上来就先问了一些networking 方面的，how traceroute works, </w:t>
+      </w:r>
+      <w:r>
+        <w:rPr>
+          <w:rFonts w:ascii="Microsoft Yahei" w:eastAsia="Microsoft Yahei" w:hAnsi="Microsoft Yahei" w:hint="eastAsia"/>
+          <w:color w:val="555555"/>
+          <w:sz w:val="21"/>
+          <w:szCs w:val="21"/>
+          <w:shd w:val="clear" w:color="auto" w:fill="FFFFFF"/>
+        </w:rPr>
+        <w:lastRenderedPageBreak/>
+        <w:t>UDP/TCP difference and use case . 聊简历项目</w:t>
       </w:r>
       <w:r>
         <w:rPr>
@@ -790,7 +1928,7 @@
         </w:rPr>
         <w:t>Coding 题比较简单，具体忘记了。。。大概是给你一个有规则（p</w:t>
       </w:r>
-      <w:hyperlink r:id="rId7" w:tgtFrame="_blank" w:history="1">
+      <w:hyperlink r:id="rId13" w:tgtFrame="_blank" w:history="1">
         <w:r>
           <w:rPr>
             <w:rStyle w:val="Hyperlink"/>
@@ -929,7 +2067,7 @@
         </w:rPr>
         <w:t>4, projects, </w:t>
       </w:r>
-      <w:hyperlink r:id="rId8" w:tgtFrame="_blank" w:history="1">
+      <w:hyperlink r:id="rId14" w:tgtFrame="_blank" w:history="1">
         <w:r>
           <w:rPr>
             <w:rStyle w:val="Hyperlink"/>
@@ -1012,7 +2150,7 @@
     </w:p>
     <w:p/>
     <w:p>
-      <w:hyperlink r:id="rId9" w:history="1">
+      <w:hyperlink r:id="rId15" w:history="1">
         <w:r>
           <w:rPr>
             <w:rStyle w:val="Hyperlink"/>
@@ -1125,7 +2263,7 @@
           <w:rFonts w:ascii="Times New Roman" w:eastAsia="Times New Roman" w:hAnsi="Times New Roman" w:cs="Times New Roman"/>
         </w:rPr>
       </w:pPr>
-      <w:hyperlink r:id="rId10" w:history="1">
+      <w:hyperlink r:id="rId16" w:history="1">
         <w:r>
           <w:rPr>
             <w:rStyle w:val="Hyperlink"/>
@@ -1301,7 +2439,7 @@
           <w:rFonts w:ascii="Times New Roman" w:eastAsia="Times New Roman" w:hAnsi="Times New Roman" w:cs="Times New Roman"/>
         </w:rPr>
       </w:pPr>
-      <w:hyperlink r:id="rId11" w:history="1">
+      <w:hyperlink r:id="rId17" w:history="1">
         <w:r>
           <w:rPr>
             <w:rStyle w:val="Hyperlink"/>
@@ -1365,7 +2503,66 @@
           <w:szCs w:val="21"/>
           <w:shd w:val="clear" w:color="auto" w:fill="FFFFFF"/>
         </w:rPr>
-        <w:t xml:space="preserve">第一： create a class 1. implements java Iterator interface 2. receives an int[] as the </w:t>
+        <w:t>第一： create a class 1. implements java Iterator interface 2. receives an int[] as the constructor parameter</w:t>
+      </w:r>
+      <w:r>
+        <w:rPr>
+          <w:rFonts w:ascii="Microsoft Yahei" w:eastAsia="Microsoft Yahei" w:hAnsi="Microsoft Yahei" w:cs="Times New Roman" w:hint="eastAsia"/>
+          <w:color w:val="555555"/>
+          <w:sz w:val="21"/>
+          <w:szCs w:val="21"/>
+        </w:rPr>
+        <w:br/>
+      </w:r>
+      <w:r>
+        <w:rPr>
+          <w:rFonts w:ascii="Microsoft Yahei" w:eastAsia="Microsoft Yahei" w:hAnsi="Microsoft Yahei" w:cs="Times New Roman" w:hint="eastAsia"/>
+          <w:color w:val="555555"/>
+          <w:sz w:val="21"/>
+          <w:szCs w:val="21"/>
+          <w:shd w:val="clear" w:color="auto" w:fill="FFFFFF"/>
+        </w:rPr>
+        <w:t>然后给一个int 数组 初始化你写的类，调用</w:t>
+      </w:r>
+      <w:proofErr w:type="spellStart"/>
+      <w:r>
+        <w:rPr>
+          <w:rFonts w:ascii="Microsoft Yahei" w:eastAsia="Microsoft Yahei" w:hAnsi="Microsoft Yahei" w:cs="Times New Roman" w:hint="eastAsia"/>
+          <w:color w:val="555555"/>
+          <w:sz w:val="21"/>
+          <w:szCs w:val="21"/>
+          <w:shd w:val="clear" w:color="auto" w:fill="FFFFFF"/>
+        </w:rPr>
+        <w:t>hasNext</w:t>
+      </w:r>
+      <w:proofErr w:type="spellEnd"/>
+      <w:r>
+        <w:rPr>
+          <w:rFonts w:ascii="Microsoft Yahei" w:eastAsia="Microsoft Yahei" w:hAnsi="Microsoft Yahei" w:cs="Times New Roman" w:hint="eastAsia"/>
+          <w:color w:val="555555"/>
+          <w:sz w:val="21"/>
+          <w:szCs w:val="21"/>
+          <w:shd w:val="clear" w:color="auto" w:fill="FFFFFF"/>
+        </w:rPr>
+        <w:t>() &amp; next() 来测试</w:t>
+      </w:r>
+      <w:r>
+        <w:rPr>
+          <w:rFonts w:ascii="Microsoft Yahei" w:eastAsia="Microsoft Yahei" w:hAnsi="Microsoft Yahei" w:cs="Times New Roman" w:hint="eastAsia"/>
+          <w:color w:val="555555"/>
+          <w:sz w:val="21"/>
+          <w:szCs w:val="21"/>
+        </w:rPr>
+        <w:br/>
+      </w:r>
+      <w:r>
+        <w:rPr>
+          <w:rFonts w:ascii="Microsoft Yahei" w:eastAsia="Microsoft Yahei" w:hAnsi="Microsoft Yahei" w:cs="Times New Roman" w:hint="eastAsia"/>
+          <w:color w:val="555555"/>
+          <w:sz w:val="21"/>
+          <w:szCs w:val="21"/>
+        </w:rPr>
+        <w:br/>
       </w:r>
       <w:r>
         <w:rPr>
@@ -1376,26 +2573,26 @@
           <w:shd w:val="clear" w:color="auto" w:fill="FFFFFF"/>
         </w:rPr>
         <w:lastRenderedPageBreak/>
-        <w:t>constructor parameter</w:t>
-      </w:r>
-      <w:r>
-        <w:rPr>
-          <w:rFonts w:ascii="Microsoft Yahei" w:eastAsia="Microsoft Yahei" w:hAnsi="Microsoft Yahei" w:cs="Times New Roman" w:hint="eastAsia"/>
-          <w:color w:val="555555"/>
-          <w:sz w:val="21"/>
-          <w:szCs w:val="21"/>
-        </w:rPr>
-        <w:br/>
-      </w:r>
-      <w:r>
-        <w:rPr>
-          <w:rFonts w:ascii="Microsoft Yahei" w:eastAsia="Microsoft Yahei" w:hAnsi="Microsoft Yahei" w:cs="Times New Roman" w:hint="eastAsia"/>
-          <w:color w:val="555555"/>
-          <w:sz w:val="21"/>
-          <w:szCs w:val="21"/>
-          <w:shd w:val="clear" w:color="auto" w:fill="FFFFFF"/>
-        </w:rPr>
-        <w:t>然后给一个int 数组 初始化你写的类，调用</w:t>
+        <w:t>第二： create a class 1. implements java Iterator interface 2. receivers an Iterator&lt;Iterator&lt;Integer&gt;&gt; as the constructor parameter</w:t>
+      </w:r>
+      <w:r>
+        <w:rPr>
+          <w:rFonts w:ascii="Microsoft Yahei" w:eastAsia="Microsoft Yahei" w:hAnsi="Microsoft Yahei" w:cs="Times New Roman" w:hint="eastAsia"/>
+          <w:color w:val="555555"/>
+          <w:sz w:val="21"/>
+          <w:szCs w:val="21"/>
+        </w:rPr>
+        <w:br/>
+      </w:r>
+      <w:r>
+        <w:rPr>
+          <w:rFonts w:ascii="Microsoft Yahei" w:eastAsia="Microsoft Yahei" w:hAnsi="Microsoft Yahei" w:cs="Times New Roman" w:hint="eastAsia"/>
+          <w:color w:val="555555"/>
+          <w:sz w:val="21"/>
+          <w:szCs w:val="21"/>
+          <w:shd w:val="clear" w:color="auto" w:fill="FFFFFF"/>
+        </w:rPr>
+        <w:t>然后创建一个 Iterator&lt;Iterator&lt;Integer&gt;&gt;, 初始化你写的类，调用</w:t>
       </w:r>
       <w:proofErr w:type="spellStart"/>
       <w:r>
@@ -1445,75 +2642,6 @@
           <w:szCs w:val="21"/>
           <w:shd w:val="clear" w:color="auto" w:fill="FFFFFF"/>
         </w:rPr>
-        <w:t>第二： create a class 1. implements java Iterator interface 2. receivers an Iterator&lt;Iterator&lt;Integer&gt;&gt; as the constructor parameter</w:t>
-      </w:r>
-      <w:r>
-        <w:rPr>
-          <w:rFonts w:ascii="Microsoft Yahei" w:eastAsia="Microsoft Yahei" w:hAnsi="Microsoft Yahei" w:cs="Times New Roman" w:hint="eastAsia"/>
-          <w:color w:val="555555"/>
-          <w:sz w:val="21"/>
-          <w:szCs w:val="21"/>
-        </w:rPr>
-        <w:br/>
-      </w:r>
-      <w:r>
-        <w:rPr>
-          <w:rFonts w:ascii="Microsoft Yahei" w:eastAsia="Microsoft Yahei" w:hAnsi="Microsoft Yahei" w:cs="Times New Roman" w:hint="eastAsia"/>
-          <w:color w:val="555555"/>
-          <w:sz w:val="21"/>
-          <w:szCs w:val="21"/>
-          <w:shd w:val="clear" w:color="auto" w:fill="FFFFFF"/>
-        </w:rPr>
-        <w:t>然后创建一个 Iterator&lt;Iterator&lt;Integer&gt;&gt;, 初始化你写的类，调用</w:t>
-      </w:r>
-      <w:proofErr w:type="spellStart"/>
-      <w:r>
-        <w:rPr>
-          <w:rFonts w:ascii="Microsoft Yahei" w:eastAsia="Microsoft Yahei" w:hAnsi="Microsoft Yahei" w:cs="Times New Roman" w:hint="eastAsia"/>
-          <w:color w:val="555555"/>
-          <w:sz w:val="21"/>
-          <w:szCs w:val="21"/>
-          <w:shd w:val="clear" w:color="auto" w:fill="FFFFFF"/>
-        </w:rPr>
-        <w:t>hasNext</w:t>
-      </w:r>
-      <w:proofErr w:type="spellEnd"/>
-      <w:r>
-        <w:rPr>
-          <w:rFonts w:ascii="Microsoft Yahei" w:eastAsia="Microsoft Yahei" w:hAnsi="Microsoft Yahei" w:cs="Times New Roman" w:hint="eastAsia"/>
-          <w:color w:val="555555"/>
-          <w:sz w:val="21"/>
-          <w:szCs w:val="21"/>
-          <w:shd w:val="clear" w:color="auto" w:fill="FFFFFF"/>
-        </w:rPr>
-        <w:t>() &amp; next() 来测试</w:t>
-      </w:r>
-      <w:r>
-        <w:rPr>
-          <w:rFonts w:ascii="Microsoft Yahei" w:eastAsia="Microsoft Yahei" w:hAnsi="Microsoft Yahei" w:cs="Times New Roman" w:hint="eastAsia"/>
-          <w:color w:val="555555"/>
-          <w:sz w:val="21"/>
-          <w:szCs w:val="21"/>
-        </w:rPr>
-        <w:br/>
-      </w:r>
-      <w:r>
-        <w:rPr>
-          <w:rFonts w:ascii="Microsoft Yahei" w:eastAsia="Microsoft Yahei" w:hAnsi="Microsoft Yahei" w:cs="Times New Roman" w:hint="eastAsia"/>
-          <w:color w:val="555555"/>
-          <w:sz w:val="21"/>
-          <w:szCs w:val="21"/>
-        </w:rPr>
-        <w:br/>
-      </w:r>
-      <w:r>
-        <w:rPr>
-          <w:rFonts w:ascii="Microsoft Yahei" w:eastAsia="Microsoft Yahei" w:hAnsi="Microsoft Yahei" w:cs="Times New Roman" w:hint="eastAsia"/>
-          <w:color w:val="555555"/>
-          <w:sz w:val="21"/>
-          <w:szCs w:val="21"/>
-          <w:shd w:val="clear" w:color="auto" w:fill="FFFFFF"/>
-        </w:rPr>
         <w:t>电面的小哥人很好，会给很多提升，帮助debug. 总之在最后写完了。但是我发现大部分时间都用来debug java部分的东西了，题目倒不难。其实楼主自从工作就一直用</w:t>
       </w:r>
       <w:proofErr w:type="spellStart"/>
@@ -1618,7 +2746,7 @@
           <w:rFonts w:ascii="Times New Roman" w:eastAsia="Times New Roman" w:hAnsi="Times New Roman" w:cs="Times New Roman"/>
         </w:rPr>
       </w:pPr>
-      <w:hyperlink r:id="rId12" w:history="1">
+      <w:hyperlink r:id="rId18" w:history="1">
         <w:r>
           <w:rPr>
             <w:rStyle w:val="Hyperlink"/>
@@ -1778,7 +2906,7 @@
           <w:rFonts w:ascii="Times New Roman" w:eastAsia="Times New Roman" w:hAnsi="Times New Roman" w:cs="Times New Roman"/>
         </w:rPr>
       </w:pPr>
-      <w:hyperlink r:id="rId13" w:history="1">
+      <w:hyperlink r:id="rId19" w:history="1">
         <w:r>
           <w:rPr>
             <w:rStyle w:val="Hyperlink"/>
@@ -1884,7 +3012,7 @@
         </w:rPr>
         <w:t>1. </w:t>
       </w:r>
-      <w:hyperlink r:id="rId14" w:tgtFrame="_blank" w:history="1">
+      <w:hyperlink r:id="rId20" w:tgtFrame="_blank" w:history="1">
         <w:r>
           <w:rPr>
             <w:rStyle w:val="Hyperlink"/>
@@ -1916,7 +3044,7 @@
         </w:rPr>
         <w:t>2. </w:t>
       </w:r>
-      <w:hyperlink r:id="rId15" w:tgtFrame="_blank" w:history="1">
+      <w:hyperlink r:id="rId21" w:tgtFrame="_blank" w:history="1">
         <w:r>
           <w:rPr>
             <w:rStyle w:val="Hyperlink"/>
@@ -1946,7 +3074,6 @@
           <w:szCs w:val="21"/>
           <w:shd w:val="clear" w:color="auto" w:fill="FFFFFF"/>
         </w:rPr>
-        <w:lastRenderedPageBreak/>
         <w:t>最后五分钟是留给问问题</w:t>
       </w:r>
       <w:r>
@@ -1990,7 +3117,7 @@
       </w:pPr>
     </w:p>
     <w:p>
-      <w:hyperlink r:id="rId16" w:history="1">
+      <w:hyperlink r:id="rId22" w:history="1">
         <w:r>
           <w:rPr>
             <w:rStyle w:val="Hyperlink"/>
@@ -2352,7 +3479,6 @@
           <w:sz w:val="21"/>
           <w:szCs w:val="21"/>
         </w:rPr>
-        <w:lastRenderedPageBreak/>
         <w:t xml:space="preserve">第二轮和Machine Learning有点关系，要求推导线性回归方程的系数求解，然后问怎么找out </w:t>
       </w:r>
       <w:proofErr w:type="spellStart"/>
@@ -2398,6 +3524,7 @@
           <w:sz w:val="21"/>
           <w:szCs w:val="21"/>
         </w:rPr>
+        <w:lastRenderedPageBreak/>
         <w:t>第三轮听朋友说是一道</w:t>
       </w:r>
       <w:proofErr w:type="spellStart"/>
@@ -2556,7 +3683,7 @@
     </w:p>
     <w:p/>
     <w:p>
-      <w:hyperlink r:id="rId17" w:history="1">
+      <w:hyperlink r:id="rId23" w:history="1">
         <w:r>
           <w:rPr>
             <w:rStyle w:val="Hyperlink"/>
@@ -2715,7 +3842,7 @@
     </w:p>
     <w:p/>
     <w:p>
-      <w:hyperlink r:id="rId18" w:history="1">
+      <w:hyperlink r:id="rId24" w:history="1">
         <w:r>
           <w:rPr>
             <w:rStyle w:val="Hyperlink"/>
@@ -2725,7 +3852,7 @@
       </w:hyperlink>
     </w:p>
     <w:p>
-      <w:hyperlink r:id="rId19" w:tgtFrame="_blank" w:history="1">
+      <w:hyperlink r:id="rId25" w:tgtFrame="_blank" w:history="1">
         <w:r>
           <w:rPr>
             <w:rStyle w:val="Hyperlink"/>
@@ -2759,8 +3886,1266 @@
             <w:szCs w:val="21"/>
             <w:shd w:val="clear" w:color="auto" w:fill="FFFFFF"/>
           </w:rPr>
-          <w:t>-c</w:t>
+          <w:t>-characters/</w:t>
         </w:r>
+      </w:hyperlink>
+      <w:r>
+        <w:rPr>
+          <w:rFonts w:ascii="Microsoft Yahei" w:eastAsia="Microsoft Yahei" w:hAnsi="Microsoft Yahei" w:hint="eastAsia"/>
+          <w:color w:val="555555"/>
+          <w:sz w:val="21"/>
+          <w:szCs w:val="21"/>
+        </w:rPr>
+        <w:br/>
+      </w:r>
+      <w:r>
+        <w:rPr>
+          <w:rFonts w:ascii="Microsoft Yahei" w:eastAsia="Microsoft Yahei" w:hAnsi="Microsoft Yahei" w:hint="eastAsia"/>
+          <w:color w:val="555555"/>
+          <w:sz w:val="21"/>
+          <w:szCs w:val="21"/>
+        </w:rPr>
+        <w:br/>
+      </w:r>
+      <w:r>
+        <w:rPr>
+          <w:rFonts w:ascii="Microsoft Yahei" w:eastAsia="Microsoft Yahei" w:hAnsi="Microsoft Yahei" w:hint="eastAsia"/>
+          <w:color w:val="555555"/>
+          <w:sz w:val="21"/>
+          <w:szCs w:val="21"/>
+          <w:shd w:val="clear" w:color="auto" w:fill="FFFFFF"/>
+        </w:rPr>
+        <w:t>完全忘记自己做过这道题，当时也随便写了个非最优解就过了。。。</w:t>
+      </w:r>
+      <w:r>
+        <w:rPr>
+          <w:rFonts w:ascii="Microsoft Yahei" w:eastAsia="Microsoft Yahei" w:hAnsi="Microsoft Yahei" w:hint="eastAsia"/>
+          <w:color w:val="555555"/>
+          <w:sz w:val="21"/>
+          <w:szCs w:val="21"/>
+        </w:rPr>
+        <w:br/>
+      </w:r>
+      <w:r>
+        <w:rPr>
+          <w:rFonts w:ascii="Microsoft Yahei" w:eastAsia="Microsoft Yahei" w:hAnsi="Microsoft Yahei" w:hint="eastAsia"/>
+          <w:color w:val="555555"/>
+          <w:sz w:val="21"/>
+          <w:szCs w:val="21"/>
+        </w:rPr>
+        <w:br/>
+      </w:r>
+      <w:r>
+        <w:rPr>
+          <w:rFonts w:ascii="Microsoft Yahei" w:eastAsia="Microsoft Yahei" w:hAnsi="Microsoft Yahei" w:hint="eastAsia"/>
+          <w:color w:val="555555"/>
+          <w:sz w:val="21"/>
+          <w:szCs w:val="21"/>
+          <w:shd w:val="clear" w:color="auto" w:fill="FFFFFF"/>
+        </w:rPr>
+        <w:t>一开始说用sliding window，加一个</w:t>
+      </w:r>
+      <w:proofErr w:type="spellStart"/>
+      <w:r>
+        <w:rPr>
+          <w:rFonts w:ascii="Microsoft Yahei" w:eastAsia="Microsoft Yahei" w:hAnsi="Microsoft Yahei" w:hint="eastAsia"/>
+          <w:color w:val="555555"/>
+          <w:sz w:val="21"/>
+          <w:szCs w:val="21"/>
+          <w:shd w:val="clear" w:color="auto" w:fill="FFFFFF"/>
+        </w:rPr>
+        <w:t>hashmap</w:t>
+      </w:r>
+      <w:proofErr w:type="spellEnd"/>
+      <w:r>
+        <w:rPr>
+          <w:rFonts w:ascii="Microsoft Yahei" w:eastAsia="Microsoft Yahei" w:hAnsi="Microsoft Yahei" w:hint="eastAsia"/>
+          <w:color w:val="555555"/>
+          <w:sz w:val="21"/>
+          <w:szCs w:val="21"/>
+          <w:shd w:val="clear" w:color="auto" w:fill="FFFFFF"/>
+        </w:rPr>
+        <w:t>存现在k个character的last position，O(n * k)。问怎么优化，说也可以用min heap来存character的位置，然后发现一个新的character就把left pointer挪到heap顶端的位置，并update heap。再问有没有O(n)的，想了半天，想到可以用一个</w:t>
+      </w:r>
+      <w:r>
+        <w:rPr>
+          <w:rFonts w:ascii="Microsoft Yahei" w:eastAsia="Microsoft Yahei" w:hAnsi="Microsoft Yahei" w:hint="eastAsia"/>
+          <w:color w:val="555555"/>
+          <w:sz w:val="21"/>
+          <w:szCs w:val="21"/>
+          <w:shd w:val="clear" w:color="auto" w:fill="FFFFFF"/>
+        </w:rPr>
+        <w:lastRenderedPageBreak/>
+        <w:t>doubly linked list来放character位置，每次发现新的就remove head，append tail。</w:t>
+      </w:r>
+      <w:r>
+        <w:rPr>
+          <w:rFonts w:ascii="Microsoft Yahei" w:eastAsia="Microsoft Yahei" w:hAnsi="Microsoft Yahei" w:hint="eastAsia"/>
+          <w:color w:val="555555"/>
+          <w:sz w:val="21"/>
+          <w:szCs w:val="21"/>
+        </w:rPr>
+        <w:br/>
+      </w:r>
+      <w:r>
+        <w:rPr>
+          <w:rFonts w:ascii="Microsoft Yahei" w:eastAsia="Microsoft Yahei" w:hAnsi="Microsoft Yahei" w:hint="eastAsia"/>
+          <w:color w:val="555555"/>
+          <w:sz w:val="21"/>
+          <w:szCs w:val="21"/>
+          <w:shd w:val="clear" w:color="auto" w:fill="FFFFFF"/>
+        </w:rPr>
+        <w:t>最后问了high level怎么design uber，感觉面试官想听的就是build microservices，随便说一说就好。</w:t>
+      </w:r>
+    </w:p>
+    <w:p/>
+    <w:p>
+      <w:hyperlink r:id="rId26" w:history="1">
+        <w:r>
+          <w:rPr>
+            <w:rStyle w:val="Hyperlink"/>
+          </w:rPr>
+          <w:t>https://www.1point3acres.com/bbs/thread-537365-1-1.html</w:t>
+        </w:r>
+      </w:hyperlink>
+    </w:p>
+    <w:p>
+      <w:pPr>
+        <w:rPr>
+          <w:rFonts w:ascii="Times New Roman" w:eastAsia="Times New Roman" w:hAnsi="Times New Roman" w:cs="Times New Roman"/>
+        </w:rPr>
+      </w:pPr>
+      <w:r>
+        <w:rPr>
+          <w:rFonts w:ascii="Microsoft Yahei" w:eastAsia="Microsoft Yahei" w:hAnsi="Microsoft Yahei" w:cs="Times New Roman" w:hint="eastAsia"/>
+          <w:color w:val="555555"/>
+          <w:sz w:val="21"/>
+          <w:szCs w:val="21"/>
+          <w:shd w:val="clear" w:color="auto" w:fill="FFFFFF"/>
+        </w:rPr>
+        <w:t>实现Key, Value存储的三个Interface</w:t>
+      </w:r>
+      <w:r>
+        <w:rPr>
+          <w:rFonts w:ascii="Microsoft Yahei" w:eastAsia="Microsoft Yahei" w:hAnsi="Microsoft Yahei" w:cs="Times New Roman" w:hint="eastAsia"/>
+          <w:color w:val="555555"/>
+          <w:sz w:val="21"/>
+          <w:szCs w:val="21"/>
+        </w:rPr>
+        <w:br/>
+      </w:r>
+      <w:r>
+        <w:rPr>
+          <w:rFonts w:ascii="Microsoft Yahei" w:eastAsia="Microsoft Yahei" w:hAnsi="Microsoft Yahei" w:cs="Times New Roman" w:hint="eastAsia"/>
+          <w:color w:val="555555"/>
+          <w:sz w:val="21"/>
+          <w:szCs w:val="21"/>
+          <w:shd w:val="clear" w:color="auto" w:fill="FFFFFF"/>
+        </w:rPr>
+        <w:t>get(key, value)</w:t>
+      </w:r>
+      <w:r>
+        <w:rPr>
+          <w:rFonts w:ascii="Microsoft Yahei" w:eastAsia="Microsoft Yahei" w:hAnsi="Microsoft Yahei" w:cs="Times New Roman" w:hint="eastAsia"/>
+          <w:color w:val="555555"/>
+          <w:sz w:val="21"/>
+          <w:szCs w:val="21"/>
+        </w:rPr>
+        <w:br/>
+      </w:r>
+      <w:r>
+        <w:rPr>
+          <w:rFonts w:ascii="Microsoft Yahei" w:eastAsia="Microsoft Yahei" w:hAnsi="Microsoft Yahei" w:cs="Times New Roman" w:hint="eastAsia"/>
+          <w:color w:val="555555"/>
+          <w:sz w:val="21"/>
+          <w:szCs w:val="21"/>
+          <w:shd w:val="clear" w:color="auto" w:fill="FFFFFF"/>
+        </w:rPr>
+        <w:t>put(key, value)</w:t>
+      </w:r>
+      <w:r>
+        <w:rPr>
+          <w:rFonts w:ascii="Microsoft Yahei" w:eastAsia="Microsoft Yahei" w:hAnsi="Microsoft Yahei" w:cs="Times New Roman" w:hint="eastAsia"/>
+          <w:color w:val="555555"/>
+          <w:sz w:val="21"/>
+          <w:szCs w:val="21"/>
+        </w:rPr>
+        <w:br/>
+      </w:r>
+      <w:proofErr w:type="spellStart"/>
+      <w:r>
+        <w:rPr>
+          <w:rFonts w:ascii="Microsoft Yahei" w:eastAsia="Microsoft Yahei" w:hAnsi="Microsoft Yahei" w:cs="Times New Roman" w:hint="eastAsia"/>
+          <w:color w:val="555555"/>
+          <w:sz w:val="21"/>
+          <w:szCs w:val="21"/>
+          <w:shd w:val="clear" w:color="auto" w:fill="FFFFFF"/>
+        </w:rPr>
+        <w:t>setAll</w:t>
+      </w:r>
+      <w:proofErr w:type="spellEnd"/>
+      <w:r>
+        <w:rPr>
+          <w:rFonts w:ascii="Microsoft Yahei" w:eastAsia="Microsoft Yahei" w:hAnsi="Microsoft Yahei" w:cs="Times New Roman" w:hint="eastAsia"/>
+          <w:color w:val="555555"/>
+          <w:sz w:val="21"/>
+          <w:szCs w:val="21"/>
+          <w:shd w:val="clear" w:color="auto" w:fill="FFFFFF"/>
+        </w:rPr>
+        <w:t>(value)</w:t>
+      </w:r>
+      <w:r>
+        <w:rPr>
+          <w:rFonts w:ascii="Microsoft Yahei" w:eastAsia="Microsoft Yahei" w:hAnsi="Microsoft Yahei" w:cs="Times New Roman" w:hint="eastAsia"/>
+          <w:color w:val="555555"/>
+          <w:sz w:val="21"/>
+          <w:szCs w:val="21"/>
+        </w:rPr>
+        <w:br/>
+      </w:r>
+      <w:r>
+        <w:rPr>
+          <w:rFonts w:ascii="Microsoft Yahei" w:eastAsia="Microsoft Yahei" w:hAnsi="Microsoft Yahei" w:cs="Times New Roman" w:hint="eastAsia"/>
+          <w:color w:val="555555"/>
+          <w:sz w:val="21"/>
+          <w:szCs w:val="21"/>
+        </w:rPr>
+        <w:br/>
+      </w:r>
+      <w:r>
+        <w:rPr>
+          <w:rFonts w:ascii="Microsoft Yahei" w:eastAsia="Microsoft Yahei" w:hAnsi="Microsoft Yahei" w:cs="Times New Roman" w:hint="eastAsia"/>
+          <w:color w:val="555555"/>
+          <w:sz w:val="21"/>
+          <w:szCs w:val="21"/>
+          <w:shd w:val="clear" w:color="auto" w:fill="FFFFFF"/>
+        </w:rPr>
+        <w:t>get put就跟map一样，</w:t>
+      </w:r>
+      <w:proofErr w:type="spellStart"/>
+      <w:r>
+        <w:rPr>
+          <w:rFonts w:ascii="Microsoft Yahei" w:eastAsia="Microsoft Yahei" w:hAnsi="Microsoft Yahei" w:cs="Times New Roman" w:hint="eastAsia"/>
+          <w:color w:val="555555"/>
+          <w:sz w:val="21"/>
+          <w:szCs w:val="21"/>
+          <w:shd w:val="clear" w:color="auto" w:fill="FFFFFF"/>
+        </w:rPr>
+        <w:t>setAll</w:t>
+      </w:r>
+      <w:proofErr w:type="spellEnd"/>
+      <w:r>
+        <w:rPr>
+          <w:rFonts w:ascii="Microsoft Yahei" w:eastAsia="Microsoft Yahei" w:hAnsi="Microsoft Yahei" w:cs="Times New Roman" w:hint="eastAsia"/>
+          <w:color w:val="555555"/>
+          <w:sz w:val="21"/>
+          <w:szCs w:val="21"/>
+          <w:shd w:val="clear" w:color="auto" w:fill="FFFFFF"/>
+        </w:rPr>
+        <w:t>是把所有的key设成同一个value。要求时间复杂度是</w:t>
+      </w:r>
+      <w:proofErr w:type="gramStart"/>
+      <w:r>
+        <w:rPr>
+          <w:rFonts w:ascii="Microsoft Yahei" w:eastAsia="Microsoft Yahei" w:hAnsi="Microsoft Yahei" w:cs="Times New Roman" w:hint="eastAsia"/>
+          <w:color w:val="555555"/>
+          <w:sz w:val="21"/>
+          <w:szCs w:val="21"/>
+          <w:shd w:val="clear" w:color="auto" w:fill="FFFFFF"/>
+        </w:rPr>
+        <w:t>O(</w:t>
+      </w:r>
+      <w:proofErr w:type="gramEnd"/>
+      <w:r>
+        <w:rPr>
+          <w:rFonts w:ascii="Microsoft Yahei" w:eastAsia="Microsoft Yahei" w:hAnsi="Microsoft Yahei" w:cs="Times New Roman" w:hint="eastAsia"/>
+          <w:color w:val="555555"/>
+          <w:sz w:val="21"/>
+          <w:szCs w:val="21"/>
+          <w:shd w:val="clear" w:color="auto" w:fill="FFFFFF"/>
+        </w:rPr>
+        <w:t>1)</w:t>
+      </w:r>
+    </w:p>
+    <w:p/>
+    <w:p>
+      <w:hyperlink r:id="rId27" w:history="1">
+        <w:r>
+          <w:rPr>
+            <w:rStyle w:val="Hyperlink"/>
+          </w:rPr>
+          <w:t>https://www.1point3acres.com/bbs/thread-537140-1-1.html</w:t>
+        </w:r>
+      </w:hyperlink>
+    </w:p>
+    <w:p>
+      <w:pPr>
+        <w:rPr>
+          <w:rFonts w:ascii="Times New Roman" w:eastAsia="Times New Roman" w:hAnsi="Times New Roman" w:cs="Times New Roman"/>
+        </w:rPr>
+      </w:pPr>
+      <w:r>
+        <w:rPr>
+          <w:rFonts w:ascii="Microsoft Yahei" w:eastAsia="Microsoft Yahei" w:hAnsi="Microsoft Yahei" w:cs="Times New Roman" w:hint="eastAsia"/>
+          <w:color w:val="555555"/>
+          <w:sz w:val="21"/>
+          <w:szCs w:val="21"/>
+          <w:shd w:val="clear" w:color="auto" w:fill="FFFFFF"/>
+        </w:rPr>
+        <w:t>uber 店面， word ladder 2.</w:t>
+      </w:r>
+      <w:r>
+        <w:rPr>
+          <w:rFonts w:ascii="Microsoft Yahei" w:eastAsia="Microsoft Yahei" w:hAnsi="Microsoft Yahei" w:cs="Times New Roman" w:hint="eastAsia"/>
+          <w:color w:val="555555"/>
+          <w:sz w:val="21"/>
+          <w:szCs w:val="21"/>
+        </w:rPr>
+        <w:br/>
+      </w:r>
+      <w:r>
+        <w:rPr>
+          <w:rFonts w:ascii="Microsoft Yahei" w:eastAsia="Microsoft Yahei" w:hAnsi="Microsoft Yahei" w:cs="Times New Roman" w:hint="eastAsia"/>
+          <w:color w:val="555555"/>
+          <w:sz w:val="21"/>
+          <w:szCs w:val="21"/>
+        </w:rPr>
+        <w:br/>
+      </w:r>
+      <w:r>
+        <w:rPr>
+          <w:rFonts w:ascii="Microsoft Yahei" w:eastAsia="Microsoft Yahei" w:hAnsi="Microsoft Yahei" w:cs="Times New Roman" w:hint="eastAsia"/>
+          <w:color w:val="555555"/>
+          <w:sz w:val="21"/>
+          <w:szCs w:val="21"/>
+          <w:shd w:val="clear" w:color="auto" w:fill="FFFFFF"/>
+        </w:rPr>
+        <w:t>面试官迟到了5分钟左右，最后卡了一个bug，但面试官说由于我迟到了所以可以给我延长一些时间debug，大概正好把bug de完了。</w:t>
+      </w:r>
+    </w:p>
+    <w:p/>
+    <w:p>
+      <w:hyperlink r:id="rId28" w:history="1">
+        <w:r>
+          <w:rPr>
+            <w:rStyle w:val="Hyperlink"/>
+          </w:rPr>
+          <w:t>https://www.1point3acres.com/bbs/thread-536889-1-1.html</w:t>
+        </w:r>
+      </w:hyperlink>
+    </w:p>
+    <w:p>
+      <w:pPr>
+        <w:rPr>
+          <w:rFonts w:ascii="Times New Roman" w:eastAsia="Times New Roman" w:hAnsi="Times New Roman" w:cs="Times New Roman"/>
+        </w:rPr>
+      </w:pPr>
+      <w:r>
+        <w:rPr>
+          <w:rFonts w:ascii="Microsoft Yahei" w:eastAsia="Microsoft Yahei" w:hAnsi="Microsoft Yahei" w:cs="Times New Roman" w:hint="eastAsia"/>
+          <w:color w:val="555555"/>
+          <w:sz w:val="21"/>
+          <w:szCs w:val="21"/>
+          <w:shd w:val="clear" w:color="auto" w:fill="FFFFFF"/>
+        </w:rPr>
+        <w:t>给两个排好序的list of intervals， 求交集和并集，跟蠡口题类似</w:t>
+      </w:r>
+      <w:r>
+        <w:rPr>
+          <w:rFonts w:ascii="Microsoft Yahei" w:eastAsia="Microsoft Yahei" w:hAnsi="Microsoft Yahei" w:cs="Times New Roman" w:hint="eastAsia"/>
+          <w:color w:val="555555"/>
+          <w:sz w:val="21"/>
+          <w:szCs w:val="21"/>
+        </w:rPr>
+        <w:br/>
+      </w:r>
+      <w:r>
+        <w:rPr>
+          <w:rFonts w:ascii="Microsoft Yahei" w:eastAsia="Microsoft Yahei" w:hAnsi="Microsoft Yahei" w:cs="Times New Roman" w:hint="eastAsia"/>
+          <w:color w:val="555555"/>
+          <w:sz w:val="21"/>
+          <w:szCs w:val="21"/>
+          <w:shd w:val="clear" w:color="auto" w:fill="FFFFFF"/>
+        </w:rPr>
+        <w:t>想出尽可能多的test case，包括不符合要求的输入</w:t>
+      </w:r>
+    </w:p>
+    <w:p/>
+    <w:p>
+      <w:hyperlink r:id="rId29" w:history="1">
+        <w:r>
+          <w:rPr>
+            <w:rStyle w:val="Hyperlink"/>
+          </w:rPr>
+          <w:t>https://www.1point3acres.com/bbs/thread-536701-1-1.html</w:t>
+        </w:r>
+      </w:hyperlink>
+    </w:p>
+    <w:p>
+      <w:pPr>
+        <w:rPr>
+          <w:rFonts w:ascii="Times New Roman" w:eastAsia="Times New Roman" w:hAnsi="Times New Roman" w:cs="Times New Roman"/>
+        </w:rPr>
+      </w:pPr>
+      <w:r>
+        <w:rPr>
+          <w:rFonts w:ascii="Microsoft Yahei" w:eastAsia="Microsoft Yahei" w:hAnsi="Microsoft Yahei" w:cs="Times New Roman" w:hint="eastAsia"/>
+          <w:color w:val="555555"/>
+          <w:sz w:val="21"/>
+          <w:szCs w:val="21"/>
+          <w:shd w:val="clear" w:color="auto" w:fill="FFFFFF"/>
+        </w:rPr>
+        <w:t>在PA</w:t>
+      </w:r>
+      <w:r>
+        <w:rPr>
+          <w:rFonts w:ascii="Microsoft Yahei" w:eastAsia="Microsoft Yahei" w:hAnsi="Microsoft Yahei" w:cs="Times New Roman" w:hint="eastAsia"/>
+          <w:color w:val="555555"/>
+          <w:sz w:val="21"/>
+          <w:szCs w:val="21"/>
+        </w:rPr>
+        <w:br/>
+      </w:r>
+      <w:r>
+        <w:rPr>
+          <w:rFonts w:ascii="Microsoft Yahei" w:eastAsia="Microsoft Yahei" w:hAnsi="Microsoft Yahei" w:cs="Times New Roman" w:hint="eastAsia"/>
+          <w:color w:val="555555"/>
+          <w:sz w:val="21"/>
+          <w:szCs w:val="21"/>
+          <w:shd w:val="clear" w:color="auto" w:fill="FFFFFF"/>
+        </w:rPr>
+        <w:t>两轮coding的</w:t>
+      </w:r>
+      <w:r>
+        <w:rPr>
+          <w:rFonts w:ascii="Microsoft Yahei" w:eastAsia="Microsoft Yahei" w:hAnsi="Microsoft Yahei" w:cs="Times New Roman" w:hint="eastAsia"/>
+          <w:color w:val="555555"/>
+          <w:sz w:val="21"/>
+          <w:szCs w:val="21"/>
+        </w:rPr>
+        <w:br/>
+      </w:r>
+      <w:r>
+        <w:rPr>
+          <w:rFonts w:ascii="Microsoft Yahei" w:eastAsia="Microsoft Yahei" w:hAnsi="Microsoft Yahei" w:cs="Times New Roman" w:hint="eastAsia"/>
+          <w:color w:val="555555"/>
+          <w:sz w:val="21"/>
+          <w:szCs w:val="21"/>
+          <w:shd w:val="clear" w:color="auto" w:fill="FFFFFF"/>
+        </w:rPr>
+        <w:t>- 力叩的 merge interval </w:t>
+      </w:r>
+    </w:p>
+    <w:p>
+      <w:pPr>
+        <w:rPr>
+          <w:rFonts w:ascii="Times New Roman" w:eastAsia="Times New Roman" w:hAnsi="Times New Roman" w:cs="Times New Roman"/>
+        </w:rPr>
+      </w:pPr>
+      <w:r>
+        <w:rPr>
+          <w:rFonts w:ascii="Microsoft Yahei" w:eastAsia="Microsoft Yahei" w:hAnsi="Microsoft Yahei" w:cs="Times New Roman" w:hint="eastAsia"/>
+          <w:color w:val="555555"/>
+          <w:sz w:val="21"/>
+          <w:szCs w:val="21"/>
+          <w:shd w:val="clear" w:color="auto" w:fill="FFFFFF"/>
+        </w:rPr>
+        <w:t xml:space="preserve">- 判断 hash {} and array 组合是否相等 given two strings. </w:t>
+      </w:r>
+      <w:proofErr w:type="gramStart"/>
+      <w:r>
+        <w:rPr>
+          <w:rFonts w:ascii="Microsoft Yahei" w:eastAsia="Microsoft Yahei" w:hAnsi="Microsoft Yahei" w:cs="Times New Roman" w:hint="eastAsia"/>
+          <w:color w:val="555555"/>
+          <w:sz w:val="21"/>
+          <w:szCs w:val="21"/>
+          <w:shd w:val="clear" w:color="auto" w:fill="FFFFFF"/>
+        </w:rPr>
+        <w:t>{ ...</w:t>
+      </w:r>
+      <w:proofErr w:type="gramEnd"/>
+      <w:r>
+        <w:rPr>
+          <w:rFonts w:ascii="Microsoft Yahei" w:eastAsia="Microsoft Yahei" w:hAnsi="Microsoft Yahei" w:cs="Times New Roman" w:hint="eastAsia"/>
+          <w:color w:val="555555"/>
+          <w:sz w:val="21"/>
+          <w:szCs w:val="21"/>
+          <w:shd w:val="clear" w:color="auto" w:fill="FFFFFF"/>
+        </w:rPr>
+        <w:t xml:space="preserve"> } 裡面不管顺序, [ ... ] 裡面要看顺序</w:t>
+      </w:r>
+      <w:r>
+        <w:rPr>
+          <w:rFonts w:ascii="Microsoft Yahei" w:eastAsia="Microsoft Yahei" w:hAnsi="Microsoft Yahei" w:cs="Times New Roman" w:hint="eastAsia"/>
+          <w:color w:val="555555"/>
+          <w:sz w:val="21"/>
+          <w:szCs w:val="21"/>
+        </w:rPr>
+        <w:br/>
+      </w:r>
+      <w:proofErr w:type="spellStart"/>
+      <w:r>
+        <w:rPr>
+          <w:rFonts w:ascii="Microsoft Yahei" w:eastAsia="Microsoft Yahei" w:hAnsi="Microsoft Yahei" w:cs="Times New Roman" w:hint="eastAsia"/>
+          <w:color w:val="555555"/>
+          <w:sz w:val="21"/>
+          <w:szCs w:val="21"/>
+          <w:shd w:val="clear" w:color="auto" w:fill="FFFFFF"/>
+        </w:rPr>
+        <w:t>eg</w:t>
+      </w:r>
+      <w:proofErr w:type="spellEnd"/>
+      <w:r>
+        <w:rPr>
+          <w:rFonts w:ascii="Microsoft Yahei" w:eastAsia="Microsoft Yahei" w:hAnsi="Microsoft Yahei" w:cs="Times New Roman" w:hint="eastAsia"/>
+          <w:color w:val="555555"/>
+          <w:sz w:val="21"/>
+          <w:szCs w:val="21"/>
+          <w:shd w:val="clear" w:color="auto" w:fill="FFFFFF"/>
+        </w:rPr>
+        <w:t>: {[][[]]} == {[[]][]}, [{}[]] != [[]{}]</w:t>
+      </w:r>
+      <w:r>
+        <w:rPr>
+          <w:rFonts w:ascii="Microsoft Yahei" w:eastAsia="Microsoft Yahei" w:hAnsi="Microsoft Yahei" w:cs="Times New Roman" w:hint="eastAsia"/>
+          <w:color w:val="555555"/>
+          <w:sz w:val="21"/>
+          <w:szCs w:val="21"/>
+        </w:rPr>
+        <w:br/>
+      </w:r>
+      <w:r>
+        <w:rPr>
+          <w:rFonts w:ascii="Microsoft Yahei" w:eastAsia="Microsoft Yahei" w:hAnsi="Microsoft Yahei" w:cs="Times New Roman" w:hint="eastAsia"/>
+          <w:color w:val="555555"/>
+          <w:sz w:val="21"/>
+          <w:szCs w:val="21"/>
+          <w:shd w:val="clear" w:color="auto" w:fill="FFFFFF"/>
+        </w:rPr>
+        <w:t>这题卡住了.. 提醒说要用tree 最后还是没完全写完</w:t>
+      </w:r>
+      <w:r>
+        <w:rPr>
+          <w:rFonts w:ascii="Microsoft Yahei" w:eastAsia="Microsoft Yahei" w:hAnsi="Microsoft Yahei" w:cs="Times New Roman" w:hint="eastAsia"/>
+          <w:color w:val="555555"/>
+          <w:sz w:val="21"/>
+          <w:szCs w:val="21"/>
+        </w:rPr>
+        <w:br/>
+      </w:r>
+      <w:r>
+        <w:rPr>
+          <w:rFonts w:ascii="Microsoft Yahei" w:eastAsia="Microsoft Yahei" w:hAnsi="Microsoft Yahei" w:cs="Times New Roman" w:hint="eastAsia"/>
+          <w:color w:val="555555"/>
+          <w:sz w:val="21"/>
+          <w:szCs w:val="21"/>
+        </w:rPr>
+        <w:br/>
+      </w:r>
+      <w:r>
+        <w:rPr>
+          <w:rFonts w:ascii="Microsoft Yahei" w:eastAsia="Microsoft Yahei" w:hAnsi="Microsoft Yahei" w:cs="Times New Roman" w:hint="eastAsia"/>
+          <w:color w:val="555555"/>
+          <w:sz w:val="21"/>
+          <w:szCs w:val="21"/>
+          <w:shd w:val="clear" w:color="auto" w:fill="FFFFFF"/>
+        </w:rPr>
+        <w:t>system design</w:t>
+      </w:r>
+      <w:r>
+        <w:rPr>
+          <w:rFonts w:ascii="Microsoft Yahei" w:eastAsia="Microsoft Yahei" w:hAnsi="Microsoft Yahei" w:cs="Times New Roman" w:hint="eastAsia"/>
+          <w:color w:val="555555"/>
+          <w:sz w:val="21"/>
+          <w:szCs w:val="21"/>
+        </w:rPr>
+        <w:br/>
+      </w:r>
+      <w:r>
+        <w:rPr>
+          <w:rFonts w:ascii="Microsoft Yahei" w:eastAsia="Microsoft Yahei" w:hAnsi="Microsoft Yahei" w:cs="Times New Roman" w:hint="eastAsia"/>
+          <w:color w:val="555555"/>
+          <w:sz w:val="21"/>
+          <w:szCs w:val="21"/>
+          <w:shd w:val="clear" w:color="auto" w:fill="FFFFFF"/>
+        </w:rPr>
+        <w:t>设计一个 online tic-tac-toe game</w:t>
+      </w:r>
+    </w:p>
+    <w:p/>
+    <w:p/>
+    <w:p/>
+    <w:p>
+      <w:hyperlink r:id="rId30" w:history="1">
+        <w:r>
+          <w:rPr>
+            <w:rStyle w:val="Hyperlink"/>
+          </w:rPr>
+          <w:t>https://www.1point3acres.com/bbs/thread-536521-1-1.html</w:t>
+        </w:r>
+      </w:hyperlink>
+    </w:p>
+    <w:p>
+      <w:pPr>
+        <w:rPr>
+          <w:rFonts w:ascii="Times New Roman" w:eastAsia="Times New Roman" w:hAnsi="Times New Roman" w:cs="Times New Roman"/>
+        </w:rPr>
+      </w:pPr>
+      <w:r>
+        <w:rPr>
+          <w:rFonts w:ascii="Microsoft Yahei" w:eastAsia="Microsoft Yahei" w:hAnsi="Microsoft Yahei" w:cs="Times New Roman" w:hint="eastAsia"/>
+          <w:color w:val="555555"/>
+          <w:sz w:val="21"/>
+          <w:szCs w:val="21"/>
+          <w:shd w:val="clear" w:color="auto" w:fill="FFFFFF"/>
+        </w:rPr>
+        <w:t>国人小哥是高手中的高手面试官，上来问要先single machine的写么...瞬间懵逼</w:t>
+      </w:r>
+      <w:r>
+        <w:rPr>
+          <w:rFonts w:ascii="Microsoft Yahei" w:eastAsia="Microsoft Yahei" w:hAnsi="Microsoft Yahei" w:cs="Times New Roman" w:hint="eastAsia"/>
+          <w:color w:val="555555"/>
+          <w:sz w:val="21"/>
+          <w:szCs w:val="21"/>
+        </w:rPr>
+        <w:br/>
+      </w:r>
+      <w:r>
+        <w:rPr>
+          <w:rFonts w:ascii="Microsoft Yahei" w:eastAsia="Microsoft Yahei" w:hAnsi="Microsoft Yahei" w:cs="Times New Roman" w:hint="eastAsia"/>
+          <w:color w:val="555555"/>
+          <w:sz w:val="21"/>
+          <w:szCs w:val="21"/>
+          <w:shd w:val="clear" w:color="auto" w:fill="FFFFFF"/>
+        </w:rPr>
+        <w:t>整个题目真的是很懵逼的状态，以至于到现在我都快不记得了...</w:t>
+      </w:r>
+      <w:r>
+        <w:rPr>
+          <w:rFonts w:ascii="Microsoft Yahei" w:eastAsia="Microsoft Yahei" w:hAnsi="Microsoft Yahei" w:cs="Times New Roman" w:hint="eastAsia"/>
+          <w:color w:val="555555"/>
+          <w:sz w:val="21"/>
+          <w:szCs w:val="21"/>
+        </w:rPr>
+        <w:br/>
+      </w:r>
+      <w:r>
+        <w:rPr>
+          <w:rFonts w:ascii="Microsoft Yahei" w:eastAsia="Microsoft Yahei" w:hAnsi="Microsoft Yahei" w:cs="Times New Roman" w:hint="eastAsia"/>
+          <w:color w:val="555555"/>
+          <w:sz w:val="21"/>
+          <w:szCs w:val="21"/>
+          <w:shd w:val="clear" w:color="auto" w:fill="FFFFFF"/>
+        </w:rPr>
+        <w:lastRenderedPageBreak/>
+        <w:t>大概题目是有个log file，记录每人的session time，每一行两个timestamp， 开始和结束</w:t>
+      </w:r>
+      <w:r>
+        <w:rPr>
+          <w:rFonts w:ascii="Microsoft Yahei" w:eastAsia="Microsoft Yahei" w:hAnsi="Microsoft Yahei" w:cs="Times New Roman" w:hint="eastAsia"/>
+          <w:color w:val="555555"/>
+          <w:sz w:val="21"/>
+          <w:szCs w:val="21"/>
+        </w:rPr>
+        <w:br/>
+      </w:r>
+      <w:r>
+        <w:rPr>
+          <w:rFonts w:ascii="Microsoft Yahei" w:eastAsia="Microsoft Yahei" w:hAnsi="Microsoft Yahei" w:cs="Times New Roman" w:hint="eastAsia"/>
+          <w:color w:val="555555"/>
+          <w:sz w:val="21"/>
+          <w:szCs w:val="21"/>
+          <w:shd w:val="clear" w:color="auto" w:fill="FFFFFF"/>
+        </w:rPr>
+        <w:t>求同一时间最多同时在线的人数</w:t>
+      </w:r>
+      <w:r>
+        <w:rPr>
+          <w:rFonts w:ascii="Microsoft Yahei" w:eastAsia="Microsoft Yahei" w:hAnsi="Microsoft Yahei" w:cs="Times New Roman" w:hint="eastAsia"/>
+          <w:color w:val="FFFFFF"/>
+          <w:sz w:val="15"/>
+          <w:szCs w:val="15"/>
+          <w:shd w:val="clear" w:color="auto" w:fill="FFFFFF"/>
+        </w:rPr>
+        <w:t>. </w:t>
+      </w:r>
+    </w:p>
+    <w:p/>
+    <w:p>
+      <w:pPr>
+        <w:rPr>
+          <w:rFonts w:ascii="Times New Roman" w:eastAsia="Times New Roman" w:hAnsi="Times New Roman" w:cs="Times New Roman"/>
+        </w:rPr>
+      </w:pPr>
+      <w:r>
+        <w:rPr>
+          <w:rFonts w:ascii="Microsoft Yahei" w:eastAsia="Microsoft Yahei" w:hAnsi="Microsoft Yahei" w:cs="Times New Roman" w:hint="eastAsia"/>
+          <w:color w:val="555555"/>
+          <w:sz w:val="21"/>
+          <w:szCs w:val="21"/>
+          <w:shd w:val="clear" w:color="auto" w:fill="FFFFFF"/>
+        </w:rPr>
+        <w:t>关键点：</w:t>
+      </w:r>
+      <w:r>
+        <w:rPr>
+          <w:rFonts w:ascii="Microsoft Yahei" w:eastAsia="Microsoft Yahei" w:hAnsi="Microsoft Yahei" w:cs="Times New Roman" w:hint="eastAsia"/>
+          <w:color w:val="555555"/>
+          <w:sz w:val="21"/>
+          <w:szCs w:val="21"/>
+        </w:rPr>
+        <w:br/>
+      </w:r>
+      <w:r>
+        <w:rPr>
+          <w:rFonts w:ascii="Microsoft Yahei" w:eastAsia="Microsoft Yahei" w:hAnsi="Microsoft Yahei" w:cs="Times New Roman" w:hint="eastAsia"/>
+          <w:color w:val="555555"/>
+          <w:sz w:val="21"/>
+          <w:szCs w:val="21"/>
+          <w:shd w:val="clear" w:color="auto" w:fill="FFFFFF"/>
+        </w:rPr>
+        <w:t>data特别特别大，不能直接parse进来全部fit to memory...</w:t>
+      </w:r>
+      <w:r>
+        <w:rPr>
+          <w:rFonts w:ascii="Microsoft Yahei" w:eastAsia="Microsoft Yahei" w:hAnsi="Microsoft Yahei" w:cs="Times New Roman" w:hint="eastAsia"/>
+          <w:color w:val="555555"/>
+          <w:sz w:val="21"/>
+          <w:szCs w:val="21"/>
+        </w:rPr>
+        <w:br/>
+      </w:r>
+      <w:r>
+        <w:rPr>
+          <w:rFonts w:ascii="Microsoft Yahei" w:eastAsia="Microsoft Yahei" w:hAnsi="Microsoft Yahei" w:cs="Times New Roman" w:hint="eastAsia"/>
+          <w:color w:val="555555"/>
+          <w:sz w:val="21"/>
+          <w:szCs w:val="21"/>
+          <w:shd w:val="clear" w:color="auto" w:fill="FFFFFF"/>
+        </w:rPr>
+        <w:t>然而...log file是以结束时间sort好的</w:t>
+      </w:r>
+      <w:r>
+        <w:rPr>
+          <w:rFonts w:ascii="Microsoft Yahei" w:eastAsia="Microsoft Yahei" w:hAnsi="Microsoft Yahei" w:cs="Times New Roman" w:hint="eastAsia"/>
+          <w:color w:val="FFFFFF"/>
+          <w:sz w:val="15"/>
+          <w:szCs w:val="15"/>
+          <w:shd w:val="clear" w:color="auto" w:fill="FFFFFF"/>
+        </w:rPr>
+        <w:t>-</w:t>
+      </w:r>
+    </w:p>
+    <w:p/>
+    <w:p>
+      <w:pPr>
+        <w:rPr>
+          <w:rFonts w:ascii="Times New Roman" w:eastAsia="Times New Roman" w:hAnsi="Times New Roman" w:cs="Times New Roman"/>
+        </w:rPr>
+      </w:pPr>
+      <w:r>
+        <w:rPr>
+          <w:rFonts w:ascii="Microsoft Yahei" w:eastAsia="Microsoft Yahei" w:hAnsi="Microsoft Yahei" w:cs="Times New Roman" w:hint="eastAsia"/>
+          <w:color w:val="555555"/>
+          <w:sz w:val="21"/>
+          <w:szCs w:val="21"/>
+          <w:shd w:val="clear" w:color="auto" w:fill="FFFFFF"/>
+        </w:rPr>
+        <w:t>follow up:</w:t>
+      </w:r>
+      <w:r>
+        <w:rPr>
+          <w:rFonts w:ascii="Microsoft Yahei" w:eastAsia="Microsoft Yahei" w:hAnsi="Microsoft Yahei" w:cs="Times New Roman" w:hint="eastAsia"/>
+          <w:color w:val="555555"/>
+          <w:sz w:val="21"/>
+          <w:szCs w:val="21"/>
+        </w:rPr>
+        <w:br/>
+      </w:r>
+      <w:r>
+        <w:rPr>
+          <w:rFonts w:ascii="Microsoft Yahei" w:eastAsia="Microsoft Yahei" w:hAnsi="Microsoft Yahei" w:cs="Times New Roman" w:hint="eastAsia"/>
+          <w:color w:val="555555"/>
+          <w:sz w:val="21"/>
+          <w:szCs w:val="21"/>
+          <w:shd w:val="clear" w:color="auto" w:fill="FFFFFF"/>
+        </w:rPr>
+        <w:t>多台机器多个log file</w:t>
+      </w:r>
+    </w:p>
+    <w:p/>
+    <w:p>
+      <w:hyperlink r:id="rId31" w:history="1">
+        <w:r>
+          <w:rPr>
+            <w:rStyle w:val="Hyperlink"/>
+          </w:rPr>
+          <w:t>https://www.1point3acres.com/bbs/thread-536064-1-1.html</w:t>
+        </w:r>
+      </w:hyperlink>
+    </w:p>
+    <w:p>
+      <w:pPr>
+        <w:rPr>
+          <w:rFonts w:ascii="Times New Roman" w:eastAsia="Times New Roman" w:hAnsi="Times New Roman" w:cs="Times New Roman"/>
+        </w:rPr>
+      </w:pPr>
+      <w:r>
+        <w:rPr>
+          <w:rFonts w:ascii="Microsoft Yahei" w:eastAsia="Microsoft Yahei" w:hAnsi="Microsoft Yahei" w:cs="Times New Roman" w:hint="eastAsia"/>
+          <w:color w:val="555555"/>
+          <w:sz w:val="21"/>
+          <w:szCs w:val="21"/>
+          <w:shd w:val="clear" w:color="auto" w:fill="FFFFFF"/>
+        </w:rPr>
+        <w:t>input array of start and end timestamp </w:t>
+      </w:r>
+      <w:r>
+        <w:rPr>
+          <w:rFonts w:ascii="Microsoft Yahei" w:eastAsia="Microsoft Yahei" w:hAnsi="Microsoft Yahei" w:cs="Times New Roman" w:hint="eastAsia"/>
+          <w:color w:val="555555"/>
+          <w:sz w:val="21"/>
+          <w:szCs w:val="21"/>
+        </w:rPr>
+        <w:br/>
+      </w:r>
+      <w:r>
+        <w:rPr>
+          <w:rFonts w:ascii="Microsoft Yahei" w:eastAsia="Microsoft Yahei" w:hAnsi="Microsoft Yahei" w:cs="Times New Roman" w:hint="eastAsia"/>
+          <w:color w:val="555555"/>
+          <w:sz w:val="21"/>
+          <w:szCs w:val="21"/>
+          <w:shd w:val="clear" w:color="auto" w:fill="FFFFFF"/>
+        </w:rPr>
+        <w:t>找出最多可以deliver几个</w:t>
+      </w:r>
+    </w:p>
+    <w:p>
+      <w:r>
+        <w:t>LC986</w:t>
+      </w:r>
+    </w:p>
+    <w:p/>
+    <w:p>
+      <w:hyperlink r:id="rId32" w:history="1">
+        <w:r>
+          <w:rPr>
+            <w:rStyle w:val="Hyperlink"/>
+          </w:rPr>
+          <w:t>https://www.1point3acres.com/bbs/thread-535870-1-1.html</w:t>
+        </w:r>
+      </w:hyperlink>
+    </w:p>
+    <w:p>
+      <w:pPr>
+        <w:rPr>
+          <w:rFonts w:ascii="Times New Roman" w:eastAsia="Times New Roman" w:hAnsi="Times New Roman" w:cs="Times New Roman"/>
+        </w:rPr>
+      </w:pPr>
+      <w:r>
+        <w:rPr>
+          <w:rFonts w:ascii="Microsoft Yahei" w:eastAsia="Microsoft Yahei" w:hAnsi="Microsoft Yahei" w:cs="Times New Roman" w:hint="eastAsia"/>
+          <w:color w:val="555555"/>
+          <w:sz w:val="21"/>
+          <w:szCs w:val="21"/>
+          <w:shd w:val="clear" w:color="auto" w:fill="FFFFFF"/>
+        </w:rPr>
+        <w:t>1. 利口138，follow up， 不用额外空间，多线程</w:t>
+      </w:r>
+      <w:r>
+        <w:rPr>
+          <w:rFonts w:ascii="Microsoft Yahei" w:eastAsia="Microsoft Yahei" w:hAnsi="Microsoft Yahei" w:cs="Times New Roman" w:hint="eastAsia"/>
+          <w:color w:val="555555"/>
+          <w:sz w:val="21"/>
+          <w:szCs w:val="21"/>
+        </w:rPr>
+        <w:br/>
+      </w:r>
+      <w:r>
+        <w:rPr>
+          <w:rFonts w:ascii="Microsoft Yahei" w:eastAsia="Microsoft Yahei" w:hAnsi="Microsoft Yahei" w:cs="Times New Roman" w:hint="eastAsia"/>
+          <w:color w:val="555555"/>
+          <w:sz w:val="21"/>
+          <w:szCs w:val="21"/>
+          <w:shd w:val="clear" w:color="auto" w:fill="FFFFFF"/>
+        </w:rPr>
+        <w:t>2. 经理面behavior， 聊了一会问我还有别的问题吗， 然后给出了个设计？？  让设计一个门禁系统，管理3个楼分别在不同的城市，主要考察explore requirement， 比如网断了怎么办之类的</w:t>
+      </w:r>
+      <w:r>
+        <w:rPr>
+          <w:rFonts w:ascii="Microsoft Yahei" w:eastAsia="Microsoft Yahei" w:hAnsi="Microsoft Yahei" w:cs="Times New Roman" w:hint="eastAsia"/>
+          <w:color w:val="555555"/>
+          <w:sz w:val="21"/>
+          <w:szCs w:val="21"/>
+        </w:rPr>
+        <w:br/>
+      </w:r>
+      <w:r>
+        <w:rPr>
+          <w:rFonts w:ascii="Microsoft Yahei" w:eastAsia="Microsoft Yahei" w:hAnsi="Microsoft Yahei" w:cs="Times New Roman" w:hint="eastAsia"/>
+          <w:color w:val="555555"/>
+          <w:sz w:val="21"/>
+          <w:szCs w:val="21"/>
+          <w:shd w:val="clear" w:color="auto" w:fill="FFFFFF"/>
+        </w:rPr>
+        <w:t>3. 设计uber， 一些case怎么实现，比如司机拒绝了req。比如race condition， 2个司机，其中A先拒，轮到B时，B已接别的人。geohash的位数怎么定：分城市，大城市分得细位数多。 比如一开始都是同样的位数，新系统支持不同位数geohash， 怎么migrate</w:t>
+      </w:r>
+      <w:r>
+        <w:rPr>
+          <w:rFonts w:ascii="Microsoft Yahei" w:eastAsia="Microsoft Yahei" w:hAnsi="Microsoft Yahei" w:cs="Times New Roman" w:hint="eastAsia"/>
+          <w:color w:val="555555"/>
+          <w:sz w:val="21"/>
+          <w:szCs w:val="21"/>
+        </w:rPr>
+        <w:br/>
+      </w:r>
+      <w:r>
+        <w:rPr>
+          <w:rFonts w:ascii="Microsoft Yahei" w:eastAsia="Microsoft Yahei" w:hAnsi="Microsoft Yahei" w:cs="Times New Roman" w:hint="eastAsia"/>
+          <w:color w:val="555555"/>
+          <w:sz w:val="21"/>
+          <w:szCs w:val="21"/>
+          <w:shd w:val="clear" w:color="auto" w:fill="FFFFFF"/>
+        </w:rPr>
+        <w:t xml:space="preserve">4. alien </w:t>
+      </w:r>
+      <w:proofErr w:type="spellStart"/>
+      <w:r>
+        <w:rPr>
+          <w:rFonts w:ascii="Microsoft Yahei" w:eastAsia="Microsoft Yahei" w:hAnsi="Microsoft Yahei" w:cs="Times New Roman" w:hint="eastAsia"/>
+          <w:color w:val="555555"/>
+          <w:sz w:val="21"/>
+          <w:szCs w:val="21"/>
+          <w:shd w:val="clear" w:color="auto" w:fill="FFFFFF"/>
+        </w:rPr>
+        <w:t>dict</w:t>
+      </w:r>
+      <w:proofErr w:type="spellEnd"/>
+      <w:r>
+        <w:rPr>
+          <w:rFonts w:ascii="Microsoft Yahei" w:eastAsia="Microsoft Yahei" w:hAnsi="Microsoft Yahei" w:cs="Times New Roman" w:hint="eastAsia"/>
+          <w:color w:val="555555"/>
+          <w:sz w:val="21"/>
+          <w:szCs w:val="21"/>
+          <w:shd w:val="clear" w:color="auto" w:fill="FFFFFF"/>
+        </w:rPr>
+        <w:t>，最后返回所有字符，不能确定关系的单独一个list</w:t>
+      </w:r>
+      <w:r>
+        <w:rPr>
+          <w:rFonts w:ascii="Microsoft Yahei" w:eastAsia="Microsoft Yahei" w:hAnsi="Microsoft Yahei" w:cs="Times New Roman" w:hint="eastAsia"/>
+          <w:color w:val="555555"/>
+          <w:sz w:val="21"/>
+          <w:szCs w:val="21"/>
+        </w:rPr>
+        <w:br/>
+      </w:r>
+      <w:r>
+        <w:rPr>
+          <w:rFonts w:ascii="Microsoft Yahei" w:eastAsia="Microsoft Yahei" w:hAnsi="Microsoft Yahei" w:cs="Times New Roman" w:hint="eastAsia"/>
+          <w:color w:val="555555"/>
+          <w:sz w:val="21"/>
+          <w:szCs w:val="21"/>
+          <w:shd w:val="clear" w:color="auto" w:fill="FFFFFF"/>
+        </w:rPr>
+        <w:t>5. 设计一个广告点击的dashboard，后台怎么存，high throughput。</w:t>
+      </w:r>
+      <w:proofErr w:type="spellStart"/>
+      <w:r>
+        <w:rPr>
+          <w:rFonts w:ascii="Microsoft Yahei" w:eastAsia="Microsoft Yahei" w:hAnsi="Microsoft Yahei" w:cs="Times New Roman" w:hint="eastAsia"/>
+          <w:color w:val="555555"/>
+          <w:sz w:val="21"/>
+          <w:szCs w:val="21"/>
+          <w:shd w:val="clear" w:color="auto" w:fill="FFFFFF"/>
+        </w:rPr>
+        <w:t>followup</w:t>
+      </w:r>
+      <w:proofErr w:type="spellEnd"/>
+      <w:r>
+        <w:rPr>
+          <w:rFonts w:ascii="Microsoft Yahei" w:eastAsia="Microsoft Yahei" w:hAnsi="Microsoft Yahei" w:cs="Times New Roman" w:hint="eastAsia"/>
+          <w:color w:val="555555"/>
+          <w:sz w:val="21"/>
+          <w:szCs w:val="21"/>
+          <w:shd w:val="clear" w:color="auto" w:fill="FFFFFF"/>
+        </w:rPr>
+        <w:t>， 如果基于此算bill，怎么实现。对于miss的点击怎么处理。</w:t>
+      </w:r>
+    </w:p>
+    <w:p/>
+    <w:p>
+      <w:hyperlink r:id="rId33" w:history="1">
+        <w:r>
+          <w:rPr>
+            <w:rStyle w:val="Hyperlink"/>
+          </w:rPr>
+          <w:t>https://www.1point3acres.com/bbs/thread-535632-1-1.html</w:t>
+        </w:r>
+      </w:hyperlink>
+    </w:p>
+    <w:p>
+      <w:pPr>
+        <w:rPr>
+          <w:rFonts w:ascii="Times New Roman" w:eastAsia="Times New Roman" w:hAnsi="Times New Roman" w:cs="Times New Roman"/>
+        </w:rPr>
+      </w:pPr>
+      <w:r>
+        <w:rPr>
+          <w:rFonts w:ascii="Microsoft Yahei" w:eastAsia="Microsoft Yahei" w:hAnsi="Microsoft Yahei" w:cs="Times New Roman" w:hint="eastAsia"/>
+          <w:color w:val="555555"/>
+          <w:sz w:val="21"/>
+          <w:szCs w:val="21"/>
+          <w:shd w:val="clear" w:color="auto" w:fill="FFFFFF"/>
+        </w:rPr>
+        <w:t>find overlap in two interval, 并实现interval class。</w:t>
+      </w:r>
+      <w:r>
+        <w:rPr>
+          <w:rFonts w:ascii="Microsoft Yahei" w:eastAsia="Microsoft Yahei" w:hAnsi="Microsoft Yahei" w:cs="Times New Roman" w:hint="eastAsia"/>
+          <w:color w:val="555555"/>
+          <w:sz w:val="21"/>
+          <w:szCs w:val="21"/>
+        </w:rPr>
+        <w:br/>
+      </w:r>
+      <w:r>
+        <w:rPr>
+          <w:rFonts w:ascii="Microsoft Yahei" w:eastAsia="Microsoft Yahei" w:hAnsi="Microsoft Yahei" w:cs="Times New Roman" w:hint="eastAsia"/>
+          <w:color w:val="555555"/>
+          <w:sz w:val="21"/>
+          <w:szCs w:val="21"/>
+          <w:shd w:val="clear" w:color="auto" w:fill="FFFFFF"/>
+        </w:rPr>
+        <w:t>我的方法是 use two pointer, check the start of two interval, 然后没有重叠的话，把小的放进result，拿出下一个，如果重叠，merge and take out</w:t>
+      </w:r>
+      <w:r>
+        <w:rPr>
+          <w:rFonts w:ascii="Microsoft Yahei" w:eastAsia="Microsoft Yahei" w:hAnsi="Microsoft Yahei" w:cs="Times New Roman"/>
+          <w:color w:val="555555"/>
+          <w:sz w:val="21"/>
+          <w:szCs w:val="21"/>
+          <w:shd w:val="clear" w:color="auto" w:fill="FFFFFF"/>
+        </w:rPr>
+        <w:t xml:space="preserve"> </w:t>
+      </w:r>
+      <w:r>
+        <w:rPr>
+          <w:rFonts w:ascii="Microsoft Yahei" w:eastAsia="Microsoft Yahei" w:hAnsi="Microsoft Yahei" w:cs="Times New Roman" w:hint="eastAsia"/>
+          <w:color w:val="555555"/>
+          <w:sz w:val="21"/>
+          <w:szCs w:val="21"/>
+          <w:shd w:val="clear" w:color="auto" w:fill="FFFFFF"/>
+        </w:rPr>
+        <w:t>the smaller one.</w:t>
+      </w:r>
+    </w:p>
+    <w:p>
+      <w:pPr>
+        <w:rPr>
+          <w:rFonts w:ascii="Times New Roman" w:eastAsia="Times New Roman" w:hAnsi="Times New Roman" w:cs="Times New Roman"/>
+        </w:rPr>
+      </w:pPr>
+    </w:p>
+    <w:p>
+      <w:pPr>
+        <w:rPr>
+          <w:rFonts w:ascii="Times New Roman" w:eastAsia="Times New Roman" w:hAnsi="Times New Roman" w:cs="Times New Roman"/>
+        </w:rPr>
+      </w:pPr>
+      <w:hyperlink r:id="rId34" w:history="1">
+        <w:r>
+          <w:rPr>
+            <w:rStyle w:val="Hyperlink"/>
+            <w:rFonts w:ascii="Times New Roman" w:eastAsia="Times New Roman" w:hAnsi="Times New Roman" w:cs="Times New Roman"/>
+          </w:rPr>
+          <w:t>https://www.1point3acres.com/bbs/thread-535519-1-1.html</w:t>
+        </w:r>
+      </w:hyperlink>
+    </w:p>
+    <w:p>
+      <w:r>
+        <w:rPr>
+          <w:rFonts w:ascii="Microsoft Yahei" w:eastAsia="Microsoft Yahei" w:hAnsi="Microsoft Yahei" w:hint="eastAsia"/>
+          <w:color w:val="555555"/>
+          <w:sz w:val="21"/>
+          <w:szCs w:val="21"/>
+          <w:shd w:val="clear" w:color="auto" w:fill="FFFFFF"/>
+        </w:rPr>
+        <w:t>################################################   </w:t>
+      </w:r>
+      <w:r>
+        <w:rPr>
+          <w:rFonts w:ascii="Microsoft Yahei" w:eastAsia="Microsoft Yahei" w:hAnsi="Microsoft Yahei" w:hint="eastAsia"/>
+          <w:color w:val="555555"/>
+          <w:sz w:val="21"/>
+          <w:szCs w:val="21"/>
+        </w:rPr>
+        <w:br/>
+      </w:r>
+      <w:r>
+        <w:rPr>
+          <w:rFonts w:ascii="Microsoft Yahei" w:eastAsia="Microsoft Yahei" w:hAnsi="Microsoft Yahei" w:hint="eastAsia"/>
+          <w:color w:val="555555"/>
+          <w:sz w:val="21"/>
+          <w:szCs w:val="21"/>
+          <w:shd w:val="clear" w:color="auto" w:fill="FFFFFF"/>
+        </w:rPr>
+        <w:t>两轮电面   两轮easy 投的早很关键    八月底内推</w:t>
+      </w:r>
+      <w:r>
+        <w:rPr>
+          <w:rFonts w:ascii="Microsoft Yahei" w:eastAsia="Microsoft Yahei" w:hAnsi="Microsoft Yahei" w:hint="eastAsia"/>
+          <w:color w:val="555555"/>
+          <w:sz w:val="21"/>
+          <w:szCs w:val="21"/>
+        </w:rPr>
+        <w:br/>
+      </w:r>
+      <w:r>
+        <w:rPr>
+          <w:rFonts w:ascii="Microsoft Yahei" w:eastAsia="Microsoft Yahei" w:hAnsi="Microsoft Yahei" w:hint="eastAsia"/>
+          <w:color w:val="555555"/>
+          <w:sz w:val="21"/>
+          <w:szCs w:val="21"/>
+          <w:shd w:val="clear" w:color="auto" w:fill="FFFFFF"/>
+        </w:rPr>
+        <w:t>2018.9.28 一面    Remove all Comment </w:t>
+      </w:r>
+      <w:r>
+        <w:rPr>
+          <w:rFonts w:ascii="Microsoft Yahei" w:eastAsia="Microsoft Yahei" w:hAnsi="Microsoft Yahei" w:hint="eastAsia"/>
+          <w:color w:val="555555"/>
+          <w:sz w:val="21"/>
+          <w:szCs w:val="21"/>
+        </w:rPr>
+        <w:br/>
+      </w:r>
+      <w:r>
+        <w:rPr>
+          <w:rFonts w:ascii="Microsoft Yahei" w:eastAsia="Microsoft Yahei" w:hAnsi="Microsoft Yahei" w:hint="eastAsia"/>
+          <w:color w:val="555555"/>
+          <w:sz w:val="21"/>
+          <w:szCs w:val="21"/>
+          <w:shd w:val="clear" w:color="auto" w:fill="FFFFFF"/>
+        </w:rPr>
+        <w:t>2018.10 9 二面    substring    GO代码重写C++</w:t>
+      </w:r>
+      <w:r>
+        <w:rPr>
+          <w:rFonts w:ascii="Microsoft Yahei" w:eastAsia="Microsoft Yahei" w:hAnsi="Microsoft Yahei" w:hint="eastAsia"/>
+          <w:color w:val="555555"/>
+          <w:sz w:val="21"/>
+          <w:szCs w:val="21"/>
+        </w:rPr>
+        <w:br/>
+      </w:r>
+      <w:r>
+        <w:rPr>
+          <w:rFonts w:ascii="Microsoft Yahei" w:eastAsia="Microsoft Yahei" w:hAnsi="Microsoft Yahei" w:hint="eastAsia"/>
+          <w:color w:val="555555"/>
+          <w:sz w:val="21"/>
+          <w:szCs w:val="21"/>
+          <w:shd w:val="clear" w:color="auto" w:fill="FFFFFF"/>
+        </w:rPr>
+        <w:t>################################################   </w:t>
+      </w:r>
+      <w:r>
+        <w:rPr>
+          <w:rFonts w:ascii="Microsoft Yahei" w:eastAsia="Microsoft Yahei" w:hAnsi="Microsoft Yahei" w:hint="eastAsia"/>
+          <w:color w:val="555555"/>
+          <w:sz w:val="21"/>
+          <w:szCs w:val="21"/>
+        </w:rPr>
+        <w:br/>
+      </w:r>
+      <w:r>
+        <w:rPr>
+          <w:rFonts w:ascii="Microsoft Yahei" w:eastAsia="Microsoft Yahei" w:hAnsi="Microsoft Yahei" w:hint="eastAsia"/>
+          <w:color w:val="555555"/>
+          <w:sz w:val="21"/>
+          <w:szCs w:val="21"/>
+          <w:shd w:val="clear" w:color="auto" w:fill="FFFFFF"/>
+        </w:rPr>
+        <w:t>Intern 两轮电面</w:t>
+      </w:r>
+      <w:r>
+        <w:rPr>
+          <w:rFonts w:ascii="Microsoft Yahei" w:eastAsia="Microsoft Yahei" w:hAnsi="Microsoft Yahei" w:hint="eastAsia"/>
+          <w:color w:val="555555"/>
+          <w:sz w:val="21"/>
+          <w:szCs w:val="21"/>
+        </w:rPr>
+        <w:br/>
+      </w:r>
+      <w:r>
+        <w:rPr>
+          <w:rFonts w:ascii="Microsoft Yahei" w:eastAsia="Microsoft Yahei" w:hAnsi="Microsoft Yahei" w:hint="eastAsia"/>
+          <w:color w:val="555555"/>
+          <w:sz w:val="21"/>
+          <w:szCs w:val="21"/>
+          <w:shd w:val="clear" w:color="auto" w:fill="FFFFFF"/>
+        </w:rPr>
+        <w:lastRenderedPageBreak/>
+        <w:t>没有固定题库    大场面试很灵活 题目完全没必要猜题</w:t>
+      </w:r>
+      <w:r>
+        <w:rPr>
+          <w:rFonts w:ascii="Microsoft Yahei" w:eastAsia="Microsoft Yahei" w:hAnsi="Microsoft Yahei" w:hint="eastAsia"/>
+          <w:color w:val="555555"/>
+          <w:sz w:val="21"/>
+          <w:szCs w:val="21"/>
+        </w:rPr>
+        <w:br/>
+      </w:r>
+      <w:r>
+        <w:rPr>
+          <w:rFonts w:ascii="Microsoft Yahei" w:eastAsia="Microsoft Yahei" w:hAnsi="Microsoft Yahei" w:hint="eastAsia"/>
+          <w:color w:val="555555"/>
+          <w:sz w:val="21"/>
+          <w:szCs w:val="21"/>
+          <w:shd w:val="clear" w:color="auto" w:fill="FFFFFF"/>
+        </w:rPr>
+        <w:t>心态和思路表述是关键   </w:t>
+      </w:r>
+      <w:r>
+        <w:rPr>
+          <w:rFonts w:ascii="Microsoft Yahei" w:eastAsia="Microsoft Yahei" w:hAnsi="Microsoft Yahei" w:hint="eastAsia"/>
+          <w:color w:val="555555"/>
+          <w:sz w:val="21"/>
+          <w:szCs w:val="21"/>
+        </w:rPr>
+        <w:br/>
+      </w:r>
+      <w:r>
+        <w:rPr>
+          <w:rFonts w:ascii="Microsoft Yahei" w:eastAsia="Microsoft Yahei" w:hAnsi="Microsoft Yahei" w:hint="eastAsia"/>
+          <w:color w:val="555555"/>
+          <w:sz w:val="21"/>
+          <w:szCs w:val="21"/>
+        </w:rPr>
+        <w:br/>
+      </w:r>
+      <w:r>
+        <w:rPr>
+          <w:rFonts w:ascii="Microsoft Yahei" w:eastAsia="Microsoft Yahei" w:hAnsi="Microsoft Yahei" w:hint="eastAsia"/>
+          <w:color w:val="555555"/>
+          <w:sz w:val="21"/>
+          <w:szCs w:val="21"/>
+          <w:shd w:val="clear" w:color="auto" w:fill="FFFFFF"/>
+        </w:rPr>
+        <w:t>官网    准备内容</w:t>
+      </w:r>
+      <w:r>
+        <w:rPr>
+          <w:rFonts w:ascii="Microsoft Yahei" w:eastAsia="Microsoft Yahei" w:hAnsi="Microsoft Yahei" w:hint="eastAsia"/>
+          <w:color w:val="555555"/>
+          <w:sz w:val="21"/>
+          <w:szCs w:val="21"/>
+        </w:rPr>
+        <w:br/>
+      </w:r>
+      <w:hyperlink r:id="rId35" w:tgtFrame="_blank" w:history="1">
         <w:r>
           <w:rPr>
             <w:rStyle w:val="Hyperlink"/>
@@ -2770,1360 +5155,9 @@
             <w:szCs w:val="21"/>
             <w:shd w:val="clear" w:color="auto" w:fill="FFFFFF"/>
           </w:rPr>
-          <w:t>h</w:t>
-        </w:r>
-        <w:r>
-          <w:rPr>
-            <w:rStyle w:val="Hyperlink"/>
-            <w:rFonts w:ascii="Microsoft Yahei" w:eastAsia="Microsoft Yahei" w:hAnsi="Microsoft Yahei" w:hint="eastAsia"/>
-            <w:color w:val="497B89"/>
-            <w:sz w:val="21"/>
-            <w:szCs w:val="21"/>
-            <w:shd w:val="clear" w:color="auto" w:fill="FFFFFF"/>
-          </w:rPr>
-          <w:t>aracters/</w:t>
+          <w:t>https://eng.uber.com/engineering-interview/</w:t>
         </w:r>
       </w:hyperlink>
-      <w:r>
-        <w:rPr>
-          <w:rFonts w:ascii="Microsoft Yahei" w:eastAsia="Microsoft Yahei" w:hAnsi="Microsoft Yahei" w:hint="eastAsia"/>
-          <w:color w:val="555555"/>
-          <w:sz w:val="21"/>
-          <w:szCs w:val="21"/>
-        </w:rPr>
-        <w:br/>
-      </w:r>
-      <w:r>
-        <w:rPr>
-          <w:rFonts w:ascii="Microsoft Yahei" w:eastAsia="Microsoft Yahei" w:hAnsi="Microsoft Yahei" w:hint="eastAsia"/>
-          <w:color w:val="555555"/>
-          <w:sz w:val="21"/>
-          <w:szCs w:val="21"/>
-        </w:rPr>
-        <w:br/>
-      </w:r>
-      <w:r>
-        <w:rPr>
-          <w:rFonts w:ascii="Microsoft Yahei" w:eastAsia="Microsoft Yahei" w:hAnsi="Microsoft Yahei" w:hint="eastAsia"/>
-          <w:color w:val="555555"/>
-          <w:sz w:val="21"/>
-          <w:szCs w:val="21"/>
-          <w:shd w:val="clear" w:color="auto" w:fill="FFFFFF"/>
-        </w:rPr>
-        <w:t>完全忘记自己做过这道题，当时也随便写了个非最优解就过了。。。</w:t>
-      </w:r>
-      <w:r>
-        <w:rPr>
-          <w:rFonts w:ascii="Microsoft Yahei" w:eastAsia="Microsoft Yahei" w:hAnsi="Microsoft Yahei" w:hint="eastAsia"/>
-          <w:color w:val="555555"/>
-          <w:sz w:val="21"/>
-          <w:szCs w:val="21"/>
-        </w:rPr>
-        <w:br/>
-      </w:r>
-      <w:r>
-        <w:rPr>
-          <w:rFonts w:ascii="Microsoft Yahei" w:eastAsia="Microsoft Yahei" w:hAnsi="Microsoft Yahei" w:hint="eastAsia"/>
-          <w:color w:val="555555"/>
-          <w:sz w:val="21"/>
-          <w:szCs w:val="21"/>
-        </w:rPr>
-        <w:br/>
-      </w:r>
-      <w:r>
-        <w:rPr>
-          <w:rFonts w:ascii="Microsoft Yahei" w:eastAsia="Microsoft Yahei" w:hAnsi="Microsoft Yahei" w:hint="eastAsia"/>
-          <w:color w:val="555555"/>
-          <w:sz w:val="21"/>
-          <w:szCs w:val="21"/>
-          <w:shd w:val="clear" w:color="auto" w:fill="FFFFFF"/>
-        </w:rPr>
-        <w:lastRenderedPageBreak/>
-        <w:t>一开始说用sliding window，加一个</w:t>
-      </w:r>
-      <w:proofErr w:type="spellStart"/>
-      <w:r>
-        <w:rPr>
-          <w:rFonts w:ascii="Microsoft Yahei" w:eastAsia="Microsoft Yahei" w:hAnsi="Microsoft Yahei" w:hint="eastAsia"/>
-          <w:color w:val="555555"/>
-          <w:sz w:val="21"/>
-          <w:szCs w:val="21"/>
-          <w:shd w:val="clear" w:color="auto" w:fill="FFFFFF"/>
-        </w:rPr>
-        <w:t>hashmap</w:t>
-      </w:r>
-      <w:proofErr w:type="spellEnd"/>
-      <w:r>
-        <w:rPr>
-          <w:rFonts w:ascii="Microsoft Yahei" w:eastAsia="Microsoft Yahei" w:hAnsi="Microsoft Yahei" w:hint="eastAsia"/>
-          <w:color w:val="555555"/>
-          <w:sz w:val="21"/>
-          <w:szCs w:val="21"/>
-          <w:shd w:val="clear" w:color="auto" w:fill="FFFFFF"/>
-        </w:rPr>
-        <w:t>存现在k个character的last position，O(n * k)。问怎么优化，说也可以用min heap来存character的位置，然后发现一个新的character就把left pointer挪到heap顶端的位置，并update heap。再问有没有O(n)的，想了半天，想到可以用一个doubly linked list来放character位置，每次发现新的就remove head，append tail。</w:t>
-      </w:r>
-      <w:r>
-        <w:rPr>
-          <w:rFonts w:ascii="Microsoft Yahei" w:eastAsia="Microsoft Yahei" w:hAnsi="Microsoft Yahei" w:hint="eastAsia"/>
-          <w:color w:val="555555"/>
-          <w:sz w:val="21"/>
-          <w:szCs w:val="21"/>
-        </w:rPr>
-        <w:br/>
-      </w:r>
-      <w:r>
-        <w:rPr>
-          <w:rFonts w:ascii="Microsoft Yahei" w:eastAsia="Microsoft Yahei" w:hAnsi="Microsoft Yahei" w:hint="eastAsia"/>
-          <w:color w:val="555555"/>
-          <w:sz w:val="21"/>
-          <w:szCs w:val="21"/>
-          <w:shd w:val="clear" w:color="auto" w:fill="FFFFFF"/>
-        </w:rPr>
-        <w:t>最后问了high level怎么design uber，感觉面试官想听的就是build microservices，随便说一说就好。</w:t>
-      </w:r>
-    </w:p>
-    <w:p/>
-    <w:p>
-      <w:hyperlink r:id="rId20" w:history="1">
-        <w:r>
-          <w:rPr>
-            <w:rStyle w:val="Hyperlink"/>
-          </w:rPr>
-          <w:t>https://www.1point3acres.com/</w:t>
-        </w:r>
-        <w:r>
-          <w:rPr>
-            <w:rStyle w:val="Hyperlink"/>
-          </w:rPr>
-          <w:t>b</w:t>
-        </w:r>
-        <w:r>
-          <w:rPr>
-            <w:rStyle w:val="Hyperlink"/>
-          </w:rPr>
-          <w:t>bs/thread-537365-1-1.html</w:t>
-        </w:r>
-      </w:hyperlink>
-    </w:p>
-    <w:p>
-      <w:pPr>
-        <w:rPr>
-          <w:rFonts w:ascii="Times New Roman" w:eastAsia="Times New Roman" w:hAnsi="Times New Roman" w:cs="Times New Roman"/>
-        </w:rPr>
-      </w:pPr>
-      <w:r>
-        <w:rPr>
-          <w:rFonts w:ascii="Microsoft Yahei" w:eastAsia="Microsoft Yahei" w:hAnsi="Microsoft Yahei" w:cs="Times New Roman" w:hint="eastAsia"/>
-          <w:color w:val="555555"/>
-          <w:sz w:val="21"/>
-          <w:szCs w:val="21"/>
-          <w:shd w:val="clear" w:color="auto" w:fill="FFFFFF"/>
-        </w:rPr>
-        <w:t>实现Key, Value存储的三个Interface</w:t>
-      </w:r>
-      <w:r>
-        <w:rPr>
-          <w:rFonts w:ascii="Microsoft Yahei" w:eastAsia="Microsoft Yahei" w:hAnsi="Microsoft Yahei" w:cs="Times New Roman" w:hint="eastAsia"/>
-          <w:color w:val="555555"/>
-          <w:sz w:val="21"/>
-          <w:szCs w:val="21"/>
-        </w:rPr>
-        <w:br/>
-      </w:r>
-      <w:r>
-        <w:rPr>
-          <w:rFonts w:ascii="Microsoft Yahei" w:eastAsia="Microsoft Yahei" w:hAnsi="Microsoft Yahei" w:cs="Times New Roman" w:hint="eastAsia"/>
-          <w:color w:val="555555"/>
-          <w:sz w:val="21"/>
-          <w:szCs w:val="21"/>
-          <w:shd w:val="clear" w:color="auto" w:fill="FFFFFF"/>
-        </w:rPr>
-        <w:t>get(key, value)</w:t>
-      </w:r>
-      <w:r>
-        <w:rPr>
-          <w:rFonts w:ascii="Microsoft Yahei" w:eastAsia="Microsoft Yahei" w:hAnsi="Microsoft Yahei" w:cs="Times New Roman" w:hint="eastAsia"/>
-          <w:color w:val="555555"/>
-          <w:sz w:val="21"/>
-          <w:szCs w:val="21"/>
-        </w:rPr>
-        <w:br/>
-      </w:r>
-      <w:r>
-        <w:rPr>
-          <w:rFonts w:ascii="Microsoft Yahei" w:eastAsia="Microsoft Yahei" w:hAnsi="Microsoft Yahei" w:cs="Times New Roman" w:hint="eastAsia"/>
-          <w:color w:val="555555"/>
-          <w:sz w:val="21"/>
-          <w:szCs w:val="21"/>
-          <w:shd w:val="clear" w:color="auto" w:fill="FFFFFF"/>
-        </w:rPr>
-        <w:t>put(key, value)</w:t>
-      </w:r>
-      <w:r>
-        <w:rPr>
-          <w:rFonts w:ascii="Microsoft Yahei" w:eastAsia="Microsoft Yahei" w:hAnsi="Microsoft Yahei" w:cs="Times New Roman" w:hint="eastAsia"/>
-          <w:color w:val="555555"/>
-          <w:sz w:val="21"/>
-          <w:szCs w:val="21"/>
-        </w:rPr>
-        <w:br/>
-      </w:r>
-      <w:proofErr w:type="spellStart"/>
-      <w:r>
-        <w:rPr>
-          <w:rFonts w:ascii="Microsoft Yahei" w:eastAsia="Microsoft Yahei" w:hAnsi="Microsoft Yahei" w:cs="Times New Roman" w:hint="eastAsia"/>
-          <w:color w:val="555555"/>
-          <w:sz w:val="21"/>
-          <w:szCs w:val="21"/>
-          <w:shd w:val="clear" w:color="auto" w:fill="FFFFFF"/>
-        </w:rPr>
-        <w:t>setAll</w:t>
-      </w:r>
-      <w:proofErr w:type="spellEnd"/>
-      <w:r>
-        <w:rPr>
-          <w:rFonts w:ascii="Microsoft Yahei" w:eastAsia="Microsoft Yahei" w:hAnsi="Microsoft Yahei" w:cs="Times New Roman" w:hint="eastAsia"/>
-          <w:color w:val="555555"/>
-          <w:sz w:val="21"/>
-          <w:szCs w:val="21"/>
-          <w:shd w:val="clear" w:color="auto" w:fill="FFFFFF"/>
-        </w:rPr>
-        <w:t>(value)</w:t>
-      </w:r>
-      <w:r>
-        <w:rPr>
-          <w:rFonts w:ascii="Microsoft Yahei" w:eastAsia="Microsoft Yahei" w:hAnsi="Microsoft Yahei" w:cs="Times New Roman" w:hint="eastAsia"/>
-          <w:color w:val="555555"/>
-          <w:sz w:val="21"/>
-          <w:szCs w:val="21"/>
-        </w:rPr>
-        <w:br/>
-      </w:r>
-      <w:r>
-        <w:rPr>
-          <w:rFonts w:ascii="Microsoft Yahei" w:eastAsia="Microsoft Yahei" w:hAnsi="Microsoft Yahei" w:cs="Times New Roman" w:hint="eastAsia"/>
-          <w:color w:val="555555"/>
-          <w:sz w:val="21"/>
-          <w:szCs w:val="21"/>
-        </w:rPr>
-        <w:br/>
-      </w:r>
-      <w:r>
-        <w:rPr>
-          <w:rFonts w:ascii="Microsoft Yahei" w:eastAsia="Microsoft Yahei" w:hAnsi="Microsoft Yahei" w:cs="Times New Roman" w:hint="eastAsia"/>
-          <w:color w:val="555555"/>
-          <w:sz w:val="21"/>
-          <w:szCs w:val="21"/>
-          <w:shd w:val="clear" w:color="auto" w:fill="FFFFFF"/>
-        </w:rPr>
-        <w:t>get put就跟map一样，</w:t>
-      </w:r>
-      <w:proofErr w:type="spellStart"/>
-      <w:r>
-        <w:rPr>
-          <w:rFonts w:ascii="Microsoft Yahei" w:eastAsia="Microsoft Yahei" w:hAnsi="Microsoft Yahei" w:cs="Times New Roman" w:hint="eastAsia"/>
-          <w:color w:val="555555"/>
-          <w:sz w:val="21"/>
-          <w:szCs w:val="21"/>
-          <w:shd w:val="clear" w:color="auto" w:fill="FFFFFF"/>
-        </w:rPr>
-        <w:t>setAll</w:t>
-      </w:r>
-      <w:proofErr w:type="spellEnd"/>
-      <w:r>
-        <w:rPr>
-          <w:rFonts w:ascii="Microsoft Yahei" w:eastAsia="Microsoft Yahei" w:hAnsi="Microsoft Yahei" w:cs="Times New Roman" w:hint="eastAsia"/>
-          <w:color w:val="555555"/>
-          <w:sz w:val="21"/>
-          <w:szCs w:val="21"/>
-          <w:shd w:val="clear" w:color="auto" w:fill="FFFFFF"/>
-        </w:rPr>
-        <w:t>是把所有的key设成同一个value。要求时间复杂度是</w:t>
-      </w:r>
-      <w:proofErr w:type="gramStart"/>
-      <w:r>
-        <w:rPr>
-          <w:rFonts w:ascii="Microsoft Yahei" w:eastAsia="Microsoft Yahei" w:hAnsi="Microsoft Yahei" w:cs="Times New Roman" w:hint="eastAsia"/>
-          <w:color w:val="555555"/>
-          <w:sz w:val="21"/>
-          <w:szCs w:val="21"/>
-          <w:shd w:val="clear" w:color="auto" w:fill="FFFFFF"/>
-        </w:rPr>
-        <w:t>O(</w:t>
-      </w:r>
-      <w:proofErr w:type="gramEnd"/>
-      <w:r>
-        <w:rPr>
-          <w:rFonts w:ascii="Microsoft Yahei" w:eastAsia="Microsoft Yahei" w:hAnsi="Microsoft Yahei" w:cs="Times New Roman" w:hint="eastAsia"/>
-          <w:color w:val="555555"/>
-          <w:sz w:val="21"/>
-          <w:szCs w:val="21"/>
-          <w:shd w:val="clear" w:color="auto" w:fill="FFFFFF"/>
-        </w:rPr>
-        <w:t>1)</w:t>
-      </w:r>
-    </w:p>
-    <w:p/>
-    <w:p>
-      <w:hyperlink r:id="rId21" w:history="1">
-        <w:r>
-          <w:rPr>
-            <w:rStyle w:val="Hyperlink"/>
-          </w:rPr>
-          <w:t>https://www.1point3acres.com/bbs/thread-537140-1-1.html</w:t>
-        </w:r>
-      </w:hyperlink>
-    </w:p>
-    <w:p>
-      <w:pPr>
-        <w:rPr>
-          <w:rFonts w:ascii="Times New Roman" w:eastAsia="Times New Roman" w:hAnsi="Times New Roman" w:cs="Times New Roman"/>
-        </w:rPr>
-      </w:pPr>
-      <w:r>
-        <w:rPr>
-          <w:rFonts w:ascii="Microsoft Yahei" w:eastAsia="Microsoft Yahei" w:hAnsi="Microsoft Yahei" w:cs="Times New Roman" w:hint="eastAsia"/>
-          <w:color w:val="555555"/>
-          <w:sz w:val="21"/>
-          <w:szCs w:val="21"/>
-          <w:shd w:val="clear" w:color="auto" w:fill="FFFFFF"/>
-        </w:rPr>
-        <w:t>uber 店面， word ladder 2.</w:t>
-      </w:r>
-      <w:r>
-        <w:rPr>
-          <w:rFonts w:ascii="Microsoft Yahei" w:eastAsia="Microsoft Yahei" w:hAnsi="Microsoft Yahei" w:cs="Times New Roman" w:hint="eastAsia"/>
-          <w:color w:val="555555"/>
-          <w:sz w:val="21"/>
-          <w:szCs w:val="21"/>
-        </w:rPr>
-        <w:br/>
-      </w:r>
-      <w:r>
-        <w:rPr>
-          <w:rFonts w:ascii="Microsoft Yahei" w:eastAsia="Microsoft Yahei" w:hAnsi="Microsoft Yahei" w:cs="Times New Roman" w:hint="eastAsia"/>
-          <w:color w:val="555555"/>
-          <w:sz w:val="21"/>
-          <w:szCs w:val="21"/>
-        </w:rPr>
-        <w:br/>
-      </w:r>
-      <w:r>
-        <w:rPr>
-          <w:rFonts w:ascii="Microsoft Yahei" w:eastAsia="Microsoft Yahei" w:hAnsi="Microsoft Yahei" w:cs="Times New Roman" w:hint="eastAsia"/>
-          <w:color w:val="555555"/>
-          <w:sz w:val="21"/>
-          <w:szCs w:val="21"/>
-          <w:shd w:val="clear" w:color="auto" w:fill="FFFFFF"/>
-        </w:rPr>
-        <w:t>面试官迟到了5分钟左右，最后卡了一个bug，但面试官说由于我迟到了所以可以给我延长一些时间debug，大概正好把bug de完了。</w:t>
-      </w:r>
-    </w:p>
-    <w:p/>
-    <w:p>
-      <w:hyperlink r:id="rId22" w:history="1">
-        <w:r>
-          <w:rPr>
-            <w:rStyle w:val="Hyperlink"/>
-          </w:rPr>
-          <w:t>https://www.1</w:t>
-        </w:r>
-        <w:r>
-          <w:rPr>
-            <w:rStyle w:val="Hyperlink"/>
-          </w:rPr>
-          <w:t>p</w:t>
-        </w:r>
-        <w:r>
-          <w:rPr>
-            <w:rStyle w:val="Hyperlink"/>
-          </w:rPr>
-          <w:t>oint3acres.com/bbs/thread-536889-1-1.html</w:t>
-        </w:r>
-      </w:hyperlink>
-    </w:p>
-    <w:p>
-      <w:pPr>
-        <w:rPr>
-          <w:rFonts w:ascii="Times New Roman" w:eastAsia="Times New Roman" w:hAnsi="Times New Roman" w:cs="Times New Roman"/>
-        </w:rPr>
-      </w:pPr>
-      <w:r>
-        <w:rPr>
-          <w:rFonts w:ascii="Microsoft Yahei" w:eastAsia="Microsoft Yahei" w:hAnsi="Microsoft Yahei" w:cs="Times New Roman" w:hint="eastAsia"/>
-          <w:color w:val="555555"/>
-          <w:sz w:val="21"/>
-          <w:szCs w:val="21"/>
-          <w:shd w:val="clear" w:color="auto" w:fill="FFFFFF"/>
-        </w:rPr>
-        <w:t>给两个排好序的list of intervals， 求交集和并集，跟蠡口题类似</w:t>
-      </w:r>
-      <w:r>
-        <w:rPr>
-          <w:rFonts w:ascii="Microsoft Yahei" w:eastAsia="Microsoft Yahei" w:hAnsi="Microsoft Yahei" w:cs="Times New Roman" w:hint="eastAsia"/>
-          <w:color w:val="555555"/>
-          <w:sz w:val="21"/>
-          <w:szCs w:val="21"/>
-        </w:rPr>
-        <w:br/>
-      </w:r>
-      <w:r>
-        <w:rPr>
-          <w:rFonts w:ascii="Microsoft Yahei" w:eastAsia="Microsoft Yahei" w:hAnsi="Microsoft Yahei" w:cs="Times New Roman" w:hint="eastAsia"/>
-          <w:color w:val="555555"/>
-          <w:sz w:val="21"/>
-          <w:szCs w:val="21"/>
-          <w:shd w:val="clear" w:color="auto" w:fill="FFFFFF"/>
-        </w:rPr>
-        <w:t>想出尽可能多的test case，包括不符合要求的输入</w:t>
-      </w:r>
-    </w:p>
-    <w:p/>
-    <w:p>
-      <w:hyperlink r:id="rId23" w:history="1">
-        <w:r>
-          <w:rPr>
-            <w:rStyle w:val="Hyperlink"/>
-          </w:rPr>
-          <w:t>https://www.1po</w:t>
-        </w:r>
-        <w:r>
-          <w:rPr>
-            <w:rStyle w:val="Hyperlink"/>
-          </w:rPr>
-          <w:t>i</w:t>
-        </w:r>
-        <w:r>
-          <w:rPr>
-            <w:rStyle w:val="Hyperlink"/>
-          </w:rPr>
-          <w:t>nt3acres.com/bbs/thread-536701-1-1.html</w:t>
-        </w:r>
-      </w:hyperlink>
-    </w:p>
-    <w:p>
-      <w:pPr>
-        <w:rPr>
-          <w:rFonts w:ascii="Times New Roman" w:eastAsia="Times New Roman" w:hAnsi="Times New Roman" w:cs="Times New Roman"/>
-        </w:rPr>
-      </w:pPr>
-      <w:r>
-        <w:rPr>
-          <w:rFonts w:ascii="Microsoft Yahei" w:eastAsia="Microsoft Yahei" w:hAnsi="Microsoft Yahei" w:cs="Times New Roman" w:hint="eastAsia"/>
-          <w:color w:val="555555"/>
-          <w:sz w:val="21"/>
-          <w:szCs w:val="21"/>
-          <w:shd w:val="clear" w:color="auto" w:fill="FFFFFF"/>
-        </w:rPr>
-        <w:t>在PA</w:t>
-      </w:r>
-      <w:r>
-        <w:rPr>
-          <w:rFonts w:ascii="Microsoft Yahei" w:eastAsia="Microsoft Yahei" w:hAnsi="Microsoft Yahei" w:cs="Times New Roman" w:hint="eastAsia"/>
-          <w:color w:val="555555"/>
-          <w:sz w:val="21"/>
-          <w:szCs w:val="21"/>
-        </w:rPr>
-        <w:br/>
-      </w:r>
-      <w:r>
-        <w:rPr>
-          <w:rFonts w:ascii="Microsoft Yahei" w:eastAsia="Microsoft Yahei" w:hAnsi="Microsoft Yahei" w:cs="Times New Roman" w:hint="eastAsia"/>
-          <w:color w:val="555555"/>
-          <w:sz w:val="21"/>
-          <w:szCs w:val="21"/>
-          <w:shd w:val="clear" w:color="auto" w:fill="FFFFFF"/>
-        </w:rPr>
-        <w:t>两轮coding的</w:t>
-      </w:r>
-      <w:r>
-        <w:rPr>
-          <w:rFonts w:ascii="Microsoft Yahei" w:eastAsia="Microsoft Yahei" w:hAnsi="Microsoft Yahei" w:cs="Times New Roman" w:hint="eastAsia"/>
-          <w:color w:val="555555"/>
-          <w:sz w:val="21"/>
-          <w:szCs w:val="21"/>
-        </w:rPr>
-        <w:br/>
-      </w:r>
-      <w:r>
-        <w:rPr>
-          <w:rFonts w:ascii="Microsoft Yahei" w:eastAsia="Microsoft Yahei" w:hAnsi="Microsoft Yahei" w:cs="Times New Roman" w:hint="eastAsia"/>
-          <w:color w:val="555555"/>
-          <w:sz w:val="21"/>
-          <w:szCs w:val="21"/>
-          <w:shd w:val="clear" w:color="auto" w:fill="FFFFFF"/>
-        </w:rPr>
-        <w:t>- 力叩的 merge interval </w:t>
-      </w:r>
-    </w:p>
-    <w:p>
-      <w:pPr>
-        <w:rPr>
-          <w:rFonts w:ascii="Times New Roman" w:eastAsia="Times New Roman" w:hAnsi="Times New Roman" w:cs="Times New Roman"/>
-        </w:rPr>
-      </w:pPr>
-      <w:r>
-        <w:rPr>
-          <w:rFonts w:ascii="Microsoft Yahei" w:eastAsia="Microsoft Yahei" w:hAnsi="Microsoft Yahei" w:cs="Times New Roman" w:hint="eastAsia"/>
-          <w:color w:val="555555"/>
-          <w:sz w:val="21"/>
-          <w:szCs w:val="21"/>
-          <w:shd w:val="clear" w:color="auto" w:fill="FFFFFF"/>
-        </w:rPr>
-        <w:t xml:space="preserve">- 判断 hash {} and array 组合是否相等 given two strings. </w:t>
-      </w:r>
-      <w:proofErr w:type="gramStart"/>
-      <w:r>
-        <w:rPr>
-          <w:rFonts w:ascii="Microsoft Yahei" w:eastAsia="Microsoft Yahei" w:hAnsi="Microsoft Yahei" w:cs="Times New Roman" w:hint="eastAsia"/>
-          <w:color w:val="555555"/>
-          <w:sz w:val="21"/>
-          <w:szCs w:val="21"/>
-          <w:shd w:val="clear" w:color="auto" w:fill="FFFFFF"/>
-        </w:rPr>
-        <w:t>{ ...</w:t>
-      </w:r>
-      <w:proofErr w:type="gramEnd"/>
-      <w:r>
-        <w:rPr>
-          <w:rFonts w:ascii="Microsoft Yahei" w:eastAsia="Microsoft Yahei" w:hAnsi="Microsoft Yahei" w:cs="Times New Roman" w:hint="eastAsia"/>
-          <w:color w:val="555555"/>
-          <w:sz w:val="21"/>
-          <w:szCs w:val="21"/>
-          <w:shd w:val="clear" w:color="auto" w:fill="FFFFFF"/>
-        </w:rPr>
-        <w:t xml:space="preserve"> } 裡面不管顺序, [ ... ] 裡面要看顺序</w:t>
-      </w:r>
-      <w:r>
-        <w:rPr>
-          <w:rFonts w:ascii="Microsoft Yahei" w:eastAsia="Microsoft Yahei" w:hAnsi="Microsoft Yahei" w:cs="Times New Roman" w:hint="eastAsia"/>
-          <w:color w:val="555555"/>
-          <w:sz w:val="21"/>
-          <w:szCs w:val="21"/>
-        </w:rPr>
-        <w:br/>
-      </w:r>
-      <w:proofErr w:type="spellStart"/>
-      <w:r>
-        <w:rPr>
-          <w:rFonts w:ascii="Microsoft Yahei" w:eastAsia="Microsoft Yahei" w:hAnsi="Microsoft Yahei" w:cs="Times New Roman" w:hint="eastAsia"/>
-          <w:color w:val="555555"/>
-          <w:sz w:val="21"/>
-          <w:szCs w:val="21"/>
-          <w:shd w:val="clear" w:color="auto" w:fill="FFFFFF"/>
-        </w:rPr>
-        <w:t>eg</w:t>
-      </w:r>
-      <w:proofErr w:type="spellEnd"/>
-      <w:r>
-        <w:rPr>
-          <w:rFonts w:ascii="Microsoft Yahei" w:eastAsia="Microsoft Yahei" w:hAnsi="Microsoft Yahei" w:cs="Times New Roman" w:hint="eastAsia"/>
-          <w:color w:val="555555"/>
-          <w:sz w:val="21"/>
-          <w:szCs w:val="21"/>
-          <w:shd w:val="clear" w:color="auto" w:fill="FFFFFF"/>
-        </w:rPr>
-        <w:t>: {[][[]]} == {[[]][]}, [{}[]] != [[]{}]</w:t>
-      </w:r>
-      <w:r>
-        <w:rPr>
-          <w:rFonts w:ascii="Microsoft Yahei" w:eastAsia="Microsoft Yahei" w:hAnsi="Microsoft Yahei" w:cs="Times New Roman" w:hint="eastAsia"/>
-          <w:color w:val="555555"/>
-          <w:sz w:val="21"/>
-          <w:szCs w:val="21"/>
-        </w:rPr>
-        <w:br/>
-      </w:r>
-      <w:r>
-        <w:rPr>
-          <w:rFonts w:ascii="Microsoft Yahei" w:eastAsia="Microsoft Yahei" w:hAnsi="Microsoft Yahei" w:cs="Times New Roman" w:hint="eastAsia"/>
-          <w:color w:val="555555"/>
-          <w:sz w:val="21"/>
-          <w:szCs w:val="21"/>
-          <w:shd w:val="clear" w:color="auto" w:fill="FFFFFF"/>
-        </w:rPr>
-        <w:t>这题卡住了.. 提醒说要用tree 最后还是没完全写完</w:t>
-      </w:r>
-      <w:r>
-        <w:rPr>
-          <w:rFonts w:ascii="Microsoft Yahei" w:eastAsia="Microsoft Yahei" w:hAnsi="Microsoft Yahei" w:cs="Times New Roman" w:hint="eastAsia"/>
-          <w:color w:val="555555"/>
-          <w:sz w:val="21"/>
-          <w:szCs w:val="21"/>
-        </w:rPr>
-        <w:br/>
-      </w:r>
-      <w:r>
-        <w:rPr>
-          <w:rFonts w:ascii="Microsoft Yahei" w:eastAsia="Microsoft Yahei" w:hAnsi="Microsoft Yahei" w:cs="Times New Roman" w:hint="eastAsia"/>
-          <w:color w:val="555555"/>
-          <w:sz w:val="21"/>
-          <w:szCs w:val="21"/>
-        </w:rPr>
-        <w:br/>
-      </w:r>
-      <w:r>
-        <w:rPr>
-          <w:rFonts w:ascii="Microsoft Yahei" w:eastAsia="Microsoft Yahei" w:hAnsi="Microsoft Yahei" w:cs="Times New Roman" w:hint="eastAsia"/>
-          <w:color w:val="555555"/>
-          <w:sz w:val="21"/>
-          <w:szCs w:val="21"/>
-          <w:shd w:val="clear" w:color="auto" w:fill="FFFFFF"/>
-        </w:rPr>
-        <w:t>system design</w:t>
-      </w:r>
-      <w:r>
-        <w:rPr>
-          <w:rFonts w:ascii="Microsoft Yahei" w:eastAsia="Microsoft Yahei" w:hAnsi="Microsoft Yahei" w:cs="Times New Roman" w:hint="eastAsia"/>
-          <w:color w:val="555555"/>
-          <w:sz w:val="21"/>
-          <w:szCs w:val="21"/>
-        </w:rPr>
-        <w:br/>
-      </w:r>
-      <w:r>
-        <w:rPr>
-          <w:rFonts w:ascii="Microsoft Yahei" w:eastAsia="Microsoft Yahei" w:hAnsi="Microsoft Yahei" w:cs="Times New Roman" w:hint="eastAsia"/>
-          <w:color w:val="555555"/>
-          <w:sz w:val="21"/>
-          <w:szCs w:val="21"/>
-          <w:shd w:val="clear" w:color="auto" w:fill="FFFFFF"/>
-        </w:rPr>
-        <w:t>设计一个 online tic-tac-toe game</w:t>
-      </w:r>
-    </w:p>
-    <w:p/>
-    <w:p/>
-    <w:p/>
-    <w:p>
-      <w:hyperlink r:id="rId24" w:history="1">
-        <w:r>
-          <w:rPr>
-            <w:rStyle w:val="Hyperlink"/>
-          </w:rPr>
-          <w:t>https://www.1poin</w:t>
-        </w:r>
-        <w:r>
-          <w:rPr>
-            <w:rStyle w:val="Hyperlink"/>
-          </w:rPr>
-          <w:t>t</w:t>
-        </w:r>
-        <w:r>
-          <w:rPr>
-            <w:rStyle w:val="Hyperlink"/>
-          </w:rPr>
-          <w:t>3acres.com/bbs/thread-536521-1-1.html</w:t>
-        </w:r>
-      </w:hyperlink>
-    </w:p>
-    <w:p>
-      <w:pPr>
-        <w:rPr>
-          <w:rFonts w:ascii="Times New Roman" w:eastAsia="Times New Roman" w:hAnsi="Times New Roman" w:cs="Times New Roman"/>
-        </w:rPr>
-      </w:pPr>
-      <w:r>
-        <w:rPr>
-          <w:rFonts w:ascii="Microsoft Yahei" w:eastAsia="Microsoft Yahei" w:hAnsi="Microsoft Yahei" w:cs="Times New Roman" w:hint="eastAsia"/>
-          <w:color w:val="555555"/>
-          <w:sz w:val="21"/>
-          <w:szCs w:val="21"/>
-          <w:shd w:val="clear" w:color="auto" w:fill="FFFFFF"/>
-        </w:rPr>
-        <w:t>国人小哥是高手中的高手面试官，上来问要先single machine的写么...瞬间懵逼</w:t>
-      </w:r>
-      <w:r>
-        <w:rPr>
-          <w:rFonts w:ascii="Microsoft Yahei" w:eastAsia="Microsoft Yahei" w:hAnsi="Microsoft Yahei" w:cs="Times New Roman" w:hint="eastAsia"/>
-          <w:color w:val="555555"/>
-          <w:sz w:val="21"/>
-          <w:szCs w:val="21"/>
-        </w:rPr>
-        <w:br/>
-      </w:r>
-      <w:r>
-        <w:rPr>
-          <w:rFonts w:ascii="Microsoft Yahei" w:eastAsia="Microsoft Yahei" w:hAnsi="Microsoft Yahei" w:cs="Times New Roman" w:hint="eastAsia"/>
-          <w:color w:val="555555"/>
-          <w:sz w:val="21"/>
-          <w:szCs w:val="21"/>
-          <w:shd w:val="clear" w:color="auto" w:fill="FFFFFF"/>
-        </w:rPr>
-        <w:t>整个题目真的是很懵逼的状态，以至于到现在我都快不记得了...</w:t>
-      </w:r>
-      <w:r>
-        <w:rPr>
-          <w:rFonts w:ascii="Microsoft Yahei" w:eastAsia="Microsoft Yahei" w:hAnsi="Microsoft Yahei" w:cs="Times New Roman" w:hint="eastAsia"/>
-          <w:color w:val="555555"/>
-          <w:sz w:val="21"/>
-          <w:szCs w:val="21"/>
-        </w:rPr>
-        <w:br/>
-      </w:r>
-      <w:r>
-        <w:rPr>
-          <w:rFonts w:ascii="Microsoft Yahei" w:eastAsia="Microsoft Yahei" w:hAnsi="Microsoft Yahei" w:cs="Times New Roman" w:hint="eastAsia"/>
-          <w:color w:val="555555"/>
-          <w:sz w:val="21"/>
-          <w:szCs w:val="21"/>
-          <w:shd w:val="clear" w:color="auto" w:fill="FFFFFF"/>
-        </w:rPr>
-        <w:t>大概题目是有个log file，记录每人的session time，每一行两个timestamp， 开始和结束</w:t>
-      </w:r>
-      <w:r>
-        <w:rPr>
-          <w:rFonts w:ascii="Microsoft Yahei" w:eastAsia="Microsoft Yahei" w:hAnsi="Microsoft Yahei" w:cs="Times New Roman" w:hint="eastAsia"/>
-          <w:color w:val="555555"/>
-          <w:sz w:val="21"/>
-          <w:szCs w:val="21"/>
-        </w:rPr>
-        <w:br/>
-      </w:r>
-      <w:r>
-        <w:rPr>
-          <w:rFonts w:ascii="Microsoft Yahei" w:eastAsia="Microsoft Yahei" w:hAnsi="Microsoft Yahei" w:cs="Times New Roman" w:hint="eastAsia"/>
-          <w:color w:val="555555"/>
-          <w:sz w:val="21"/>
-          <w:szCs w:val="21"/>
-          <w:shd w:val="clear" w:color="auto" w:fill="FFFFFF"/>
-        </w:rPr>
-        <w:t>求同一时间最多同时在线的人数</w:t>
-      </w:r>
-      <w:r>
-        <w:rPr>
-          <w:rFonts w:ascii="Microsoft Yahei" w:eastAsia="Microsoft Yahei" w:hAnsi="Microsoft Yahei" w:cs="Times New Roman" w:hint="eastAsia"/>
-          <w:color w:val="FFFFFF"/>
-          <w:sz w:val="15"/>
-          <w:szCs w:val="15"/>
-          <w:shd w:val="clear" w:color="auto" w:fill="FFFFFF"/>
-        </w:rPr>
-        <w:t>. </w:t>
-      </w:r>
-    </w:p>
-    <w:p/>
-    <w:p>
-      <w:pPr>
-        <w:rPr>
-          <w:rFonts w:ascii="Times New Roman" w:eastAsia="Times New Roman" w:hAnsi="Times New Roman" w:cs="Times New Roman"/>
-        </w:rPr>
-      </w:pPr>
-      <w:r>
-        <w:rPr>
-          <w:rFonts w:ascii="Microsoft Yahei" w:eastAsia="Microsoft Yahei" w:hAnsi="Microsoft Yahei" w:cs="Times New Roman" w:hint="eastAsia"/>
-          <w:color w:val="555555"/>
-          <w:sz w:val="21"/>
-          <w:szCs w:val="21"/>
-          <w:shd w:val="clear" w:color="auto" w:fill="FFFFFF"/>
-        </w:rPr>
-        <w:t>关键点：</w:t>
-      </w:r>
-      <w:r>
-        <w:rPr>
-          <w:rFonts w:ascii="Microsoft Yahei" w:eastAsia="Microsoft Yahei" w:hAnsi="Microsoft Yahei" w:cs="Times New Roman" w:hint="eastAsia"/>
-          <w:color w:val="555555"/>
-          <w:sz w:val="21"/>
-          <w:szCs w:val="21"/>
-        </w:rPr>
-        <w:br/>
-      </w:r>
-      <w:r>
-        <w:rPr>
-          <w:rFonts w:ascii="Microsoft Yahei" w:eastAsia="Microsoft Yahei" w:hAnsi="Microsoft Yahei" w:cs="Times New Roman" w:hint="eastAsia"/>
-          <w:color w:val="555555"/>
-          <w:sz w:val="21"/>
-          <w:szCs w:val="21"/>
-          <w:shd w:val="clear" w:color="auto" w:fill="FFFFFF"/>
-        </w:rPr>
-        <w:t>data特别特别大，不能直接parse进来全部fit to memory...</w:t>
-      </w:r>
-      <w:r>
-        <w:rPr>
-          <w:rFonts w:ascii="Microsoft Yahei" w:eastAsia="Microsoft Yahei" w:hAnsi="Microsoft Yahei" w:cs="Times New Roman" w:hint="eastAsia"/>
-          <w:color w:val="555555"/>
-          <w:sz w:val="21"/>
-          <w:szCs w:val="21"/>
-        </w:rPr>
-        <w:br/>
-      </w:r>
-      <w:r>
-        <w:rPr>
-          <w:rFonts w:ascii="Microsoft Yahei" w:eastAsia="Microsoft Yahei" w:hAnsi="Microsoft Yahei" w:cs="Times New Roman" w:hint="eastAsia"/>
-          <w:color w:val="555555"/>
-          <w:sz w:val="21"/>
-          <w:szCs w:val="21"/>
-          <w:shd w:val="clear" w:color="auto" w:fill="FFFFFF"/>
-        </w:rPr>
-        <w:t>然而...log file是以结束时间sort好的</w:t>
-      </w:r>
-      <w:r>
-        <w:rPr>
-          <w:rFonts w:ascii="Microsoft Yahei" w:eastAsia="Microsoft Yahei" w:hAnsi="Microsoft Yahei" w:cs="Times New Roman" w:hint="eastAsia"/>
-          <w:color w:val="FFFFFF"/>
-          <w:sz w:val="15"/>
-          <w:szCs w:val="15"/>
-          <w:shd w:val="clear" w:color="auto" w:fill="FFFFFF"/>
-        </w:rPr>
-        <w:t>-</w:t>
-      </w:r>
-    </w:p>
-    <w:p/>
-    <w:p>
-      <w:pPr>
-        <w:rPr>
-          <w:rFonts w:ascii="Times New Roman" w:eastAsia="Times New Roman" w:hAnsi="Times New Roman" w:cs="Times New Roman"/>
-        </w:rPr>
-      </w:pPr>
-      <w:r>
-        <w:rPr>
-          <w:rFonts w:ascii="Microsoft Yahei" w:eastAsia="Microsoft Yahei" w:hAnsi="Microsoft Yahei" w:cs="Times New Roman" w:hint="eastAsia"/>
-          <w:color w:val="555555"/>
-          <w:sz w:val="21"/>
-          <w:szCs w:val="21"/>
-          <w:shd w:val="clear" w:color="auto" w:fill="FFFFFF"/>
-        </w:rPr>
-        <w:t>follow up:</w:t>
-      </w:r>
-      <w:r>
-        <w:rPr>
-          <w:rFonts w:ascii="Microsoft Yahei" w:eastAsia="Microsoft Yahei" w:hAnsi="Microsoft Yahei" w:cs="Times New Roman" w:hint="eastAsia"/>
-          <w:color w:val="555555"/>
-          <w:sz w:val="21"/>
-          <w:szCs w:val="21"/>
-        </w:rPr>
-        <w:br/>
-      </w:r>
-      <w:r>
-        <w:rPr>
-          <w:rFonts w:ascii="Microsoft Yahei" w:eastAsia="Microsoft Yahei" w:hAnsi="Microsoft Yahei" w:cs="Times New Roman" w:hint="eastAsia"/>
-          <w:color w:val="555555"/>
-          <w:sz w:val="21"/>
-          <w:szCs w:val="21"/>
-          <w:shd w:val="clear" w:color="auto" w:fill="FFFFFF"/>
-        </w:rPr>
-        <w:t>多台机器多个log file</w:t>
-      </w:r>
-    </w:p>
-    <w:p/>
-    <w:p>
-      <w:hyperlink r:id="rId25" w:history="1">
-        <w:r>
-          <w:rPr>
-            <w:rStyle w:val="Hyperlink"/>
-          </w:rPr>
-          <w:t>https://www.1point3acres.com/bbs/thread-536064-1-1.html</w:t>
-        </w:r>
-      </w:hyperlink>
-    </w:p>
-    <w:p>
-      <w:pPr>
-        <w:rPr>
-          <w:rFonts w:ascii="Times New Roman" w:eastAsia="Times New Roman" w:hAnsi="Times New Roman" w:cs="Times New Roman"/>
-        </w:rPr>
-      </w:pPr>
-      <w:r>
-        <w:rPr>
-          <w:rFonts w:ascii="Microsoft Yahei" w:eastAsia="Microsoft Yahei" w:hAnsi="Microsoft Yahei" w:cs="Times New Roman" w:hint="eastAsia"/>
-          <w:color w:val="555555"/>
-          <w:sz w:val="21"/>
-          <w:szCs w:val="21"/>
-          <w:shd w:val="clear" w:color="auto" w:fill="FFFFFF"/>
-        </w:rPr>
-        <w:t>input array of start and end timestamp </w:t>
-      </w:r>
-      <w:r>
-        <w:rPr>
-          <w:rFonts w:ascii="Microsoft Yahei" w:eastAsia="Microsoft Yahei" w:hAnsi="Microsoft Yahei" w:cs="Times New Roman" w:hint="eastAsia"/>
-          <w:color w:val="555555"/>
-          <w:sz w:val="21"/>
-          <w:szCs w:val="21"/>
-        </w:rPr>
-        <w:br/>
-      </w:r>
-      <w:r>
-        <w:rPr>
-          <w:rFonts w:ascii="Microsoft Yahei" w:eastAsia="Microsoft Yahei" w:hAnsi="Microsoft Yahei" w:cs="Times New Roman" w:hint="eastAsia"/>
-          <w:color w:val="555555"/>
-          <w:sz w:val="21"/>
-          <w:szCs w:val="21"/>
-          <w:shd w:val="clear" w:color="auto" w:fill="FFFFFF"/>
-        </w:rPr>
-        <w:t>找出最多可以deliver几个</w:t>
-      </w:r>
-    </w:p>
-    <w:p>
-      <w:r>
-        <w:t>LC986</w:t>
-      </w:r>
-    </w:p>
-    <w:p/>
-    <w:p>
-      <w:hyperlink r:id="rId26" w:history="1">
-        <w:r>
-          <w:rPr>
-            <w:rStyle w:val="Hyperlink"/>
-          </w:rPr>
-          <w:t>https://www.1point3acres.com/bbs/thread-535870-1-1.html</w:t>
-        </w:r>
-      </w:hyperlink>
-    </w:p>
-    <w:p>
-      <w:pPr>
-        <w:rPr>
-          <w:rFonts w:ascii="Times New Roman" w:eastAsia="Times New Roman" w:hAnsi="Times New Roman" w:cs="Times New Roman"/>
-        </w:rPr>
-      </w:pPr>
-      <w:r>
-        <w:rPr>
-          <w:rFonts w:ascii="Microsoft Yahei" w:eastAsia="Microsoft Yahei" w:hAnsi="Microsoft Yahei" w:cs="Times New Roman" w:hint="eastAsia"/>
-          <w:color w:val="555555"/>
-          <w:sz w:val="21"/>
-          <w:szCs w:val="21"/>
-          <w:shd w:val="clear" w:color="auto" w:fill="FFFFFF"/>
-        </w:rPr>
-        <w:t>1. 利口138，follow up， 不用额外空间，多线程</w:t>
-      </w:r>
-      <w:r>
-        <w:rPr>
-          <w:rFonts w:ascii="Microsoft Yahei" w:eastAsia="Microsoft Yahei" w:hAnsi="Microsoft Yahei" w:cs="Times New Roman" w:hint="eastAsia"/>
-          <w:color w:val="555555"/>
-          <w:sz w:val="21"/>
-          <w:szCs w:val="21"/>
-        </w:rPr>
-        <w:br/>
-      </w:r>
-      <w:r>
-        <w:rPr>
-          <w:rFonts w:ascii="Microsoft Yahei" w:eastAsia="Microsoft Yahei" w:hAnsi="Microsoft Yahei" w:cs="Times New Roman" w:hint="eastAsia"/>
-          <w:color w:val="555555"/>
-          <w:sz w:val="21"/>
-          <w:szCs w:val="21"/>
-          <w:shd w:val="clear" w:color="auto" w:fill="FFFFFF"/>
-        </w:rPr>
-        <w:t>2. 经理面behavior， 聊了一会问我还有别的问题吗， 然后给出了个设计？？  让设计一个门禁系统，管理3个楼分别在不同的城市，主要考察explore requirement， 比如网断了怎么办之类的</w:t>
-      </w:r>
-      <w:r>
-        <w:rPr>
-          <w:rFonts w:ascii="Microsoft Yahei" w:eastAsia="Microsoft Yahei" w:hAnsi="Microsoft Yahei" w:cs="Times New Roman" w:hint="eastAsia"/>
-          <w:color w:val="555555"/>
-          <w:sz w:val="21"/>
-          <w:szCs w:val="21"/>
-        </w:rPr>
-        <w:br/>
-      </w:r>
-      <w:r>
-        <w:rPr>
-          <w:rFonts w:ascii="Microsoft Yahei" w:eastAsia="Microsoft Yahei" w:hAnsi="Microsoft Yahei" w:cs="Times New Roman" w:hint="eastAsia"/>
-          <w:color w:val="555555"/>
-          <w:sz w:val="21"/>
-          <w:szCs w:val="21"/>
-          <w:shd w:val="clear" w:color="auto" w:fill="FFFFFF"/>
-        </w:rPr>
-        <w:t>3. 设计uber， 一些case怎么实现，比如司机拒绝了req。比如race condition， 2个司机，其中A先拒，轮到B时，B已接别的人。geohash的位数怎么定：分城市，大城市分得细位数多。 比如一开始都是同样的位数，新系统支持不同位数geohash， 怎么migrate</w:t>
-      </w:r>
-      <w:r>
-        <w:rPr>
-          <w:rFonts w:ascii="Microsoft Yahei" w:eastAsia="Microsoft Yahei" w:hAnsi="Microsoft Yahei" w:cs="Times New Roman" w:hint="eastAsia"/>
-          <w:color w:val="555555"/>
-          <w:sz w:val="21"/>
-          <w:szCs w:val="21"/>
-        </w:rPr>
-        <w:br/>
-      </w:r>
-      <w:r>
-        <w:rPr>
-          <w:rFonts w:ascii="Microsoft Yahei" w:eastAsia="Microsoft Yahei" w:hAnsi="Microsoft Yahei" w:cs="Times New Roman" w:hint="eastAsia"/>
-          <w:color w:val="555555"/>
-          <w:sz w:val="21"/>
-          <w:szCs w:val="21"/>
-          <w:shd w:val="clear" w:color="auto" w:fill="FFFFFF"/>
-        </w:rPr>
-        <w:t xml:space="preserve">4. alien </w:t>
-      </w:r>
-      <w:proofErr w:type="spellStart"/>
-      <w:r>
-        <w:rPr>
-          <w:rFonts w:ascii="Microsoft Yahei" w:eastAsia="Microsoft Yahei" w:hAnsi="Microsoft Yahei" w:cs="Times New Roman" w:hint="eastAsia"/>
-          <w:color w:val="555555"/>
-          <w:sz w:val="21"/>
-          <w:szCs w:val="21"/>
-          <w:shd w:val="clear" w:color="auto" w:fill="FFFFFF"/>
-        </w:rPr>
-        <w:t>dict</w:t>
-      </w:r>
-      <w:proofErr w:type="spellEnd"/>
-      <w:r>
-        <w:rPr>
-          <w:rFonts w:ascii="Microsoft Yahei" w:eastAsia="Microsoft Yahei" w:hAnsi="Microsoft Yahei" w:cs="Times New Roman" w:hint="eastAsia"/>
-          <w:color w:val="555555"/>
-          <w:sz w:val="21"/>
-          <w:szCs w:val="21"/>
-          <w:shd w:val="clear" w:color="auto" w:fill="FFFFFF"/>
-        </w:rPr>
-        <w:t>，最后返回所有字符，不能确定关系的单独一个list</w:t>
-      </w:r>
-      <w:r>
-        <w:rPr>
-          <w:rFonts w:ascii="Microsoft Yahei" w:eastAsia="Microsoft Yahei" w:hAnsi="Microsoft Yahei" w:cs="Times New Roman" w:hint="eastAsia"/>
-          <w:color w:val="555555"/>
-          <w:sz w:val="21"/>
-          <w:szCs w:val="21"/>
-        </w:rPr>
-        <w:br/>
-      </w:r>
-      <w:r>
-        <w:rPr>
-          <w:rFonts w:ascii="Microsoft Yahei" w:eastAsia="Microsoft Yahei" w:hAnsi="Microsoft Yahei" w:cs="Times New Roman" w:hint="eastAsia"/>
-          <w:color w:val="555555"/>
-          <w:sz w:val="21"/>
-          <w:szCs w:val="21"/>
-          <w:shd w:val="clear" w:color="auto" w:fill="FFFFFF"/>
-        </w:rPr>
-        <w:t>5. 设计一个广告点击的dashboard，后台怎么存，high throughput。</w:t>
-      </w:r>
-      <w:proofErr w:type="spellStart"/>
-      <w:r>
-        <w:rPr>
-          <w:rFonts w:ascii="Microsoft Yahei" w:eastAsia="Microsoft Yahei" w:hAnsi="Microsoft Yahei" w:cs="Times New Roman" w:hint="eastAsia"/>
-          <w:color w:val="555555"/>
-          <w:sz w:val="21"/>
-          <w:szCs w:val="21"/>
-          <w:shd w:val="clear" w:color="auto" w:fill="FFFFFF"/>
-        </w:rPr>
-        <w:t>followup</w:t>
-      </w:r>
-      <w:proofErr w:type="spellEnd"/>
-      <w:r>
-        <w:rPr>
-          <w:rFonts w:ascii="Microsoft Yahei" w:eastAsia="Microsoft Yahei" w:hAnsi="Microsoft Yahei" w:cs="Times New Roman" w:hint="eastAsia"/>
-          <w:color w:val="555555"/>
-          <w:sz w:val="21"/>
-          <w:szCs w:val="21"/>
-          <w:shd w:val="clear" w:color="auto" w:fill="FFFFFF"/>
-        </w:rPr>
-        <w:t>， 如果基于此算bill，怎么实现。对于miss的点击怎么处理。</w:t>
-      </w:r>
-    </w:p>
-    <w:p/>
-    <w:p>
-      <w:hyperlink r:id="rId27" w:history="1">
-        <w:r>
-          <w:rPr>
-            <w:rStyle w:val="Hyperlink"/>
-          </w:rPr>
-          <w:t>https://www.1point3acres</w:t>
-        </w:r>
-        <w:r>
-          <w:rPr>
-            <w:rStyle w:val="Hyperlink"/>
-          </w:rPr>
-          <w:t>.</w:t>
-        </w:r>
-        <w:r>
-          <w:rPr>
-            <w:rStyle w:val="Hyperlink"/>
-          </w:rPr>
-          <w:t>com/bbs/thread-535632-1-1.html</w:t>
-        </w:r>
-      </w:hyperlink>
-    </w:p>
-    <w:p>
-      <w:pPr>
-        <w:rPr>
-          <w:rFonts w:ascii="Times New Roman" w:eastAsia="Times New Roman" w:hAnsi="Times New Roman" w:cs="Times New Roman"/>
-        </w:rPr>
-      </w:pPr>
-      <w:r>
-        <w:rPr>
-          <w:rFonts w:ascii="Microsoft Yahei" w:eastAsia="Microsoft Yahei" w:hAnsi="Microsoft Yahei" w:cs="Times New Roman" w:hint="eastAsia"/>
-          <w:color w:val="555555"/>
-          <w:sz w:val="21"/>
-          <w:szCs w:val="21"/>
-          <w:shd w:val="clear" w:color="auto" w:fill="FFFFFF"/>
-        </w:rPr>
-        <w:t>find overlap in two interval, 并实现interval class。</w:t>
-      </w:r>
-      <w:r>
-        <w:rPr>
-          <w:rFonts w:ascii="Microsoft Yahei" w:eastAsia="Microsoft Yahei" w:hAnsi="Microsoft Yahei" w:cs="Times New Roman" w:hint="eastAsia"/>
-          <w:color w:val="555555"/>
-          <w:sz w:val="21"/>
-          <w:szCs w:val="21"/>
-        </w:rPr>
-        <w:br/>
-      </w:r>
-      <w:r>
-        <w:rPr>
-          <w:rFonts w:ascii="Microsoft Yahei" w:eastAsia="Microsoft Yahei" w:hAnsi="Microsoft Yahei" w:cs="Times New Roman" w:hint="eastAsia"/>
-          <w:color w:val="555555"/>
-          <w:sz w:val="21"/>
-          <w:szCs w:val="21"/>
-          <w:shd w:val="clear" w:color="auto" w:fill="FFFFFF"/>
-        </w:rPr>
-        <w:t>我的方法是 use two pointer, check the start of two interval, 然后没有重叠的话，把小的放进result，拿出下一个，如果重叠，merge and take out</w:t>
-      </w:r>
-      <w:r>
-        <w:rPr>
-          <w:rFonts w:ascii="Microsoft Yahei" w:eastAsia="Microsoft Yahei" w:hAnsi="Microsoft Yahei" w:cs="Times New Roman"/>
-          <w:color w:val="555555"/>
-          <w:sz w:val="21"/>
-          <w:szCs w:val="21"/>
-          <w:shd w:val="clear" w:color="auto" w:fill="FFFFFF"/>
-        </w:rPr>
-        <w:t xml:space="preserve"> </w:t>
-      </w:r>
-      <w:r>
-        <w:rPr>
-          <w:rFonts w:ascii="Microsoft Yahei" w:eastAsia="Microsoft Yahei" w:hAnsi="Microsoft Yahei" w:cs="Times New Roman" w:hint="eastAsia"/>
-          <w:color w:val="555555"/>
-          <w:sz w:val="21"/>
-          <w:szCs w:val="21"/>
-          <w:shd w:val="clear" w:color="auto" w:fill="FFFFFF"/>
-        </w:rPr>
-        <w:t>the smaller one.</w:t>
-      </w:r>
-    </w:p>
-    <w:p>
-      <w:pPr>
-        <w:rPr>
-          <w:rFonts w:ascii="Times New Roman" w:eastAsia="Times New Roman" w:hAnsi="Times New Roman" w:cs="Times New Roman"/>
-        </w:rPr>
-      </w:pPr>
-    </w:p>
-    <w:p>
-      <w:pPr>
-        <w:rPr>
-          <w:rFonts w:ascii="Times New Roman" w:eastAsia="Times New Roman" w:hAnsi="Times New Roman" w:cs="Times New Roman"/>
-        </w:rPr>
-      </w:pPr>
-      <w:hyperlink r:id="rId28" w:history="1">
-        <w:r>
-          <w:rPr>
-            <w:rStyle w:val="Hyperlink"/>
-            <w:rFonts w:ascii="Times New Roman" w:eastAsia="Times New Roman" w:hAnsi="Times New Roman" w:cs="Times New Roman"/>
-          </w:rPr>
-          <w:t>https://www.1point3acres.com/bbs/thread-535519-1-1.html</w:t>
-        </w:r>
-      </w:hyperlink>
-    </w:p>
-    <w:p>
-      <w:r>
-        <w:rPr>
-          <w:rFonts w:ascii="Microsoft Yahei" w:eastAsia="Microsoft Yahei" w:hAnsi="Microsoft Yahei" w:hint="eastAsia"/>
-          <w:color w:val="555555"/>
-          <w:sz w:val="21"/>
-          <w:szCs w:val="21"/>
-          <w:shd w:val="clear" w:color="auto" w:fill="FFFFFF"/>
-        </w:rPr>
-        <w:t>################################################   </w:t>
-      </w:r>
-      <w:r>
-        <w:rPr>
-          <w:rFonts w:ascii="Microsoft Yahei" w:eastAsia="Microsoft Yahei" w:hAnsi="Microsoft Yahei" w:hint="eastAsia"/>
-          <w:color w:val="555555"/>
-          <w:sz w:val="21"/>
-          <w:szCs w:val="21"/>
-        </w:rPr>
-        <w:br/>
-      </w:r>
-      <w:r>
-        <w:rPr>
-          <w:rFonts w:ascii="Microsoft Yahei" w:eastAsia="Microsoft Yahei" w:hAnsi="Microsoft Yahei" w:hint="eastAsia"/>
-          <w:color w:val="555555"/>
-          <w:sz w:val="21"/>
-          <w:szCs w:val="21"/>
-          <w:shd w:val="clear" w:color="auto" w:fill="FFFFFF"/>
-        </w:rPr>
-        <w:t>两轮电面   两轮easy 投的早很关键    八月底内推</w:t>
-      </w:r>
-      <w:r>
-        <w:rPr>
-          <w:rFonts w:ascii="Microsoft Yahei" w:eastAsia="Microsoft Yahei" w:hAnsi="Microsoft Yahei" w:hint="eastAsia"/>
-          <w:color w:val="555555"/>
-          <w:sz w:val="21"/>
-          <w:szCs w:val="21"/>
-        </w:rPr>
-        <w:br/>
-      </w:r>
-      <w:r>
-        <w:rPr>
-          <w:rFonts w:ascii="Microsoft Yahei" w:eastAsia="Microsoft Yahei" w:hAnsi="Microsoft Yahei" w:hint="eastAsia"/>
-          <w:color w:val="555555"/>
-          <w:sz w:val="21"/>
-          <w:szCs w:val="21"/>
-          <w:shd w:val="clear" w:color="auto" w:fill="FFFFFF"/>
-        </w:rPr>
-        <w:t>2018.9.28 一面    Remove all Comment </w:t>
-      </w:r>
-      <w:r>
-        <w:rPr>
-          <w:rFonts w:ascii="Microsoft Yahei" w:eastAsia="Microsoft Yahei" w:hAnsi="Microsoft Yahei" w:hint="eastAsia"/>
-          <w:color w:val="555555"/>
-          <w:sz w:val="21"/>
-          <w:szCs w:val="21"/>
-        </w:rPr>
-        <w:br/>
-      </w:r>
-      <w:r>
-        <w:rPr>
-          <w:rFonts w:ascii="Microsoft Yahei" w:eastAsia="Microsoft Yahei" w:hAnsi="Microsoft Yahei" w:hint="eastAsia"/>
-          <w:color w:val="555555"/>
-          <w:sz w:val="21"/>
-          <w:szCs w:val="21"/>
-          <w:shd w:val="clear" w:color="auto" w:fill="FFFFFF"/>
-        </w:rPr>
-        <w:lastRenderedPageBreak/>
-        <w:t>2018.10 9 二面    substring    GO代码重写C++</w:t>
-      </w:r>
-      <w:r>
-        <w:rPr>
-          <w:rFonts w:ascii="Microsoft Yahei" w:eastAsia="Microsoft Yahei" w:hAnsi="Microsoft Yahei" w:hint="eastAsia"/>
-          <w:color w:val="555555"/>
-          <w:sz w:val="21"/>
-          <w:szCs w:val="21"/>
-        </w:rPr>
-        <w:br/>
-      </w:r>
-      <w:r>
-        <w:rPr>
-          <w:rFonts w:ascii="Microsoft Yahei" w:eastAsia="Microsoft Yahei" w:hAnsi="Microsoft Yahei" w:hint="eastAsia"/>
-          <w:color w:val="555555"/>
-          <w:sz w:val="21"/>
-          <w:szCs w:val="21"/>
-          <w:shd w:val="clear" w:color="auto" w:fill="FFFFFF"/>
-        </w:rPr>
-        <w:t>################################################   </w:t>
-      </w:r>
-      <w:r>
-        <w:rPr>
-          <w:rFonts w:ascii="Microsoft Yahei" w:eastAsia="Microsoft Yahei" w:hAnsi="Microsoft Yahei" w:hint="eastAsia"/>
-          <w:color w:val="555555"/>
-          <w:sz w:val="21"/>
-          <w:szCs w:val="21"/>
-        </w:rPr>
-        <w:br/>
-      </w:r>
-      <w:r>
-        <w:rPr>
-          <w:rFonts w:ascii="Microsoft Yahei" w:eastAsia="Microsoft Yahei" w:hAnsi="Microsoft Yahei" w:hint="eastAsia"/>
-          <w:color w:val="555555"/>
-          <w:sz w:val="21"/>
-          <w:szCs w:val="21"/>
-          <w:shd w:val="clear" w:color="auto" w:fill="FFFFFF"/>
-        </w:rPr>
-        <w:t>Intern 两轮电面</w:t>
-      </w:r>
-      <w:r>
-        <w:rPr>
-          <w:rFonts w:ascii="Microsoft Yahei" w:eastAsia="Microsoft Yahei" w:hAnsi="Microsoft Yahei" w:hint="eastAsia"/>
-          <w:color w:val="555555"/>
-          <w:sz w:val="21"/>
-          <w:szCs w:val="21"/>
-        </w:rPr>
-        <w:br/>
-      </w:r>
-      <w:r>
-        <w:rPr>
-          <w:rFonts w:ascii="Microsoft Yahei" w:eastAsia="Microsoft Yahei" w:hAnsi="Microsoft Yahei" w:hint="eastAsia"/>
-          <w:color w:val="555555"/>
-          <w:sz w:val="21"/>
-          <w:szCs w:val="21"/>
-          <w:shd w:val="clear" w:color="auto" w:fill="FFFFFF"/>
-        </w:rPr>
-        <w:t>没有固定题库    大场面试很灵活 题目完全没必要猜题</w:t>
-      </w:r>
-      <w:r>
-        <w:rPr>
-          <w:rFonts w:ascii="Microsoft Yahei" w:eastAsia="Microsoft Yahei" w:hAnsi="Microsoft Yahei" w:hint="eastAsia"/>
-          <w:color w:val="555555"/>
-          <w:sz w:val="21"/>
-          <w:szCs w:val="21"/>
-        </w:rPr>
-        <w:br/>
-      </w:r>
-      <w:r>
-        <w:rPr>
-          <w:rFonts w:ascii="Microsoft Yahei" w:eastAsia="Microsoft Yahei" w:hAnsi="Microsoft Yahei" w:hint="eastAsia"/>
-          <w:color w:val="555555"/>
-          <w:sz w:val="21"/>
-          <w:szCs w:val="21"/>
-          <w:shd w:val="clear" w:color="auto" w:fill="FFFFFF"/>
-        </w:rPr>
-        <w:t>心态和思路表述是关键   </w:t>
-      </w:r>
-      <w:r>
-        <w:rPr>
-          <w:rFonts w:ascii="Microsoft Yahei" w:eastAsia="Microsoft Yahei" w:hAnsi="Microsoft Yahei" w:hint="eastAsia"/>
-          <w:color w:val="555555"/>
-          <w:sz w:val="21"/>
-          <w:szCs w:val="21"/>
-        </w:rPr>
-        <w:br/>
-      </w:r>
-      <w:r>
-        <w:rPr>
-          <w:rFonts w:ascii="Microsoft Yahei" w:eastAsia="Microsoft Yahei" w:hAnsi="Microsoft Yahei" w:hint="eastAsia"/>
-          <w:color w:val="555555"/>
-          <w:sz w:val="21"/>
-          <w:szCs w:val="21"/>
-        </w:rPr>
-        <w:br/>
-      </w:r>
-      <w:r>
-        <w:rPr>
-          <w:rFonts w:ascii="Microsoft Yahei" w:eastAsia="Microsoft Yahei" w:hAnsi="Microsoft Yahei" w:hint="eastAsia"/>
-          <w:color w:val="555555"/>
-          <w:sz w:val="21"/>
-          <w:szCs w:val="21"/>
-          <w:shd w:val="clear" w:color="auto" w:fill="FFFFFF"/>
-        </w:rPr>
-        <w:t>官网    准备内容</w:t>
-      </w:r>
-      <w:r>
-        <w:rPr>
-          <w:rFonts w:ascii="Microsoft Yahei" w:eastAsia="Microsoft Yahei" w:hAnsi="Microsoft Yahei" w:hint="eastAsia"/>
-          <w:color w:val="555555"/>
-          <w:sz w:val="21"/>
-          <w:szCs w:val="21"/>
-        </w:rPr>
-        <w:br/>
-      </w:r>
-      <w:hyperlink r:id="rId29" w:tgtFrame="_blank" w:history="1">
-        <w:r>
-          <w:rPr>
-            <w:rStyle w:val="Hyperlink"/>
-            <w:rFonts w:ascii="Microsoft Yahei" w:eastAsia="Microsoft Yahei" w:hAnsi="Microsoft Yahei" w:hint="eastAsia"/>
-            <w:color w:val="497B89"/>
-            <w:sz w:val="21"/>
-            <w:szCs w:val="21"/>
-            <w:shd w:val="clear" w:color="auto" w:fill="FFFFFF"/>
-          </w:rPr>
-          <w:t>https://eng.uber.com/</w:t>
-        </w:r>
-        <w:r>
-          <w:rPr>
-            <w:rStyle w:val="Hyperlink"/>
-            <w:rFonts w:ascii="Microsoft Yahei" w:eastAsia="Microsoft Yahei" w:hAnsi="Microsoft Yahei" w:hint="eastAsia"/>
-            <w:color w:val="497B89"/>
-            <w:sz w:val="21"/>
-            <w:szCs w:val="21"/>
-            <w:shd w:val="clear" w:color="auto" w:fill="FFFFFF"/>
-          </w:rPr>
-          <w:t>e</w:t>
-        </w:r>
-        <w:r>
-          <w:rPr>
-            <w:rStyle w:val="Hyperlink"/>
-            <w:rFonts w:ascii="Microsoft Yahei" w:eastAsia="Microsoft Yahei" w:hAnsi="Microsoft Yahei" w:hint="eastAsia"/>
-            <w:color w:val="497B89"/>
-            <w:sz w:val="21"/>
-            <w:szCs w:val="21"/>
-            <w:shd w:val="clear" w:color="auto" w:fill="FFFFFF"/>
-          </w:rPr>
-          <w:t>ngineering-interview/</w:t>
-        </w:r>
-      </w:hyperlink>
     </w:p>
     <w:p>
       <w:pPr>
@@ -4530,7 +5564,7 @@
           <w:rFonts w:ascii="Times New Roman" w:eastAsia="Times New Roman" w:hAnsi="Times New Roman" w:cs="Times New Roman"/>
         </w:rPr>
       </w:pPr>
-      <w:hyperlink r:id="rId30" w:history="1">
+      <w:hyperlink r:id="rId36" w:history="1">
         <w:r>
           <w:rPr>
             <w:rStyle w:val="Hyperlink"/>
@@ -4592,7 +5626,7 @@
           <w:rFonts w:ascii="Times New Roman" w:eastAsia="Times New Roman" w:hAnsi="Times New Roman" w:cs="Times New Roman"/>
         </w:rPr>
       </w:pPr>
-      <w:hyperlink r:id="rId31" w:history="1">
+      <w:hyperlink r:id="rId37" w:history="1">
         <w:r>
           <w:rPr>
             <w:rStyle w:val="Hyperlink"/>
@@ -4695,7 +5729,7 @@
           <w:rFonts w:ascii="Times New Roman" w:eastAsia="Times New Roman" w:hAnsi="Times New Roman" w:cs="Times New Roman"/>
         </w:rPr>
       </w:pPr>
-      <w:hyperlink r:id="rId32" w:history="1">
+      <w:hyperlink r:id="rId38" w:history="1">
         <w:r>
           <w:rPr>
             <w:rStyle w:val="Hyperlink"/>
@@ -4735,7 +5769,7 @@
           <w:rFonts w:ascii="Times New Roman" w:eastAsia="Times New Roman" w:hAnsi="Times New Roman" w:cs="Times New Roman"/>
         </w:rPr>
       </w:pPr>
-      <w:hyperlink r:id="rId33" w:history="1">
+      <w:hyperlink r:id="rId39" w:history="1">
         <w:r>
           <w:rPr>
             <w:rStyle w:val="Hyperlink"/>
@@ -4872,41 +5906,905 @@
           <w:rFonts w:ascii="Times New Roman" w:eastAsia="Times New Roman" w:hAnsi="Times New Roman" w:cs="Times New Roman"/>
         </w:rPr>
       </w:pPr>
-      <w:hyperlink r:id="rId34" w:history="1">
+      <w:hyperlink r:id="rId40" w:history="1">
         <w:r>
           <w:rPr>
             <w:rStyle w:val="Hyperlink"/>
             <w:rFonts w:ascii="Times New Roman" w:eastAsia="Times New Roman" w:hAnsi="Times New Roman" w:cs="Times New Roman"/>
           </w:rPr>
-          <w:t>https://www.1point3acres.com/bb</w:t>
+          <w:t>https://www.1point3acres.com/bbs/thread-534639-1-1.html</w:t>
         </w:r>
+      </w:hyperlink>
+    </w:p>
+    <w:p>
+      <w:pPr>
+        <w:rPr>
+          <w:rFonts w:ascii="Times New Roman" w:eastAsia="Times New Roman" w:hAnsi="Times New Roman" w:cs="Times New Roman"/>
+        </w:rPr>
+      </w:pPr>
+      <w:r>
+        <w:rPr>
+          <w:rFonts w:ascii="Microsoft Yahei" w:eastAsia="Microsoft Yahei" w:hAnsi="Microsoft Yahei" w:cs="Times New Roman" w:hint="eastAsia"/>
+          <w:color w:val="555555"/>
+          <w:sz w:val="21"/>
+          <w:szCs w:val="21"/>
+          <w:shd w:val="clear" w:color="auto" w:fill="FFFFFF"/>
+        </w:rPr>
+        <w:t>给一个非空字符串</w:t>
+      </w:r>
+      <w:proofErr w:type="spellStart"/>
+      <w:r>
+        <w:rPr>
+          <w:rFonts w:ascii="Microsoft Yahei" w:eastAsia="Microsoft Yahei" w:hAnsi="Microsoft Yahei" w:cs="Times New Roman" w:hint="eastAsia"/>
+          <w:color w:val="555555"/>
+          <w:sz w:val="21"/>
+          <w:szCs w:val="21"/>
+          <w:shd w:val="clear" w:color="auto" w:fill="FFFFFF"/>
+        </w:rPr>
+        <w:t>input_string</w:t>
+      </w:r>
+      <w:proofErr w:type="spellEnd"/>
+      <w:r>
+        <w:rPr>
+          <w:rFonts w:ascii="Microsoft Yahei" w:eastAsia="Microsoft Yahei" w:hAnsi="Microsoft Yahei" w:cs="Times New Roman" w:hint="eastAsia"/>
+          <w:color w:val="555555"/>
+          <w:sz w:val="21"/>
+          <w:szCs w:val="21"/>
+          <w:shd w:val="clear" w:color="auto" w:fill="FFFFFF"/>
+        </w:rPr>
+        <w:t>, 给一个正整数</w:t>
+      </w:r>
+      <w:proofErr w:type="spellStart"/>
+      <w:r>
+        <w:rPr>
+          <w:rFonts w:ascii="Microsoft Yahei" w:eastAsia="Microsoft Yahei" w:hAnsi="Microsoft Yahei" w:cs="Times New Roman" w:hint="eastAsia"/>
+          <w:color w:val="555555"/>
+          <w:sz w:val="21"/>
+          <w:szCs w:val="21"/>
+          <w:shd w:val="clear" w:color="auto" w:fill="FFFFFF"/>
+        </w:rPr>
+        <w:t>char_limit</w:t>
+      </w:r>
+      <w:proofErr w:type="spellEnd"/>
+      <w:r>
+        <w:rPr>
+          <w:rFonts w:ascii="Microsoft Yahei" w:eastAsia="Microsoft Yahei" w:hAnsi="Microsoft Yahei" w:cs="Times New Roman" w:hint="eastAsia"/>
+          <w:color w:val="555555"/>
+          <w:sz w:val="21"/>
+          <w:szCs w:val="21"/>
+          <w:shd w:val="clear" w:color="auto" w:fill="FFFFFF"/>
+        </w:rPr>
+        <w:t>. 要求完成一个函数，将</w:t>
+      </w:r>
+      <w:proofErr w:type="spellStart"/>
+      <w:r>
+        <w:rPr>
+          <w:rFonts w:ascii="Microsoft Yahei" w:eastAsia="Microsoft Yahei" w:hAnsi="Microsoft Yahei" w:cs="Times New Roman" w:hint="eastAsia"/>
+          <w:color w:val="555555"/>
+          <w:sz w:val="21"/>
+          <w:szCs w:val="21"/>
+          <w:shd w:val="clear" w:color="auto" w:fill="FFFFFF"/>
+        </w:rPr>
+        <w:t>input_string</w:t>
+      </w:r>
+      <w:proofErr w:type="spellEnd"/>
+      <w:r>
+        <w:rPr>
+          <w:rFonts w:ascii="Microsoft Yahei" w:eastAsia="Microsoft Yahei" w:hAnsi="Microsoft Yahei" w:cs="Times New Roman" w:hint="eastAsia"/>
+          <w:color w:val="555555"/>
+          <w:sz w:val="21"/>
+          <w:szCs w:val="21"/>
+          <w:shd w:val="clear" w:color="auto" w:fill="FFFFFF"/>
+        </w:rPr>
+        <w:t>里的内容按长度不超过</w:t>
+      </w:r>
+      <w:proofErr w:type="spellStart"/>
+      <w:r>
+        <w:rPr>
+          <w:rFonts w:ascii="Microsoft Yahei" w:eastAsia="Microsoft Yahei" w:hAnsi="Microsoft Yahei" w:cs="Times New Roman" w:hint="eastAsia"/>
+          <w:color w:val="555555"/>
+          <w:sz w:val="21"/>
+          <w:szCs w:val="21"/>
+          <w:shd w:val="clear" w:color="auto" w:fill="FFFFFF"/>
+        </w:rPr>
+        <w:t>char_limit</w:t>
+      </w:r>
+      <w:proofErr w:type="spellEnd"/>
+      <w:r>
+        <w:rPr>
+          <w:rFonts w:ascii="Microsoft Yahei" w:eastAsia="Microsoft Yahei" w:hAnsi="Microsoft Yahei" w:cs="Times New Roman" w:hint="eastAsia"/>
+          <w:color w:val="555555"/>
+          <w:sz w:val="21"/>
+          <w:szCs w:val="21"/>
+          <w:shd w:val="clear" w:color="auto" w:fill="FFFFFF"/>
+        </w:rPr>
+        <w:t>的string，输出到一个</w:t>
+      </w:r>
+      <w:proofErr w:type="spellStart"/>
+      <w:r>
+        <w:rPr>
+          <w:rFonts w:ascii="Microsoft Yahei" w:eastAsia="Microsoft Yahei" w:hAnsi="Microsoft Yahei" w:cs="Times New Roman" w:hint="eastAsia"/>
+          <w:color w:val="555555"/>
+          <w:sz w:val="21"/>
+          <w:szCs w:val="21"/>
+          <w:shd w:val="clear" w:color="auto" w:fill="FFFFFF"/>
+        </w:rPr>
+        <w:t>output_list</w:t>
+      </w:r>
+      <w:proofErr w:type="spellEnd"/>
+      <w:r>
+        <w:rPr>
+          <w:rFonts w:ascii="Microsoft Yahei" w:eastAsia="Microsoft Yahei" w:hAnsi="Microsoft Yahei" w:cs="Times New Roman" w:hint="eastAsia"/>
+          <w:color w:val="555555"/>
+          <w:sz w:val="21"/>
+          <w:szCs w:val="21"/>
+          <w:shd w:val="clear" w:color="auto" w:fill="FFFFFF"/>
+        </w:rPr>
+        <w:t xml:space="preserve">。e.g. </w:t>
+      </w:r>
+      <w:proofErr w:type="spellStart"/>
+      <w:r>
+        <w:rPr>
+          <w:rFonts w:ascii="Microsoft Yahei" w:eastAsia="Microsoft Yahei" w:hAnsi="Microsoft Yahei" w:cs="Times New Roman" w:hint="eastAsia"/>
+          <w:color w:val="555555"/>
+          <w:sz w:val="21"/>
+          <w:szCs w:val="21"/>
+          <w:shd w:val="clear" w:color="auto" w:fill="FFFFFF"/>
+        </w:rPr>
+        <w:t>input_string</w:t>
+      </w:r>
+      <w:proofErr w:type="spellEnd"/>
+      <w:r>
+        <w:rPr>
+          <w:rFonts w:ascii="Microsoft Yahei" w:eastAsia="Microsoft Yahei" w:hAnsi="Microsoft Yahei" w:cs="Times New Roman" w:hint="eastAsia"/>
+          <w:color w:val="555555"/>
+          <w:sz w:val="21"/>
+          <w:szCs w:val="21"/>
+          <w:shd w:val="clear" w:color="auto" w:fill="FFFFFF"/>
+        </w:rPr>
+        <w:t xml:space="preserve"> = "Hi, Uber! Here is Tony!", </w:t>
+      </w:r>
+      <w:proofErr w:type="spellStart"/>
+      <w:r>
+        <w:rPr>
+          <w:rFonts w:ascii="Microsoft Yahei" w:eastAsia="Microsoft Yahei" w:hAnsi="Microsoft Yahei" w:cs="Times New Roman" w:hint="eastAsia"/>
+          <w:color w:val="555555"/>
+          <w:sz w:val="21"/>
+          <w:szCs w:val="21"/>
+          <w:shd w:val="clear" w:color="auto" w:fill="FFFFFF"/>
+        </w:rPr>
+        <w:t>char_limit</w:t>
+      </w:r>
+      <w:proofErr w:type="spellEnd"/>
+      <w:r>
+        <w:rPr>
+          <w:rFonts w:ascii="Microsoft Yahei" w:eastAsia="Microsoft Yahei" w:hAnsi="Microsoft Yahei" w:cs="Times New Roman" w:hint="eastAsia"/>
+          <w:color w:val="555555"/>
+          <w:sz w:val="21"/>
+          <w:szCs w:val="21"/>
+          <w:shd w:val="clear" w:color="auto" w:fill="FFFFFF"/>
+        </w:rPr>
+        <w:t xml:space="preserve"> = 10. Thus, </w:t>
+      </w:r>
+      <w:proofErr w:type="spellStart"/>
+      <w:r>
+        <w:rPr>
+          <w:rFonts w:ascii="Microsoft Yahei" w:eastAsia="Microsoft Yahei" w:hAnsi="Microsoft Yahei" w:cs="Times New Roman" w:hint="eastAsia"/>
+          <w:color w:val="555555"/>
+          <w:sz w:val="21"/>
+          <w:szCs w:val="21"/>
+          <w:shd w:val="clear" w:color="auto" w:fill="FFFFFF"/>
+        </w:rPr>
+        <w:t>output_list</w:t>
+      </w:r>
+      <w:proofErr w:type="spellEnd"/>
+      <w:r>
+        <w:rPr>
+          <w:rFonts w:ascii="Microsoft Yahei" w:eastAsia="Microsoft Yahei" w:hAnsi="Microsoft Yahei" w:cs="Times New Roman" w:hint="eastAsia"/>
+          <w:color w:val="555555"/>
+          <w:sz w:val="21"/>
+          <w:szCs w:val="21"/>
+          <w:shd w:val="clear" w:color="auto" w:fill="FFFFFF"/>
+        </w:rPr>
+        <w:t xml:space="preserve"> = ["Hi, Uber!", "Here is", "Tony!"].</w:t>
+      </w:r>
+      <w:r>
+        <w:rPr>
+          <w:rFonts w:ascii="Microsoft Yahei" w:eastAsia="Microsoft Yahei" w:hAnsi="Microsoft Yahei" w:cs="Times New Roman"/>
+          <w:color w:val="555555"/>
+          <w:sz w:val="21"/>
+          <w:szCs w:val="21"/>
+          <w:shd w:val="clear" w:color="auto" w:fill="FFFFFF"/>
+        </w:rPr>
+        <w:t xml:space="preserve"> </w:t>
+      </w:r>
+      <w:r>
+        <w:rPr>
+          <w:rFonts w:ascii="Microsoft Yahei" w:eastAsia="Microsoft Yahei" w:hAnsi="Microsoft Yahei" w:cs="Times New Roman" w:hint="eastAsia"/>
+          <w:color w:val="555555"/>
+          <w:sz w:val="21"/>
+          <w:szCs w:val="21"/>
+          <w:shd w:val="clear" w:color="auto" w:fill="FFFFFF"/>
+        </w:rPr>
+        <w:t>LC</w:t>
+      </w:r>
+      <w:r>
+        <w:rPr>
+          <w:rFonts w:ascii="Microsoft Yahei" w:eastAsia="Microsoft Yahei" w:hAnsi="Microsoft Yahei" w:cs="Times New Roman"/>
+          <w:color w:val="555555"/>
+          <w:sz w:val="21"/>
+          <w:szCs w:val="21"/>
+          <w:shd w:val="clear" w:color="auto" w:fill="FFFFFF"/>
+        </w:rPr>
+        <w:t>68</w:t>
+      </w:r>
+      <w:r>
+        <w:rPr>
+          <w:rFonts w:ascii="Microsoft Yahei" w:eastAsia="Microsoft Yahei" w:hAnsi="Microsoft Yahei" w:cs="Times New Roman"/>
+          <w:color w:val="555555"/>
+          <w:sz w:val="21"/>
+          <w:szCs w:val="21"/>
+          <w:shd w:val="clear" w:color="auto" w:fill="FFFFFF"/>
+        </w:rPr>
+        <w:t>?</w:t>
+      </w:r>
+    </w:p>
+    <w:p>
+      <w:pPr>
+        <w:rPr>
+          <w:rFonts w:ascii="Times New Roman" w:eastAsia="Times New Roman" w:hAnsi="Times New Roman" w:cs="Times New Roman"/>
+        </w:rPr>
+      </w:pPr>
+    </w:p>
+    <w:p>
+      <w:pPr>
+        <w:rPr>
+          <w:rFonts w:ascii="Times New Roman" w:eastAsia="Times New Roman" w:hAnsi="Times New Roman" w:cs="Times New Roman"/>
+        </w:rPr>
+      </w:pPr>
+      <w:r>
+        <w:rPr>
+          <w:rFonts w:ascii="Microsoft Yahei" w:eastAsia="Microsoft Yahei" w:hAnsi="Microsoft Yahei" w:cs="Times New Roman" w:hint="eastAsia"/>
+          <w:color w:val="555555"/>
+          <w:sz w:val="21"/>
+          <w:szCs w:val="21"/>
+          <w:shd w:val="clear" w:color="auto" w:fill="FFFFFF"/>
+        </w:rPr>
+        <w:t>这个题目很简单，楼主听完题目大概就有思路了。然而。。。</w:t>
+      </w:r>
+      <w:r>
+        <w:rPr>
+          <w:rFonts w:ascii="Microsoft Yahei" w:eastAsia="Microsoft Yahei" w:hAnsi="Microsoft Yahei" w:cs="Times New Roman" w:hint="eastAsia"/>
+          <w:color w:val="555555"/>
+          <w:sz w:val="21"/>
+          <w:szCs w:val="21"/>
+        </w:rPr>
+        <w:br/>
+      </w:r>
+      <w:r>
+        <w:rPr>
+          <w:rFonts w:ascii="Microsoft Yahei" w:eastAsia="Microsoft Yahei" w:hAnsi="Microsoft Yahei" w:cs="Times New Roman" w:hint="eastAsia"/>
+          <w:color w:val="555555"/>
+          <w:sz w:val="21"/>
+          <w:szCs w:val="21"/>
+        </w:rPr>
+        <w:br/>
+      </w:r>
+      <w:r>
+        <w:rPr>
+          <w:rFonts w:ascii="Microsoft Yahei" w:eastAsia="Microsoft Yahei" w:hAnsi="Microsoft Yahei" w:cs="Times New Roman" w:hint="eastAsia"/>
+          <w:color w:val="555555"/>
+          <w:sz w:val="21"/>
+          <w:szCs w:val="21"/>
+          <w:shd w:val="clear" w:color="auto" w:fill="FFFFFF"/>
+        </w:rPr>
+        <w:t>整个面试做题过程review (50min)：</w:t>
+      </w:r>
+      <w:r>
+        <w:rPr>
+          <w:rFonts w:ascii="Microsoft Yahei" w:eastAsia="Microsoft Yahei" w:hAnsi="Microsoft Yahei" w:cs="Times New Roman" w:hint="eastAsia"/>
+          <w:color w:val="555555"/>
+          <w:sz w:val="21"/>
+          <w:szCs w:val="21"/>
+        </w:rPr>
+        <w:br/>
+      </w:r>
+      <w:r>
+        <w:rPr>
+          <w:rFonts w:ascii="Microsoft Yahei" w:eastAsia="Microsoft Yahei" w:hAnsi="Microsoft Yahei" w:cs="Times New Roman" w:hint="eastAsia"/>
+          <w:color w:val="555555"/>
+          <w:sz w:val="21"/>
+          <w:szCs w:val="21"/>
+          <w:shd w:val="clear" w:color="auto" w:fill="FFFFFF"/>
+        </w:rPr>
+        <w:t>  (2 min) 面试官介绍题目</w:t>
+      </w:r>
+      <w:r>
+        <w:rPr>
+          <w:rFonts w:ascii="Microsoft Yahei" w:eastAsia="Microsoft Yahei" w:hAnsi="Microsoft Yahei" w:cs="Times New Roman" w:hint="eastAsia"/>
+          <w:color w:val="555555"/>
+          <w:sz w:val="21"/>
+          <w:szCs w:val="21"/>
+        </w:rPr>
+        <w:br/>
+      </w:r>
+      <w:r>
+        <w:rPr>
+          <w:rFonts w:ascii="Microsoft Yahei" w:eastAsia="Microsoft Yahei" w:hAnsi="Microsoft Yahei" w:cs="Times New Roman" w:hint="eastAsia"/>
+          <w:color w:val="555555"/>
+          <w:sz w:val="21"/>
+          <w:szCs w:val="21"/>
+          <w:shd w:val="clear" w:color="auto" w:fill="FFFFFF"/>
+        </w:rPr>
+        <w:t>  (4 min) 楼主理解题目并且向面试官确认各种细节/补充条件，并且写完函数的comment</w:t>
+      </w:r>
+      <w:r>
+        <w:rPr>
+          <w:rFonts w:ascii="Microsoft Yahei" w:eastAsia="Microsoft Yahei" w:hAnsi="Microsoft Yahei" w:cs="Times New Roman" w:hint="eastAsia"/>
+          <w:color w:val="FFFFFF"/>
+          <w:sz w:val="15"/>
+          <w:szCs w:val="15"/>
+          <w:shd w:val="clear" w:color="auto" w:fill="FFFFFF"/>
+        </w:rPr>
+        <w:t xml:space="preserve"> 1point3acres</w:t>
+      </w:r>
+      <w:r>
+        <w:rPr>
+          <w:rFonts w:ascii="Microsoft Yahei" w:eastAsia="Microsoft Yahei" w:hAnsi="Microsoft Yahei" w:cs="Times New Roman" w:hint="eastAsia"/>
+          <w:color w:val="555555"/>
+          <w:sz w:val="21"/>
+          <w:szCs w:val="21"/>
+        </w:rPr>
+        <w:br/>
+      </w:r>
+      <w:r>
+        <w:rPr>
+          <w:rFonts w:ascii="Microsoft Yahei" w:eastAsia="Microsoft Yahei" w:hAnsi="Microsoft Yahei" w:cs="Times New Roman" w:hint="eastAsia"/>
+          <w:color w:val="555555"/>
+          <w:sz w:val="21"/>
+          <w:szCs w:val="21"/>
+          <w:shd w:val="clear" w:color="auto" w:fill="FFFFFF"/>
+        </w:rPr>
+        <w:t>  在此过程中楼主得到了关于题目的一些补充限制:</w:t>
+      </w:r>
+    </w:p>
+    <w:p>
+      <w:pPr>
+        <w:rPr>
+          <w:rFonts w:ascii="Times New Roman" w:eastAsia="Times New Roman" w:hAnsi="Times New Roman" w:cs="Times New Roman"/>
+        </w:rPr>
+      </w:pPr>
+      <w:r>
+        <w:rPr>
+          <w:rFonts w:ascii="Microsoft Yahei" w:eastAsia="Microsoft Yahei" w:hAnsi="Microsoft Yahei" w:cs="Times New Roman" w:hint="eastAsia"/>
+          <w:color w:val="555555"/>
+          <w:sz w:val="21"/>
+          <w:szCs w:val="21"/>
+          <w:shd w:val="clear" w:color="auto" w:fill="FFFFFF"/>
+        </w:rPr>
+        <w:t>确定</w:t>
+      </w:r>
+      <w:proofErr w:type="spellStart"/>
+      <w:r>
+        <w:rPr>
+          <w:rFonts w:ascii="Microsoft Yahei" w:eastAsia="Microsoft Yahei" w:hAnsi="Microsoft Yahei" w:cs="Times New Roman" w:hint="eastAsia"/>
+          <w:color w:val="555555"/>
+          <w:sz w:val="21"/>
+          <w:szCs w:val="21"/>
+          <w:shd w:val="clear" w:color="auto" w:fill="FFFFFF"/>
+        </w:rPr>
+        <w:t>char_limit</w:t>
+      </w:r>
+      <w:proofErr w:type="spellEnd"/>
+      <w:r>
+        <w:rPr>
+          <w:rFonts w:ascii="Microsoft Yahei" w:eastAsia="Microsoft Yahei" w:hAnsi="Microsoft Yahei" w:cs="Times New Roman" w:hint="eastAsia"/>
+          <w:color w:val="555555"/>
+          <w:sz w:val="21"/>
+          <w:szCs w:val="21"/>
+          <w:shd w:val="clear" w:color="auto" w:fill="FFFFFF"/>
+        </w:rPr>
+        <w:t>是正整数(本来没说)，确定</w:t>
+      </w:r>
+      <w:proofErr w:type="spellStart"/>
+      <w:r>
+        <w:rPr>
+          <w:rFonts w:ascii="Microsoft Yahei" w:eastAsia="Microsoft Yahei" w:hAnsi="Microsoft Yahei" w:cs="Times New Roman" w:hint="eastAsia"/>
+          <w:color w:val="555555"/>
+          <w:sz w:val="21"/>
+          <w:szCs w:val="21"/>
+          <w:shd w:val="clear" w:color="auto" w:fill="FFFFFF"/>
+        </w:rPr>
+        <w:t>input_string</w:t>
+      </w:r>
+      <w:proofErr w:type="spellEnd"/>
+      <w:r>
+        <w:rPr>
+          <w:rFonts w:ascii="Microsoft Yahei" w:eastAsia="Microsoft Yahei" w:hAnsi="Microsoft Yahei" w:cs="Times New Roman" w:hint="eastAsia"/>
+          <w:color w:val="555555"/>
+          <w:sz w:val="21"/>
+          <w:szCs w:val="21"/>
+          <w:shd w:val="clear" w:color="auto" w:fill="FFFFFF"/>
+        </w:rPr>
+        <w:t>没有前后和多余的空格(假设是"prefect" string 没有什么乱七八糟的情况）</w:t>
+      </w:r>
+    </w:p>
+    <w:p>
+      <w:pPr>
+        <w:rPr>
+          <w:rFonts w:ascii="Times New Roman" w:eastAsia="Times New Roman" w:hAnsi="Times New Roman" w:cs="Times New Roman"/>
+        </w:rPr>
+      </w:pPr>
+      <w:r>
+        <w:rPr>
+          <w:rFonts w:ascii="Microsoft Yahei" w:eastAsia="Microsoft Yahei" w:hAnsi="Microsoft Yahei" w:cs="Times New Roman" w:hint="eastAsia"/>
+          <w:color w:val="555555"/>
+          <w:sz w:val="21"/>
+          <w:szCs w:val="21"/>
+          <w:shd w:val="clear" w:color="auto" w:fill="FFFFFF"/>
+        </w:rPr>
+        <w:t>====</w:t>
+      </w:r>
+      <w:r>
+        <w:rPr>
+          <w:rFonts w:ascii="Microsoft Yahei" w:eastAsia="Microsoft Yahei" w:hAnsi="Microsoft Yahei" w:cs="Times New Roman" w:hint="eastAsia"/>
+          <w:color w:val="555555"/>
+          <w:sz w:val="21"/>
+          <w:szCs w:val="21"/>
+        </w:rPr>
+        <w:br/>
+      </w:r>
+      <w:r>
+        <w:rPr>
+          <w:rFonts w:ascii="Microsoft Yahei" w:eastAsia="Microsoft Yahei" w:hAnsi="Microsoft Yahei" w:cs="Times New Roman" w:hint="eastAsia"/>
+          <w:color w:val="555555"/>
+          <w:sz w:val="21"/>
+          <w:szCs w:val="21"/>
+          <w:shd w:val="clear" w:color="auto" w:fill="FFFFFF"/>
+        </w:rPr>
+        <w:t>  此时，楼主心里有点小开心，觉得蛮简单的，于是大概说了两句觉得可以怎么做，然后问面试官是直接写还是先说思路在写，面试官表示都可以，于是楼主。。本来打算先做做笔记的，结果一打字。。就一下子没忍住就直接开始写code了！！！【埋头痛哭！吸取教训！】</w:t>
+      </w:r>
+      <w:r>
+        <w:rPr>
+          <w:rFonts w:ascii="Microsoft Yahei" w:eastAsia="Microsoft Yahei" w:hAnsi="Microsoft Yahei" w:cs="Times New Roman" w:hint="eastAsia"/>
+          <w:color w:val="555555"/>
+          <w:sz w:val="21"/>
+          <w:szCs w:val="21"/>
+        </w:rPr>
+        <w:br/>
+      </w:r>
+      <w:r>
+        <w:rPr>
+          <w:rFonts w:ascii="Microsoft Yahei" w:eastAsia="Microsoft Yahei" w:hAnsi="Microsoft Yahei" w:cs="Times New Roman" w:hint="eastAsia"/>
+          <w:color w:val="555555"/>
+          <w:sz w:val="21"/>
+          <w:szCs w:val="21"/>
+          <w:shd w:val="clear" w:color="auto" w:fill="FFFFFF"/>
+        </w:rPr>
+        <w:t>  ====</w:t>
+      </w:r>
+      <w:r>
+        <w:rPr>
+          <w:rFonts w:ascii="Microsoft Yahei" w:eastAsia="Microsoft Yahei" w:hAnsi="Microsoft Yahei" w:cs="Times New Roman" w:hint="eastAsia"/>
+          <w:color w:val="555555"/>
+          <w:sz w:val="21"/>
+          <w:szCs w:val="21"/>
+        </w:rPr>
+        <w:br/>
+      </w:r>
+      <w:r>
+        <w:rPr>
+          <w:rFonts w:ascii="Microsoft Yahei" w:eastAsia="Microsoft Yahei" w:hAnsi="Microsoft Yahei" w:cs="Times New Roman" w:hint="eastAsia"/>
+          <w:color w:val="555555"/>
+          <w:sz w:val="21"/>
+          <w:szCs w:val="21"/>
+          <w:shd w:val="clear" w:color="auto" w:fill="FFFFFF"/>
+        </w:rPr>
+        <w:t>  (12 min) struggle in 1st try ...</w:t>
+      </w:r>
+      <w:r>
+        <w:rPr>
+          <w:rFonts w:ascii="Microsoft Yahei" w:eastAsia="Microsoft Yahei" w:hAnsi="Microsoft Yahei" w:cs="Times New Roman" w:hint="eastAsia"/>
+          <w:color w:val="555555"/>
+          <w:sz w:val="21"/>
+          <w:szCs w:val="21"/>
+        </w:rPr>
+        <w:br/>
+      </w:r>
+      <w:r>
+        <w:rPr>
+          <w:rFonts w:ascii="Microsoft Yahei" w:eastAsia="Microsoft Yahei" w:hAnsi="Microsoft Yahei" w:cs="Times New Roman" w:hint="eastAsia"/>
+          <w:color w:val="555555"/>
+          <w:sz w:val="21"/>
+          <w:szCs w:val="21"/>
+          <w:shd w:val="clear" w:color="auto" w:fill="FFFFFF"/>
+        </w:rPr>
+        <w:t>  (5 min) struggle in 2nd try ...</w:t>
+      </w:r>
+      <w:r>
+        <w:rPr>
+          <w:rFonts w:ascii="Microsoft Yahei" w:eastAsia="Microsoft Yahei" w:hAnsi="Microsoft Yahei" w:cs="Times New Roman" w:hint="eastAsia"/>
+          <w:color w:val="555555"/>
+          <w:sz w:val="21"/>
+          <w:szCs w:val="21"/>
+        </w:rPr>
+        <w:br/>
+      </w:r>
+      <w:r>
+        <w:rPr>
+          <w:rFonts w:ascii="Microsoft Yahei" w:eastAsia="Microsoft Yahei" w:hAnsi="Microsoft Yahei" w:cs="Times New Roman" w:hint="eastAsia"/>
+          <w:color w:val="555555"/>
+          <w:sz w:val="21"/>
+          <w:szCs w:val="21"/>
+          <w:shd w:val="clear" w:color="auto" w:fill="FFFFFF"/>
+        </w:rPr>
+        <w:t>  ====</w:t>
+      </w:r>
+      <w:r>
+        <w:rPr>
+          <w:rFonts w:ascii="Microsoft Yahei" w:eastAsia="Microsoft Yahei" w:hAnsi="Microsoft Yahei" w:cs="Times New Roman" w:hint="eastAsia"/>
+          <w:color w:val="555555"/>
+          <w:sz w:val="21"/>
+          <w:szCs w:val="21"/>
+        </w:rPr>
+        <w:br/>
+      </w:r>
+      <w:r>
+        <w:rPr>
+          <w:rFonts w:ascii="Microsoft Yahei" w:eastAsia="Microsoft Yahei" w:hAnsi="Microsoft Yahei" w:cs="Times New Roman" w:hint="eastAsia"/>
+          <w:color w:val="555555"/>
+          <w:sz w:val="21"/>
+          <w:szCs w:val="21"/>
+          <w:shd w:val="clear" w:color="auto" w:fill="FFFFFF"/>
+        </w:rPr>
+        <w:t>  至此，楼主为”不思考清楚就开始写“付出的代价大概是浪费了将近20min...以及...好紧张啊！啊啊！【吸取教训！】</w:t>
+      </w:r>
+      <w:r>
+        <w:rPr>
+          <w:rFonts w:ascii="Microsoft Yahei" w:eastAsia="Microsoft Yahei" w:hAnsi="Microsoft Yahei" w:cs="Times New Roman" w:hint="eastAsia"/>
+          <w:color w:val="555555"/>
+          <w:sz w:val="21"/>
+          <w:szCs w:val="21"/>
+        </w:rPr>
+        <w:br/>
+      </w:r>
+      <w:r>
+        <w:rPr>
+          <w:rFonts w:ascii="Microsoft Yahei" w:eastAsia="Microsoft Yahei" w:hAnsi="Microsoft Yahei" w:cs="Times New Roman" w:hint="eastAsia"/>
+          <w:color w:val="555555"/>
+          <w:sz w:val="21"/>
+          <w:szCs w:val="21"/>
+          <w:shd w:val="clear" w:color="auto" w:fill="FFFFFF"/>
+        </w:rPr>
+        <w:t>  ====</w:t>
+      </w:r>
+      <w:r>
+        <w:rPr>
+          <w:rFonts w:ascii="Microsoft Yahei" w:eastAsia="Microsoft Yahei" w:hAnsi="Microsoft Yahei" w:cs="Times New Roman" w:hint="eastAsia"/>
+          <w:color w:val="555555"/>
+          <w:sz w:val="21"/>
+          <w:szCs w:val="21"/>
+        </w:rPr>
+        <w:br/>
+      </w:r>
+      <w:r>
+        <w:rPr>
+          <w:rFonts w:ascii="Microsoft Yahei" w:eastAsia="Microsoft Yahei" w:hAnsi="Microsoft Yahei" w:cs="Times New Roman" w:hint="eastAsia"/>
+          <w:color w:val="555555"/>
+          <w:sz w:val="21"/>
+          <w:szCs w:val="21"/>
+          <w:shd w:val="clear" w:color="auto" w:fill="FFFFFF"/>
+        </w:rPr>
+        <w:t>  (2 min) 写崩两次的楼主深吸一口气，鼓励了自己一下，双手离开键盘，闭上眼睛，开始重新整理思路并且大声说出来！（好吧也没有很大声，就是正常音量）是的我就是要面试小哥听到我的思考过</w:t>
+      </w:r>
+      <w:r>
+        <w:rPr>
+          <w:rFonts w:ascii="Microsoft Yahei" w:eastAsia="Microsoft Yahei" w:hAnsi="Microsoft Yahei" w:cs="Times New Roman" w:hint="eastAsia"/>
+          <w:color w:val="555555"/>
+          <w:sz w:val="21"/>
+          <w:szCs w:val="21"/>
+          <w:shd w:val="clear" w:color="auto" w:fill="FFFFFF"/>
+        </w:rPr>
+        <w:lastRenderedPageBreak/>
+        <w:t>程！你听你听，我会做！就是有点小紧张而已！看！我心理素质多好！</w:t>
+      </w:r>
+      <w:r>
+        <w:rPr>
+          <w:rFonts w:ascii="Microsoft Yahei" w:eastAsia="Microsoft Yahei" w:hAnsi="Microsoft Yahei" w:cs="Times New Roman" w:hint="eastAsia"/>
+          <w:color w:val="555555"/>
+          <w:sz w:val="21"/>
+          <w:szCs w:val="21"/>
+        </w:rPr>
+        <w:br/>
+      </w:r>
+      <w:r>
+        <w:rPr>
+          <w:rFonts w:ascii="Microsoft Yahei" w:eastAsia="Microsoft Yahei" w:hAnsi="Microsoft Yahei" w:cs="Times New Roman" w:hint="eastAsia"/>
+          <w:color w:val="555555"/>
+          <w:sz w:val="21"/>
+          <w:szCs w:val="21"/>
+          <w:shd w:val="clear" w:color="auto" w:fill="FFFFFF"/>
+        </w:rPr>
+        <w:t>  在此过程中楼主又得到了关于题目的一些补充:</w:t>
+      </w:r>
+    </w:p>
+    <w:p>
+      <w:pPr>
+        <w:rPr>
+          <w:rFonts w:ascii="Times New Roman" w:eastAsia="Times New Roman" w:hAnsi="Times New Roman" w:cs="Times New Roman"/>
+        </w:rPr>
+      </w:pPr>
+      <w:r>
+        <w:rPr>
+          <w:rFonts w:ascii="Microsoft Yahei" w:eastAsia="Microsoft Yahei" w:hAnsi="Microsoft Yahei" w:cs="Times New Roman" w:hint="eastAsia"/>
+          <w:color w:val="555555"/>
+          <w:sz w:val="21"/>
+          <w:szCs w:val="21"/>
+          <w:shd w:val="clear" w:color="auto" w:fill="FFFFFF"/>
+        </w:rPr>
+        <w:t>(1)输出的最后一个word后面不用加空格，下一个word前面也不用加空格。比如，举例中输出的不是["Hi, Uber! ", "Here is", "Tony!"]. (2)word后紧跟的标点符号，除了空格都算在这个word里。比如，举例中如果</w:t>
+      </w:r>
+      <w:proofErr w:type="spellStart"/>
+      <w:r>
+        <w:rPr>
+          <w:rFonts w:ascii="Microsoft Yahei" w:eastAsia="Microsoft Yahei" w:hAnsi="Microsoft Yahei" w:cs="Times New Roman" w:hint="eastAsia"/>
+          <w:color w:val="555555"/>
+          <w:sz w:val="21"/>
+          <w:szCs w:val="21"/>
+          <w:shd w:val="clear" w:color="auto" w:fill="FFFFFF"/>
+        </w:rPr>
+        <w:t>char_limit</w:t>
+      </w:r>
+      <w:proofErr w:type="spellEnd"/>
+      <w:r>
+        <w:rPr>
+          <w:rFonts w:ascii="Microsoft Yahei" w:eastAsia="Microsoft Yahei" w:hAnsi="Microsoft Yahei" w:cs="Times New Roman" w:hint="eastAsia"/>
+          <w:color w:val="555555"/>
+          <w:sz w:val="21"/>
+          <w:szCs w:val="21"/>
+          <w:shd w:val="clear" w:color="auto" w:fill="FFFFFF"/>
+        </w:rPr>
+        <w:t xml:space="preserve"> = 8，则输出为["Hi,", "Uber!", "Here is", "Tony!"].</w:t>
+      </w:r>
+    </w:p>
+    <w:p>
+      <w:pPr>
+        <w:rPr>
+          <w:rFonts w:ascii="Times New Roman" w:eastAsia="Times New Roman" w:hAnsi="Times New Roman" w:cs="Times New Roman"/>
+        </w:rPr>
+      </w:pPr>
+      <w:r>
+        <w:rPr>
+          <w:rFonts w:ascii="Microsoft Yahei" w:eastAsia="Microsoft Yahei" w:hAnsi="Microsoft Yahei" w:cs="Times New Roman" w:hint="eastAsia"/>
+          <w:color w:val="555555"/>
+          <w:sz w:val="21"/>
+          <w:szCs w:val="21"/>
+          <w:shd w:val="clear" w:color="auto" w:fill="FFFFFF"/>
+        </w:rPr>
+        <w:t>====</w:t>
+      </w:r>
+      <w:r>
+        <w:rPr>
+          <w:rFonts w:ascii="Microsoft Yahei" w:eastAsia="Microsoft Yahei" w:hAnsi="Microsoft Yahei" w:cs="Times New Roman" w:hint="eastAsia"/>
+          <w:color w:val="555555"/>
+          <w:sz w:val="21"/>
+          <w:szCs w:val="21"/>
+        </w:rPr>
+        <w:br/>
+      </w:r>
+      <w:r>
+        <w:rPr>
+          <w:rFonts w:ascii="Microsoft Yahei" w:eastAsia="Microsoft Yahei" w:hAnsi="Microsoft Yahei" w:cs="Times New Roman" w:hint="eastAsia"/>
+          <w:color w:val="555555"/>
+          <w:sz w:val="21"/>
+          <w:szCs w:val="21"/>
+          <w:shd w:val="clear" w:color="auto" w:fill="FFFFFF"/>
+        </w:rPr>
+        <w:t>  (7 min) ok，想清楚了，从头开始一口气写完了。。【看，我说了我会吧。。】</w:t>
+      </w:r>
+      <w:r>
+        <w:rPr>
+          <w:rFonts w:ascii="Microsoft Yahei" w:eastAsia="Microsoft Yahei" w:hAnsi="Microsoft Yahei" w:cs="Times New Roman" w:hint="eastAsia"/>
+          <w:color w:val="555555"/>
+          <w:sz w:val="21"/>
+          <w:szCs w:val="21"/>
+        </w:rPr>
+        <w:br/>
+      </w:r>
+      <w:r>
+        <w:rPr>
+          <w:rFonts w:ascii="Microsoft Yahei" w:eastAsia="Microsoft Yahei" w:hAnsi="Microsoft Yahei" w:cs="Times New Roman" w:hint="eastAsia"/>
+          <w:color w:val="555555"/>
+          <w:sz w:val="21"/>
+          <w:szCs w:val="21"/>
+          <w:shd w:val="clear" w:color="auto" w:fill="FFFFFF"/>
+        </w:rPr>
+        <w:t>  (12 min) 写test case测试, debug, 继续test, 继续debug（是的，不是doc文件里写，是ide里写，写完还能run test case来debug，还能写print来debug，感激涕零。。是楼主运气比较好吗？）</w:t>
+      </w:r>
+      <w:r>
+        <w:rPr>
+          <w:rFonts w:ascii="Microsoft Yahei" w:eastAsia="Microsoft Yahei" w:hAnsi="Microsoft Yahei" w:cs="Times New Roman" w:hint="eastAsia"/>
+          <w:color w:val="555555"/>
+          <w:sz w:val="21"/>
+          <w:szCs w:val="21"/>
+        </w:rPr>
+        <w:br/>
+      </w:r>
+      <w:r>
+        <w:rPr>
+          <w:rFonts w:ascii="Microsoft Yahei" w:eastAsia="Microsoft Yahei" w:hAnsi="Microsoft Yahei" w:cs="Times New Roman" w:hint="eastAsia"/>
+          <w:color w:val="555555"/>
+          <w:sz w:val="21"/>
+          <w:szCs w:val="21"/>
+          <w:shd w:val="clear" w:color="auto" w:fill="FFFFFF"/>
+        </w:rPr>
+        <w:t>  (5 min) double check, found a corner case, implement and test.</w:t>
+      </w:r>
+      <w:r>
+        <w:rPr>
+          <w:rFonts w:ascii="Microsoft Yahei" w:eastAsia="Microsoft Yahei" w:hAnsi="Microsoft Yahei" w:cs="Times New Roman" w:hint="eastAsia"/>
+          <w:color w:val="555555"/>
+          <w:sz w:val="21"/>
+          <w:szCs w:val="21"/>
+        </w:rPr>
+        <w:br/>
+      </w:r>
+      <w:r>
+        <w:rPr>
+          <w:rFonts w:ascii="Microsoft Yahei" w:eastAsia="Microsoft Yahei" w:hAnsi="Microsoft Yahei" w:cs="Times New Roman" w:hint="eastAsia"/>
+          <w:color w:val="555555"/>
+          <w:sz w:val="21"/>
+          <w:szCs w:val="21"/>
+          <w:shd w:val="clear" w:color="auto" w:fill="FFFFFF"/>
+        </w:rPr>
+        <w:t>楼主向面试官询问了corner case处理方式:</w:t>
+      </w:r>
+    </w:p>
+    <w:p>
+      <w:pPr>
+        <w:rPr>
+          <w:rFonts w:ascii="Times New Roman" w:eastAsia="Times New Roman" w:hAnsi="Times New Roman" w:cs="Times New Roman"/>
+        </w:rPr>
+      </w:pPr>
+      <w:r>
+        <w:rPr>
+          <w:rFonts w:ascii="Microsoft Yahei" w:eastAsia="Microsoft Yahei" w:hAnsi="Microsoft Yahei" w:cs="Times New Roman" w:hint="eastAsia"/>
+          <w:color w:val="555555"/>
+          <w:sz w:val="21"/>
+          <w:szCs w:val="21"/>
+          <w:shd w:val="clear" w:color="auto" w:fill="FFFFFF"/>
+        </w:rPr>
+        <w:t>如果</w:t>
+      </w:r>
+      <w:proofErr w:type="spellStart"/>
+      <w:r>
+        <w:rPr>
+          <w:rFonts w:ascii="Microsoft Yahei" w:eastAsia="Microsoft Yahei" w:hAnsi="Microsoft Yahei" w:cs="Times New Roman" w:hint="eastAsia"/>
+          <w:color w:val="555555"/>
+          <w:sz w:val="21"/>
+          <w:szCs w:val="21"/>
+          <w:shd w:val="clear" w:color="auto" w:fill="FFFFFF"/>
+        </w:rPr>
+        <w:t>char_limit</w:t>
+      </w:r>
+      <w:proofErr w:type="spellEnd"/>
+      <w:r>
+        <w:rPr>
+          <w:rFonts w:ascii="Microsoft Yahei" w:eastAsia="Microsoft Yahei" w:hAnsi="Microsoft Yahei" w:cs="Times New Roman" w:hint="eastAsia"/>
+          <w:color w:val="555555"/>
+          <w:sz w:val="21"/>
+          <w:szCs w:val="21"/>
+          <w:shd w:val="clear" w:color="auto" w:fill="FFFFFF"/>
+        </w:rPr>
+        <w:t>比string里每个word的长度都小，就把word分开输出吧。比如，举例中如果</w:t>
+      </w:r>
+      <w:proofErr w:type="spellStart"/>
+      <w:r>
+        <w:rPr>
+          <w:rFonts w:ascii="Microsoft Yahei" w:eastAsia="Microsoft Yahei" w:hAnsi="Microsoft Yahei" w:cs="Times New Roman" w:hint="eastAsia"/>
+          <w:color w:val="555555"/>
+          <w:sz w:val="21"/>
+          <w:szCs w:val="21"/>
+          <w:shd w:val="clear" w:color="auto" w:fill="FFFFFF"/>
+        </w:rPr>
+        <w:t>char_limit</w:t>
+      </w:r>
+      <w:proofErr w:type="spellEnd"/>
+      <w:r>
+        <w:rPr>
+          <w:rFonts w:ascii="Microsoft Yahei" w:eastAsia="Microsoft Yahei" w:hAnsi="Microsoft Yahei" w:cs="Times New Roman" w:hint="eastAsia"/>
+          <w:color w:val="555555"/>
+          <w:sz w:val="21"/>
+          <w:szCs w:val="21"/>
+          <w:shd w:val="clear" w:color="auto" w:fill="FFFFFF"/>
+        </w:rPr>
+        <w:t>=3，就只能["Hi,", "Ube", "r!", "Her", "e", "is", "Ton", "y!"]</w:t>
+      </w:r>
+    </w:p>
+    <w:p>
+      <w:pPr>
+        <w:rPr>
+          <w:rFonts w:ascii="Times New Roman" w:eastAsia="Times New Roman" w:hAnsi="Times New Roman" w:cs="Times New Roman"/>
+        </w:rPr>
+      </w:pPr>
+      <w:r>
+        <w:rPr>
+          <w:rFonts w:ascii="Microsoft Yahei" w:eastAsia="Microsoft Yahei" w:hAnsi="Microsoft Yahei" w:cs="Times New Roman" w:hint="eastAsia"/>
+          <w:color w:val="555555"/>
+          <w:sz w:val="21"/>
+          <w:szCs w:val="21"/>
+          <w:shd w:val="clear" w:color="auto" w:fill="FFFFFF"/>
+        </w:rPr>
+        <w:t>====</w:t>
+      </w:r>
+      <w:r>
+        <w:rPr>
+          <w:rFonts w:ascii="Microsoft Yahei" w:eastAsia="Microsoft Yahei" w:hAnsi="Microsoft Yahei" w:cs="Times New Roman" w:hint="eastAsia"/>
+          <w:color w:val="555555"/>
+          <w:sz w:val="21"/>
+          <w:szCs w:val="21"/>
+        </w:rPr>
+        <w:br/>
+      </w:r>
+      <w:r>
+        <w:rPr>
+          <w:rFonts w:ascii="Microsoft Yahei" w:eastAsia="Microsoft Yahei" w:hAnsi="Microsoft Yahei" w:cs="Times New Roman" w:hint="eastAsia"/>
+          <w:color w:val="555555"/>
+          <w:sz w:val="21"/>
+          <w:szCs w:val="21"/>
+          <w:shd w:val="clear" w:color="auto" w:fill="FFFFFF"/>
+        </w:rPr>
+        <w:t>最后楼主还想再想想，然后面试小哥说差不多了我来测一下。他跑了几轮测试好像都通过，然后就说ok了。</w:t>
+      </w:r>
+      <w:r>
+        <w:rPr>
+          <w:rFonts w:ascii="Microsoft Yahei" w:eastAsia="Microsoft Yahei" w:hAnsi="Microsoft Yahei" w:cs="Times New Roman" w:hint="eastAsia"/>
+          <w:color w:val="555555"/>
+          <w:sz w:val="21"/>
+          <w:szCs w:val="21"/>
+        </w:rPr>
+        <w:br/>
+      </w:r>
+      <w:r>
+        <w:rPr>
+          <w:rFonts w:ascii="Microsoft Yahei" w:eastAsia="Microsoft Yahei" w:hAnsi="Microsoft Yahei" w:cs="Times New Roman" w:hint="eastAsia"/>
+          <w:color w:val="555555"/>
+          <w:sz w:val="21"/>
+          <w:szCs w:val="21"/>
+        </w:rPr>
+        <w:br/>
+      </w:r>
+      <w:r>
+        <w:rPr>
+          <w:rFonts w:ascii="Microsoft Yahei" w:eastAsia="Microsoft Yahei" w:hAnsi="Microsoft Yahei" w:cs="Times New Roman" w:hint="eastAsia"/>
+          <w:color w:val="555555"/>
+          <w:sz w:val="21"/>
+          <w:szCs w:val="21"/>
+          <w:shd w:val="clear" w:color="auto" w:fill="FFFFFF"/>
+        </w:rPr>
+        <w:t>最后大概7 - 8min楼主问了些比较关心的问题。这个每个人可能关心的点不一样。</w:t>
+      </w:r>
+    </w:p>
+    <w:p>
+      <w:pPr>
+        <w:rPr>
+          <w:rFonts w:ascii="Times New Roman" w:eastAsia="Times New Roman" w:hAnsi="Times New Roman" w:cs="Times New Roman"/>
+        </w:rPr>
+      </w:pPr>
+    </w:p>
+    <w:p>
+      <w:pPr>
+        <w:rPr>
+          <w:rFonts w:ascii="Times New Roman" w:eastAsia="Times New Roman" w:hAnsi="Times New Roman" w:cs="Times New Roman"/>
+        </w:rPr>
+      </w:pPr>
+      <w:hyperlink r:id="rId41" w:history="1">
         <w:r>
           <w:rPr>
             <w:rStyle w:val="Hyperlink"/>
             <w:rFonts w:ascii="Times New Roman" w:eastAsia="Times New Roman" w:hAnsi="Times New Roman" w:cs="Times New Roman"/>
           </w:rPr>
-          <w:t>s</w:t>
-        </w:r>
-        <w:r>
-          <w:rPr>
-            <w:rStyle w:val="Hyperlink"/>
-            <w:rFonts w:ascii="Times New Roman" w:eastAsia="Times New Roman" w:hAnsi="Times New Roman" w:cs="Times New Roman"/>
-          </w:rPr>
-          <w:t>/th</w:t>
-        </w:r>
-        <w:r>
-          <w:rPr>
-            <w:rStyle w:val="Hyperlink"/>
-            <w:rFonts w:ascii="Times New Roman" w:eastAsia="Times New Roman" w:hAnsi="Times New Roman" w:cs="Times New Roman"/>
-          </w:rPr>
-          <w:t>r</w:t>
-        </w:r>
-        <w:r>
-          <w:rPr>
-            <w:rStyle w:val="Hyperlink"/>
-            <w:rFonts w:ascii="Times New Roman" w:eastAsia="Times New Roman" w:hAnsi="Times New Roman" w:cs="Times New Roman"/>
-          </w:rPr>
-          <w:t>ead-534639-1-1.html</w:t>
+          <w:t>https://www.1point3acres.com/bbs/thread-534273-1-1.html</w:t>
         </w:r>
       </w:hyperlink>
     </w:p>
@@ -4924,912 +6822,6 @@
           <w:szCs w:val="21"/>
           <w:shd w:val="clear" w:color="auto" w:fill="FFFFFF"/>
         </w:rPr>
-        <w:t>给一个非空字符串</w:t>
-      </w:r>
-      <w:proofErr w:type="spellStart"/>
-      <w:r>
-        <w:rPr>
-          <w:rFonts w:ascii="Microsoft Yahei" w:eastAsia="Microsoft Yahei" w:hAnsi="Microsoft Yahei" w:cs="Times New Roman" w:hint="eastAsia"/>
-          <w:color w:val="555555"/>
-          <w:sz w:val="21"/>
-          <w:szCs w:val="21"/>
-          <w:shd w:val="clear" w:color="auto" w:fill="FFFFFF"/>
-        </w:rPr>
-        <w:t>input_string</w:t>
-      </w:r>
-      <w:proofErr w:type="spellEnd"/>
-      <w:r>
-        <w:rPr>
-          <w:rFonts w:ascii="Microsoft Yahei" w:eastAsia="Microsoft Yahei" w:hAnsi="Microsoft Yahei" w:cs="Times New Roman" w:hint="eastAsia"/>
-          <w:color w:val="555555"/>
-          <w:sz w:val="21"/>
-          <w:szCs w:val="21"/>
-          <w:shd w:val="clear" w:color="auto" w:fill="FFFFFF"/>
-        </w:rPr>
-        <w:t>, 给一个正整数</w:t>
-      </w:r>
-      <w:proofErr w:type="spellStart"/>
-      <w:r>
-        <w:rPr>
-          <w:rFonts w:ascii="Microsoft Yahei" w:eastAsia="Microsoft Yahei" w:hAnsi="Microsoft Yahei" w:cs="Times New Roman" w:hint="eastAsia"/>
-          <w:color w:val="555555"/>
-          <w:sz w:val="21"/>
-          <w:szCs w:val="21"/>
-          <w:shd w:val="clear" w:color="auto" w:fill="FFFFFF"/>
-        </w:rPr>
-        <w:t>char_limit</w:t>
-      </w:r>
-      <w:proofErr w:type="spellEnd"/>
-      <w:r>
-        <w:rPr>
-          <w:rFonts w:ascii="Microsoft Yahei" w:eastAsia="Microsoft Yahei" w:hAnsi="Microsoft Yahei" w:cs="Times New Roman" w:hint="eastAsia"/>
-          <w:color w:val="555555"/>
-          <w:sz w:val="21"/>
-          <w:szCs w:val="21"/>
-          <w:shd w:val="clear" w:color="auto" w:fill="FFFFFF"/>
-        </w:rPr>
-        <w:t>. 要求完成一个函数，将</w:t>
-      </w:r>
-      <w:proofErr w:type="spellStart"/>
-      <w:r>
-        <w:rPr>
-          <w:rFonts w:ascii="Microsoft Yahei" w:eastAsia="Microsoft Yahei" w:hAnsi="Microsoft Yahei" w:cs="Times New Roman" w:hint="eastAsia"/>
-          <w:color w:val="555555"/>
-          <w:sz w:val="21"/>
-          <w:szCs w:val="21"/>
-          <w:shd w:val="clear" w:color="auto" w:fill="FFFFFF"/>
-        </w:rPr>
-        <w:t>input_string</w:t>
-      </w:r>
-      <w:proofErr w:type="spellEnd"/>
-      <w:r>
-        <w:rPr>
-          <w:rFonts w:ascii="Microsoft Yahei" w:eastAsia="Microsoft Yahei" w:hAnsi="Microsoft Yahei" w:cs="Times New Roman" w:hint="eastAsia"/>
-          <w:color w:val="555555"/>
-          <w:sz w:val="21"/>
-          <w:szCs w:val="21"/>
-          <w:shd w:val="clear" w:color="auto" w:fill="FFFFFF"/>
-        </w:rPr>
-        <w:t>里的内容按长度不超过</w:t>
-      </w:r>
-      <w:proofErr w:type="spellStart"/>
-      <w:r>
-        <w:rPr>
-          <w:rFonts w:ascii="Microsoft Yahei" w:eastAsia="Microsoft Yahei" w:hAnsi="Microsoft Yahei" w:cs="Times New Roman" w:hint="eastAsia"/>
-          <w:color w:val="555555"/>
-          <w:sz w:val="21"/>
-          <w:szCs w:val="21"/>
-          <w:shd w:val="clear" w:color="auto" w:fill="FFFFFF"/>
-        </w:rPr>
-        <w:t>char_limit</w:t>
-      </w:r>
-      <w:proofErr w:type="spellEnd"/>
-      <w:r>
-        <w:rPr>
-          <w:rFonts w:ascii="Microsoft Yahei" w:eastAsia="Microsoft Yahei" w:hAnsi="Microsoft Yahei" w:cs="Times New Roman" w:hint="eastAsia"/>
-          <w:color w:val="555555"/>
-          <w:sz w:val="21"/>
-          <w:szCs w:val="21"/>
-          <w:shd w:val="clear" w:color="auto" w:fill="FFFFFF"/>
-        </w:rPr>
-        <w:t>的string，输出到一个</w:t>
-      </w:r>
-      <w:proofErr w:type="spellStart"/>
-      <w:r>
-        <w:rPr>
-          <w:rFonts w:ascii="Microsoft Yahei" w:eastAsia="Microsoft Yahei" w:hAnsi="Microsoft Yahei" w:cs="Times New Roman" w:hint="eastAsia"/>
-          <w:color w:val="555555"/>
-          <w:sz w:val="21"/>
-          <w:szCs w:val="21"/>
-          <w:shd w:val="clear" w:color="auto" w:fill="FFFFFF"/>
-        </w:rPr>
-        <w:t>output_list</w:t>
-      </w:r>
-      <w:proofErr w:type="spellEnd"/>
-      <w:r>
-        <w:rPr>
-          <w:rFonts w:ascii="Microsoft Yahei" w:eastAsia="Microsoft Yahei" w:hAnsi="Microsoft Yahei" w:cs="Times New Roman" w:hint="eastAsia"/>
-          <w:color w:val="555555"/>
-          <w:sz w:val="21"/>
-          <w:szCs w:val="21"/>
-          <w:shd w:val="clear" w:color="auto" w:fill="FFFFFF"/>
-        </w:rPr>
-        <w:t xml:space="preserve">。e.g. </w:t>
-      </w:r>
-      <w:proofErr w:type="spellStart"/>
-      <w:r>
-        <w:rPr>
-          <w:rFonts w:ascii="Microsoft Yahei" w:eastAsia="Microsoft Yahei" w:hAnsi="Microsoft Yahei" w:cs="Times New Roman" w:hint="eastAsia"/>
-          <w:color w:val="555555"/>
-          <w:sz w:val="21"/>
-          <w:szCs w:val="21"/>
-          <w:shd w:val="clear" w:color="auto" w:fill="FFFFFF"/>
-        </w:rPr>
-        <w:t>input_string</w:t>
-      </w:r>
-      <w:proofErr w:type="spellEnd"/>
-      <w:r>
-        <w:rPr>
-          <w:rFonts w:ascii="Microsoft Yahei" w:eastAsia="Microsoft Yahei" w:hAnsi="Microsoft Yahei" w:cs="Times New Roman" w:hint="eastAsia"/>
-          <w:color w:val="555555"/>
-          <w:sz w:val="21"/>
-          <w:szCs w:val="21"/>
-          <w:shd w:val="clear" w:color="auto" w:fill="FFFFFF"/>
-        </w:rPr>
-        <w:t xml:space="preserve"> = "Hi, Uber! Here is Tony!", </w:t>
-      </w:r>
-      <w:proofErr w:type="spellStart"/>
-      <w:r>
-        <w:rPr>
-          <w:rFonts w:ascii="Microsoft Yahei" w:eastAsia="Microsoft Yahei" w:hAnsi="Microsoft Yahei" w:cs="Times New Roman" w:hint="eastAsia"/>
-          <w:color w:val="555555"/>
-          <w:sz w:val="21"/>
-          <w:szCs w:val="21"/>
-          <w:shd w:val="clear" w:color="auto" w:fill="FFFFFF"/>
-        </w:rPr>
-        <w:t>char_limit</w:t>
-      </w:r>
-      <w:proofErr w:type="spellEnd"/>
-      <w:r>
-        <w:rPr>
-          <w:rFonts w:ascii="Microsoft Yahei" w:eastAsia="Microsoft Yahei" w:hAnsi="Microsoft Yahei" w:cs="Times New Roman" w:hint="eastAsia"/>
-          <w:color w:val="555555"/>
-          <w:sz w:val="21"/>
-          <w:szCs w:val="21"/>
-          <w:shd w:val="clear" w:color="auto" w:fill="FFFFFF"/>
-        </w:rPr>
-        <w:t xml:space="preserve"> = 10. Thus, </w:t>
-      </w:r>
-      <w:proofErr w:type="spellStart"/>
-      <w:r>
-        <w:rPr>
-          <w:rFonts w:ascii="Microsoft Yahei" w:eastAsia="Microsoft Yahei" w:hAnsi="Microsoft Yahei" w:cs="Times New Roman" w:hint="eastAsia"/>
-          <w:color w:val="555555"/>
-          <w:sz w:val="21"/>
-          <w:szCs w:val="21"/>
-          <w:shd w:val="clear" w:color="auto" w:fill="FFFFFF"/>
-        </w:rPr>
-        <w:t>output_list</w:t>
-      </w:r>
-      <w:proofErr w:type="spellEnd"/>
-      <w:r>
-        <w:rPr>
-          <w:rFonts w:ascii="Microsoft Yahei" w:eastAsia="Microsoft Yahei" w:hAnsi="Microsoft Yahei" w:cs="Times New Roman" w:hint="eastAsia"/>
-          <w:color w:val="555555"/>
-          <w:sz w:val="21"/>
-          <w:szCs w:val="21"/>
-          <w:shd w:val="clear" w:color="auto" w:fill="FFFFFF"/>
-        </w:rPr>
-        <w:t xml:space="preserve"> = ["Hi, Uber!", "Here is", "Tony!"].</w:t>
-      </w:r>
-      <w:r>
-        <w:rPr>
-          <w:rFonts w:ascii="Microsoft Yahei" w:eastAsia="Microsoft Yahei" w:hAnsi="Microsoft Yahei" w:cs="Times New Roman"/>
-          <w:color w:val="555555"/>
-          <w:sz w:val="21"/>
-          <w:szCs w:val="21"/>
-          <w:shd w:val="clear" w:color="auto" w:fill="FFFFFF"/>
-        </w:rPr>
-        <w:t xml:space="preserve"> </w:t>
-      </w:r>
-      <w:r>
-        <w:rPr>
-          <w:rFonts w:ascii="Microsoft Yahei" w:eastAsia="Microsoft Yahei" w:hAnsi="Microsoft Yahei" w:cs="Times New Roman" w:hint="eastAsia"/>
-          <w:color w:val="555555"/>
-          <w:sz w:val="21"/>
-          <w:szCs w:val="21"/>
-          <w:shd w:val="clear" w:color="auto" w:fill="FFFFFF"/>
-        </w:rPr>
-        <w:t>LC</w:t>
-      </w:r>
-      <w:r>
-        <w:rPr>
-          <w:rFonts w:ascii="Microsoft Yahei" w:eastAsia="Microsoft Yahei" w:hAnsi="Microsoft Yahei" w:cs="Times New Roman"/>
-          <w:color w:val="555555"/>
-          <w:sz w:val="21"/>
-          <w:szCs w:val="21"/>
-          <w:shd w:val="clear" w:color="auto" w:fill="FFFFFF"/>
-        </w:rPr>
-        <w:t>68</w:t>
-      </w:r>
-      <w:r>
-        <w:rPr>
-          <w:rFonts w:ascii="Microsoft Yahei" w:eastAsia="Microsoft Yahei" w:hAnsi="Microsoft Yahei" w:cs="Times New Roman"/>
-          <w:color w:val="555555"/>
-          <w:sz w:val="21"/>
-          <w:szCs w:val="21"/>
-          <w:shd w:val="clear" w:color="auto" w:fill="FFFFFF"/>
-        </w:rPr>
-        <w:t>?</w:t>
-      </w:r>
-    </w:p>
-    <w:p>
-      <w:pPr>
-        <w:rPr>
-          <w:rFonts w:ascii="Times New Roman" w:eastAsia="Times New Roman" w:hAnsi="Times New Roman" w:cs="Times New Roman"/>
-        </w:rPr>
-      </w:pPr>
-    </w:p>
-    <w:p>
-      <w:pPr>
-        <w:rPr>
-          <w:rFonts w:ascii="Times New Roman" w:eastAsia="Times New Roman" w:hAnsi="Times New Roman" w:cs="Times New Roman"/>
-        </w:rPr>
-      </w:pPr>
-      <w:r>
-        <w:rPr>
-          <w:rFonts w:ascii="Microsoft Yahei" w:eastAsia="Microsoft Yahei" w:hAnsi="Microsoft Yahei" w:cs="Times New Roman" w:hint="eastAsia"/>
-          <w:color w:val="555555"/>
-          <w:sz w:val="21"/>
-          <w:szCs w:val="21"/>
-          <w:shd w:val="clear" w:color="auto" w:fill="FFFFFF"/>
-        </w:rPr>
-        <w:t>这个题目很简单，楼主听完题目大概就有思路了。然而。。。</w:t>
-      </w:r>
-      <w:r>
-        <w:rPr>
-          <w:rFonts w:ascii="Microsoft Yahei" w:eastAsia="Microsoft Yahei" w:hAnsi="Microsoft Yahei" w:cs="Times New Roman" w:hint="eastAsia"/>
-          <w:color w:val="555555"/>
-          <w:sz w:val="21"/>
-          <w:szCs w:val="21"/>
-        </w:rPr>
-        <w:br/>
-      </w:r>
-      <w:r>
-        <w:rPr>
-          <w:rFonts w:ascii="Microsoft Yahei" w:eastAsia="Microsoft Yahei" w:hAnsi="Microsoft Yahei" w:cs="Times New Roman" w:hint="eastAsia"/>
-          <w:color w:val="555555"/>
-          <w:sz w:val="21"/>
-          <w:szCs w:val="21"/>
-        </w:rPr>
-        <w:br/>
-      </w:r>
-      <w:r>
-        <w:rPr>
-          <w:rFonts w:ascii="Microsoft Yahei" w:eastAsia="Microsoft Yahei" w:hAnsi="Microsoft Yahei" w:cs="Times New Roman" w:hint="eastAsia"/>
-          <w:color w:val="555555"/>
-          <w:sz w:val="21"/>
-          <w:szCs w:val="21"/>
-          <w:shd w:val="clear" w:color="auto" w:fill="FFFFFF"/>
-        </w:rPr>
-        <w:t>整个面试做题过程review (50min)：</w:t>
-      </w:r>
-      <w:r>
-        <w:rPr>
-          <w:rFonts w:ascii="Microsoft Yahei" w:eastAsia="Microsoft Yahei" w:hAnsi="Microsoft Yahei" w:cs="Times New Roman" w:hint="eastAsia"/>
-          <w:color w:val="555555"/>
-          <w:sz w:val="21"/>
-          <w:szCs w:val="21"/>
-        </w:rPr>
-        <w:br/>
-      </w:r>
-      <w:r>
-        <w:rPr>
-          <w:rFonts w:ascii="Microsoft Yahei" w:eastAsia="Microsoft Yahei" w:hAnsi="Microsoft Yahei" w:cs="Times New Roman" w:hint="eastAsia"/>
-          <w:color w:val="555555"/>
-          <w:sz w:val="21"/>
-          <w:szCs w:val="21"/>
-          <w:shd w:val="clear" w:color="auto" w:fill="FFFFFF"/>
-        </w:rPr>
-        <w:t>  (2 min) 面试官介绍题目</w:t>
-      </w:r>
-      <w:r>
-        <w:rPr>
-          <w:rFonts w:ascii="Microsoft Yahei" w:eastAsia="Microsoft Yahei" w:hAnsi="Microsoft Yahei" w:cs="Times New Roman" w:hint="eastAsia"/>
-          <w:color w:val="555555"/>
-          <w:sz w:val="21"/>
-          <w:szCs w:val="21"/>
-        </w:rPr>
-        <w:br/>
-      </w:r>
-      <w:r>
-        <w:rPr>
-          <w:rFonts w:ascii="Microsoft Yahei" w:eastAsia="Microsoft Yahei" w:hAnsi="Microsoft Yahei" w:cs="Times New Roman" w:hint="eastAsia"/>
-          <w:color w:val="555555"/>
-          <w:sz w:val="21"/>
-          <w:szCs w:val="21"/>
-          <w:shd w:val="clear" w:color="auto" w:fill="FFFFFF"/>
-        </w:rPr>
-        <w:t>  (4 min) 楼主理解题目并且向面试官确认各种细节/补充条件，并且写完函数的comment</w:t>
-      </w:r>
-      <w:r>
-        <w:rPr>
-          <w:rFonts w:ascii="Microsoft Yahei" w:eastAsia="Microsoft Yahei" w:hAnsi="Microsoft Yahei" w:cs="Times New Roman" w:hint="eastAsia"/>
-          <w:color w:val="FFFFFF"/>
-          <w:sz w:val="15"/>
-          <w:szCs w:val="15"/>
-          <w:shd w:val="clear" w:color="auto" w:fill="FFFFFF"/>
-        </w:rPr>
-        <w:t xml:space="preserve"> 1point3acres</w:t>
-      </w:r>
-      <w:r>
-        <w:rPr>
-          <w:rFonts w:ascii="Microsoft Yahei" w:eastAsia="Microsoft Yahei" w:hAnsi="Microsoft Yahei" w:cs="Times New Roman" w:hint="eastAsia"/>
-          <w:color w:val="555555"/>
-          <w:sz w:val="21"/>
-          <w:szCs w:val="21"/>
-        </w:rPr>
-        <w:br/>
-      </w:r>
-      <w:r>
-        <w:rPr>
-          <w:rFonts w:ascii="Microsoft Yahei" w:eastAsia="Microsoft Yahei" w:hAnsi="Microsoft Yahei" w:cs="Times New Roman" w:hint="eastAsia"/>
-          <w:color w:val="555555"/>
-          <w:sz w:val="21"/>
-          <w:szCs w:val="21"/>
-          <w:shd w:val="clear" w:color="auto" w:fill="FFFFFF"/>
-        </w:rPr>
-        <w:t>  在此过程中楼主得到了关于题目的一些补充限制:</w:t>
-      </w:r>
-    </w:p>
-    <w:p>
-      <w:pPr>
-        <w:rPr>
-          <w:rFonts w:ascii="Times New Roman" w:eastAsia="Times New Roman" w:hAnsi="Times New Roman" w:cs="Times New Roman"/>
-        </w:rPr>
-      </w:pPr>
-      <w:r>
-        <w:rPr>
-          <w:rFonts w:ascii="Microsoft Yahei" w:eastAsia="Microsoft Yahei" w:hAnsi="Microsoft Yahei" w:cs="Times New Roman" w:hint="eastAsia"/>
-          <w:color w:val="555555"/>
-          <w:sz w:val="21"/>
-          <w:szCs w:val="21"/>
-          <w:shd w:val="clear" w:color="auto" w:fill="FFFFFF"/>
-        </w:rPr>
-        <w:t>确定</w:t>
-      </w:r>
-      <w:proofErr w:type="spellStart"/>
-      <w:r>
-        <w:rPr>
-          <w:rFonts w:ascii="Microsoft Yahei" w:eastAsia="Microsoft Yahei" w:hAnsi="Microsoft Yahei" w:cs="Times New Roman" w:hint="eastAsia"/>
-          <w:color w:val="555555"/>
-          <w:sz w:val="21"/>
-          <w:szCs w:val="21"/>
-          <w:shd w:val="clear" w:color="auto" w:fill="FFFFFF"/>
-        </w:rPr>
-        <w:t>char_limit</w:t>
-      </w:r>
-      <w:proofErr w:type="spellEnd"/>
-      <w:r>
-        <w:rPr>
-          <w:rFonts w:ascii="Microsoft Yahei" w:eastAsia="Microsoft Yahei" w:hAnsi="Microsoft Yahei" w:cs="Times New Roman" w:hint="eastAsia"/>
-          <w:color w:val="555555"/>
-          <w:sz w:val="21"/>
-          <w:szCs w:val="21"/>
-          <w:shd w:val="clear" w:color="auto" w:fill="FFFFFF"/>
-        </w:rPr>
-        <w:t>是正整数(本来没说)，确定</w:t>
-      </w:r>
-      <w:proofErr w:type="spellStart"/>
-      <w:r>
-        <w:rPr>
-          <w:rFonts w:ascii="Microsoft Yahei" w:eastAsia="Microsoft Yahei" w:hAnsi="Microsoft Yahei" w:cs="Times New Roman" w:hint="eastAsia"/>
-          <w:color w:val="555555"/>
-          <w:sz w:val="21"/>
-          <w:szCs w:val="21"/>
-          <w:shd w:val="clear" w:color="auto" w:fill="FFFFFF"/>
-        </w:rPr>
-        <w:t>input_string</w:t>
-      </w:r>
-      <w:proofErr w:type="spellEnd"/>
-      <w:r>
-        <w:rPr>
-          <w:rFonts w:ascii="Microsoft Yahei" w:eastAsia="Microsoft Yahei" w:hAnsi="Microsoft Yahei" w:cs="Times New Roman" w:hint="eastAsia"/>
-          <w:color w:val="555555"/>
-          <w:sz w:val="21"/>
-          <w:szCs w:val="21"/>
-          <w:shd w:val="clear" w:color="auto" w:fill="FFFFFF"/>
-        </w:rPr>
-        <w:t>没有前后和多余的空格(假设是"prefect" string 没有什么乱七八糟的情况）</w:t>
-      </w:r>
-    </w:p>
-    <w:p>
-      <w:pPr>
-        <w:rPr>
-          <w:rFonts w:ascii="Times New Roman" w:eastAsia="Times New Roman" w:hAnsi="Times New Roman" w:cs="Times New Roman"/>
-        </w:rPr>
-      </w:pPr>
-      <w:r>
-        <w:rPr>
-          <w:rFonts w:ascii="Microsoft Yahei" w:eastAsia="Microsoft Yahei" w:hAnsi="Microsoft Yahei" w:cs="Times New Roman" w:hint="eastAsia"/>
-          <w:color w:val="555555"/>
-          <w:sz w:val="21"/>
-          <w:szCs w:val="21"/>
-          <w:shd w:val="clear" w:color="auto" w:fill="FFFFFF"/>
-        </w:rPr>
-        <w:t>====</w:t>
-      </w:r>
-      <w:r>
-        <w:rPr>
-          <w:rFonts w:ascii="Microsoft Yahei" w:eastAsia="Microsoft Yahei" w:hAnsi="Microsoft Yahei" w:cs="Times New Roman" w:hint="eastAsia"/>
-          <w:color w:val="555555"/>
-          <w:sz w:val="21"/>
-          <w:szCs w:val="21"/>
-        </w:rPr>
-        <w:br/>
-      </w:r>
-      <w:r>
-        <w:rPr>
-          <w:rFonts w:ascii="Microsoft Yahei" w:eastAsia="Microsoft Yahei" w:hAnsi="Microsoft Yahei" w:cs="Times New Roman" w:hint="eastAsia"/>
-          <w:color w:val="555555"/>
-          <w:sz w:val="21"/>
-          <w:szCs w:val="21"/>
-          <w:shd w:val="clear" w:color="auto" w:fill="FFFFFF"/>
-        </w:rPr>
-        <w:t>  此时，楼主心里有点小开心，觉得蛮简单的，于是大概说了两句觉得可以怎么做，然后问面试官是直接写还是先说思路在写，面试官表示都可以，于是楼主。。本来打算先做做笔记的，结果一打字。。就一下子没忍住就直接开始写code了！！！【埋头痛哭！吸取教训！】</w:t>
-      </w:r>
-      <w:r>
-        <w:rPr>
-          <w:rFonts w:ascii="Microsoft Yahei" w:eastAsia="Microsoft Yahei" w:hAnsi="Microsoft Yahei" w:cs="Times New Roman" w:hint="eastAsia"/>
-          <w:color w:val="555555"/>
-          <w:sz w:val="21"/>
-          <w:szCs w:val="21"/>
-        </w:rPr>
-        <w:br/>
-      </w:r>
-      <w:r>
-        <w:rPr>
-          <w:rFonts w:ascii="Microsoft Yahei" w:eastAsia="Microsoft Yahei" w:hAnsi="Microsoft Yahei" w:cs="Times New Roman" w:hint="eastAsia"/>
-          <w:color w:val="555555"/>
-          <w:sz w:val="21"/>
-          <w:szCs w:val="21"/>
-          <w:shd w:val="clear" w:color="auto" w:fill="FFFFFF"/>
-        </w:rPr>
-        <w:t>  ====</w:t>
-      </w:r>
-      <w:r>
-        <w:rPr>
-          <w:rFonts w:ascii="Microsoft Yahei" w:eastAsia="Microsoft Yahei" w:hAnsi="Microsoft Yahei" w:cs="Times New Roman" w:hint="eastAsia"/>
-          <w:color w:val="555555"/>
-          <w:sz w:val="21"/>
-          <w:szCs w:val="21"/>
-        </w:rPr>
-        <w:br/>
-      </w:r>
-      <w:r>
-        <w:rPr>
-          <w:rFonts w:ascii="Microsoft Yahei" w:eastAsia="Microsoft Yahei" w:hAnsi="Microsoft Yahei" w:cs="Times New Roman" w:hint="eastAsia"/>
-          <w:color w:val="555555"/>
-          <w:sz w:val="21"/>
-          <w:szCs w:val="21"/>
-          <w:shd w:val="clear" w:color="auto" w:fill="FFFFFF"/>
-        </w:rPr>
-        <w:t>  (12 min) struggle in 1st try ...</w:t>
-      </w:r>
-      <w:r>
-        <w:rPr>
-          <w:rFonts w:ascii="Microsoft Yahei" w:eastAsia="Microsoft Yahei" w:hAnsi="Microsoft Yahei" w:cs="Times New Roman" w:hint="eastAsia"/>
-          <w:color w:val="555555"/>
-          <w:sz w:val="21"/>
-          <w:szCs w:val="21"/>
-        </w:rPr>
-        <w:br/>
-      </w:r>
-      <w:r>
-        <w:rPr>
-          <w:rFonts w:ascii="Microsoft Yahei" w:eastAsia="Microsoft Yahei" w:hAnsi="Microsoft Yahei" w:cs="Times New Roman" w:hint="eastAsia"/>
-          <w:color w:val="555555"/>
-          <w:sz w:val="21"/>
-          <w:szCs w:val="21"/>
-          <w:shd w:val="clear" w:color="auto" w:fill="FFFFFF"/>
-        </w:rPr>
-        <w:t>  (5 min) struggle in 2nd try ...</w:t>
-      </w:r>
-      <w:r>
-        <w:rPr>
-          <w:rFonts w:ascii="Microsoft Yahei" w:eastAsia="Microsoft Yahei" w:hAnsi="Microsoft Yahei" w:cs="Times New Roman" w:hint="eastAsia"/>
-          <w:color w:val="555555"/>
-          <w:sz w:val="21"/>
-          <w:szCs w:val="21"/>
-        </w:rPr>
-        <w:br/>
-      </w:r>
-      <w:r>
-        <w:rPr>
-          <w:rFonts w:ascii="Microsoft Yahei" w:eastAsia="Microsoft Yahei" w:hAnsi="Microsoft Yahei" w:cs="Times New Roman" w:hint="eastAsia"/>
-          <w:color w:val="555555"/>
-          <w:sz w:val="21"/>
-          <w:szCs w:val="21"/>
-          <w:shd w:val="clear" w:color="auto" w:fill="FFFFFF"/>
-        </w:rPr>
-        <w:t>  ====</w:t>
-      </w:r>
-      <w:r>
-        <w:rPr>
-          <w:rFonts w:ascii="Microsoft Yahei" w:eastAsia="Microsoft Yahei" w:hAnsi="Microsoft Yahei" w:cs="Times New Roman" w:hint="eastAsia"/>
-          <w:color w:val="555555"/>
-          <w:sz w:val="21"/>
-          <w:szCs w:val="21"/>
-        </w:rPr>
-        <w:br/>
-      </w:r>
-      <w:r>
-        <w:rPr>
-          <w:rFonts w:ascii="Microsoft Yahei" w:eastAsia="Microsoft Yahei" w:hAnsi="Microsoft Yahei" w:cs="Times New Roman" w:hint="eastAsia"/>
-          <w:color w:val="555555"/>
-          <w:sz w:val="21"/>
-          <w:szCs w:val="21"/>
-          <w:shd w:val="clear" w:color="auto" w:fill="FFFFFF"/>
-        </w:rPr>
-        <w:t>  至此，楼主为”不思考清楚就开始写“付出的代价大概是浪费了将近20min...以及...好紧张啊！啊啊！【吸取教训！】</w:t>
-      </w:r>
-      <w:r>
-        <w:rPr>
-          <w:rFonts w:ascii="Microsoft Yahei" w:eastAsia="Microsoft Yahei" w:hAnsi="Microsoft Yahei" w:cs="Times New Roman" w:hint="eastAsia"/>
-          <w:color w:val="555555"/>
-          <w:sz w:val="21"/>
-          <w:szCs w:val="21"/>
-        </w:rPr>
-        <w:br/>
-      </w:r>
-      <w:r>
-        <w:rPr>
-          <w:rFonts w:ascii="Microsoft Yahei" w:eastAsia="Microsoft Yahei" w:hAnsi="Microsoft Yahei" w:cs="Times New Roman" w:hint="eastAsia"/>
-          <w:color w:val="555555"/>
-          <w:sz w:val="21"/>
-          <w:szCs w:val="21"/>
-          <w:shd w:val="clear" w:color="auto" w:fill="FFFFFF"/>
-        </w:rPr>
-        <w:t>  ====</w:t>
-      </w:r>
-      <w:r>
-        <w:rPr>
-          <w:rFonts w:ascii="Microsoft Yahei" w:eastAsia="Microsoft Yahei" w:hAnsi="Microsoft Yahei" w:cs="Times New Roman" w:hint="eastAsia"/>
-          <w:color w:val="555555"/>
-          <w:sz w:val="21"/>
-          <w:szCs w:val="21"/>
-        </w:rPr>
-        <w:br/>
-      </w:r>
-      <w:r>
-        <w:rPr>
-          <w:rFonts w:ascii="Microsoft Yahei" w:eastAsia="Microsoft Yahei" w:hAnsi="Microsoft Yahei" w:cs="Times New Roman" w:hint="eastAsia"/>
-          <w:color w:val="555555"/>
-          <w:sz w:val="21"/>
-          <w:szCs w:val="21"/>
-          <w:shd w:val="clear" w:color="auto" w:fill="FFFFFF"/>
-        </w:rPr>
-        <w:t>  (2 min) 写崩两次的楼主深吸一口气，鼓励了自己一下，双手离开键盘，闭上眼睛，开始重新整理思</w:t>
-      </w:r>
-      <w:r>
-        <w:rPr>
-          <w:rFonts w:ascii="Microsoft Yahei" w:eastAsia="Microsoft Yahei" w:hAnsi="Microsoft Yahei" w:cs="Times New Roman" w:hint="eastAsia"/>
-          <w:color w:val="555555"/>
-          <w:sz w:val="21"/>
-          <w:szCs w:val="21"/>
-          <w:shd w:val="clear" w:color="auto" w:fill="FFFFFF"/>
-        </w:rPr>
-        <w:lastRenderedPageBreak/>
-        <w:t>路并且大声说出来！（好吧也没有很大声，就是正常音量）是的我就是要面试小哥听到我的思考过程！你听你听，我会做！就是有点小紧张而已！看！我心理素质多好！</w:t>
-      </w:r>
-      <w:r>
-        <w:rPr>
-          <w:rFonts w:ascii="Microsoft Yahei" w:eastAsia="Microsoft Yahei" w:hAnsi="Microsoft Yahei" w:cs="Times New Roman" w:hint="eastAsia"/>
-          <w:color w:val="555555"/>
-          <w:sz w:val="21"/>
-          <w:szCs w:val="21"/>
-        </w:rPr>
-        <w:br/>
-      </w:r>
-      <w:r>
-        <w:rPr>
-          <w:rFonts w:ascii="Microsoft Yahei" w:eastAsia="Microsoft Yahei" w:hAnsi="Microsoft Yahei" w:cs="Times New Roman" w:hint="eastAsia"/>
-          <w:color w:val="555555"/>
-          <w:sz w:val="21"/>
-          <w:szCs w:val="21"/>
-          <w:shd w:val="clear" w:color="auto" w:fill="FFFFFF"/>
-        </w:rPr>
-        <w:t>  在此过程中楼主又得到了关于题目的一些补充:</w:t>
-      </w:r>
-    </w:p>
-    <w:p>
-      <w:pPr>
-        <w:rPr>
-          <w:rFonts w:ascii="Times New Roman" w:eastAsia="Times New Roman" w:hAnsi="Times New Roman" w:cs="Times New Roman"/>
-        </w:rPr>
-      </w:pPr>
-      <w:r>
-        <w:rPr>
-          <w:rFonts w:ascii="Microsoft Yahei" w:eastAsia="Microsoft Yahei" w:hAnsi="Microsoft Yahei" w:cs="Times New Roman" w:hint="eastAsia"/>
-          <w:color w:val="555555"/>
-          <w:sz w:val="21"/>
-          <w:szCs w:val="21"/>
-          <w:shd w:val="clear" w:color="auto" w:fill="FFFFFF"/>
-        </w:rPr>
-        <w:t>(1)输出的最后一个word后面不用加空格，下一个word前面也不用加空格。比如，举例中输出的不是["Hi, Uber! ", "Here is", "Tony!"]. (2)word后紧跟的标点符号，除了空格都算在这个word里。比如，举例中如果</w:t>
-      </w:r>
-      <w:proofErr w:type="spellStart"/>
-      <w:r>
-        <w:rPr>
-          <w:rFonts w:ascii="Microsoft Yahei" w:eastAsia="Microsoft Yahei" w:hAnsi="Microsoft Yahei" w:cs="Times New Roman" w:hint="eastAsia"/>
-          <w:color w:val="555555"/>
-          <w:sz w:val="21"/>
-          <w:szCs w:val="21"/>
-          <w:shd w:val="clear" w:color="auto" w:fill="FFFFFF"/>
-        </w:rPr>
-        <w:t>char_limit</w:t>
-      </w:r>
-      <w:proofErr w:type="spellEnd"/>
-      <w:r>
-        <w:rPr>
-          <w:rFonts w:ascii="Microsoft Yahei" w:eastAsia="Microsoft Yahei" w:hAnsi="Microsoft Yahei" w:cs="Times New Roman" w:hint="eastAsia"/>
-          <w:color w:val="555555"/>
-          <w:sz w:val="21"/>
-          <w:szCs w:val="21"/>
-          <w:shd w:val="clear" w:color="auto" w:fill="FFFFFF"/>
-        </w:rPr>
-        <w:t xml:space="preserve"> = 8，则输出为["Hi,", "Uber!", "Here is", "Tony!"].</w:t>
-      </w:r>
-    </w:p>
-    <w:p>
-      <w:pPr>
-        <w:rPr>
-          <w:rFonts w:ascii="Times New Roman" w:eastAsia="Times New Roman" w:hAnsi="Times New Roman" w:cs="Times New Roman"/>
-        </w:rPr>
-      </w:pPr>
-      <w:r>
-        <w:rPr>
-          <w:rFonts w:ascii="Microsoft Yahei" w:eastAsia="Microsoft Yahei" w:hAnsi="Microsoft Yahei" w:cs="Times New Roman" w:hint="eastAsia"/>
-          <w:color w:val="555555"/>
-          <w:sz w:val="21"/>
-          <w:szCs w:val="21"/>
-          <w:shd w:val="clear" w:color="auto" w:fill="FFFFFF"/>
-        </w:rPr>
-        <w:t>====</w:t>
-      </w:r>
-      <w:r>
-        <w:rPr>
-          <w:rFonts w:ascii="Microsoft Yahei" w:eastAsia="Microsoft Yahei" w:hAnsi="Microsoft Yahei" w:cs="Times New Roman" w:hint="eastAsia"/>
-          <w:color w:val="555555"/>
-          <w:sz w:val="21"/>
-          <w:szCs w:val="21"/>
-        </w:rPr>
-        <w:br/>
-      </w:r>
-      <w:r>
-        <w:rPr>
-          <w:rFonts w:ascii="Microsoft Yahei" w:eastAsia="Microsoft Yahei" w:hAnsi="Microsoft Yahei" w:cs="Times New Roman" w:hint="eastAsia"/>
-          <w:color w:val="555555"/>
-          <w:sz w:val="21"/>
-          <w:szCs w:val="21"/>
-          <w:shd w:val="clear" w:color="auto" w:fill="FFFFFF"/>
-        </w:rPr>
-        <w:t>  (7 min) ok，想清楚了，从头开始一口气写完了。。【看，我说了我会吧。。】</w:t>
-      </w:r>
-      <w:r>
-        <w:rPr>
-          <w:rFonts w:ascii="Microsoft Yahei" w:eastAsia="Microsoft Yahei" w:hAnsi="Microsoft Yahei" w:cs="Times New Roman" w:hint="eastAsia"/>
-          <w:color w:val="555555"/>
-          <w:sz w:val="21"/>
-          <w:szCs w:val="21"/>
-        </w:rPr>
-        <w:br/>
-      </w:r>
-      <w:r>
-        <w:rPr>
-          <w:rFonts w:ascii="Microsoft Yahei" w:eastAsia="Microsoft Yahei" w:hAnsi="Microsoft Yahei" w:cs="Times New Roman" w:hint="eastAsia"/>
-          <w:color w:val="555555"/>
-          <w:sz w:val="21"/>
-          <w:szCs w:val="21"/>
-          <w:shd w:val="clear" w:color="auto" w:fill="FFFFFF"/>
-        </w:rPr>
-        <w:t>  (12 min) 写test case测试, debug, 继续test, 继续debug（是的，不是doc文件里写，是ide里写，写完还能run test case来debug，还能写print来debug，感激涕零。。是楼主运气比较好吗？）</w:t>
-      </w:r>
-      <w:r>
-        <w:rPr>
-          <w:rFonts w:ascii="Microsoft Yahei" w:eastAsia="Microsoft Yahei" w:hAnsi="Microsoft Yahei" w:cs="Times New Roman" w:hint="eastAsia"/>
-          <w:color w:val="555555"/>
-          <w:sz w:val="21"/>
-          <w:szCs w:val="21"/>
-        </w:rPr>
-        <w:br/>
-      </w:r>
-      <w:r>
-        <w:rPr>
-          <w:rFonts w:ascii="Microsoft Yahei" w:eastAsia="Microsoft Yahei" w:hAnsi="Microsoft Yahei" w:cs="Times New Roman" w:hint="eastAsia"/>
-          <w:color w:val="555555"/>
-          <w:sz w:val="21"/>
-          <w:szCs w:val="21"/>
-          <w:shd w:val="clear" w:color="auto" w:fill="FFFFFF"/>
-        </w:rPr>
-        <w:t>  (5 min) double check, found a corner case, implement and test.</w:t>
-      </w:r>
-      <w:r>
-        <w:rPr>
-          <w:rFonts w:ascii="Microsoft Yahei" w:eastAsia="Microsoft Yahei" w:hAnsi="Microsoft Yahei" w:cs="Times New Roman" w:hint="eastAsia"/>
-          <w:color w:val="555555"/>
-          <w:sz w:val="21"/>
-          <w:szCs w:val="21"/>
-        </w:rPr>
-        <w:br/>
-      </w:r>
-      <w:r>
-        <w:rPr>
-          <w:rFonts w:ascii="Microsoft Yahei" w:eastAsia="Microsoft Yahei" w:hAnsi="Microsoft Yahei" w:cs="Times New Roman" w:hint="eastAsia"/>
-          <w:color w:val="555555"/>
-          <w:sz w:val="21"/>
-          <w:szCs w:val="21"/>
-          <w:shd w:val="clear" w:color="auto" w:fill="FFFFFF"/>
-        </w:rPr>
-        <w:t>楼主向面试官询问了corner case处理方式:</w:t>
-      </w:r>
-    </w:p>
-    <w:p>
-      <w:pPr>
-        <w:rPr>
-          <w:rFonts w:ascii="Times New Roman" w:eastAsia="Times New Roman" w:hAnsi="Times New Roman" w:cs="Times New Roman"/>
-        </w:rPr>
-      </w:pPr>
-      <w:r>
-        <w:rPr>
-          <w:rFonts w:ascii="Microsoft Yahei" w:eastAsia="Microsoft Yahei" w:hAnsi="Microsoft Yahei" w:cs="Times New Roman" w:hint="eastAsia"/>
-          <w:color w:val="555555"/>
-          <w:sz w:val="21"/>
-          <w:szCs w:val="21"/>
-          <w:shd w:val="clear" w:color="auto" w:fill="FFFFFF"/>
-        </w:rPr>
-        <w:t>如果</w:t>
-      </w:r>
-      <w:proofErr w:type="spellStart"/>
-      <w:r>
-        <w:rPr>
-          <w:rFonts w:ascii="Microsoft Yahei" w:eastAsia="Microsoft Yahei" w:hAnsi="Microsoft Yahei" w:cs="Times New Roman" w:hint="eastAsia"/>
-          <w:color w:val="555555"/>
-          <w:sz w:val="21"/>
-          <w:szCs w:val="21"/>
-          <w:shd w:val="clear" w:color="auto" w:fill="FFFFFF"/>
-        </w:rPr>
-        <w:t>char_limit</w:t>
-      </w:r>
-      <w:proofErr w:type="spellEnd"/>
-      <w:r>
-        <w:rPr>
-          <w:rFonts w:ascii="Microsoft Yahei" w:eastAsia="Microsoft Yahei" w:hAnsi="Microsoft Yahei" w:cs="Times New Roman" w:hint="eastAsia"/>
-          <w:color w:val="555555"/>
-          <w:sz w:val="21"/>
-          <w:szCs w:val="21"/>
-          <w:shd w:val="clear" w:color="auto" w:fill="FFFFFF"/>
-        </w:rPr>
-        <w:t>比string里每个word的长度都小，就把word分开输出吧。比如，举例中如果</w:t>
-      </w:r>
-      <w:proofErr w:type="spellStart"/>
-      <w:r>
-        <w:rPr>
-          <w:rFonts w:ascii="Microsoft Yahei" w:eastAsia="Microsoft Yahei" w:hAnsi="Microsoft Yahei" w:cs="Times New Roman" w:hint="eastAsia"/>
-          <w:color w:val="555555"/>
-          <w:sz w:val="21"/>
-          <w:szCs w:val="21"/>
-          <w:shd w:val="clear" w:color="auto" w:fill="FFFFFF"/>
-        </w:rPr>
-        <w:t>char_limit</w:t>
-      </w:r>
-      <w:proofErr w:type="spellEnd"/>
-      <w:r>
-        <w:rPr>
-          <w:rFonts w:ascii="Microsoft Yahei" w:eastAsia="Microsoft Yahei" w:hAnsi="Microsoft Yahei" w:cs="Times New Roman" w:hint="eastAsia"/>
-          <w:color w:val="555555"/>
-          <w:sz w:val="21"/>
-          <w:szCs w:val="21"/>
-          <w:shd w:val="clear" w:color="auto" w:fill="FFFFFF"/>
-        </w:rPr>
-        <w:t>=3，就只能["Hi,", "Ube", "r!", "Her", "e", "is", "Ton", "y!"]</w:t>
-      </w:r>
-    </w:p>
-    <w:p>
-      <w:pPr>
-        <w:rPr>
-          <w:rFonts w:ascii="Times New Roman" w:eastAsia="Times New Roman" w:hAnsi="Times New Roman" w:cs="Times New Roman"/>
-        </w:rPr>
-      </w:pPr>
-      <w:r>
-        <w:rPr>
-          <w:rFonts w:ascii="Microsoft Yahei" w:eastAsia="Microsoft Yahei" w:hAnsi="Microsoft Yahei" w:cs="Times New Roman" w:hint="eastAsia"/>
-          <w:color w:val="555555"/>
-          <w:sz w:val="21"/>
-          <w:szCs w:val="21"/>
-          <w:shd w:val="clear" w:color="auto" w:fill="FFFFFF"/>
-        </w:rPr>
-        <w:t>====</w:t>
-      </w:r>
-      <w:r>
-        <w:rPr>
-          <w:rFonts w:ascii="Microsoft Yahei" w:eastAsia="Microsoft Yahei" w:hAnsi="Microsoft Yahei" w:cs="Times New Roman" w:hint="eastAsia"/>
-          <w:color w:val="555555"/>
-          <w:sz w:val="21"/>
-          <w:szCs w:val="21"/>
-        </w:rPr>
-        <w:br/>
-      </w:r>
-      <w:r>
-        <w:rPr>
-          <w:rFonts w:ascii="Microsoft Yahei" w:eastAsia="Microsoft Yahei" w:hAnsi="Microsoft Yahei" w:cs="Times New Roman" w:hint="eastAsia"/>
-          <w:color w:val="555555"/>
-          <w:sz w:val="21"/>
-          <w:szCs w:val="21"/>
-          <w:shd w:val="clear" w:color="auto" w:fill="FFFFFF"/>
-        </w:rPr>
-        <w:t>最后楼主还想再想想，然后面试小哥说差不多了我来测一下。他跑了几轮测试好像都通过，然后就说ok了。</w:t>
-      </w:r>
-      <w:r>
-        <w:rPr>
-          <w:rFonts w:ascii="Microsoft Yahei" w:eastAsia="Microsoft Yahei" w:hAnsi="Microsoft Yahei" w:cs="Times New Roman" w:hint="eastAsia"/>
-          <w:color w:val="555555"/>
-          <w:sz w:val="21"/>
-          <w:szCs w:val="21"/>
-        </w:rPr>
-        <w:br/>
-      </w:r>
-      <w:r>
-        <w:rPr>
-          <w:rFonts w:ascii="Microsoft Yahei" w:eastAsia="Microsoft Yahei" w:hAnsi="Microsoft Yahei" w:cs="Times New Roman" w:hint="eastAsia"/>
-          <w:color w:val="555555"/>
-          <w:sz w:val="21"/>
-          <w:szCs w:val="21"/>
-        </w:rPr>
-        <w:br/>
-      </w:r>
-      <w:r>
-        <w:rPr>
-          <w:rFonts w:ascii="Microsoft Yahei" w:eastAsia="Microsoft Yahei" w:hAnsi="Microsoft Yahei" w:cs="Times New Roman" w:hint="eastAsia"/>
-          <w:color w:val="555555"/>
-          <w:sz w:val="21"/>
-          <w:szCs w:val="21"/>
-          <w:shd w:val="clear" w:color="auto" w:fill="FFFFFF"/>
-        </w:rPr>
-        <w:t>最后大概7 - 8min楼主问了些比较关心的问题。这个每个人可能关心的点不一样。</w:t>
-      </w:r>
-    </w:p>
-    <w:p>
-      <w:pPr>
-        <w:rPr>
-          <w:rFonts w:ascii="Times New Roman" w:eastAsia="Times New Roman" w:hAnsi="Times New Roman" w:cs="Times New Roman"/>
-        </w:rPr>
-      </w:pPr>
-    </w:p>
-    <w:p>
-      <w:pPr>
-        <w:rPr>
-          <w:rFonts w:ascii="Times New Roman" w:eastAsia="Times New Roman" w:hAnsi="Times New Roman" w:cs="Times New Roman"/>
-        </w:rPr>
-      </w:pPr>
-      <w:hyperlink r:id="rId35" w:history="1">
-        <w:r>
-          <w:rPr>
-            <w:rStyle w:val="Hyperlink"/>
-            <w:rFonts w:ascii="Times New Roman" w:eastAsia="Times New Roman" w:hAnsi="Times New Roman" w:cs="Times New Roman"/>
-          </w:rPr>
-          <w:t>https://www.1point3acres.com/bbs/threa</w:t>
-        </w:r>
-        <w:r>
-          <w:rPr>
-            <w:rStyle w:val="Hyperlink"/>
-            <w:rFonts w:ascii="Times New Roman" w:eastAsia="Times New Roman" w:hAnsi="Times New Roman" w:cs="Times New Roman"/>
-          </w:rPr>
-          <w:t>d</w:t>
-        </w:r>
-        <w:r>
-          <w:rPr>
-            <w:rStyle w:val="Hyperlink"/>
-            <w:rFonts w:ascii="Times New Roman" w:eastAsia="Times New Roman" w:hAnsi="Times New Roman" w:cs="Times New Roman"/>
-          </w:rPr>
-          <w:t>-534273-1-1.html</w:t>
-        </w:r>
-      </w:hyperlink>
-    </w:p>
-    <w:p>
-      <w:pPr>
-        <w:rPr>
-          <w:rFonts w:ascii="Times New Roman" w:eastAsia="Times New Roman" w:hAnsi="Times New Roman" w:cs="Times New Roman"/>
-        </w:rPr>
-      </w:pPr>
-      <w:r>
-        <w:rPr>
-          <w:rFonts w:ascii="Microsoft Yahei" w:eastAsia="Microsoft Yahei" w:hAnsi="Microsoft Yahei" w:cs="Times New Roman" w:hint="eastAsia"/>
-          <w:color w:val="555555"/>
-          <w:sz w:val="21"/>
-          <w:szCs w:val="21"/>
-          <w:shd w:val="clear" w:color="auto" w:fill="FFFFFF"/>
-        </w:rPr>
         <w:t>输入一个 二叉树，和一个 整数， 要求输出 path的和等于 这个整数的 所有path</w:t>
       </w:r>
       <w:r>
@@ -5943,7 +6935,7 @@
           <w:rFonts w:ascii="Times New Roman" w:eastAsia="Times New Roman" w:hAnsi="Times New Roman" w:cs="Times New Roman"/>
         </w:rPr>
       </w:pPr>
-      <w:hyperlink r:id="rId36" w:history="1">
+      <w:hyperlink r:id="rId42" w:history="1">
         <w:r>
           <w:rPr>
             <w:rStyle w:val="Hyperlink"/>
@@ -6057,7 +7049,7 @@
           <w:rFonts w:ascii="Times New Roman" w:eastAsia="Times New Roman" w:hAnsi="Times New Roman" w:cs="Times New Roman"/>
         </w:rPr>
       </w:pPr>
-      <w:hyperlink r:id="rId37" w:history="1">
+      <w:hyperlink r:id="rId43" w:history="1">
         <w:r>
           <w:rPr>
             <w:rStyle w:val="Hyperlink"/>
@@ -6081,6 +7073,7 @@
           <w:szCs w:val="21"/>
           <w:shd w:val="clear" w:color="auto" w:fill="FFFFFF"/>
         </w:rPr>
+        <w:lastRenderedPageBreak/>
         <w:t>1. 开始寒暄了一下2. 做题LC986</w:t>
       </w:r>
       <w:r>
@@ -6135,7 +7128,7 @@
           <w:rFonts w:ascii="Times New Roman" w:eastAsia="Times New Roman" w:hAnsi="Times New Roman" w:cs="Times New Roman"/>
         </w:rPr>
       </w:pPr>
-      <w:hyperlink r:id="rId38" w:history="1">
+      <w:hyperlink r:id="rId44" w:history="1">
         <w:r>
           <w:rPr>
             <w:rStyle w:val="Hyperlink"/>
@@ -6410,7 +7403,7 @@
           <w:rFonts w:ascii="Times New Roman" w:eastAsia="Times New Roman" w:hAnsi="Times New Roman" w:cs="Times New Roman"/>
         </w:rPr>
       </w:pPr>
-      <w:hyperlink r:id="rId39" w:history="1">
+      <w:hyperlink r:id="rId45" w:history="1">
         <w:r>
           <w:rPr>
             <w:rStyle w:val="Hyperlink"/>
@@ -6753,27 +7746,13 @@
           <w:rFonts w:ascii="Times New Roman" w:eastAsia="Times New Roman" w:hAnsi="Times New Roman" w:cs="Times New Roman"/>
         </w:rPr>
       </w:pPr>
-      <w:hyperlink r:id="rId40" w:history="1">
+      <w:hyperlink r:id="rId46" w:history="1">
         <w:r>
           <w:rPr>
             <w:rStyle w:val="Hyperlink"/>
             <w:rFonts w:ascii="Times New Roman" w:eastAsia="Times New Roman" w:hAnsi="Times New Roman" w:cs="Times New Roman"/>
           </w:rPr>
-          <w:t>https://www.1point3acres.com/</w:t>
-        </w:r>
-        <w:r>
-          <w:rPr>
-            <w:rStyle w:val="Hyperlink"/>
-            <w:rFonts w:ascii="Times New Roman" w:eastAsia="Times New Roman" w:hAnsi="Times New Roman" w:cs="Times New Roman"/>
-          </w:rPr>
-          <w:t>b</w:t>
-        </w:r>
-        <w:r>
-          <w:rPr>
-            <w:rStyle w:val="Hyperlink"/>
-            <w:rFonts w:ascii="Times New Roman" w:eastAsia="Times New Roman" w:hAnsi="Times New Roman" w:cs="Times New Roman"/>
-          </w:rPr>
-          <w:t>bs/thread-533630-1-1.html</w:t>
+          <w:t>https://www.1point3acres.com/bbs/thread-533630-1-1.html</w:t>
         </w:r>
       </w:hyperlink>
     </w:p>
@@ -6791,6 +7770,7 @@
           <w:szCs w:val="21"/>
           <w:shd w:val="clear" w:color="auto" w:fill="FFFFFF"/>
         </w:rPr>
+        <w:lastRenderedPageBreak/>
         <w:t>Design APIs for compatible checking </w:t>
       </w:r>
       <w:r>
@@ -7223,7 +8203,7 @@
           <w:rFonts w:ascii="Times New Roman" w:eastAsia="Times New Roman" w:hAnsi="Times New Roman" w:cs="Times New Roman"/>
         </w:rPr>
       </w:pPr>
-      <w:hyperlink r:id="rId41" w:history="1">
+      <w:hyperlink r:id="rId47" w:history="1">
         <w:r>
           <w:rPr>
             <w:rStyle w:val="Hyperlink"/>
@@ -7280,7 +8260,7 @@
           <w:rFonts w:ascii="Times New Roman" w:eastAsia="Times New Roman" w:hAnsi="Times New Roman" w:cs="Times New Roman"/>
         </w:rPr>
       </w:pPr>
-      <w:hyperlink r:id="rId42" w:history="1">
+      <w:hyperlink r:id="rId48" w:history="1">
         <w:r>
           <w:rPr>
             <w:rStyle w:val="Hyperlink"/>
@@ -7361,7 +8341,7 @@
           <w:rFonts w:ascii="Times New Roman" w:eastAsia="Times New Roman" w:hAnsi="Times New Roman" w:cs="Times New Roman"/>
         </w:rPr>
       </w:pPr>
-      <w:hyperlink r:id="rId43" w:history="1">
+      <w:hyperlink r:id="rId49" w:history="1">
         <w:r>
           <w:rPr>
             <w:rStyle w:val="Hyperlink"/>
@@ -7477,7 +8457,7 @@
         </w:rPr>
         <w:t>第五轮:BR, 问design 一个b</w:t>
       </w:r>
-      <w:hyperlink r:id="rId44" w:tgtFrame="_blank" w:history="1">
+      <w:hyperlink r:id="rId50" w:tgtFrame="_blank" w:history="1">
         <w:r>
           <w:rPr>
             <w:rStyle w:val="Hyperlink"/>
@@ -7528,7 +8508,7 @@
           <w:rFonts w:ascii="Times New Roman" w:eastAsia="Times New Roman" w:hAnsi="Times New Roman" w:cs="Times New Roman"/>
         </w:rPr>
       </w:pPr>
-      <w:hyperlink r:id="rId45" w:history="1">
+      <w:hyperlink r:id="rId51" w:history="1">
         <w:r>
           <w:rPr>
             <w:rStyle w:val="Hyperlink"/>
@@ -7552,6 +8532,7 @@
           <w:szCs w:val="21"/>
           <w:shd w:val="clear" w:color="auto" w:fill="FFFFFF"/>
         </w:rPr>
+        <w:lastRenderedPageBreak/>
         <w:t>面的是优步吃部门。面试官是三哥。给一个矩阵。上面有一些乘客和一些车。找每个乘客到最近车子的距离。分析复杂度。就是利口 贰吧遛的变形。我先说了一个没优化的，然后优化时间复杂度。说好算法开始写程序。</w:t>
       </w:r>
       <w:r>
@@ -7646,27 +8627,13 @@
           <w:rFonts w:ascii="Times New Roman" w:eastAsia="Times New Roman" w:hAnsi="Times New Roman" w:cs="Times New Roman"/>
         </w:rPr>
       </w:pPr>
-      <w:hyperlink r:id="rId46" w:history="1">
+      <w:hyperlink r:id="rId52" w:history="1">
         <w:r>
           <w:rPr>
             <w:rStyle w:val="Hyperlink"/>
             <w:rFonts w:ascii="Times New Roman" w:eastAsia="Times New Roman" w:hAnsi="Times New Roman" w:cs="Times New Roman"/>
           </w:rPr>
-          <w:t>https://www.1point3acres.</w:t>
-        </w:r>
-        <w:r>
-          <w:rPr>
-            <w:rStyle w:val="Hyperlink"/>
-            <w:rFonts w:ascii="Times New Roman" w:eastAsia="Times New Roman" w:hAnsi="Times New Roman" w:cs="Times New Roman"/>
-          </w:rPr>
-          <w:t>c</w:t>
-        </w:r>
-        <w:r>
-          <w:rPr>
-            <w:rStyle w:val="Hyperlink"/>
-            <w:rFonts w:ascii="Times New Roman" w:eastAsia="Times New Roman" w:hAnsi="Times New Roman" w:cs="Times New Roman"/>
-          </w:rPr>
-          <w:t>om/bbs/thread-532544-1-1.html</w:t>
+          <w:t>https://www.1point3acres.com/bbs/thread-532544-1-1.html</w:t>
         </w:r>
       </w:hyperlink>
     </w:p>
@@ -7676,7 +8643,6 @@
           <w:rFonts w:ascii="Times New Roman" w:eastAsia="Times New Roman" w:hAnsi="Times New Roman" w:cs="Times New Roman"/>
         </w:rPr>
       </w:pPr>
-      <w:bookmarkStart w:id="0" w:name="_GoBack"/>
       <w:r>
         <w:rPr>
           <w:rFonts w:ascii="Microsoft Yahei" w:eastAsia="Microsoft Yahei" w:hAnsi="Microsoft Yahei" w:cs="Times New Roman" w:hint="eastAsia"/>
@@ -7696,7 +8662,6 @@
         </w:rPr>
         <w:br/>
       </w:r>
-      <w:bookmarkEnd w:id="0"/>
       <w:r>
         <w:rPr>
           <w:rFonts w:ascii="Microsoft Yahei" w:eastAsia="Microsoft Yahei" w:hAnsi="Microsoft Yahei" w:cs="Times New Roman" w:hint="eastAsia"/>
@@ -7849,7 +8814,7 @@
           <w:rFonts w:ascii="Times New Roman" w:eastAsia="Times New Roman" w:hAnsi="Times New Roman" w:cs="Times New Roman"/>
         </w:rPr>
       </w:pPr>
-      <w:hyperlink r:id="rId47" w:history="1">
+      <w:hyperlink r:id="rId53" w:history="1">
         <w:r>
           <w:rPr>
             <w:rStyle w:val="Hyperlink"/>
@@ -8110,7 +9075,7 @@
           <w:rFonts w:ascii="Times New Roman" w:eastAsia="Times New Roman" w:hAnsi="Times New Roman" w:cs="Times New Roman"/>
         </w:rPr>
       </w:pPr>
-      <w:hyperlink r:id="rId48" w:history="1">
+      <w:hyperlink r:id="rId54" w:history="1">
         <w:r>
           <w:rPr>
             <w:rStyle w:val="Hyperlink"/>
@@ -8186,6 +9151,16 @@
           <w:szCs w:val="21"/>
         </w:rPr>
         <w:br/>
+        <w:t>整体来说，两轮面试都不是很愉快。下面把面经发上来供大家参考。</w:t>
+      </w:r>
+      <w:r>
+        <w:rPr>
+          <w:rFonts w:ascii="Microsoft Yahei" w:eastAsia="Microsoft Yahei" w:hAnsi="Microsoft Yahei" w:cs="Times New Roman" w:hint="eastAsia"/>
+          <w:color w:val="555555"/>
+          <w:sz w:val="21"/>
+          <w:szCs w:val="21"/>
+        </w:rPr>
+        <w:br/>
       </w:r>
       <w:r>
         <w:rPr>
@@ -8195,24 +9170,6 @@
           <w:szCs w:val="21"/>
         </w:rPr>
         <w:lastRenderedPageBreak/>
-        <w:t>整体来说，两轮面试都不是很愉快。下面把面经发上来供大家参考。</w:t>
-      </w:r>
-      <w:r>
-        <w:rPr>
-          <w:rFonts w:ascii="Microsoft Yahei" w:eastAsia="Microsoft Yahei" w:hAnsi="Microsoft Yahei" w:cs="Times New Roman" w:hint="eastAsia"/>
-          <w:color w:val="555555"/>
-          <w:sz w:val="21"/>
-          <w:szCs w:val="21"/>
-        </w:rPr>
-        <w:br/>
-      </w:r>
-      <w:r>
-        <w:rPr>
-          <w:rFonts w:ascii="Microsoft Yahei" w:eastAsia="Microsoft Yahei" w:hAnsi="Microsoft Yahei" w:cs="Times New Roman" w:hint="eastAsia"/>
-          <w:color w:val="555555"/>
-          <w:sz w:val="21"/>
-          <w:szCs w:val="21"/>
-        </w:rPr>
         <w:br/>
         <w:t>求加米求加米，米太少，啥面经都看不到。。。</w:t>
       </w:r>
@@ -8275,7 +9232,7 @@
           <w:rFonts w:ascii="Times New Roman" w:eastAsia="Times New Roman" w:hAnsi="Times New Roman" w:cs="Times New Roman"/>
         </w:rPr>
       </w:pPr>
-      <w:hyperlink r:id="rId49" w:history="1">
+      <w:hyperlink r:id="rId55" w:history="1">
         <w:r>
           <w:rPr>
             <w:rStyle w:val="Hyperlink"/>
@@ -8920,7 +9877,7 @@
           <w:rFonts w:ascii="Times New Roman" w:eastAsia="Times New Roman" w:hAnsi="Times New Roman" w:cs="Times New Roman"/>
         </w:rPr>
       </w:pPr>
-      <w:hyperlink r:id="rId50" w:history="1">
+      <w:hyperlink r:id="rId56" w:history="1">
         <w:r>
           <w:rPr>
             <w:rStyle w:val="Hyperlink"/>
@@ -9132,7 +10089,7 @@
           <w:rFonts w:ascii="Times New Roman" w:eastAsia="Times New Roman" w:hAnsi="Times New Roman" w:cs="Times New Roman"/>
         </w:rPr>
       </w:pPr>
-      <w:hyperlink r:id="rId51" w:history="1">
+      <w:hyperlink r:id="rId57" w:history="1">
         <w:r>
           <w:rPr>
             <w:rStyle w:val="Hyperlink"/>
@@ -9156,6 +10113,7 @@
           <w:szCs w:val="21"/>
           <w:shd w:val="clear" w:color="auto" w:fill="FFFFFF"/>
         </w:rPr>
+        <w:lastRenderedPageBreak/>
         <w:t>利口 128</w:t>
       </w:r>
     </w:p>
@@ -9172,7 +10130,7 @@
           <w:rFonts w:ascii="Times New Roman" w:eastAsia="Times New Roman" w:hAnsi="Times New Roman" w:cs="Times New Roman"/>
         </w:rPr>
       </w:pPr>
-      <w:hyperlink r:id="rId52" w:history="1">
+      <w:hyperlink r:id="rId58" w:history="1">
         <w:r>
           <w:rPr>
             <w:rStyle w:val="Hyperlink"/>
@@ -9535,7 +10493,7 @@
           <w:rFonts w:ascii="Times New Roman" w:eastAsia="Times New Roman" w:hAnsi="Times New Roman" w:cs="Times New Roman"/>
         </w:rPr>
       </w:pPr>
-      <w:hyperlink r:id="rId53" w:history="1">
+      <w:hyperlink r:id="rId59" w:history="1">
         <w:r>
           <w:rPr>
             <w:rStyle w:val="Hyperlink"/>
@@ -9603,7 +10561,7 @@
           <w:rFonts w:ascii="Times New Roman" w:eastAsia="Times New Roman" w:hAnsi="Times New Roman" w:cs="Times New Roman"/>
         </w:rPr>
       </w:pPr>
-      <w:hyperlink r:id="rId54" w:history="1">
+      <w:hyperlink r:id="rId60" w:history="1">
         <w:r>
           <w:rPr>
             <w:rStyle w:val="Hyperlink"/>
@@ -9703,7 +10661,7 @@
           <w:rFonts w:ascii="Times New Roman" w:eastAsia="Times New Roman" w:hAnsi="Times New Roman" w:cs="Times New Roman"/>
         </w:rPr>
       </w:pPr>
-      <w:hyperlink r:id="rId55" w:history="1">
+      <w:hyperlink r:id="rId61" w:history="1">
         <w:r>
           <w:rPr>
             <w:rStyle w:val="Hyperlink"/>
@@ -9838,7 +10796,7 @@
           <w:rFonts w:ascii="Times New Roman" w:eastAsia="Times New Roman" w:hAnsi="Times New Roman" w:cs="Times New Roman"/>
         </w:rPr>
       </w:pPr>
-      <w:hyperlink r:id="rId56" w:history="1">
+      <w:hyperlink r:id="rId62" w:history="1">
         <w:r>
           <w:rPr>
             <w:rStyle w:val="Hyperlink"/>
@@ -9862,6 +10820,7 @@
           <w:szCs w:val="21"/>
           <w:shd w:val="clear" w:color="auto" w:fill="FFFFFF"/>
         </w:rPr>
+        <w:lastRenderedPageBreak/>
         <w:t>一共五轮</w:t>
       </w:r>
       <w:r>
@@ -10004,7 +10963,7 @@
           <w:rFonts w:ascii="Times New Roman" w:eastAsia="Times New Roman" w:hAnsi="Times New Roman" w:cs="Times New Roman"/>
         </w:rPr>
       </w:pPr>
-      <w:hyperlink r:id="rId57" w:history="1">
+      <w:hyperlink r:id="rId63" w:history="1">
         <w:r>
           <w:rPr>
             <w:rStyle w:val="Hyperlink"/>
@@ -10047,7 +11006,7 @@
         </w:rPr>
         <w:t> </w:t>
       </w:r>
-      <w:hyperlink r:id="rId58" w:tgtFrame="_blank" w:history="1">
+      <w:hyperlink r:id="rId64" w:tgtFrame="_blank" w:history="1">
         <w:r>
           <w:rPr>
             <w:rStyle w:val="Hyperlink"/>
@@ -10201,7 +11160,7 @@
           <w:rFonts w:ascii="Times New Roman" w:eastAsia="Times New Roman" w:hAnsi="Times New Roman" w:cs="Times New Roman"/>
         </w:rPr>
       </w:pPr>
-      <w:hyperlink r:id="rId59" w:history="1">
+      <w:hyperlink r:id="rId65" w:history="1">
         <w:r>
           <w:rPr>
             <w:rStyle w:val="Hyperlink"/>
@@ -10241,7 +11200,7 @@
           <w:rFonts w:ascii="Times New Roman" w:eastAsia="Times New Roman" w:hAnsi="Times New Roman" w:cs="Times New Roman"/>
         </w:rPr>
       </w:pPr>
-      <w:hyperlink r:id="rId60" w:history="1">
+      <w:hyperlink r:id="rId66" w:history="1">
         <w:r>
           <w:rPr>
             <w:rStyle w:val="Hyperlink"/>
@@ -10420,7 +11379,7 @@
           <w:rFonts w:ascii="Times New Roman" w:eastAsia="Times New Roman" w:hAnsi="Times New Roman" w:cs="Times New Roman"/>
         </w:rPr>
       </w:pPr>
-      <w:hyperlink r:id="rId61" w:history="1">
+      <w:hyperlink r:id="rId67" w:history="1">
         <w:r>
           <w:rPr>
             <w:rStyle w:val="Hyperlink"/>
@@ -10633,8 +11592,18 @@
           <w:szCs w:val="21"/>
           <w:shd w:val="clear" w:color="auto" w:fill="FFFFFF"/>
         </w:rPr>
+        <w:t>3. lunch，是从食堂拿会面试room吃，本来是一个人陪吃，后来tech lead和manager也来了，一</w:t>
+      </w:r>
+      <w:r>
+        <w:rPr>
+          <w:rFonts w:ascii="Microsoft Yahei" w:eastAsia="Microsoft Yahei" w:hAnsi="Microsoft Yahei" w:cs="Times New Roman" w:hint="eastAsia"/>
+          <w:color w:val="555555"/>
+          <w:sz w:val="21"/>
+          <w:szCs w:val="21"/>
+          <w:shd w:val="clear" w:color="auto" w:fill="FFFFFF"/>
+        </w:rPr>
         <w:lastRenderedPageBreak/>
-        <w:t>3. lunch，是从食堂拿会面试room吃，本来是一个人陪吃，后来tech lead和manager也来了，一直聊到下一轮，差点没机会去厕所..</w:t>
+        <w:t>直聊到下一轮，差点没机会去厕所..</w:t>
       </w:r>
       <w:r>
         <w:rPr>
@@ -10770,7 +11739,7 @@
           <w:rFonts w:ascii="Times New Roman" w:eastAsia="Times New Roman" w:hAnsi="Times New Roman" w:cs="Times New Roman"/>
         </w:rPr>
       </w:pPr>
-      <w:hyperlink r:id="rId62" w:history="1">
+      <w:hyperlink r:id="rId68" w:history="1">
         <w:r>
           <w:rPr>
             <w:rStyle w:val="Hyperlink"/>
@@ -10838,7 +11807,7 @@
           <w:rFonts w:ascii="Times New Roman" w:eastAsia="Times New Roman" w:hAnsi="Times New Roman" w:cs="Times New Roman"/>
         </w:rPr>
       </w:pPr>
-      <w:hyperlink r:id="rId63" w:history="1">
+      <w:hyperlink r:id="rId69" w:history="1">
         <w:r>
           <w:rPr>
             <w:rStyle w:val="Hyperlink"/>
@@ -10973,7 +11942,7 @@
           <w:rFonts w:ascii="Times New Roman" w:eastAsia="Times New Roman" w:hAnsi="Times New Roman" w:cs="Times New Roman"/>
         </w:rPr>
       </w:pPr>
-      <w:hyperlink r:id="rId64" w:history="1">
+      <w:hyperlink r:id="rId70" w:history="1">
         <w:r>
           <w:rPr>
             <w:rStyle w:val="Hyperlink"/>
@@ -11171,7 +12140,7 @@
           <w:rFonts w:ascii="Times New Roman" w:eastAsia="Times New Roman" w:hAnsi="Times New Roman" w:cs="Times New Roman"/>
         </w:rPr>
       </w:pPr>
-      <w:hyperlink r:id="rId65" w:history="1">
+      <w:hyperlink r:id="rId71" w:history="1">
         <w:r>
           <w:rPr>
             <w:rStyle w:val="Hyperlink"/>
@@ -11184,17 +12153,22 @@
     <w:p>
       <w:pPr>
         <w:rPr>
-          <w:rFonts w:ascii="Times New Roman" w:eastAsia="Times New Roman" w:hAnsi="Times New Roman" w:cs="Times New Roman"/>
-        </w:rPr>
-      </w:pPr>
-      <w:r>
-        <w:rPr>
-          <w:rFonts w:ascii="Microsoft Yahei" w:eastAsia="Microsoft Yahei" w:hAnsi="Microsoft Yahei" w:cs="Times New Roman" w:hint="eastAsia"/>
-          <w:color w:val="555555"/>
-          <w:sz w:val="21"/>
-          <w:szCs w:val="21"/>
-          <w:shd w:val="clear" w:color="auto" w:fill="FFFFFF"/>
-        </w:rPr>
+          <w:rFonts w:ascii="Microsoft Yahei" w:eastAsia="Microsoft Yahei" w:hAnsi="Microsoft Yahei" w:cs="Times New Roman"/>
+          <w:color w:val="555555"/>
+          <w:sz w:val="21"/>
+          <w:szCs w:val="21"/>
+          <w:shd w:val="clear" w:color="auto" w:fill="FFFFFF"/>
+        </w:rPr>
+      </w:pPr>
+      <w:r>
+        <w:rPr>
+          <w:rFonts w:ascii="Microsoft Yahei" w:eastAsia="Microsoft Yahei" w:hAnsi="Microsoft Yahei" w:cs="Times New Roman" w:hint="eastAsia"/>
+          <w:color w:val="555555"/>
+          <w:sz w:val="21"/>
+          <w:szCs w:val="21"/>
+          <w:shd w:val="clear" w:color="auto" w:fill="FFFFFF"/>
+        </w:rPr>
+        <w:lastRenderedPageBreak/>
         <w:t>uber 店面。利口 而而已。原题一模一样。</w:t>
       </w:r>
       <w:r>
@@ -11264,17 +12238,35 @@
     <w:p>
       <w:pPr>
         <w:rPr>
-          <w:rFonts w:ascii="Times New Roman" w:eastAsia="Times New Roman" w:hAnsi="Times New Roman" w:cs="Times New Roman"/>
-        </w:rPr>
-      </w:pPr>
-    </w:p>
-    <w:p>
-      <w:pPr>
-        <w:rPr>
-          <w:rFonts w:ascii="Times New Roman" w:eastAsia="Times New Roman" w:hAnsi="Times New Roman" w:cs="Times New Roman"/>
-        </w:rPr>
-      </w:pPr>
-      <w:hyperlink r:id="rId66" w:history="1">
+          <w:rFonts w:ascii="Microsoft Yahei" w:eastAsia="Microsoft Yahei" w:hAnsi="Microsoft Yahei" w:cs="Times New Roman"/>
+          <w:color w:val="555555"/>
+          <w:sz w:val="21"/>
+          <w:szCs w:val="21"/>
+          <w:shd w:val="clear" w:color="auto" w:fill="FFFFFF"/>
+        </w:rPr>
+      </w:pPr>
+    </w:p>
+    <w:p>
+      <w:pPr>
+        <w:rPr>
+          <w:rFonts w:ascii="Times New Roman" w:eastAsia="Times New Roman" w:hAnsi="Times New Roman" w:cs="Times New Roman"/>
+        </w:rPr>
+      </w:pPr>
+    </w:p>
+    <w:p>
+      <w:pPr>
+        <w:rPr>
+          <w:rFonts w:ascii="Times New Roman" w:eastAsia="Times New Roman" w:hAnsi="Times New Roman" w:cs="Times New Roman"/>
+        </w:rPr>
+      </w:pPr>
+    </w:p>
+    <w:p>
+      <w:pPr>
+        <w:rPr>
+          <w:rFonts w:ascii="Times New Roman" w:eastAsia="Times New Roman" w:hAnsi="Times New Roman" w:cs="Times New Roman"/>
+        </w:rPr>
+      </w:pPr>
+      <w:hyperlink r:id="rId72" w:history="1">
         <w:r>
           <w:rPr>
             <w:rStyle w:val="Hyperlink"/>
@@ -11314,7 +12306,7 @@
           <w:rFonts w:ascii="Times New Roman" w:eastAsia="Times New Roman" w:hAnsi="Times New Roman" w:cs="Times New Roman"/>
         </w:rPr>
       </w:pPr>
-      <w:hyperlink r:id="rId67" w:history="1">
+      <w:hyperlink r:id="rId73" w:history="1">
         <w:r>
           <w:rPr>
             <w:rStyle w:val="Hyperlink"/>
@@ -11354,7 +12346,7 @@
           <w:rFonts w:ascii="Times New Roman" w:eastAsia="Times New Roman" w:hAnsi="Times New Roman" w:cs="Times New Roman"/>
         </w:rPr>
       </w:pPr>
-      <w:hyperlink r:id="rId68" w:history="1">
+      <w:hyperlink r:id="rId74" w:history="1">
         <w:r>
           <w:rPr>
             <w:rStyle w:val="Hyperlink"/>
@@ -11577,7 +12569,7 @@
           <w:rFonts w:ascii="Times New Roman" w:eastAsia="Times New Roman" w:hAnsi="Times New Roman" w:cs="Times New Roman"/>
         </w:rPr>
       </w:pPr>
-      <w:hyperlink r:id="rId69" w:history="1">
+      <w:hyperlink r:id="rId75" w:history="1">
         <w:r>
           <w:rPr>
             <w:rStyle w:val="Hyperlink"/>
@@ -11724,7 +12716,7 @@
           <w:rFonts w:ascii="Times New Roman" w:eastAsia="Times New Roman" w:hAnsi="Times New Roman" w:cs="Times New Roman"/>
         </w:rPr>
       </w:pPr>
-      <w:hyperlink r:id="rId70" w:history="1">
+      <w:hyperlink r:id="rId76" w:history="1">
         <w:r>
           <w:rPr>
             <w:rStyle w:val="Hyperlink"/>
@@ -11807,6 +12799,7 @@
           <w:sz w:val="21"/>
           <w:szCs w:val="21"/>
         </w:rPr>
+        <w:lastRenderedPageBreak/>
         <w:br/>
       </w:r>
       <w:r>
@@ -11846,7 +12839,6 @@
           <w:szCs w:val="21"/>
           <w:shd w:val="clear" w:color="auto" w:fill="FFFFFF"/>
         </w:rPr>
-        <w:lastRenderedPageBreak/>
         <w:t>第2轮：System design: design Uber</w:t>
       </w:r>
     </w:p>
@@ -12000,7 +12992,7 @@
           <w:rFonts w:ascii="Times New Roman" w:eastAsia="Times New Roman" w:hAnsi="Times New Roman" w:cs="Times New Roman"/>
         </w:rPr>
       </w:pPr>
-      <w:hyperlink r:id="rId71" w:history="1">
+      <w:hyperlink r:id="rId77" w:history="1">
         <w:r>
           <w:rPr>
             <w:rStyle w:val="Hyperlink"/>
@@ -12062,7 +13054,7 @@
           <w:rFonts w:ascii="Times New Roman" w:eastAsia="Times New Roman" w:hAnsi="Times New Roman" w:cs="Times New Roman"/>
         </w:rPr>
       </w:pPr>
-      <w:hyperlink r:id="rId72" w:history="1">
+      <w:hyperlink r:id="rId78" w:history="1">
         <w:r>
           <w:rPr>
             <w:rStyle w:val="Hyperlink"/>
@@ -12133,7 +13125,7 @@
         </w:rPr>
         <w:t>问题，讲了一些之前做的产品。后半个小时，是system design, 设计一个best seller page of </w:t>
       </w:r>
-      <w:hyperlink r:id="rId73" w:tgtFrame="_blank" w:history="1">
+      <w:hyperlink r:id="rId79" w:tgtFrame="_blank" w:history="1">
         <w:r>
           <w:rPr>
             <w:rStyle w:val="Hyperlink"/>
@@ -12430,7 +13422,7 @@
           <w:rFonts w:ascii="Times New Roman" w:eastAsia="Times New Roman" w:hAnsi="Times New Roman" w:cs="Times New Roman"/>
         </w:rPr>
       </w:pPr>
-      <w:hyperlink r:id="rId74" w:history="1">
+      <w:hyperlink r:id="rId80" w:history="1">
         <w:r>
           <w:rPr>
             <w:rStyle w:val="Hyperlink"/>
@@ -12470,7 +13462,7 @@
           <w:rFonts w:ascii="Times New Roman" w:eastAsia="Times New Roman" w:hAnsi="Times New Roman" w:cs="Times New Roman"/>
         </w:rPr>
       </w:pPr>
-      <w:hyperlink r:id="rId75" w:history="1">
+      <w:hyperlink r:id="rId81" w:history="1">
         <w:r>
           <w:rPr>
             <w:rStyle w:val="Hyperlink"/>
@@ -12494,6 +13486,7 @@
           <w:szCs w:val="21"/>
           <w:shd w:val="clear" w:color="auto" w:fill="FFFFFF"/>
         </w:rPr>
+        <w:lastRenderedPageBreak/>
         <w:t>直接上题，利口撒撒尔，题目不难，有follow up</w:t>
       </w:r>
     </w:p>
@@ -12517,7 +13510,7 @@
           <w:rFonts w:ascii="Times New Roman" w:eastAsia="Times New Roman" w:hAnsi="Times New Roman" w:cs="Times New Roman"/>
         </w:rPr>
       </w:pPr>
-      <w:hyperlink r:id="rId76" w:history="1">
+      <w:hyperlink r:id="rId82" w:history="1">
         <w:r>
           <w:rPr>
             <w:rStyle w:val="Hyperlink"/>
@@ -12631,7 +13624,7 @@
           <w:rFonts w:ascii="Times New Roman" w:eastAsia="Times New Roman" w:hAnsi="Times New Roman" w:cs="Times New Roman"/>
         </w:rPr>
       </w:pPr>
-      <w:hyperlink r:id="rId77" w:history="1">
+      <w:hyperlink r:id="rId83" w:history="1">
         <w:r>
           <w:rPr>
             <w:rStyle w:val="Hyperlink"/>
@@ -12712,7 +13705,7 @@
           <w:rFonts w:ascii="Times New Roman" w:eastAsia="Times New Roman" w:hAnsi="Times New Roman" w:cs="Times New Roman"/>
         </w:rPr>
       </w:pPr>
-      <w:hyperlink r:id="rId78" w:history="1">
+      <w:hyperlink r:id="rId84" w:history="1">
         <w:r>
           <w:rPr>
             <w:rStyle w:val="Hyperlink"/>
@@ -12795,7 +13788,7 @@
           <w:rFonts w:ascii="Times New Roman" w:eastAsia="Times New Roman" w:hAnsi="Times New Roman" w:cs="Times New Roman"/>
         </w:rPr>
       </w:pPr>
-      <w:hyperlink r:id="rId79" w:history="1">
+      <w:hyperlink r:id="rId85" w:history="1">
         <w:r>
           <w:rPr>
             <w:rStyle w:val="Hyperlink"/>
@@ -12857,7 +13850,7 @@
         </w:rPr>
         <w:t>2. 每辆卡车每隔5秒给你的系统发GPS </w:t>
       </w:r>
-      <w:hyperlink r:id="rId80" w:tgtFrame="_blank" w:history="1">
+      <w:hyperlink r:id="rId86" w:tgtFrame="_blank" w:history="1">
         <w:r>
           <w:rPr>
             <w:rStyle w:val="Hyperlink"/>
@@ -12951,7 +13944,7 @@
           <w:rFonts w:ascii="Times New Roman" w:eastAsia="Times New Roman" w:hAnsi="Times New Roman" w:cs="Times New Roman"/>
         </w:rPr>
       </w:pPr>
-      <w:hyperlink r:id="rId81" w:history="1">
+      <w:hyperlink r:id="rId87" w:history="1">
         <w:r>
           <w:rPr>
             <w:rStyle w:val="Hyperlink"/>
@@ -13112,7 +14105,7 @@
         </w:rPr>
         <w:t>   4. 设计 hotel </w:t>
       </w:r>
-      <w:hyperlink r:id="rId82" w:tgtFrame="_blank" w:history="1">
+      <w:hyperlink r:id="rId88" w:tgtFrame="_blank" w:history="1">
         <w:r>
           <w:rPr>
             <w:rStyle w:val="Hyperlink"/>
@@ -13180,28 +14173,7 @@
           <w:rFonts w:ascii="Times New Roman" w:eastAsia="Times New Roman" w:hAnsi="Times New Roman" w:cs="Times New Roman"/>
         </w:rPr>
       </w:pPr>
-    </w:p>
-    <w:p>
-      <w:pPr>
-        <w:rPr>
-          <w:rFonts w:ascii="Times New Roman" w:eastAsia="Times New Roman" w:hAnsi="Times New Roman" w:cs="Times New Roman"/>
-        </w:rPr>
-      </w:pPr>
-    </w:p>
-    <w:p>
-      <w:pPr>
-        <w:rPr>
-          <w:rFonts w:ascii="Times New Roman" w:eastAsia="Times New Roman" w:hAnsi="Times New Roman" w:cs="Times New Roman"/>
-        </w:rPr>
-      </w:pPr>
-    </w:p>
-    <w:p>
-      <w:pPr>
-        <w:rPr>
-          <w:rFonts w:ascii="Times New Roman" w:eastAsia="Times New Roman" w:hAnsi="Times New Roman" w:cs="Times New Roman"/>
-        </w:rPr>
-      </w:pPr>
-      <w:hyperlink r:id="rId83" w:history="1">
+      <w:hyperlink r:id="rId89" w:history="1">
         <w:r>
           <w:rPr>
             <w:rStyle w:val="Hyperlink"/>
@@ -13418,7 +14390,7 @@
           <w:rFonts w:ascii="Times New Roman" w:eastAsia="Times New Roman" w:hAnsi="Times New Roman" w:cs="Times New Roman"/>
         </w:rPr>
       </w:pPr>
-      <w:hyperlink r:id="rId84" w:history="1">
+      <w:hyperlink r:id="rId90" w:history="1">
         <w:r>
           <w:rPr>
             <w:rStyle w:val="Hyperlink"/>
@@ -14083,7 +15055,7 @@
           <w:rFonts w:ascii="Times New Roman" w:eastAsia="Times New Roman" w:hAnsi="Times New Roman" w:cs="Times New Roman"/>
         </w:rPr>
       </w:pPr>
-      <w:hyperlink r:id="rId85" w:history="1">
+      <w:hyperlink r:id="rId91" w:history="1">
         <w:r>
           <w:rPr>
             <w:rStyle w:val="Hyperlink"/>
@@ -14349,7 +15321,7 @@
           <w:rFonts w:ascii="Times New Roman" w:eastAsia="Times New Roman" w:hAnsi="Times New Roman" w:cs="Times New Roman"/>
         </w:rPr>
       </w:pPr>
-      <w:hyperlink r:id="rId86" w:history="1">
+      <w:hyperlink r:id="rId92" w:history="1">
         <w:r>
           <w:rPr>
             <w:rStyle w:val="Hyperlink"/>
@@ -15245,7 +16217,7 @@
           <w:rFonts w:ascii="Times New Roman" w:eastAsia="Times New Roman" w:hAnsi="Times New Roman" w:cs="Times New Roman"/>
         </w:rPr>
       </w:pPr>
-      <w:hyperlink r:id="rId87" w:history="1">
+      <w:hyperlink r:id="rId93" w:history="1">
         <w:r>
           <w:rPr>
             <w:rStyle w:val="Hyperlink"/>
@@ -15364,7 +16336,7 @@
           <w:rFonts w:ascii="Times New Roman" w:eastAsia="Times New Roman" w:hAnsi="Times New Roman" w:cs="Times New Roman"/>
         </w:rPr>
       </w:pPr>
-      <w:hyperlink r:id="rId88" w:history="1">
+      <w:hyperlink r:id="rId94" w:history="1">
         <w:r>
           <w:rPr>
             <w:rStyle w:val="Hyperlink"/>
@@ -15445,7 +16417,7 @@
           <w:rFonts w:ascii="Times New Roman" w:eastAsia="Times New Roman" w:hAnsi="Times New Roman" w:cs="Times New Roman"/>
         </w:rPr>
       </w:pPr>
-      <w:hyperlink r:id="rId89" w:history="1">
+      <w:hyperlink r:id="rId95" w:history="1">
         <w:r>
           <w:rPr>
             <w:rStyle w:val="Hyperlink"/>
@@ -15556,7 +16528,7 @@
           <w:rFonts w:ascii="Times New Roman" w:eastAsia="Times New Roman" w:hAnsi="Times New Roman" w:cs="Times New Roman"/>
         </w:rPr>
       </w:pPr>
-      <w:hyperlink r:id="rId90" w:history="1">
+      <w:hyperlink r:id="rId96" w:history="1">
         <w:r>
           <w:rPr>
             <w:rStyle w:val="Hyperlink"/>
@@ -15943,7 +16915,7 @@
           <w:rFonts w:ascii="Times New Roman" w:eastAsia="Times New Roman" w:hAnsi="Times New Roman" w:cs="Times New Roman"/>
         </w:rPr>
       </w:pPr>
-      <w:hyperlink r:id="rId91" w:history="1">
+      <w:hyperlink r:id="rId97" w:history="1">
         <w:r>
           <w:rPr>
             <w:rStyle w:val="Hyperlink"/>
@@ -16336,7 +17308,7 @@
           <w:rFonts w:ascii="Times New Roman" w:eastAsia="Times New Roman" w:hAnsi="Times New Roman" w:cs="Times New Roman"/>
         </w:rPr>
       </w:pPr>
-      <w:hyperlink r:id="rId92" w:history="1">
+      <w:hyperlink r:id="rId98" w:history="1">
         <w:r>
           <w:rPr>
             <w:rStyle w:val="Hyperlink"/>
@@ -17156,7 +18128,7 @@
           <w:rFonts w:ascii="Times New Roman" w:eastAsia="Times New Roman" w:hAnsi="Times New Roman" w:cs="Times New Roman"/>
         </w:rPr>
       </w:pPr>
-      <w:hyperlink r:id="rId93" w:history="1">
+      <w:hyperlink r:id="rId99" w:history="1">
         <w:r>
           <w:rPr>
             <w:rStyle w:val="Hyperlink"/>
@@ -17243,7 +18215,7 @@
           <w:rFonts w:ascii="Times New Roman" w:eastAsia="Times New Roman" w:hAnsi="Times New Roman" w:cs="Times New Roman"/>
         </w:rPr>
       </w:pPr>
-      <w:hyperlink r:id="rId94" w:history="1">
+      <w:hyperlink r:id="rId100" w:history="1">
         <w:r>
           <w:rPr>
             <w:rStyle w:val="Hyperlink"/>
@@ -17302,7 +18274,7 @@
           <w:rFonts w:ascii="Times New Roman" w:eastAsia="Times New Roman" w:hAnsi="Times New Roman" w:cs="Times New Roman"/>
         </w:rPr>
       </w:pPr>
-      <w:hyperlink r:id="rId95" w:history="1">
+      <w:hyperlink r:id="rId101" w:history="1">
         <w:r>
           <w:rPr>
             <w:rStyle w:val="Hyperlink"/>
@@ -17336,7 +18308,11 @@
     <w:p>
       <w:pPr>
         <w:rPr>
-          <w:rFonts w:ascii="Times New Roman" w:eastAsia="Times New Roman" w:hAnsi="Times New Roman" w:cs="Times New Roman"/>
+          <w:rFonts w:ascii="Microsoft Yahei" w:eastAsia="Microsoft Yahei" w:hAnsi="Microsoft Yahei" w:cs="Times New Roman"/>
+          <w:color w:val="555555"/>
+          <w:sz w:val="21"/>
+          <w:szCs w:val="21"/>
+          <w:shd w:val="clear" w:color="auto" w:fill="FFFFFF"/>
         </w:rPr>
       </w:pPr>
       <w:r>
@@ -17450,7 +18426,14 @@
           <w:rFonts w:ascii="Times New Roman" w:eastAsia="Times New Roman" w:hAnsi="Times New Roman" w:cs="Times New Roman"/>
         </w:rPr>
       </w:pPr>
-      <w:hyperlink r:id="rId96" w:history="1">
+    </w:p>
+    <w:p>
+      <w:pPr>
+        <w:rPr>
+          <w:rFonts w:ascii="Times New Roman" w:eastAsia="Times New Roman" w:hAnsi="Times New Roman" w:cs="Times New Roman"/>
+        </w:rPr>
+      </w:pPr>
+      <w:hyperlink r:id="rId102" w:history="1">
         <w:r>
           <w:rPr>
             <w:rStyle w:val="Hyperlink"/>
@@ -17575,7 +18558,7 @@
           <w:rFonts w:ascii="Times New Roman" w:eastAsia="Times New Roman" w:hAnsi="Times New Roman" w:cs="Times New Roman"/>
         </w:rPr>
       </w:pPr>
-      <w:hyperlink r:id="rId97" w:history="1">
+      <w:hyperlink r:id="rId103" w:history="1">
         <w:r>
           <w:rPr>
             <w:rStyle w:val="Hyperlink"/>
@@ -17594,7 +18577,7 @@
           <w:szCs w:val="21"/>
         </w:rPr>
       </w:pPr>
-      <w:hyperlink r:id="rId98" w:tgtFrame="_blank" w:history="1">
+      <w:hyperlink r:id="rId104" w:tgtFrame="_blank" w:history="1">
         <w:r>
           <w:rPr>
             <w:rStyle w:val="Hyperlink"/>
@@ -17629,7 +18612,7 @@
           <w:rFonts w:ascii="Times New Roman" w:eastAsia="Times New Roman" w:hAnsi="Times New Roman" w:cs="Times New Roman"/>
         </w:rPr>
       </w:pPr>
-      <w:hyperlink r:id="rId99" w:history="1">
+      <w:hyperlink r:id="rId105" w:history="1">
         <w:r>
           <w:rPr>
             <w:rStyle w:val="Hyperlink"/>
@@ -17697,7 +18680,7 @@
           <w:rFonts w:ascii="Times New Roman" w:eastAsia="Times New Roman" w:hAnsi="Times New Roman" w:cs="Times New Roman"/>
         </w:rPr>
       </w:pPr>
-      <w:hyperlink r:id="rId100" w:history="1">
+      <w:hyperlink r:id="rId106" w:history="1">
         <w:r>
           <w:rPr>
             <w:rStyle w:val="Hyperlink"/>

--- a/company/uber/uber面经.docx
+++ b/company/uber/uber面经.docx
@@ -12,6 +12,5913 @@
         <w:rPr>
           <w:rFonts w:hint="eastAsia"/>
         </w:rPr>
+        <w:t>黑车昂赛面筋</w:t>
+      </w:r>
+    </w:p>
+    <w:p>
+      <w:hyperlink r:id="rId5" w:history="1">
+        <w:r>
+          <w:rPr>
+            <w:rStyle w:val="Hyperlink"/>
+          </w:rPr>
+          <w:t>https://www.1point3acres.com/bbs/thread-546686-1-1.html</w:t>
+        </w:r>
+      </w:hyperlink>
+    </w:p>
+    <w:p>
+      <w:pPr>
+        <w:rPr>
+          <w:rFonts w:hint="eastAsia"/>
+        </w:rPr>
+      </w:pPr>
+      <w:r>
+        <w:rPr>
+          <w:rFonts w:hint="eastAsia"/>
+        </w:rPr>
+        <w:t>第一轮：</w:t>
+      </w:r>
+      <w:r>
+        <w:rPr>
+          <w:rFonts w:hint="eastAsia"/>
+        </w:rPr>
+        <w:t>System Design</w:t>
+      </w:r>
+    </w:p>
+    <w:p>
+      <w:r>
+        <w:rPr>
+          <w:rFonts w:hint="eastAsia"/>
+        </w:rPr>
+        <w:t>之前在和</w:t>
+      </w:r>
+      <w:r>
+        <w:t>recruiter</w:t>
+      </w:r>
+      <w:r>
+        <w:rPr>
+          <w:rFonts w:hint="eastAsia"/>
+        </w:rPr>
+        <w:t>沟通过程中询问了是否有</w:t>
+      </w:r>
+      <w:r>
+        <w:t>syst‍‌‌‍‍‍‌‌‌‌‌‌‍‍</w:t>
+      </w:r>
+      <w:proofErr w:type="spellStart"/>
+      <w:r>
+        <w:t>em</w:t>
+      </w:r>
+      <w:proofErr w:type="spellEnd"/>
+      <w:r>
+        <w:t xml:space="preserve"> design</w:t>
+      </w:r>
+      <w:r>
+        <w:rPr>
+          <w:rFonts w:hint="eastAsia"/>
+        </w:rPr>
+        <w:t>，他说</w:t>
+      </w:r>
+      <w:r>
+        <w:t>HM</w:t>
+      </w:r>
+      <w:r>
+        <w:rPr>
+          <w:rFonts w:hint="eastAsia"/>
+        </w:rPr>
+        <w:t>告诉他不会考我</w:t>
+      </w:r>
+      <w:r>
+        <w:t>system design</w:t>
+      </w:r>
+      <w:r>
+        <w:rPr>
+          <w:rFonts w:hint="eastAsia"/>
+        </w:rPr>
+        <w:t>。结果去了第一轮就是</w:t>
+      </w:r>
+      <w:r>
+        <w:t>system design</w:t>
+      </w:r>
+      <w:r>
+        <w:rPr>
+          <w:rFonts w:hint="eastAsia"/>
+        </w:rPr>
+        <w:t>。。。问题还是比较常规的，基本就按照九章的答就好了</w:t>
+      </w:r>
+    </w:p>
+    <w:p>
+      <w:r>
+        <w:t xml:space="preserve">Design </w:t>
+      </w:r>
+      <w:proofErr w:type="spellStart"/>
+      <w:r>
+        <w:t>Sho</w:t>
+      </w:r>
+      <w:proofErr w:type="spellEnd"/>
+      <w:r>
+        <w:t>‍‌‌‍‍‍‌‌‌‌‌‌‍‍rt URL for twitter</w:t>
+      </w:r>
+    </w:p>
+    <w:p>
+      <w:r>
+        <w:rPr>
+          <w:rFonts w:hint="eastAsia"/>
+        </w:rPr>
+        <w:t xml:space="preserve">1. </w:t>
+      </w:r>
+      <w:r>
+        <w:rPr>
+          <w:rFonts w:hint="eastAsia"/>
+        </w:rPr>
+        <w:t>刚开始我问了他是否需要</w:t>
+      </w:r>
+      <w:r>
+        <w:rPr>
+          <w:rFonts w:hint="eastAsia"/>
+        </w:rPr>
+        <w:t xml:space="preserve">long to short </w:t>
+      </w:r>
+      <w:r>
+        <w:rPr>
+          <w:rFonts w:hint="eastAsia"/>
+        </w:rPr>
+        <w:t>一一对应，还是</w:t>
+      </w:r>
+      <w:r>
+        <w:rPr>
+          <w:rFonts w:hint="eastAsia"/>
+        </w:rPr>
+        <w:t>long</w:t>
+      </w:r>
+      <w:r>
+        <w:rPr>
+          <w:rFonts w:hint="eastAsia"/>
+        </w:rPr>
+        <w:t>可以对应多个</w:t>
+      </w:r>
+      <w:r>
+        <w:rPr>
+          <w:rFonts w:hint="eastAsia"/>
+        </w:rPr>
+        <w:t>short</w:t>
+      </w:r>
+      <w:r>
+        <w:rPr>
+          <w:rFonts w:hint="eastAsia"/>
+        </w:rPr>
+        <w:t>。他说你怎么认为？我说了两种的优劣，然后选了后者，他说可以。</w:t>
+      </w:r>
+    </w:p>
+    <w:p>
+      <w:r>
+        <w:rPr>
+          <w:rFonts w:hint="eastAsia"/>
+        </w:rPr>
+        <w:t xml:space="preserve">2. </w:t>
+      </w:r>
+      <w:r>
+        <w:rPr>
+          <w:rFonts w:hint="eastAsia"/>
+        </w:rPr>
+        <w:t>怎么实现</w:t>
+      </w:r>
+      <w:r>
+        <w:rPr>
+          <w:rFonts w:hint="eastAsia"/>
+        </w:rPr>
+        <w:t xml:space="preserve">short </w:t>
+      </w:r>
+      <w:proofErr w:type="spellStart"/>
+      <w:r>
+        <w:rPr>
+          <w:rFonts w:hint="eastAsia"/>
+        </w:rPr>
+        <w:t>url</w:t>
+      </w:r>
+      <w:proofErr w:type="spellEnd"/>
+      <w:r>
+        <w:rPr>
+          <w:rFonts w:hint="eastAsia"/>
+        </w:rPr>
+        <w:t>，需要几位字符？</w:t>
+      </w:r>
+    </w:p>
+    <w:p>
+      <w:r>
+        <w:rPr>
+          <w:rFonts w:hint="eastAsia"/>
+        </w:rPr>
+        <w:t xml:space="preserve">3. </w:t>
+      </w:r>
+      <w:r>
+        <w:rPr>
+          <w:rFonts w:hint="eastAsia"/>
+        </w:rPr>
+        <w:t>怎么存储结果，怎么查询</w:t>
+      </w:r>
+    </w:p>
+    <w:p>
+      <w:r>
+        <w:rPr>
+          <w:rFonts w:hint="eastAsia"/>
+        </w:rPr>
+        <w:t>4. long to short</w:t>
+      </w:r>
+      <w:r>
+        <w:rPr>
+          <w:rFonts w:hint="eastAsia"/>
+        </w:rPr>
+        <w:t>和</w:t>
+      </w:r>
+      <w:r>
+        <w:rPr>
+          <w:rFonts w:hint="eastAsia"/>
+        </w:rPr>
+        <w:t>short to long</w:t>
+      </w:r>
+      <w:r>
+        <w:rPr>
+          <w:rFonts w:hint="eastAsia"/>
+        </w:rPr>
+        <w:t>的流程</w:t>
+      </w:r>
+    </w:p>
+    <w:p>
+      <w:r>
+        <w:rPr>
+          <w:rFonts w:hint="eastAsia"/>
+        </w:rPr>
+        <w:t>上面的问题基本都是在和他确认完需求后，我跟他说的，基本就是把操作的流程走一遍看下有没有哪块实现有问题。下面是他的</w:t>
+      </w:r>
+      <w:r>
+        <w:rPr>
+          <w:rFonts w:hint="eastAsia"/>
+        </w:rPr>
+        <w:t>follow up</w:t>
+      </w:r>
+    </w:p>
+    <w:p>
+      <w:r>
+        <w:rPr>
+          <w:rFonts w:hint="eastAsia"/>
+        </w:rPr>
+        <w:t xml:space="preserve">6. </w:t>
+      </w:r>
+      <w:r>
+        <w:rPr>
+          <w:rFonts w:hint="eastAsia"/>
+        </w:rPr>
+        <w:t>你打算用什么</w:t>
+      </w:r>
+      <w:r>
+        <w:rPr>
+          <w:rFonts w:hint="eastAsia"/>
+        </w:rPr>
+        <w:t>database</w:t>
+      </w:r>
+      <w:r>
+        <w:rPr>
+          <w:rFonts w:hint="eastAsia"/>
+        </w:rPr>
+        <w:t>来存数据？怎么加</w:t>
+      </w:r>
+      <w:r>
+        <w:rPr>
+          <w:rFonts w:hint="eastAsia"/>
+        </w:rPr>
+        <w:t>index</w:t>
+      </w:r>
+      <w:r>
+        <w:rPr>
+          <w:rFonts w:hint="eastAsia"/>
+        </w:rPr>
+        <w:t>，</w:t>
+      </w:r>
+      <w:r>
+        <w:rPr>
+          <w:rFonts w:hint="eastAsia"/>
+        </w:rPr>
+        <w:t>index</w:t>
+      </w:r>
+      <w:r>
+        <w:rPr>
+          <w:rFonts w:hint="eastAsia"/>
+        </w:rPr>
+        <w:t>为什么能加速</w:t>
+      </w:r>
+      <w:proofErr w:type="spellStart"/>
+      <w:r>
+        <w:rPr>
+          <w:rFonts w:hint="eastAsia"/>
+        </w:rPr>
+        <w:t>db</w:t>
+      </w:r>
+      <w:proofErr w:type="spellEnd"/>
+      <w:r>
+        <w:rPr>
+          <w:rFonts w:hint="eastAsia"/>
+        </w:rPr>
+        <w:t xml:space="preserve"> read</w:t>
+      </w:r>
+    </w:p>
+    <w:p>
+      <w:r>
+        <w:rPr>
+          <w:rFonts w:hint="eastAsia"/>
+        </w:rPr>
+        <w:t xml:space="preserve">5. </w:t>
+      </w:r>
+      <w:r>
+        <w:rPr>
+          <w:rFonts w:hint="eastAsia"/>
+        </w:rPr>
+        <w:t>现在</w:t>
+      </w:r>
+      <w:r>
+        <w:rPr>
+          <w:rFonts w:hint="eastAsia"/>
+        </w:rPr>
+        <w:t>traffic</w:t>
+      </w:r>
+      <w:r>
+        <w:rPr>
+          <w:rFonts w:hint="eastAsia"/>
+        </w:rPr>
+        <w:t>变大了，你怎么</w:t>
+      </w:r>
+      <w:r>
+        <w:rPr>
+          <w:rFonts w:hint="eastAsia"/>
+        </w:rPr>
+        <w:t>scale</w:t>
+      </w:r>
+      <w:r>
+        <w:rPr>
+          <w:rFonts w:hint="eastAsia"/>
+        </w:rPr>
+        <w:t>？</w:t>
+      </w:r>
+      <w:r>
+        <w:rPr>
+          <w:rFonts w:hint="eastAsia"/>
+        </w:rPr>
+        <w:t xml:space="preserve">DB </w:t>
+      </w:r>
+      <w:proofErr w:type="spellStart"/>
+      <w:r>
+        <w:rPr>
+          <w:rFonts w:hint="eastAsia"/>
+        </w:rPr>
+        <w:t>sharding</w:t>
+      </w:r>
+      <w:proofErr w:type="spellEnd"/>
+      <w:r>
+        <w:rPr>
+          <w:rFonts w:hint="eastAsia"/>
+        </w:rPr>
+        <w:t>, cache server, local cache on web server</w:t>
+      </w:r>
+      <w:r>
+        <w:rPr>
+          <w:rFonts w:hint="eastAsia"/>
+        </w:rPr>
+        <w:t>，</w:t>
+      </w:r>
+      <w:r>
+        <w:rPr>
+          <w:rFonts w:hint="eastAsia"/>
+        </w:rPr>
+        <w:t>load balancer for web server</w:t>
+      </w:r>
+    </w:p>
+    <w:p>
+      <w:r>
+        <w:rPr>
+          <w:rFonts w:hint="eastAsia"/>
+        </w:rPr>
+        <w:t xml:space="preserve">6. local cache </w:t>
+      </w:r>
+      <w:r>
+        <w:rPr>
+          <w:rFonts w:hint="eastAsia"/>
+        </w:rPr>
+        <w:t>有没有</w:t>
+      </w:r>
+      <w:r>
+        <w:rPr>
+          <w:rFonts w:hint="eastAsia"/>
+        </w:rPr>
+        <w:t xml:space="preserve">consistency </w:t>
+      </w:r>
+      <w:r>
+        <w:rPr>
+          <w:rFonts w:hint="eastAsia"/>
+        </w:rPr>
+        <w:t>的问题？我说没有因为</w:t>
+      </w:r>
+      <w:r>
+        <w:rPr>
+          <w:rFonts w:hint="eastAsia"/>
+        </w:rPr>
+        <w:t xml:space="preserve">long to </w:t>
+      </w:r>
+      <w:proofErr w:type="gramStart"/>
+      <w:r>
+        <w:rPr>
+          <w:rFonts w:hint="eastAsia"/>
+        </w:rPr>
+        <w:t>short  mapping</w:t>
+      </w:r>
+      <w:proofErr w:type="gramEnd"/>
+      <w:r>
+        <w:rPr>
+          <w:rFonts w:hint="eastAsia"/>
+        </w:rPr>
+        <w:t>一旦建立就没有改变，所以不用担心</w:t>
+      </w:r>
+      <w:r>
+        <w:rPr>
+          <w:rFonts w:hint="eastAsia"/>
+        </w:rPr>
+        <w:t>cache consistency</w:t>
+      </w:r>
+      <w:r>
+        <w:rPr>
+          <w:rFonts w:hint="eastAsia"/>
+        </w:rPr>
+        <w:t>的问题</w:t>
+      </w:r>
+    </w:p>
+    <w:p>
+      <w:r>
+        <w:rPr>
+          <w:rFonts w:hint="eastAsia"/>
+        </w:rPr>
+        <w:t xml:space="preserve">7. </w:t>
+      </w:r>
+      <w:r>
+        <w:rPr>
+          <w:rFonts w:hint="eastAsia"/>
+        </w:rPr>
+        <w:t>如果现在需求变了，产生</w:t>
+      </w:r>
+      <w:r>
+        <w:rPr>
+          <w:rFonts w:hint="eastAsia"/>
+        </w:rPr>
+        <w:t xml:space="preserve">short </w:t>
+      </w:r>
+      <w:proofErr w:type="spellStart"/>
+      <w:r>
+        <w:rPr>
+          <w:rFonts w:hint="eastAsia"/>
+        </w:rPr>
+        <w:t>url</w:t>
+      </w:r>
+      <w:proofErr w:type="spellEnd"/>
+      <w:r>
+        <w:rPr>
+          <w:rFonts w:hint="eastAsia"/>
+        </w:rPr>
+        <w:t>的</w:t>
+      </w:r>
+      <w:r>
+        <w:rPr>
+          <w:rFonts w:hint="eastAsia"/>
+        </w:rPr>
+        <w:t>owner</w:t>
+      </w:r>
+      <w:r>
+        <w:rPr>
+          <w:rFonts w:hint="eastAsia"/>
+        </w:rPr>
+        <w:t>可以在生成</w:t>
+      </w:r>
+      <w:r>
+        <w:rPr>
+          <w:rFonts w:hint="eastAsia"/>
+        </w:rPr>
+        <w:t xml:space="preserve">short </w:t>
+      </w:r>
+      <w:proofErr w:type="spellStart"/>
+      <w:r>
+        <w:rPr>
+          <w:rFonts w:hint="eastAsia"/>
+        </w:rPr>
+        <w:t>url</w:t>
+      </w:r>
+      <w:proofErr w:type="spellEnd"/>
+      <w:r>
+        <w:rPr>
+          <w:rFonts w:hint="eastAsia"/>
+        </w:rPr>
+        <w:t>之后删除，需要做什么修改？注意这里</w:t>
+      </w:r>
+      <w:r>
+        <w:rPr>
+          <w:rFonts w:hint="eastAsia"/>
+        </w:rPr>
+        <w:t>owner</w:t>
+      </w:r>
+      <w:r>
+        <w:rPr>
+          <w:rFonts w:hint="eastAsia"/>
+        </w:rPr>
+        <w:t>指的是生成</w:t>
+      </w:r>
+      <w:r>
+        <w:rPr>
+          <w:rFonts w:hint="eastAsia"/>
+        </w:rPr>
+        <w:t>long to short mapping</w:t>
+      </w:r>
+      <w:r>
+        <w:rPr>
+          <w:rFonts w:hint="eastAsia"/>
+        </w:rPr>
+        <w:t>的那个人，其他浏览</w:t>
+      </w:r>
+      <w:r>
+        <w:rPr>
+          <w:rFonts w:hint="eastAsia"/>
+        </w:rPr>
+        <w:t xml:space="preserve">short </w:t>
+      </w:r>
+      <w:proofErr w:type="spellStart"/>
+      <w:r>
+        <w:rPr>
+          <w:rFonts w:hint="eastAsia"/>
+        </w:rPr>
+        <w:t>url</w:t>
+      </w:r>
+      <w:proofErr w:type="spellEnd"/>
+      <w:r>
+        <w:rPr>
+          <w:rFonts w:hint="eastAsia"/>
+        </w:rPr>
+        <w:t>的人没有这个删除的权限</w:t>
+      </w:r>
+    </w:p>
+    <w:p>
+      <w:pPr>
+        <w:rPr>
+          <w:rFonts w:hint="eastAsia"/>
+        </w:rPr>
+      </w:pPr>
+      <w:r>
+        <w:rPr>
+          <w:rFonts w:hint="eastAsia"/>
+        </w:rPr>
+        <w:t>我说可以加个</w:t>
+      </w:r>
+      <w:r>
+        <w:rPr>
+          <w:rFonts w:hint="eastAsia"/>
+        </w:rPr>
+        <w:t>column</w:t>
+      </w:r>
+      <w:r>
+        <w:rPr>
+          <w:rFonts w:hint="eastAsia"/>
+        </w:rPr>
+        <w:t>存一个</w:t>
+      </w:r>
+      <w:proofErr w:type="spellStart"/>
+      <w:r>
+        <w:rPr>
+          <w:rFonts w:hint="eastAsia"/>
+        </w:rPr>
+        <w:t>uuid</w:t>
+      </w:r>
+      <w:proofErr w:type="spellEnd"/>
+      <w:r>
+        <w:rPr>
+          <w:rFonts w:hint="eastAsia"/>
+        </w:rPr>
+        <w:t>，之后在生成新</w:t>
+      </w:r>
+      <w:r>
+        <w:rPr>
+          <w:rFonts w:hint="eastAsia"/>
+        </w:rPr>
+        <w:t xml:space="preserve">short </w:t>
+      </w:r>
+      <w:proofErr w:type="spellStart"/>
+      <w:r>
+        <w:rPr>
+          <w:rFonts w:hint="eastAsia"/>
+        </w:rPr>
+        <w:t>url</w:t>
+      </w:r>
+      <w:proofErr w:type="spellEnd"/>
+      <w:r>
+        <w:rPr>
+          <w:rFonts w:hint="eastAsia"/>
+        </w:rPr>
+        <w:t>的时候把这个</w:t>
+      </w:r>
+      <w:r>
+        <w:rPr>
+          <w:rFonts w:hint="eastAsia"/>
+        </w:rPr>
+        <w:t>id</w:t>
+      </w:r>
+      <w:r>
+        <w:rPr>
+          <w:rFonts w:hint="eastAsia"/>
+        </w:rPr>
+        <w:t>返回给</w:t>
+      </w:r>
+      <w:r>
+        <w:rPr>
+          <w:rFonts w:hint="eastAsia"/>
+        </w:rPr>
+        <w:t>owner</w:t>
+      </w:r>
+      <w:r>
+        <w:rPr>
+          <w:rFonts w:hint="eastAsia"/>
+        </w:rPr>
+        <w:t>，之后他可以凭借这个</w:t>
+      </w:r>
+      <w:r>
+        <w:rPr>
+          <w:rFonts w:hint="eastAsia"/>
+        </w:rPr>
+        <w:t>id</w:t>
+      </w:r>
+      <w:r>
+        <w:rPr>
+          <w:rFonts w:hint="eastAsia"/>
+        </w:rPr>
+        <w:t>相当于密码来删除</w:t>
+      </w:r>
+    </w:p>
+    <w:p>
+      <w:r>
+        <w:rPr>
+          <w:rFonts w:hint="eastAsia"/>
+        </w:rPr>
+        <w:t>因为加了</w:t>
+      </w:r>
+      <w:r>
+        <w:rPr>
+          <w:rFonts w:hint="eastAsia"/>
+        </w:rPr>
+        <w:t>delete</w:t>
+      </w:r>
+      <w:r>
+        <w:rPr>
+          <w:rFonts w:hint="eastAsia"/>
+        </w:rPr>
+        <w:t>操作，这时</w:t>
+      </w:r>
+      <w:r>
+        <w:rPr>
+          <w:rFonts w:hint="eastAsia"/>
+        </w:rPr>
+        <w:t>cache</w:t>
+      </w:r>
+      <w:r>
+        <w:rPr>
+          <w:rFonts w:hint="eastAsia"/>
+        </w:rPr>
+        <w:t>和</w:t>
+      </w:r>
+      <w:r>
+        <w:rPr>
+          <w:rFonts w:hint="eastAsia"/>
+        </w:rPr>
+        <w:t>database</w:t>
+      </w:r>
+      <w:r>
+        <w:rPr>
+          <w:rFonts w:hint="eastAsia"/>
+        </w:rPr>
+        <w:t>有可能会数据不一致。我说</w:t>
+      </w:r>
+      <w:r>
+        <w:rPr>
+          <w:rFonts w:hint="eastAsia"/>
+        </w:rPr>
+        <w:t>cache</w:t>
+      </w:r>
+      <w:r>
+        <w:rPr>
+          <w:rFonts w:hint="eastAsia"/>
+        </w:rPr>
+        <w:t>里的</w:t>
+      </w:r>
+      <w:r>
+        <w:rPr>
+          <w:rFonts w:hint="eastAsia"/>
+        </w:rPr>
+        <w:t>entry</w:t>
+      </w:r>
+      <w:r>
+        <w:rPr>
+          <w:rFonts w:hint="eastAsia"/>
+        </w:rPr>
+        <w:t>最好加个比较小的有效期</w:t>
+      </w:r>
+      <w:r>
+        <w:rPr>
+          <w:rFonts w:hint="eastAsia"/>
+        </w:rPr>
+        <w:t>TTL</w:t>
+      </w:r>
+      <w:r>
+        <w:rPr>
+          <w:rFonts w:hint="eastAsia"/>
+        </w:rPr>
+        <w:t>，来减小这个问题</w:t>
+      </w:r>
+    </w:p>
+    <w:p>
+      <w:r>
+        <w:rPr>
+          <w:rFonts w:hint="eastAsia"/>
+        </w:rPr>
+        <w:t xml:space="preserve">8. </w:t>
+      </w:r>
+      <w:r>
+        <w:rPr>
+          <w:rFonts w:hint="eastAsia"/>
+        </w:rPr>
+        <w:t>怎么设计这个</w:t>
+      </w:r>
+      <w:r>
+        <w:rPr>
+          <w:rFonts w:hint="eastAsia"/>
+        </w:rPr>
+        <w:t>delete</w:t>
+      </w:r>
+      <w:r>
+        <w:rPr>
+          <w:rFonts w:hint="eastAsia"/>
+        </w:rPr>
+        <w:t>操作的</w:t>
+      </w:r>
+      <w:r>
+        <w:rPr>
+          <w:rFonts w:hint="eastAsia"/>
+        </w:rPr>
+        <w:t>API</w:t>
+      </w:r>
+    </w:p>
+    <w:p/>
+    <w:p>
+      <w:r>
+        <w:rPr>
+          <w:rFonts w:hint="eastAsia"/>
+        </w:rPr>
+        <w:t>第二轮：</w:t>
+      </w:r>
+      <w:r>
+        <w:rPr>
+          <w:rFonts w:ascii="Times New Roman" w:hAnsi="Times New Roman" w:cs="Times New Roman"/>
+        </w:rPr>
+        <w:t>‍‌‌‍‍‍‌‌‌‌‌‌‍‍</w:t>
+      </w:r>
+      <w:r>
+        <w:t>Coding</w:t>
+      </w:r>
+    </w:p>
+    <w:p>
+      <w:pPr>
+        <w:rPr>
+          <w:rFonts w:hint="eastAsia"/>
+        </w:rPr>
+      </w:pPr>
+      <w:r>
+        <w:rPr>
+          <w:rFonts w:hint="eastAsia"/>
+        </w:rPr>
+        <w:t>题目类蠡口伞伞尔，就是整理机票顺序，最后输出整理好的机票。和原题区别在于不存在环的情况，没告诉你起始机场，结果要求返回排序好的机票而不是机场。</w:t>
+      </w:r>
+    </w:p>
+    <w:p/>
+    <w:p>
+      <w:pPr>
+        <w:rPr>
+          <w:rFonts w:hint="eastAsia"/>
+        </w:rPr>
+      </w:pPr>
+      <w:r>
+        <w:rPr>
+          <w:rFonts w:hint="eastAsia"/>
+        </w:rPr>
+        <w:t>第三轮：</w:t>
+      </w:r>
+      <w:r>
+        <w:rPr>
+          <w:rFonts w:hint="eastAsia"/>
+        </w:rPr>
+        <w:t>behavior question</w:t>
+      </w:r>
+      <w:r>
+        <w:rPr>
+          <w:rFonts w:hint="eastAsia"/>
+        </w:rPr>
+        <w:t>，</w:t>
+      </w:r>
+      <w:r>
+        <w:rPr>
+          <w:rFonts w:hint="eastAsia"/>
+        </w:rPr>
+        <w:t>past experience</w:t>
+      </w:r>
+    </w:p>
+    <w:p>
+      <w:pPr>
+        <w:rPr>
+          <w:rFonts w:hint="eastAsia"/>
+        </w:rPr>
+      </w:pPr>
+      <w:r>
+        <w:rPr>
+          <w:rFonts w:hint="eastAsia"/>
+        </w:rPr>
+        <w:t>问的基本都是常规问题。</w:t>
+      </w:r>
+    </w:p>
+    <w:p/>
+    <w:p>
+      <w:pPr>
+        <w:rPr>
+          <w:rFonts w:hint="eastAsia"/>
+        </w:rPr>
+      </w:pPr>
+      <w:r>
+        <w:rPr>
+          <w:rFonts w:hint="eastAsia"/>
+        </w:rPr>
+        <w:t>第四轮：</w:t>
+      </w:r>
+      <w:r>
+        <w:rPr>
+          <w:rFonts w:hint="eastAsia"/>
+        </w:rPr>
+        <w:t>HM</w:t>
+      </w:r>
+      <w:r>
+        <w:rPr>
+          <w:rFonts w:hint="eastAsia"/>
+        </w:rPr>
+        <w:t>面</w:t>
+      </w:r>
+      <w:r>
+        <w:rPr>
+          <w:rFonts w:hint="eastAsia"/>
+        </w:rPr>
+        <w:t>past experience</w:t>
+      </w:r>
+      <w:r>
+        <w:rPr>
+          <w:rFonts w:hint="eastAsia"/>
+        </w:rPr>
+        <w:t>，</w:t>
+      </w:r>
+      <w:r>
+        <w:rPr>
+          <w:rFonts w:hint="eastAsia"/>
+        </w:rPr>
+        <w:t>culture fit</w:t>
+      </w:r>
+    </w:p>
+    <w:p>
+      <w:pPr>
+        <w:rPr>
+          <w:rFonts w:hint="eastAsia"/>
+        </w:rPr>
+      </w:pPr>
+      <w:r>
+        <w:rPr>
+          <w:rFonts w:hint="eastAsia"/>
+        </w:rPr>
+        <w:t>这轮本身是</w:t>
+      </w:r>
+      <w:r>
+        <w:rPr>
+          <w:rFonts w:hint="eastAsia"/>
+        </w:rPr>
+        <w:t>HM</w:t>
+      </w:r>
+      <w:r>
+        <w:rPr>
+          <w:rFonts w:hint="eastAsia"/>
+        </w:rPr>
+        <w:t>面，结果</w:t>
+      </w:r>
+      <w:r>
+        <w:rPr>
+          <w:rFonts w:hint="eastAsia"/>
+        </w:rPr>
+        <w:t>HM</w:t>
+      </w:r>
+      <w:r>
+        <w:rPr>
+          <w:rFonts w:hint="eastAsia"/>
+        </w:rPr>
+        <w:t>刚好休假，最后</w:t>
+      </w:r>
+      <w:r>
+        <w:rPr>
+          <w:rFonts w:hint="eastAsia"/>
+        </w:rPr>
+        <w:t>HM</w:t>
+      </w:r>
+      <w:r>
+        <w:rPr>
+          <w:rFonts w:hint="eastAsia"/>
+        </w:rPr>
+        <w:t>的</w:t>
+      </w:r>
+      <w:r>
+        <w:rPr>
+          <w:rFonts w:hint="eastAsia"/>
+        </w:rPr>
+        <w:t>manager</w:t>
+      </w:r>
+      <w:r>
+        <w:rPr>
+          <w:rFonts w:hint="eastAsia"/>
+        </w:rPr>
+        <w:t>面得。另外不太靠谱的是本来提供的面试行程上写的是面试会现场进行，但是</w:t>
+      </w:r>
+      <w:r>
+        <w:rPr>
+          <w:rFonts w:hint="eastAsia"/>
+        </w:rPr>
+        <w:t>HM</w:t>
+      </w:r>
+      <w:r>
+        <w:rPr>
+          <w:rFonts w:hint="eastAsia"/>
+        </w:rPr>
+        <w:t>的</w:t>
+      </w:r>
+      <w:r>
+        <w:rPr>
+          <w:rFonts w:hint="eastAsia"/>
+        </w:rPr>
+        <w:t>manager</w:t>
+      </w:r>
+      <w:r>
+        <w:rPr>
+          <w:rFonts w:hint="eastAsia"/>
+        </w:rPr>
+        <w:t>在另外一个</w:t>
+      </w:r>
+      <w:r>
+        <w:rPr>
+          <w:rFonts w:hint="eastAsia"/>
+        </w:rPr>
+        <w:t>site</w:t>
+      </w:r>
+      <w:r>
+        <w:rPr>
+          <w:rFonts w:hint="eastAsia"/>
+        </w:rPr>
+        <w:t>，导致我等了</w:t>
+      </w:r>
+      <w:r>
+        <w:rPr>
+          <w:rFonts w:hint="eastAsia"/>
+        </w:rPr>
+        <w:t>10min</w:t>
+      </w:r>
+      <w:r>
+        <w:rPr>
+          <w:rFonts w:hint="eastAsia"/>
+        </w:rPr>
+        <w:t>发现人还没来赶紧给</w:t>
+      </w:r>
+      <w:r>
+        <w:rPr>
+          <w:rFonts w:hint="eastAsia"/>
+        </w:rPr>
+        <w:t>recruiter</w:t>
+      </w:r>
+      <w:r>
+        <w:rPr>
+          <w:rFonts w:hint="eastAsia"/>
+        </w:rPr>
+        <w:t>打电话，才知道这轮是视频通话，赶紧连上</w:t>
+      </w:r>
+      <w:r>
+        <w:rPr>
+          <w:rFonts w:hint="eastAsia"/>
+        </w:rPr>
+        <w:t>zoom</w:t>
+      </w:r>
+      <w:r>
+        <w:rPr>
+          <w:rFonts w:hint="eastAsia"/>
+        </w:rPr>
+        <w:t>，发现人已经等了十几分钟了。。</w:t>
+      </w:r>
+    </w:p>
+    <w:p/>
+    <w:p/>
+    <w:p>
+      <w:r>
+        <w:rPr>
+          <w:rFonts w:hint="eastAsia"/>
+        </w:rPr>
+        <w:t>第五轮：</w:t>
+      </w:r>
+      <w:r>
+        <w:rPr>
+          <w:rFonts w:hint="eastAsia"/>
+        </w:rPr>
+        <w:t>OOD</w:t>
+      </w:r>
+      <w:r>
+        <w:rPr>
+          <w:rFonts w:hint="eastAsia"/>
+        </w:rPr>
+        <w:t>设计船战游戏</w:t>
+      </w:r>
+    </w:p>
+    <w:p>
+      <w:r>
+        <w:rPr>
+          <w:rFonts w:hint="eastAsia"/>
+        </w:rPr>
+        <w:t>刚开始不太了解这个游戏，就花了一些时间问面试官问题。游戏比较简单，就是两个玩家，每人有几艘船</w:t>
+      </w:r>
+      <w:r>
+        <w:rPr>
+          <w:rFonts w:ascii="Times New Roman" w:hAnsi="Times New Roman" w:cs="Times New Roman"/>
+        </w:rPr>
+        <w:t>‍‌‌‍‍‍‌‌‌‌‌‌‍‍</w:t>
+      </w:r>
+      <w:r>
+        <w:rPr>
+          <w:rFonts w:hint="eastAsia"/>
+        </w:rPr>
+        <w:t>摆在棋盘上，船的位置定了就不会动。玩家只能看到自己的棋盘，看不到对方棋盘，也就不知道对方船的位置。之后每个人轮流开炮，就是对某个坐标开火，如果击中对方的船，对方要在船的对应位置上标记被击中，同时开火方在自己</w:t>
+      </w:r>
+      <w:r>
+        <w:t>board</w:t>
+      </w:r>
+      <w:r>
+        <w:rPr>
+          <w:rFonts w:hint="eastAsia"/>
+        </w:rPr>
+        <w:t>上标记开火的位置以便作为之后的参考。船只能垂直或水平摆放。</w:t>
+      </w:r>
+    </w:p>
+    <w:p/>
+    <w:p>
+      <w:pPr>
+        <w:rPr>
+          <w:rFonts w:hint="eastAsia"/>
+        </w:rPr>
+      </w:pPr>
+      <w:r>
+        <w:rPr>
+          <w:rFonts w:hint="eastAsia"/>
+        </w:rPr>
+        <w:t>如果游戏不是在单机本地运行，而是俩人联机，怎么办？</w:t>
+      </w:r>
+    </w:p>
+    <w:p>
+      <w:r>
+        <w:rPr>
+          <w:rFonts w:hint="eastAsia"/>
+        </w:rPr>
+        <w:t>怎么根据开火坐标快速查找到哪艘船被击中？我一开始给的就是遍历所有船看下是否有被击中</w:t>
+      </w:r>
+      <w:r>
+        <w:rPr>
+          <w:rFonts w:hint="eastAsia"/>
+        </w:rPr>
+        <w:t>O(n)</w:t>
+      </w:r>
+      <w:r>
+        <w:rPr>
+          <w:rFonts w:hint="eastAsia"/>
+        </w:rPr>
+        <w:t>，后来他问了这问题，我说可以根据开火坐标的行和列分别对船进行二分，时间可以变成</w:t>
+      </w:r>
+      <w:r>
+        <w:rPr>
+          <w:rFonts w:hint="eastAsia"/>
+        </w:rPr>
+        <w:t>O(</w:t>
+      </w:r>
+      <w:proofErr w:type="spellStart"/>
+      <w:r>
+        <w:rPr>
+          <w:rFonts w:hint="eastAsia"/>
+        </w:rPr>
+        <w:t>logn</w:t>
+      </w:r>
+      <w:proofErr w:type="spellEnd"/>
+      <w:r>
+        <w:rPr>
+          <w:rFonts w:hint="eastAsia"/>
+        </w:rPr>
+        <w:t>)</w:t>
+      </w:r>
+      <w:r>
+        <w:rPr>
+          <w:rFonts w:hint="eastAsia"/>
+        </w:rPr>
+        <w:t>，他说如果不考虑内存怎么更快，我说把所有船的所有点都存下来可以</w:t>
+      </w:r>
+      <w:r>
+        <w:rPr>
+          <w:rFonts w:hint="eastAsia"/>
+        </w:rPr>
+        <w:t>O(1)</w:t>
+      </w:r>
+      <w:r>
+        <w:rPr>
+          <w:rFonts w:hint="eastAsia"/>
+        </w:rPr>
+        <w:t>，他说</w:t>
+      </w:r>
+      <w:r>
+        <w:rPr>
+          <w:rFonts w:hint="eastAsia"/>
+        </w:rPr>
+        <w:t>bingo</w:t>
+      </w:r>
+      <w:r>
+        <w:rPr>
+          <w:rFonts w:hint="eastAsia"/>
+        </w:rPr>
+        <w:t>。。。</w:t>
+      </w:r>
+    </w:p>
+    <w:p/>
+    <w:p>
+      <w:pPr>
+        <w:rPr>
+          <w:rFonts w:hint="eastAsia"/>
+        </w:rPr>
+      </w:pPr>
+      <w:r>
+        <w:rPr>
+          <w:rFonts w:hint="eastAsia"/>
+        </w:rPr>
+        <w:t>黑车</w:t>
+      </w:r>
+      <w:proofErr w:type="spellStart"/>
+      <w:r>
+        <w:rPr>
+          <w:rFonts w:hint="eastAsia"/>
+        </w:rPr>
+        <w:t>atg</w:t>
+      </w:r>
+      <w:proofErr w:type="spellEnd"/>
+      <w:r>
+        <w:rPr>
+          <w:rFonts w:hint="eastAsia"/>
+        </w:rPr>
+        <w:t>电面跪经</w:t>
+      </w:r>
+    </w:p>
+    <w:p>
+      <w:hyperlink r:id="rId6" w:history="1">
+        <w:r>
+          <w:rPr>
+            <w:rStyle w:val="Hyperlink"/>
+          </w:rPr>
+          <w:t>https://www.1point3acres.com/bbs/thread-546253-1-1.html</w:t>
+        </w:r>
+      </w:hyperlink>
+    </w:p>
+    <w:p>
+      <w:r>
+        <w:rPr>
+          <w:rFonts w:hint="eastAsia"/>
+        </w:rPr>
+        <w:t>题目是给一串数据，每个数据类似</w:t>
+      </w:r>
+      <w:r>
+        <w:t>(a, 1, 3), a</w:t>
+      </w:r>
+      <w:r>
+        <w:rPr>
+          <w:rFonts w:hint="eastAsia"/>
+        </w:rPr>
+        <w:t>表示</w:t>
+      </w:r>
+      <w:r>
+        <w:t>username, 1</w:t>
+      </w:r>
+      <w:r>
+        <w:rPr>
+          <w:rFonts w:hint="eastAsia"/>
+        </w:rPr>
+        <w:t>表示</w:t>
+      </w:r>
+      <w:r>
+        <w:t>login timestamp, 3</w:t>
+      </w:r>
+      <w:r>
+        <w:rPr>
+          <w:rFonts w:hint="eastAsia"/>
+        </w:rPr>
+        <w:t>表示</w:t>
+      </w:r>
+      <w:r>
+        <w:t xml:space="preserve">logout </w:t>
+      </w:r>
+      <w:proofErr w:type="spellStart"/>
+      <w:r>
+        <w:t>ti</w:t>
+      </w:r>
+      <w:proofErr w:type="spellEnd"/>
+      <w:r>
+        <w:t>‍‌‌‍‍‍‌‌‌‌‌‌‍‍</w:t>
+      </w:r>
+      <w:proofErr w:type="spellStart"/>
+      <w:r>
+        <w:t>mestamp</w:t>
+      </w:r>
+      <w:proofErr w:type="spellEnd"/>
+      <w:r>
+        <w:rPr>
+          <w:rFonts w:hint="eastAsia"/>
+        </w:rPr>
+        <w:t>。最后求的是所有出现过的</w:t>
+      </w:r>
+      <w:r>
+        <w:t>timestamp(</w:t>
+      </w:r>
+      <w:r>
+        <w:rPr>
+          <w:rFonts w:hint="eastAsia"/>
+        </w:rPr>
+        <w:t>即所有的</w:t>
+      </w:r>
+      <w:r>
+        <w:t>login, logout)</w:t>
+      </w:r>
+      <w:r>
+        <w:rPr>
+          <w:rFonts w:hint="eastAsia"/>
+        </w:rPr>
+        <w:t>的同时存在的</w:t>
+      </w:r>
+      <w:r>
+        <w:t>user</w:t>
+      </w:r>
+      <w:r>
+        <w:rPr>
+          <w:rFonts w:hint="eastAsia"/>
+        </w:rPr>
+        <w:t>数，其中</w:t>
+      </w:r>
+      <w:r>
+        <w:t>user logout</w:t>
+      </w:r>
+      <w:r>
+        <w:rPr>
+          <w:rFonts w:hint="eastAsia"/>
+        </w:rPr>
+        <w:t>的时间点不算在线，例如</w:t>
+      </w:r>
+      <w:r>
+        <w:t>(a, 1, 3)</w:t>
+      </w:r>
+      <w:r>
+        <w:rPr>
+          <w:rFonts w:hint="eastAsia"/>
+        </w:rPr>
+        <w:t>和</w:t>
+      </w:r>
+      <w:r>
+        <w:t>(b, 2, 4)</w:t>
+      </w:r>
+      <w:r>
+        <w:rPr>
+          <w:rFonts w:hint="eastAsia"/>
+        </w:rPr>
+        <w:t>则</w:t>
+      </w:r>
+      <w:r>
+        <w:t>1</w:t>
+      </w:r>
+      <w:r>
+        <w:rPr>
+          <w:rFonts w:hint="eastAsia"/>
+        </w:rPr>
+        <w:t>时间一个</w:t>
+      </w:r>
+      <w:r>
+        <w:t>user, 2</w:t>
+      </w:r>
+      <w:r>
+        <w:rPr>
+          <w:rFonts w:hint="eastAsia"/>
+        </w:rPr>
+        <w:t>时间两个</w:t>
+      </w:r>
+      <w:r>
+        <w:t>user, 3</w:t>
+      </w:r>
+      <w:r>
+        <w:rPr>
+          <w:rFonts w:hint="eastAsia"/>
+        </w:rPr>
+        <w:t>时间</w:t>
+      </w:r>
+      <w:r>
+        <w:t>1</w:t>
+      </w:r>
+      <w:r>
+        <w:rPr>
+          <w:rFonts w:hint="eastAsia"/>
+        </w:rPr>
+        <w:t>个</w:t>
+      </w:r>
+      <w:r>
+        <w:t>user, 4</w:t>
+      </w:r>
+      <w:r>
+        <w:rPr>
+          <w:rFonts w:hint="eastAsia"/>
+        </w:rPr>
+        <w:t>时间</w:t>
+      </w:r>
+      <w:r>
+        <w:t>0</w:t>
+      </w:r>
+      <w:r>
+        <w:rPr>
+          <w:rFonts w:hint="eastAsia"/>
+        </w:rPr>
+        <w:t>个</w:t>
+      </w:r>
+      <w:r>
+        <w:t xml:space="preserve">user. </w:t>
+      </w:r>
+      <w:r>
+        <w:rPr>
+          <w:rFonts w:hint="eastAsia"/>
+        </w:rPr>
+        <w:t>楼主开始题意理解错了，以为任意的</w:t>
+      </w:r>
+      <w:r>
+        <w:t>timestam</w:t>
+      </w:r>
+      <w:r>
+        <w:rPr>
+          <w:rFonts w:hint="eastAsia"/>
+        </w:rPr>
+        <w:t>p</w:t>
+      </w:r>
+      <w:r>
+        <w:rPr>
+          <w:rFonts w:hint="eastAsia"/>
+        </w:rPr>
+        <w:t>都要求出结果，于是就当成一个</w:t>
+      </w:r>
+      <w:r>
+        <w:rPr>
+          <w:rFonts w:hint="eastAsia"/>
+        </w:rPr>
+        <w:t>interval</w:t>
+      </w:r>
+      <w:r>
+        <w:rPr>
+          <w:rFonts w:hint="eastAsia"/>
+        </w:rPr>
+        <w:t>题按</w:t>
+      </w:r>
+      <w:r>
+        <w:rPr>
+          <w:rFonts w:hint="eastAsia"/>
+        </w:rPr>
+        <w:t>meeting room</w:t>
+      </w:r>
+      <w:r>
+        <w:rPr>
+          <w:rFonts w:hint="eastAsia"/>
+        </w:rPr>
+        <w:t>类似的想法用</w:t>
+      </w:r>
+      <w:proofErr w:type="spellStart"/>
+      <w:r>
+        <w:rPr>
+          <w:rFonts w:hint="eastAsia"/>
+        </w:rPr>
+        <w:t>priorityqueue</w:t>
+      </w:r>
+      <w:proofErr w:type="spellEnd"/>
+      <w:r>
+        <w:rPr>
+          <w:rFonts w:hint="eastAsia"/>
+        </w:rPr>
+        <w:t>做，中途才发现要求的是分散的时间点上的</w:t>
+      </w:r>
+      <w:r>
+        <w:rPr>
+          <w:rFonts w:hint="eastAsia"/>
+        </w:rPr>
+        <w:t>user</w:t>
+      </w:r>
+      <w:r>
+        <w:rPr>
+          <w:rFonts w:hint="eastAsia"/>
+        </w:rPr>
+        <w:t>数，其实按点存更合理，但思路已经改不回来了，而且写的时候又发现用</w:t>
+      </w:r>
+      <w:r>
+        <w:rPr>
+          <w:rFonts w:hint="eastAsia"/>
+        </w:rPr>
+        <w:t>interval</w:t>
+      </w:r>
+      <w:r>
+        <w:rPr>
+          <w:rFonts w:hint="eastAsia"/>
+        </w:rPr>
+        <w:t>写没想象的那么简单，于是就跪了</w:t>
+      </w:r>
+      <w:r>
+        <w:rPr>
+          <w:rFonts w:hint="eastAsia"/>
+        </w:rPr>
+        <w:t>...</w:t>
+      </w:r>
+      <w:r>
+        <w:rPr>
+          <w:rFonts w:hint="eastAsia"/>
+        </w:rPr>
+        <w:t>下次面试还是要迟点动笔先聊清楚再写</w:t>
+      </w:r>
+    </w:p>
+    <w:p/>
+    <w:p>
+      <w:pPr>
+        <w:rPr>
+          <w:rFonts w:hint="eastAsia"/>
+        </w:rPr>
+      </w:pPr>
+      <w:r>
+        <w:rPr>
+          <w:rFonts w:hint="eastAsia"/>
+        </w:rPr>
+        <w:t>黑车店面</w:t>
+      </w:r>
+    </w:p>
+    <w:p>
+      <w:hyperlink r:id="rId7" w:history="1">
+        <w:r>
+          <w:rPr>
+            <w:rStyle w:val="Hyperlink"/>
+          </w:rPr>
+          <w:t>https://www.1point3acres.com/bbs/thread-545778-1-1.html</w:t>
+        </w:r>
+      </w:hyperlink>
+    </w:p>
+    <w:p>
+      <w:r>
+        <w:rPr>
+          <w:rFonts w:hint="eastAsia"/>
+        </w:rPr>
+        <w:t>蠡口期时芭</w:t>
+      </w:r>
+      <w:r>
+        <w:rPr>
+          <w:rFonts w:hint="eastAsia"/>
+        </w:rPr>
+        <w:t xml:space="preserve"> </w:t>
+      </w:r>
+      <w:r>
+        <w:rPr>
+          <w:rFonts w:hint="eastAsia"/>
+        </w:rPr>
+        <w:t>蠡口时期变种</w:t>
+      </w:r>
+    </w:p>
+    <w:p>
+      <w:r>
+        <w:t>Q1:</w:t>
+      </w:r>
+    </w:p>
+    <w:p>
+      <w:r>
+        <w:t>Consider we have the following data about some segments a user belongs to, r‍‌‌‍‍‍‌‌‌‌‌‌‍‍</w:t>
+      </w:r>
+      <w:proofErr w:type="spellStart"/>
+      <w:r>
+        <w:t>epresented</w:t>
+      </w:r>
+      <w:proofErr w:type="spellEnd"/>
+      <w:r>
+        <w:t xml:space="preserve"> as a dictionary. For instance,</w:t>
+      </w:r>
+    </w:p>
+    <w:p/>
+    <w:p>
+      <w:r>
+        <w:t>user = {</w:t>
+      </w:r>
+    </w:p>
+    <w:p>
+      <w:r>
+        <w:t>    "browser": "chrome",</w:t>
+      </w:r>
+    </w:p>
+    <w:p>
+      <w:r>
+        <w:t>    "</w:t>
+      </w:r>
+      <w:proofErr w:type="spellStart"/>
+      <w:r>
+        <w:t>device_category</w:t>
+      </w:r>
+      <w:proofErr w:type="spellEnd"/>
+      <w:r>
+        <w:t>": "mobile",</w:t>
+      </w:r>
+    </w:p>
+    <w:p>
+      <w:r>
+        <w:t>}</w:t>
+      </w:r>
+    </w:p>
+    <w:p/>
+    <w:p>
+      <w:r>
+        <w:t>Find all combined groups the user belongs to. For instance, the user above belongs to:</w:t>
+      </w:r>
+    </w:p>
+    <w:p/>
+    <w:p>
+      <w:proofErr w:type="spellStart"/>
+      <w:r>
+        <w:t>combined_groups</w:t>
+      </w:r>
+      <w:proofErr w:type="spellEnd"/>
+      <w:r>
+        <w:t xml:space="preserve"> = [</w:t>
+      </w:r>
+    </w:p>
+    <w:p>
+      <w:r>
+        <w:lastRenderedPageBreak/>
+        <w:t>    "all users",</w:t>
+      </w:r>
+    </w:p>
+    <w:p>
+      <w:r>
+        <w:t>    "chrome users",</w:t>
+      </w:r>
+    </w:p>
+    <w:p>
+      <w:r>
+        <w:t>    "mobile users",</w:t>
+      </w:r>
+    </w:p>
+    <w:p>
+      <w:r>
+        <w:t>    "mobile chrome users"</w:t>
+      </w:r>
+    </w:p>
+    <w:p>
+      <w:r>
+        <w:t>]</w:t>
+      </w:r>
+    </w:p>
+    <w:p/>
+    <w:p>
+      <w:r>
+        <w:t>Q2:</w:t>
+      </w:r>
+    </w:p>
+    <w:p>
+      <w:r>
+        <w:t>users = {</w:t>
+      </w:r>
+    </w:p>
+    <w:p>
+      <w:r>
+        <w:t>    "browser": ["chrome", "safari"],</w:t>
+      </w:r>
+    </w:p>
+    <w:p>
+      <w:r>
+        <w:t>    "</w:t>
+      </w:r>
+      <w:proofErr w:type="spellStart"/>
+      <w:r>
+        <w:t>device_category</w:t>
+      </w:r>
+      <w:proofErr w:type="spellEnd"/>
+      <w:r>
+        <w:t>": ["mobile"],</w:t>
+      </w:r>
+    </w:p>
+    <w:p>
+      <w:r>
+        <w:t>}</w:t>
+      </w:r>
+    </w:p>
+    <w:p/>
+    <w:p>
+      <w:r>
+        <w:t>[]</w:t>
+      </w:r>
+    </w:p>
+    <w:p>
+      <w:r>
+        <w:t>[chrome]</w:t>
+      </w:r>
+    </w:p>
+    <w:p>
+      <w:r>
+        <w:t>[safari]</w:t>
+      </w:r>
+    </w:p>
+    <w:p>
+      <w:r>
+        <w:t>[mobile]</w:t>
+      </w:r>
+    </w:p>
+    <w:p>
+      <w:r>
+        <w:t>[chrome, mobile]</w:t>
+      </w:r>
+    </w:p>
+    <w:p>
+      <w:r>
+        <w:t>[safari, mobile]</w:t>
+      </w:r>
+    </w:p>
+    <w:p/>
+    <w:p>
+      <w:pPr>
+        <w:rPr>
+          <w:rFonts w:hint="eastAsia"/>
+        </w:rPr>
+      </w:pPr>
+      <w:r>
+        <w:rPr>
+          <w:rFonts w:hint="eastAsia"/>
+        </w:rPr>
+        <w:t>UBER ATG onsite</w:t>
+      </w:r>
+      <w:r>
+        <w:rPr>
+          <w:rFonts w:hint="eastAsia"/>
+        </w:rPr>
+        <w:t>挂经</w:t>
+      </w:r>
+    </w:p>
+    <w:p>
+      <w:hyperlink r:id="rId8" w:history="1">
+        <w:r>
+          <w:rPr>
+            <w:rStyle w:val="Hyperlink"/>
+          </w:rPr>
+          <w:t>https://www.1point3acres.com/bbs/thread-545754-1-1.html</w:t>
+        </w:r>
+      </w:hyperlink>
+    </w:p>
+    <w:p>
+      <w:r>
+        <w:rPr>
+          <w:rFonts w:hint="eastAsia"/>
+        </w:rPr>
+        <w:t>面的挺好的</w:t>
+      </w:r>
+      <w:r>
+        <w:t xml:space="preserve"> </w:t>
+      </w:r>
+      <w:r>
+        <w:rPr>
+          <w:rFonts w:hint="eastAsia"/>
+        </w:rPr>
+        <w:t>题也都做出来了</w:t>
+      </w:r>
+      <w:r>
+        <w:t xml:space="preserve"> </w:t>
+      </w:r>
+      <w:r>
+        <w:rPr>
+          <w:rFonts w:hint="eastAsia"/>
+        </w:rPr>
+        <w:t>聊的也不错</w:t>
+      </w:r>
+      <w:r>
+        <w:rPr>
+          <w:rFonts w:hint="eastAsia"/>
+        </w:rPr>
+        <w:t>  </w:t>
+      </w:r>
+      <w:r>
+        <w:rPr>
+          <w:rFonts w:hint="eastAsia"/>
+        </w:rPr>
+        <w:t>信心满满的觉</w:t>
+      </w:r>
+      <w:r>
+        <w:rPr>
+          <w:rFonts w:ascii="Times New Roman" w:hAnsi="Times New Roman" w:cs="Times New Roman"/>
+        </w:rPr>
+        <w:t>‍‌‌‍‍‍‌‌‌‌‌‌‍‍</w:t>
+      </w:r>
+      <w:r>
+        <w:rPr>
+          <w:rFonts w:hint="eastAsia"/>
+        </w:rPr>
+        <w:t>得应该能拿到</w:t>
+      </w:r>
+      <w:r>
+        <w:t xml:space="preserve">offer </w:t>
+      </w:r>
+      <w:r>
+        <w:rPr>
+          <w:rFonts w:hint="eastAsia"/>
+        </w:rPr>
+        <w:t>然后收到了据信</w:t>
+      </w:r>
+      <w:r>
+        <w:t xml:space="preserve"> </w:t>
+      </w:r>
+      <w:r>
+        <w:rPr>
+          <w:rFonts w:hint="eastAsia"/>
+        </w:rPr>
+        <w:t>想问点</w:t>
+      </w:r>
+      <w:r>
+        <w:t>feedback</w:t>
+      </w:r>
+      <w:r>
+        <w:rPr>
+          <w:rFonts w:hint="eastAsia"/>
+        </w:rPr>
+        <w:t>吧</w:t>
+      </w:r>
+      <w:r>
+        <w:t xml:space="preserve"> HR</w:t>
+      </w:r>
+      <w:r>
+        <w:rPr>
+          <w:rFonts w:hint="eastAsia"/>
+        </w:rPr>
+        <w:t>在度假</w:t>
+      </w:r>
+      <w:r>
+        <w:t xml:space="preserve"> </w:t>
+      </w:r>
+      <w:r>
+        <w:rPr>
+          <w:rFonts w:hint="eastAsia"/>
+        </w:rPr>
+        <w:t>然后另一个</w:t>
+      </w:r>
+      <w:r>
+        <w:t>HR</w:t>
+      </w:r>
+      <w:r>
+        <w:rPr>
+          <w:rFonts w:hint="eastAsia"/>
+        </w:rPr>
+        <w:t>说不提供具体的反馈</w:t>
+      </w:r>
+    </w:p>
+    <w:p>
+      <w:pPr>
+        <w:rPr>
+          <w:rFonts w:hint="eastAsia"/>
+        </w:rPr>
+      </w:pPr>
+      <w:r>
+        <w:rPr>
+          <w:rFonts w:hint="eastAsia"/>
+        </w:rPr>
+        <w:t>所以</w:t>
+      </w:r>
+      <w:r>
+        <w:rPr>
+          <w:rFonts w:hint="eastAsia"/>
+        </w:rPr>
+        <w:t xml:space="preserve"> </w:t>
+      </w:r>
+      <w:r>
+        <w:rPr>
+          <w:rFonts w:hint="eastAsia"/>
+        </w:rPr>
+        <w:t>不知道为什么挂</w:t>
+      </w:r>
+      <w:r>
+        <w:rPr>
+          <w:rFonts w:hint="eastAsia"/>
+        </w:rPr>
+        <w:t xml:space="preserve"> </w:t>
+      </w:r>
+      <w:r>
+        <w:rPr>
+          <w:rFonts w:hint="eastAsia"/>
+        </w:rPr>
+        <w:t>挺郁闷的</w:t>
+      </w:r>
+      <w:r>
+        <w:rPr>
+          <w:rFonts w:hint="eastAsia"/>
+        </w:rPr>
+        <w:t xml:space="preserve"> </w:t>
+      </w:r>
+      <w:r>
+        <w:rPr>
+          <w:rFonts w:hint="eastAsia"/>
+        </w:rPr>
+        <w:t>老年码农换工作不容易</w:t>
+      </w:r>
+      <w:r>
+        <w:rPr>
+          <w:rFonts w:hint="eastAsia"/>
+        </w:rPr>
+        <w:t xml:space="preserve"> </w:t>
+      </w:r>
+      <w:r>
+        <w:rPr>
+          <w:rFonts w:hint="eastAsia"/>
+        </w:rPr>
+        <w:t>挺受打击的</w:t>
+      </w:r>
+      <w:r>
+        <w:rPr>
+          <w:rFonts w:hint="eastAsia"/>
+        </w:rPr>
+        <w:t xml:space="preserve"> </w:t>
+      </w:r>
+      <w:r>
+        <w:rPr>
+          <w:rFonts w:hint="eastAsia"/>
+        </w:rPr>
+        <w:t>刷了快</w:t>
+      </w:r>
+      <w:r>
+        <w:rPr>
+          <w:rFonts w:hint="eastAsia"/>
+        </w:rPr>
+        <w:t>700</w:t>
+      </w:r>
+      <w:r>
+        <w:rPr>
+          <w:rFonts w:hint="eastAsia"/>
+        </w:rPr>
+        <w:t>道题目了</w:t>
+      </w:r>
+      <w:r>
+        <w:rPr>
+          <w:rFonts w:hint="eastAsia"/>
+        </w:rPr>
+        <w:t xml:space="preserve"> </w:t>
+      </w:r>
+      <w:r>
+        <w:rPr>
+          <w:rFonts w:hint="eastAsia"/>
+        </w:rPr>
+        <w:t>系统设计也一直在看</w:t>
+      </w:r>
+      <w:r>
+        <w:rPr>
+          <w:rFonts w:hint="eastAsia"/>
+        </w:rPr>
+        <w:t xml:space="preserve"> </w:t>
+      </w:r>
+      <w:r>
+        <w:rPr>
+          <w:rFonts w:hint="eastAsia"/>
+        </w:rPr>
+        <w:t>这次觉得准备的不错了</w:t>
+      </w:r>
+      <w:r>
+        <w:rPr>
+          <w:rFonts w:hint="eastAsia"/>
+        </w:rPr>
+        <w:t xml:space="preserve"> </w:t>
+      </w:r>
+    </w:p>
+    <w:p/>
+    <w:p>
+      <w:pPr>
+        <w:rPr>
+          <w:rFonts w:hint="eastAsia"/>
+        </w:rPr>
+      </w:pPr>
+      <w:r>
+        <w:rPr>
+          <w:rFonts w:hint="eastAsia"/>
+        </w:rPr>
+        <w:t>早上第一轮是系统设计</w:t>
+      </w:r>
+      <w:r>
+        <w:rPr>
+          <w:rFonts w:hint="eastAsia"/>
+        </w:rPr>
+        <w:t xml:space="preserve"> </w:t>
+      </w:r>
+      <w:r>
+        <w:rPr>
+          <w:rFonts w:hint="eastAsia"/>
+        </w:rPr>
+        <w:t>设计一个股票交易系统</w:t>
+      </w:r>
+      <w:r>
+        <w:rPr>
+          <w:rFonts w:hint="eastAsia"/>
+        </w:rPr>
+        <w:t xml:space="preserve"> </w:t>
+      </w:r>
+      <w:r>
+        <w:rPr>
+          <w:rFonts w:hint="eastAsia"/>
+        </w:rPr>
+        <w:t>挺标准的一道题目</w:t>
+      </w:r>
+      <w:r>
+        <w:rPr>
+          <w:rFonts w:hint="eastAsia"/>
+        </w:rPr>
+        <w:t xml:space="preserve"> </w:t>
+      </w:r>
+      <w:r>
+        <w:rPr>
+          <w:rFonts w:hint="eastAsia"/>
+        </w:rPr>
+        <w:t>没有什么值得注意的地方</w:t>
+      </w:r>
+    </w:p>
+    <w:p>
+      <w:pPr>
+        <w:rPr>
+          <w:rFonts w:hint="eastAsia"/>
+        </w:rPr>
+      </w:pPr>
+      <w:r>
+        <w:rPr>
+          <w:rFonts w:hint="eastAsia"/>
+        </w:rPr>
+        <w:t>第二轮是做题</w:t>
+      </w:r>
+      <w:r>
+        <w:rPr>
+          <w:rFonts w:hint="eastAsia"/>
+        </w:rPr>
+        <w:t xml:space="preserve"> </w:t>
+      </w:r>
+      <w:r>
+        <w:rPr>
+          <w:rFonts w:hint="eastAsia"/>
+        </w:rPr>
+        <w:t>编辑距离和一个编辑距离</w:t>
+      </w:r>
+      <w:r>
+        <w:rPr>
+          <w:rFonts w:hint="eastAsia"/>
+        </w:rPr>
+        <w:t xml:space="preserve"> </w:t>
+      </w:r>
+      <w:r>
+        <w:rPr>
+          <w:rFonts w:hint="eastAsia"/>
+        </w:rPr>
+        <w:t>没错误的地方</w:t>
+      </w:r>
+      <w:r>
+        <w:rPr>
+          <w:rFonts w:hint="eastAsia"/>
+        </w:rPr>
+        <w:t xml:space="preserve"> </w:t>
+      </w:r>
+      <w:r>
+        <w:rPr>
+          <w:rFonts w:hint="eastAsia"/>
+        </w:rPr>
+        <w:t>一次过</w:t>
+      </w:r>
+      <w:r>
+        <w:rPr>
+          <w:rFonts w:hint="eastAsia"/>
+        </w:rPr>
+        <w:t xml:space="preserve"> </w:t>
+      </w:r>
+      <w:r>
+        <w:rPr>
+          <w:rFonts w:hint="eastAsia"/>
+        </w:rPr>
+        <w:t>面试官是国人</w:t>
+      </w:r>
+    </w:p>
+    <w:p>
+      <w:pPr>
+        <w:rPr>
+          <w:rFonts w:hint="eastAsia"/>
+        </w:rPr>
+      </w:pPr>
+      <w:r>
+        <w:rPr>
+          <w:rFonts w:hint="eastAsia"/>
+        </w:rPr>
+        <w:t>第三轮是管理者视频面试</w:t>
+      </w:r>
+      <w:r>
+        <w:rPr>
+          <w:rFonts w:hint="eastAsia"/>
+        </w:rPr>
+        <w:t xml:space="preserve"> </w:t>
+      </w:r>
+      <w:r>
+        <w:rPr>
+          <w:rFonts w:hint="eastAsia"/>
+        </w:rPr>
+        <w:t>聊的还挺高兴的</w:t>
+      </w:r>
+      <w:r>
+        <w:rPr>
+          <w:rFonts w:hint="eastAsia"/>
+        </w:rPr>
+        <w:t xml:space="preserve"> </w:t>
+      </w:r>
+    </w:p>
+    <w:p>
+      <w:pPr>
+        <w:rPr>
+          <w:rFonts w:hint="eastAsia"/>
+        </w:rPr>
+      </w:pPr>
+      <w:r>
+        <w:rPr>
+          <w:rFonts w:hint="eastAsia"/>
+        </w:rPr>
+        <w:t>午饭</w:t>
+      </w:r>
+    </w:p>
+    <w:p>
+      <w:pPr>
+        <w:rPr>
+          <w:rFonts w:hint="eastAsia"/>
+        </w:rPr>
+      </w:pPr>
+      <w:r>
+        <w:rPr>
+          <w:rFonts w:hint="eastAsia"/>
+        </w:rPr>
+        <w:t>另一个组的小哥</w:t>
+      </w:r>
+      <w:r>
+        <w:rPr>
+          <w:rFonts w:hint="eastAsia"/>
+        </w:rPr>
+        <w:t xml:space="preserve"> </w:t>
+      </w:r>
+      <w:r>
+        <w:rPr>
+          <w:rFonts w:hint="eastAsia"/>
+        </w:rPr>
+        <w:t>也是国人</w:t>
+      </w:r>
+      <w:r>
+        <w:rPr>
+          <w:rFonts w:hint="eastAsia"/>
+        </w:rPr>
+        <w:t xml:space="preserve"> </w:t>
+      </w:r>
+      <w:r>
+        <w:rPr>
+          <w:rFonts w:hint="eastAsia"/>
+        </w:rPr>
+        <w:t>聊了聊工作</w:t>
+      </w:r>
+      <w:r>
+        <w:rPr>
+          <w:rFonts w:hint="eastAsia"/>
+        </w:rPr>
+        <w:t xml:space="preserve"> </w:t>
+      </w:r>
+      <w:r>
+        <w:rPr>
+          <w:rFonts w:hint="eastAsia"/>
+        </w:rPr>
+        <w:t>行为问题</w:t>
+      </w:r>
+    </w:p>
+    <w:p>
+      <w:pPr>
+        <w:rPr>
+          <w:rFonts w:hint="eastAsia"/>
+        </w:rPr>
+      </w:pPr>
+      <w:r>
+        <w:rPr>
+          <w:rFonts w:hint="eastAsia"/>
+        </w:rPr>
+        <w:t>远程做题</w:t>
+      </w:r>
+      <w:r>
+        <w:rPr>
+          <w:rFonts w:hint="eastAsia"/>
+        </w:rPr>
+        <w:t xml:space="preserve"> </w:t>
+      </w:r>
+      <w:r>
+        <w:rPr>
+          <w:rFonts w:hint="eastAsia"/>
+        </w:rPr>
+        <w:t>也写出来了</w:t>
+      </w:r>
+      <w:r>
+        <w:rPr>
+          <w:rFonts w:hint="eastAsia"/>
+        </w:rPr>
+        <w:t xml:space="preserve"> </w:t>
+      </w:r>
+      <w:r>
+        <w:rPr>
+          <w:rFonts w:hint="eastAsia"/>
+        </w:rPr>
+        <w:t>中间有几个</w:t>
+      </w:r>
+      <w:r>
+        <w:rPr>
+          <w:rFonts w:hint="eastAsia"/>
+        </w:rPr>
+        <w:t xml:space="preserve">typo </w:t>
+      </w:r>
+      <w:r>
+        <w:rPr>
+          <w:rFonts w:hint="eastAsia"/>
+        </w:rPr>
+        <w:t>改正了</w:t>
+      </w:r>
+      <w:r>
+        <w:rPr>
+          <w:rFonts w:hint="eastAsia"/>
+        </w:rPr>
+        <w:t xml:space="preserve"> </w:t>
+      </w:r>
+      <w:r>
+        <w:rPr>
+          <w:rFonts w:hint="eastAsia"/>
+        </w:rPr>
+        <w:t>跑出了正确结果</w:t>
+      </w:r>
+      <w:r>
+        <w:rPr>
+          <w:rFonts w:hint="eastAsia"/>
+        </w:rPr>
+        <w:t xml:space="preserve"> </w:t>
+      </w:r>
+    </w:p>
+    <w:p/>
+    <w:p>
+      <w:r>
+        <w:rPr>
+          <w:rFonts w:hint="eastAsia"/>
+        </w:rPr>
+        <w:t>所以不知道为什么挂了</w:t>
+      </w:r>
+      <w:r>
+        <w:rPr>
+          <w:rFonts w:hint="eastAsia"/>
+        </w:rPr>
+        <w:t xml:space="preserve"> </w:t>
+      </w:r>
+      <w:r>
+        <w:rPr>
+          <w:rFonts w:hint="eastAsia"/>
+        </w:rPr>
+        <w:t>估计是行为问题？</w:t>
+      </w:r>
+    </w:p>
+    <w:p/>
+    <w:p>
+      <w:pPr>
+        <w:rPr>
+          <w:rFonts w:hint="eastAsia"/>
+        </w:rPr>
+      </w:pPr>
+      <w:r>
+        <w:rPr>
+          <w:rFonts w:hint="eastAsia"/>
+        </w:rPr>
+        <w:t xml:space="preserve">Uber </w:t>
+      </w:r>
+      <w:r>
+        <w:rPr>
+          <w:rFonts w:hint="eastAsia"/>
+        </w:rPr>
+        <w:t>两轮店面</w:t>
+      </w:r>
+    </w:p>
+    <w:p>
+      <w:hyperlink r:id="rId9" w:history="1">
+        <w:r>
+          <w:rPr>
+            <w:rStyle w:val="Hyperlink"/>
+          </w:rPr>
+          <w:t>https://www.1point3acres.com/bbs/thread-545630-1-1.html</w:t>
+        </w:r>
+      </w:hyperlink>
+    </w:p>
+    <w:p>
+      <w:r>
+        <w:t>1. Design delayed sch‍‌‌‍‍‍‌‌‌‌‌‌‍‍</w:t>
+      </w:r>
+      <w:proofErr w:type="spellStart"/>
+      <w:r>
+        <w:t>eduler</w:t>
+      </w:r>
+      <w:proofErr w:type="spellEnd"/>
+      <w:r>
+        <w:t xml:space="preserve"> </w:t>
+      </w:r>
+    </w:p>
+    <w:p/>
+    <w:p>
+      <w:r>
+        <w:t>You need to talk about all the pros and cons</w:t>
+      </w:r>
+    </w:p>
+    <w:p/>
+    <w:p>
+      <w:r>
+        <w:lastRenderedPageBreak/>
+        <w:t xml:space="preserve">2. Carpool combinations: given N users, each person has a (pick up </w:t>
+      </w:r>
+      <w:proofErr w:type="gramStart"/>
+      <w:r>
+        <w:t>time,  drop</w:t>
+      </w:r>
+      <w:proofErr w:type="gramEnd"/>
+      <w:r>
+        <w:t xml:space="preserve"> off time), print all combinations of pickups and </w:t>
+      </w:r>
+      <w:proofErr w:type="spellStart"/>
+      <w:r>
+        <w:t>dropoffs</w:t>
+      </w:r>
+      <w:proofErr w:type="spellEnd"/>
+      <w:r>
+        <w:t xml:space="preserve"> schedule. </w:t>
+      </w:r>
+      <w:proofErr w:type="spellStart"/>
+      <w:r>
+        <w:t>E.g</w:t>
+      </w:r>
+      <w:proofErr w:type="spellEnd"/>
+      <w:r>
+        <w:t xml:space="preserve">, (p1, d1), (p2, d2) for 2 persons, then you need to print </w:t>
+      </w:r>
+    </w:p>
+    <w:p>
+      <w:r>
+        <w:t>[[p1, d1, p2, d2], [p1, p2, d1, d2], [p1, p2, d2, d1], [p2, p1, d1, d2], [p2, p1, d2, d1]]</w:t>
+      </w:r>
+    </w:p>
+    <w:p/>
+    <w:p>
+      <w:pPr>
+        <w:rPr>
+          <w:rFonts w:hint="eastAsia"/>
+        </w:rPr>
+      </w:pPr>
+      <w:r>
+        <w:rPr>
+          <w:rFonts w:hint="eastAsia"/>
+        </w:rPr>
+        <w:t>黑车</w:t>
+      </w:r>
+      <w:r>
+        <w:rPr>
+          <w:rFonts w:hint="eastAsia"/>
+        </w:rPr>
+        <w:t xml:space="preserve">  -- </w:t>
+      </w:r>
+      <w:r>
+        <w:rPr>
+          <w:rFonts w:hint="eastAsia"/>
+        </w:rPr>
+        <w:t>电和店</w:t>
+      </w:r>
+    </w:p>
+    <w:p>
+      <w:hyperlink r:id="rId10" w:history="1">
+        <w:r>
+          <w:rPr>
+            <w:rStyle w:val="Hyperlink"/>
+          </w:rPr>
+          <w:t>https://www.1point3acres.com/bbs/thread-545434-1-1.html</w:t>
+        </w:r>
+      </w:hyperlink>
+    </w:p>
+    <w:p>
+      <w:pPr>
+        <w:rPr>
+          <w:rFonts w:hint="eastAsia"/>
+        </w:rPr>
+      </w:pPr>
+      <w:r>
+        <w:rPr>
+          <w:rFonts w:hint="eastAsia"/>
+        </w:rPr>
+        <w:t>给涨点粉，谢谢</w:t>
+      </w:r>
+    </w:p>
+    <w:p>
+      <w:r>
+        <w:rPr>
+          <w:rFonts w:hint="eastAsia"/>
+        </w:rPr>
+        <w:t>电</w:t>
+      </w:r>
+      <w:r>
+        <w:t xml:space="preserve"> - </w:t>
+      </w:r>
+      <w:r>
+        <w:rPr>
+          <w:rFonts w:hint="eastAsia"/>
+        </w:rPr>
+        <w:t>就一面</w:t>
+      </w:r>
+      <w:r>
+        <w:rPr>
+          <w:rFonts w:ascii="Times New Roman" w:hAnsi="Times New Roman" w:cs="Times New Roman"/>
+        </w:rPr>
+        <w:t>‍‌‌‍‍‍‌‌‌‌‌‌‍‍</w:t>
+      </w:r>
+      <w:r>
+        <w:rPr>
+          <w:rFonts w:hint="eastAsia"/>
+        </w:rPr>
+        <w:t>，</w:t>
+      </w:r>
+      <w:r>
+        <w:t xml:space="preserve"> </w:t>
+      </w:r>
+      <w:r>
+        <w:rPr>
+          <w:rFonts w:hint="eastAsia"/>
+        </w:rPr>
+        <w:t>二维矩阵，</w:t>
+      </w:r>
+      <w:r>
+        <w:t xml:space="preserve"> </w:t>
+      </w:r>
+      <w:r>
+        <w:rPr>
+          <w:rFonts w:hint="eastAsia"/>
+        </w:rPr>
+        <w:t>有人，房子和障碍，</w:t>
+      </w:r>
+      <w:r>
+        <w:t xml:space="preserve"> </w:t>
+      </w:r>
+      <w:r>
+        <w:rPr>
+          <w:rFonts w:hint="eastAsia"/>
+        </w:rPr>
+        <w:t>找出每个人最近的房子。</w:t>
+      </w:r>
+    </w:p>
+    <w:p/>
+    <w:p>
+      <w:pPr>
+        <w:rPr>
+          <w:rFonts w:hint="eastAsia"/>
+        </w:rPr>
+      </w:pPr>
+      <w:r>
+        <w:rPr>
+          <w:rFonts w:hint="eastAsia"/>
+        </w:rPr>
+        <w:t>店</w:t>
+      </w:r>
+      <w:r>
+        <w:rPr>
+          <w:rFonts w:hint="eastAsia"/>
+        </w:rPr>
+        <w:t xml:space="preserve"> - </w:t>
+      </w:r>
+    </w:p>
+    <w:p>
+      <w:r>
+        <w:t xml:space="preserve">1. HR </w:t>
+      </w:r>
+      <w:proofErr w:type="spellStart"/>
+      <w:r>
+        <w:t>bq</w:t>
+      </w:r>
+      <w:proofErr w:type="spellEnd"/>
+    </w:p>
+    <w:p>
+      <w:pPr>
+        <w:rPr>
+          <w:rFonts w:hint="eastAsia"/>
+        </w:rPr>
+      </w:pPr>
+      <w:r>
+        <w:rPr>
+          <w:rFonts w:hint="eastAsia"/>
+        </w:rPr>
+        <w:t xml:space="preserve">2. </w:t>
+      </w:r>
+      <w:r>
+        <w:rPr>
+          <w:rFonts w:hint="eastAsia"/>
+        </w:rPr>
+        <w:t>整数数组，</w:t>
+      </w:r>
+      <w:r>
+        <w:rPr>
+          <w:rFonts w:hint="eastAsia"/>
+        </w:rPr>
+        <w:t xml:space="preserve"> </w:t>
+      </w:r>
+      <w:r>
+        <w:rPr>
+          <w:rFonts w:hint="eastAsia"/>
+        </w:rPr>
+        <w:t>找出所有</w:t>
+      </w:r>
+      <w:r>
+        <w:rPr>
+          <w:rFonts w:hint="eastAsia"/>
+        </w:rPr>
+        <w:t>index</w:t>
+      </w:r>
+      <w:r>
+        <w:rPr>
+          <w:rFonts w:hint="eastAsia"/>
+        </w:rPr>
+        <w:t>，</w:t>
+      </w:r>
+      <w:r>
+        <w:rPr>
+          <w:rFonts w:hint="eastAsia"/>
+        </w:rPr>
+        <w:t xml:space="preserve"> </w:t>
+      </w:r>
+      <w:r>
+        <w:rPr>
+          <w:rFonts w:hint="eastAsia"/>
+        </w:rPr>
+        <w:t>左累和等于右累和。有向图找</w:t>
+      </w:r>
+      <w:r>
+        <w:rPr>
+          <w:rFonts w:hint="eastAsia"/>
+        </w:rPr>
+        <w:t>loop</w:t>
+      </w:r>
+      <w:r>
+        <w:rPr>
+          <w:rFonts w:hint="eastAsia"/>
+        </w:rPr>
+        <w:t>。</w:t>
+      </w:r>
+    </w:p>
+    <w:p>
+      <w:pPr>
+        <w:rPr>
+          <w:rFonts w:hint="eastAsia"/>
+        </w:rPr>
+      </w:pPr>
+      <w:r>
+        <w:rPr>
+          <w:rFonts w:hint="eastAsia"/>
+        </w:rPr>
+        <w:t xml:space="preserve">3. </w:t>
+      </w:r>
+      <w:r>
+        <w:rPr>
+          <w:rFonts w:hint="eastAsia"/>
+        </w:rPr>
+        <w:t>设计</w:t>
+      </w:r>
+      <w:r>
+        <w:rPr>
+          <w:rFonts w:hint="eastAsia"/>
+        </w:rPr>
+        <w:t xml:space="preserve">uber </w:t>
+      </w:r>
+      <w:r>
+        <w:rPr>
+          <w:rFonts w:hint="eastAsia"/>
+        </w:rPr>
+        <w:t>倾向</w:t>
+      </w:r>
+      <w:r>
+        <w:rPr>
+          <w:rFonts w:hint="eastAsia"/>
+        </w:rPr>
+        <w:t>scale</w:t>
+      </w:r>
+      <w:r>
+        <w:rPr>
+          <w:rFonts w:hint="eastAsia"/>
+        </w:rPr>
+        <w:t>，</w:t>
+      </w:r>
+      <w:r>
+        <w:rPr>
+          <w:rFonts w:hint="eastAsia"/>
+        </w:rPr>
+        <w:t xml:space="preserve"> availability</w:t>
+      </w:r>
+      <w:r>
+        <w:rPr>
+          <w:rFonts w:hint="eastAsia"/>
+        </w:rPr>
+        <w:t>和</w:t>
+      </w:r>
+      <w:r>
+        <w:rPr>
+          <w:rFonts w:hint="eastAsia"/>
+        </w:rPr>
+        <w:t>fault tolerance</w:t>
+      </w:r>
+    </w:p>
+    <w:p>
+      <w:r>
+        <w:rPr>
+          <w:rFonts w:hint="eastAsia"/>
+        </w:rPr>
+        <w:t xml:space="preserve">4. </w:t>
+      </w:r>
+      <w:r>
+        <w:rPr>
+          <w:rFonts w:hint="eastAsia"/>
+        </w:rPr>
+        <w:t>上机</w:t>
+      </w:r>
+      <w:r>
+        <w:rPr>
+          <w:rFonts w:hint="eastAsia"/>
+        </w:rPr>
+        <w:t xml:space="preserve"> </w:t>
+      </w:r>
+      <w:r>
+        <w:rPr>
+          <w:rFonts w:hint="eastAsia"/>
+        </w:rPr>
+        <w:t>数岛</w:t>
+      </w:r>
+      <w:r>
+        <w:rPr>
+          <w:rFonts w:hint="eastAsia"/>
+        </w:rPr>
+        <w:t xml:space="preserve"> </w:t>
+      </w:r>
+      <w:r>
+        <w:rPr>
+          <w:rFonts w:hint="eastAsia"/>
+        </w:rPr>
+        <w:t>岛的位置是</w:t>
+      </w:r>
+      <w:r>
+        <w:rPr>
+          <w:rFonts w:hint="eastAsia"/>
+        </w:rPr>
+        <w:t>stream</w:t>
+      </w:r>
+      <w:proofErr w:type="gramStart"/>
+      <w:r>
+        <w:rPr>
+          <w:rFonts w:hint="eastAsia"/>
+        </w:rPr>
+        <w:t>，</w:t>
+      </w:r>
+      <w:r>
+        <w:rPr>
+          <w:rFonts w:hint="eastAsia"/>
+        </w:rPr>
+        <w:t>  </w:t>
+      </w:r>
+      <w:proofErr w:type="spellStart"/>
+      <w:r>
+        <w:rPr>
+          <w:rFonts w:hint="eastAsia"/>
+        </w:rPr>
+        <w:t>lru</w:t>
+      </w:r>
+      <w:proofErr w:type="spellEnd"/>
+      <w:proofErr w:type="gramEnd"/>
+      <w:r>
+        <w:rPr>
+          <w:rFonts w:hint="eastAsia"/>
+        </w:rPr>
+        <w:t>实现</w:t>
+      </w:r>
+    </w:p>
+    <w:p/>
+    <w:p>
+      <w:pPr>
+        <w:rPr>
+          <w:rFonts w:hint="eastAsia"/>
+        </w:rPr>
+      </w:pPr>
+      <w:r>
+        <w:rPr>
+          <w:rFonts w:hint="eastAsia"/>
+        </w:rPr>
+        <w:t>黑车电话</w:t>
+      </w:r>
+      <w:r>
+        <w:rPr>
+          <w:rFonts w:hint="eastAsia"/>
+        </w:rPr>
+        <w:t>2019.8</w:t>
+      </w:r>
+    </w:p>
+    <w:p>
+      <w:hyperlink r:id="rId11" w:history="1">
+        <w:r>
+          <w:rPr>
+            <w:rStyle w:val="Hyperlink"/>
+          </w:rPr>
+          <w:t>https://www.1point3acres.com/bbs/thread-544028-1-1.html</w:t>
+        </w:r>
+      </w:hyperlink>
+    </w:p>
+    <w:p>
+      <w:r>
+        <w:rPr>
+          <w:rFonts w:hint="eastAsia"/>
+        </w:rPr>
+        <w:t>电面是一道类似于</w:t>
+      </w:r>
+      <w:r>
+        <w:rPr>
+          <w:rFonts w:hint="eastAsia"/>
+        </w:rPr>
+        <w:t>validate</w:t>
+      </w:r>
+      <w:r>
+        <w:rPr>
+          <w:rFonts w:hint="eastAsia"/>
+        </w:rPr>
+        <w:t>括号的题，谢谢各位加个米～</w:t>
+      </w:r>
+      <w:r>
+        <w:rPr>
+          <w:rFonts w:hint="eastAsia"/>
+        </w:rPr>
+        <w:t xml:space="preserve"> </w:t>
+      </w:r>
+      <w:r>
+        <w:rPr>
+          <w:rFonts w:hint="eastAsia"/>
+        </w:rPr>
+        <w:t>最近跳槽，有空还会陆续发各家面经。</w:t>
+      </w:r>
+    </w:p>
+    <w:p>
+      <w:proofErr w:type="spellStart"/>
+      <w:r>
+        <w:t>boolean</w:t>
+      </w:r>
+      <w:proofErr w:type="spellEnd"/>
+      <w:r>
+        <w:t xml:space="preserve"> </w:t>
+      </w:r>
+      <w:proofErr w:type="spellStart"/>
+      <w:proofErr w:type="gramStart"/>
+      <w:r>
+        <w:t>ValidateXML</w:t>
+      </w:r>
+      <w:proofErr w:type="spellEnd"/>
+      <w:r>
+        <w:t>(</w:t>
+      </w:r>
+      <w:proofErr w:type="gramEnd"/>
+      <w:r>
+        <w:t>String s)</w:t>
+      </w:r>
+    </w:p>
+    <w:p>
+      <w:pPr>
+        <w:rPr>
+          <w:rFonts w:hint="eastAsia"/>
+        </w:rPr>
+      </w:pPr>
+      <w:r>
+        <w:rPr>
+          <w:rFonts w:hint="eastAsia"/>
+        </w:rPr>
+        <w:t>比如：</w:t>
+      </w:r>
+    </w:p>
+    <w:p>
+      <w:r>
+        <w:t>‍‌‌‍‍‍‌‌‌‌‌‌‍‍&lt;body&gt;xxx&lt;/body&gt;, true</w:t>
+      </w:r>
+    </w:p>
+    <w:p>
+      <w:r>
+        <w:t>&lt;body&gt;xxx&lt;/body2&gt;, false</w:t>
+      </w:r>
+    </w:p>
+    <w:p>
+      <w:r>
+        <w:t>xxx, true</w:t>
+      </w:r>
+    </w:p>
+    <w:p>
+      <w:r>
+        <w:t>&lt;body&gt;xxx&lt;/body&gt;&lt;data&gt;, false</w:t>
+      </w:r>
+    </w:p>
+    <w:p>
+      <w:r>
+        <w:t>&lt;body&gt;xxx&lt;/body&gt;</w:t>
+      </w:r>
+      <w:proofErr w:type="spellStart"/>
+      <w:r>
+        <w:t>yyy</w:t>
+      </w:r>
+      <w:proofErr w:type="spellEnd"/>
+      <w:r>
+        <w:t>, false</w:t>
+      </w:r>
+    </w:p>
+    <w:p/>
+    <w:p>
+      <w:r>
+        <w:rPr>
+          <w:rFonts w:hint="eastAsia"/>
+        </w:rPr>
+        <w:t>用</w:t>
+      </w:r>
+      <w:r>
+        <w:rPr>
+          <w:rFonts w:hint="eastAsia"/>
+        </w:rPr>
+        <w:t>stack</w:t>
+      </w:r>
+      <w:r>
+        <w:rPr>
+          <w:rFonts w:hint="eastAsia"/>
+        </w:rPr>
+        <w:t>做的。</w:t>
+      </w:r>
+      <w:r>
+        <w:rPr>
+          <w:rFonts w:hint="eastAsia"/>
+        </w:rPr>
+        <w:t>Recruiter</w:t>
+      </w:r>
+      <w:r>
+        <w:rPr>
+          <w:rFonts w:hint="eastAsia"/>
+        </w:rPr>
+        <w:t>说</w:t>
+      </w:r>
+      <w:r>
+        <w:rPr>
+          <w:rFonts w:hint="eastAsia"/>
+        </w:rPr>
+        <w:t>phone screen went well</w:t>
+      </w:r>
+      <w:r>
+        <w:rPr>
+          <w:rFonts w:hint="eastAsia"/>
+        </w:rPr>
+        <w:t>，但是没有</w:t>
+      </w:r>
+      <w:r>
+        <w:rPr>
+          <w:rFonts w:hint="eastAsia"/>
+        </w:rPr>
+        <w:t>head count</w:t>
+      </w:r>
+      <w:r>
+        <w:rPr>
+          <w:rFonts w:hint="eastAsia"/>
+        </w:rPr>
+        <w:t>了，以后再说，最近确实是</w:t>
+      </w:r>
+      <w:r>
+        <w:rPr>
+          <w:rFonts w:hint="eastAsia"/>
+        </w:rPr>
+        <w:t>freeze</w:t>
+      </w:r>
+      <w:r>
+        <w:rPr>
+          <w:rFonts w:hint="eastAsia"/>
+        </w:rPr>
+        <w:t>了。</w:t>
+      </w:r>
+    </w:p>
+    <w:p/>
+    <w:p>
+      <w:pPr>
+        <w:rPr>
+          <w:rFonts w:hint="eastAsia"/>
+        </w:rPr>
+      </w:pPr>
+      <w:r>
+        <w:rPr>
+          <w:rFonts w:hint="eastAsia"/>
+        </w:rPr>
+        <w:t>优步店面，之前的发错版面了</w:t>
+      </w:r>
+    </w:p>
+    <w:p>
+      <w:hyperlink r:id="rId12" w:history="1">
+        <w:r>
+          <w:rPr>
+            <w:rStyle w:val="Hyperlink"/>
+          </w:rPr>
+          <w:t>https://www.1point3acres.com/bbs/thread-543750-1-1.html</w:t>
+        </w:r>
+      </w:hyperlink>
+    </w:p>
+    <w:p>
+      <w:pPr>
+        <w:rPr>
+          <w:rFonts w:hint="eastAsia"/>
+        </w:rPr>
+      </w:pPr>
+      <w:r>
+        <w:rPr>
+          <w:rFonts w:hint="eastAsia"/>
+        </w:rPr>
+        <w:t xml:space="preserve">top k </w:t>
+      </w:r>
+      <w:r>
+        <w:rPr>
+          <w:rFonts w:hint="eastAsia"/>
+        </w:rPr>
+        <w:t>原题好像。</w:t>
+      </w:r>
+      <w:r>
+        <w:rPr>
+          <w:rFonts w:hint="eastAsia"/>
+        </w:rPr>
+        <w:t xml:space="preserve"> </w:t>
+      </w:r>
+      <w:r>
+        <w:rPr>
+          <w:rFonts w:hint="eastAsia"/>
+        </w:rPr>
+        <w:t>就是给你一个</w:t>
+      </w:r>
+      <w:r>
+        <w:rPr>
+          <w:rFonts w:hint="eastAsia"/>
+        </w:rPr>
+        <w:t>list</w:t>
+      </w:r>
+      <w:r>
+        <w:rPr>
+          <w:rFonts w:hint="eastAsia"/>
+        </w:rPr>
+        <w:t>然你找出频率最高的</w:t>
+      </w:r>
+      <w:r>
+        <w:rPr>
+          <w:rFonts w:hint="eastAsia"/>
+        </w:rPr>
+        <w:t>k</w:t>
+      </w:r>
+      <w:r>
+        <w:rPr>
+          <w:rFonts w:hint="eastAsia"/>
+        </w:rPr>
+        <w:t>个数字。</w:t>
+      </w:r>
+      <w:r>
+        <w:rPr>
+          <w:rFonts w:hint="eastAsia"/>
+        </w:rPr>
+        <w:t xml:space="preserve"> </w:t>
+      </w:r>
+    </w:p>
+    <w:p>
+      <w:pPr>
+        <w:rPr>
+          <w:rFonts w:hint="eastAsia"/>
+        </w:rPr>
+      </w:pPr>
+      <w:r>
+        <w:rPr>
+          <w:rFonts w:hint="eastAsia"/>
+        </w:rPr>
+        <w:t>解法我用的</w:t>
+      </w:r>
+      <w:r>
+        <w:rPr>
+          <w:rFonts w:hint="eastAsia"/>
+        </w:rPr>
+        <w:t xml:space="preserve">heap + </w:t>
+      </w:r>
+      <w:proofErr w:type="spellStart"/>
+      <w:r>
+        <w:rPr>
+          <w:rFonts w:hint="eastAsia"/>
+        </w:rPr>
+        <w:t>priorityqueue</w:t>
+      </w:r>
+      <w:proofErr w:type="spellEnd"/>
+      <w:r>
+        <w:rPr>
+          <w:rFonts w:hint="eastAsia"/>
+        </w:rPr>
+        <w:t xml:space="preserve"> </w:t>
+      </w:r>
+      <w:r>
+        <w:rPr>
+          <w:rFonts w:hint="eastAsia"/>
+        </w:rPr>
+        <w:t>没别的了。</w:t>
+      </w:r>
+      <w:r>
+        <w:rPr>
+          <w:rFonts w:hint="eastAsia"/>
+        </w:rPr>
+        <w:t xml:space="preserve"> </w:t>
+      </w:r>
+    </w:p>
+    <w:p>
+      <w:r>
+        <w:rPr>
+          <w:rFonts w:hint="eastAsia"/>
+        </w:rPr>
+        <w:t>中间倒是有很多</w:t>
+      </w:r>
+      <w:proofErr w:type="spellStart"/>
+      <w:r>
+        <w:t>follo</w:t>
+      </w:r>
+      <w:proofErr w:type="spellEnd"/>
+      <w:r>
+        <w:t>‍‌‌‍‍‍‌‌‌‌‌‌‍‍w up question</w:t>
+      </w:r>
+      <w:r>
+        <w:rPr>
+          <w:rFonts w:hint="eastAsia"/>
+        </w:rPr>
+        <w:t>。</w:t>
+      </w:r>
+      <w:r>
+        <w:t xml:space="preserve"> </w:t>
+      </w:r>
+      <w:r>
+        <w:rPr>
+          <w:rFonts w:hint="eastAsia"/>
+        </w:rPr>
+        <w:t>譬如如何写</w:t>
+      </w:r>
+      <w:r>
+        <w:t xml:space="preserve">unit tests </w:t>
+      </w:r>
+      <w:r>
+        <w:rPr>
+          <w:rFonts w:hint="eastAsia"/>
+        </w:rPr>
+        <w:t>如何处理边界问题等等。</w:t>
+      </w:r>
+    </w:p>
+    <w:p/>
+    <w:p>
+      <w:pPr>
+        <w:rPr>
+          <w:rFonts w:hint="eastAsia"/>
+        </w:rPr>
+      </w:pPr>
+      <w:r>
+        <w:rPr>
+          <w:rFonts w:hint="eastAsia"/>
+        </w:rPr>
+        <w:t>Uber</w:t>
+      </w:r>
+      <w:r>
+        <w:rPr>
+          <w:rFonts w:hint="eastAsia"/>
+        </w:rPr>
+        <w:t>卡车面经</w:t>
+      </w:r>
+    </w:p>
+    <w:p>
+      <w:hyperlink r:id="rId13" w:history="1">
+        <w:r>
+          <w:rPr>
+            <w:rStyle w:val="Hyperlink"/>
+          </w:rPr>
+          <w:t>https://www.1point3acres.com/bbs/thread-543721-1-1.html</w:t>
+        </w:r>
+      </w:hyperlink>
+    </w:p>
+    <w:p>
+      <w:r>
+        <w:rPr>
+          <w:rFonts w:hint="eastAsia"/>
+        </w:rPr>
+        <w:lastRenderedPageBreak/>
+        <w:t>申</w:t>
+      </w:r>
+      <w:r>
+        <w:rPr>
+          <w:rFonts w:ascii="Times New Roman" w:hAnsi="Times New Roman" w:cs="Times New Roman"/>
+        </w:rPr>
+        <w:t>‍‌‌‍‍‍‌‌‌‌‌‌‍‍</w:t>
+      </w:r>
+      <w:r>
+        <w:rPr>
+          <w:rFonts w:hint="eastAsia"/>
+        </w:rPr>
+        <w:t>请的</w:t>
+      </w:r>
+      <w:proofErr w:type="spellStart"/>
+      <w:r>
+        <w:t>fullstack</w:t>
+      </w:r>
+      <w:proofErr w:type="spellEnd"/>
+      <w:r>
+        <w:rPr>
+          <w:rFonts w:hint="eastAsia"/>
+        </w:rPr>
+        <w:t>职位，</w:t>
+      </w:r>
+      <w:r>
+        <w:t>6</w:t>
+      </w:r>
+      <w:r>
+        <w:rPr>
+          <w:rFonts w:hint="eastAsia"/>
+        </w:rPr>
+        <w:t>月底电面，</w:t>
+      </w:r>
+      <w:r>
+        <w:t xml:space="preserve"> </w:t>
+      </w:r>
+      <w:r>
+        <w:rPr>
+          <w:rFonts w:hint="eastAsia"/>
+        </w:rPr>
+        <w:t>一道蠡口伊儿伊，一道给四个坐标，判断能不能组成正方形，两天后通知过了，本来申请的是帕洛阿托的职位，独立日后通知职位被</w:t>
+      </w:r>
+      <w:r>
+        <w:t>fill</w:t>
+      </w:r>
+      <w:r>
+        <w:rPr>
+          <w:rFonts w:hint="eastAsia"/>
+        </w:rPr>
+        <w:t>了，被转到</w:t>
+      </w:r>
+      <w:r>
+        <w:t>freight</w:t>
+      </w:r>
+    </w:p>
+    <w:p>
+      <w:pPr>
+        <w:rPr>
+          <w:rFonts w:hint="eastAsia"/>
+        </w:rPr>
+      </w:pPr>
+      <w:r>
+        <w:rPr>
+          <w:rFonts w:hint="eastAsia"/>
+        </w:rPr>
+        <w:t>onsite</w:t>
+      </w:r>
+      <w:r>
+        <w:rPr>
+          <w:rFonts w:hint="eastAsia"/>
+        </w:rPr>
+        <w:t>在城里的</w:t>
+      </w:r>
+      <w:r>
+        <w:rPr>
+          <w:rFonts w:hint="eastAsia"/>
+        </w:rPr>
+        <w:t>office</w:t>
+      </w:r>
+      <w:r>
+        <w:rPr>
+          <w:rFonts w:hint="eastAsia"/>
+        </w:rPr>
+        <w:t>一共四轮，两轮算法</w:t>
+      </w:r>
+      <w:r>
+        <w:rPr>
+          <w:rFonts w:hint="eastAsia"/>
+        </w:rPr>
+        <w:t>,</w:t>
+      </w:r>
+      <w:r>
+        <w:rPr>
+          <w:rFonts w:hint="eastAsia"/>
+        </w:rPr>
+        <w:t>一轮</w:t>
+      </w:r>
+      <w:r>
+        <w:rPr>
+          <w:rFonts w:hint="eastAsia"/>
+        </w:rPr>
+        <w:t>design,</w:t>
+      </w:r>
+      <w:r>
+        <w:rPr>
+          <w:rFonts w:hint="eastAsia"/>
+        </w:rPr>
+        <w:t>一轮</w:t>
+      </w:r>
+      <w:r>
+        <w:rPr>
+          <w:rFonts w:hint="eastAsia"/>
+        </w:rPr>
+        <w:t xml:space="preserve">manager, </w:t>
+      </w:r>
+      <w:r>
+        <w:rPr>
+          <w:rFonts w:hint="eastAsia"/>
+        </w:rPr>
+        <w:t>这次没有关于前端的</w:t>
+      </w:r>
+      <w:r>
+        <w:rPr>
+          <w:rFonts w:hint="eastAsia"/>
+        </w:rPr>
+        <w:t xml:space="preserve">coding </w:t>
+      </w:r>
+    </w:p>
+    <w:p>
+      <w:pPr>
+        <w:rPr>
+          <w:rFonts w:hint="eastAsia"/>
+        </w:rPr>
+      </w:pPr>
+      <w:r>
+        <w:rPr>
+          <w:rFonts w:hint="eastAsia"/>
+        </w:rPr>
+        <w:t>coding</w:t>
+      </w:r>
+      <w:r>
+        <w:rPr>
+          <w:rFonts w:hint="eastAsia"/>
+        </w:rPr>
+        <w:t>都是国人</w:t>
+      </w:r>
+    </w:p>
+    <w:p>
+      <w:r>
+        <w:rPr>
+          <w:rFonts w:hint="eastAsia"/>
+        </w:rPr>
+        <w:t>1</w:t>
+      </w:r>
+      <w:r>
+        <w:t>.</w:t>
+      </w:r>
+      <w:r>
+        <w:rPr>
+          <w:rFonts w:hint="eastAsia"/>
+        </w:rPr>
+        <w:t>蠡口奇奇儿，</w:t>
+      </w:r>
+    </w:p>
+    <w:p>
+      <w:pPr>
+        <w:rPr>
+          <w:rFonts w:hint="eastAsia"/>
+        </w:rPr>
+      </w:pPr>
+      <w:r>
+        <w:rPr>
+          <w:rFonts w:hint="eastAsia"/>
+        </w:rPr>
+        <w:t>2.design</w:t>
+      </w:r>
+      <w:r>
+        <w:rPr>
+          <w:rFonts w:hint="eastAsia"/>
+        </w:rPr>
+        <w:t>设计类似</w:t>
+      </w:r>
+      <w:r>
+        <w:rPr>
+          <w:rFonts w:hint="eastAsia"/>
+        </w:rPr>
+        <w:t xml:space="preserve">google calendar, </w:t>
+      </w:r>
+      <w:r>
+        <w:rPr>
+          <w:rFonts w:hint="eastAsia"/>
+        </w:rPr>
+        <w:t>给了</w:t>
+      </w:r>
+      <w:r>
+        <w:rPr>
+          <w:rFonts w:hint="eastAsia"/>
+        </w:rPr>
+        <w:t>mock</w:t>
+      </w:r>
+      <w:r>
+        <w:rPr>
+          <w:rFonts w:hint="eastAsia"/>
+        </w:rPr>
+        <w:t>和一些要求，要求从</w:t>
+      </w:r>
+      <w:r>
+        <w:rPr>
+          <w:rFonts w:hint="eastAsia"/>
+        </w:rPr>
+        <w:t>frontend</w:t>
+      </w:r>
+      <w:r>
+        <w:rPr>
+          <w:rFonts w:hint="eastAsia"/>
+        </w:rPr>
+        <w:t>到</w:t>
+      </w:r>
+      <w:r>
+        <w:rPr>
+          <w:rFonts w:hint="eastAsia"/>
+        </w:rPr>
+        <w:t>backend</w:t>
+      </w:r>
+      <w:r>
+        <w:rPr>
+          <w:rFonts w:hint="eastAsia"/>
+        </w:rPr>
+        <w:t>都过一遍。</w:t>
+      </w:r>
+    </w:p>
+    <w:p>
+      <w:r>
+        <w:t xml:space="preserve">3. </w:t>
+      </w:r>
+      <w:r>
+        <w:rPr>
+          <w:rFonts w:hint="eastAsia"/>
+        </w:rPr>
+        <w:t>类</w:t>
+      </w:r>
+      <w:r>
+        <w:rPr>
+          <w:rFonts w:ascii="Times New Roman" w:hAnsi="Times New Roman" w:cs="Times New Roman"/>
+        </w:rPr>
+        <w:t>‍‌‌‍‍‍‌‌‌‌‌‌‍‍</w:t>
+      </w:r>
+      <w:r>
+        <w:rPr>
+          <w:rFonts w:hint="eastAsia"/>
+        </w:rPr>
+        <w:t>似依依伞舞，需要用</w:t>
+      </w:r>
+      <w:r>
+        <w:t>union find/</w:t>
+      </w:r>
+      <w:proofErr w:type="spellStart"/>
+      <w:r>
+        <w:t>dfs</w:t>
+      </w:r>
+      <w:proofErr w:type="spellEnd"/>
+      <w:r>
+        <w:rPr>
+          <w:rFonts w:hint="eastAsia"/>
+        </w:rPr>
+        <w:t>，题目的</w:t>
+      </w:r>
+      <w:r>
+        <w:t xml:space="preserve">input/output </w:t>
+      </w:r>
+      <w:r>
+        <w:rPr>
+          <w:rFonts w:hint="eastAsia"/>
+        </w:rPr>
+        <w:t>都让我自己定义</w:t>
+      </w:r>
+    </w:p>
+    <w:p>
+      <w:pPr>
+        <w:rPr>
+          <w:rFonts w:hint="eastAsia"/>
+        </w:rPr>
+      </w:pPr>
+      <w:r>
+        <w:rPr>
+          <w:rFonts w:hint="eastAsia"/>
+        </w:rPr>
+        <w:t>4.</w:t>
+      </w:r>
+      <w:r>
+        <w:rPr>
+          <w:rFonts w:hint="eastAsia"/>
+        </w:rPr>
+        <w:t>印度经理问了下以前的</w:t>
+      </w:r>
+      <w:r>
+        <w:rPr>
+          <w:rFonts w:hint="eastAsia"/>
+        </w:rPr>
+        <w:t>project,</w:t>
+      </w:r>
+      <w:r>
+        <w:rPr>
+          <w:rFonts w:hint="eastAsia"/>
+        </w:rPr>
+        <w:t>然后问了下关于怎么处理</w:t>
+      </w:r>
+      <w:r>
+        <w:rPr>
+          <w:rFonts w:hint="eastAsia"/>
+        </w:rPr>
+        <w:t>deadline</w:t>
+      </w:r>
+      <w:r>
+        <w:rPr>
+          <w:rFonts w:hint="eastAsia"/>
+        </w:rPr>
+        <w:t>和组之间上的冲突。</w:t>
+      </w:r>
+    </w:p>
+    <w:p>
+      <w:r>
+        <w:rPr>
+          <w:rFonts w:hint="eastAsia"/>
+        </w:rPr>
+        <w:t>一星期后通知挂了，体会是</w:t>
+      </w:r>
+      <w:r>
+        <w:t>hard</w:t>
+      </w:r>
+      <w:r>
+        <w:rPr>
+          <w:rFonts w:hint="eastAsia"/>
+        </w:rPr>
+        <w:t>还是得刷，不能心存侥幸，还有要在白板上</w:t>
+      </w:r>
+      <w:r>
+        <w:rPr>
+          <w:rFonts w:ascii="Times New Roman" w:hAnsi="Times New Roman" w:cs="Times New Roman"/>
+        </w:rPr>
+        <w:t>‍‌‌‍‍‍‌‌‌‌‌‌‍‍</w:t>
+      </w:r>
+      <w:r>
+        <w:rPr>
+          <w:rFonts w:hint="eastAsia"/>
+        </w:rPr>
+        <w:t>或者纸上练习。</w:t>
+      </w:r>
+      <w:r>
+        <w:t>coding round</w:t>
+      </w:r>
+      <w:r>
+        <w:rPr>
+          <w:rFonts w:hint="eastAsia"/>
+        </w:rPr>
+        <w:t>经常发现白板写不下，会打扰思路和心情。</w:t>
+      </w:r>
+    </w:p>
+    <w:p/>
+    <w:p>
+      <w:pPr>
+        <w:rPr>
+          <w:rFonts w:hint="eastAsia"/>
+        </w:rPr>
+      </w:pPr>
+      <w:r>
+        <w:rPr>
+          <w:rFonts w:hint="eastAsia"/>
+        </w:rPr>
+        <w:t>黑车</w:t>
+      </w:r>
+      <w:r>
+        <w:rPr>
+          <w:rFonts w:hint="eastAsia"/>
+        </w:rPr>
+        <w:t>ATG</w:t>
+      </w:r>
+      <w:r>
+        <w:rPr>
+          <w:rFonts w:hint="eastAsia"/>
+        </w:rPr>
+        <w:t>悲催面经</w:t>
+      </w:r>
+    </w:p>
+    <w:p>
+      <w:hyperlink r:id="rId14" w:history="1">
+        <w:r>
+          <w:rPr>
+            <w:rStyle w:val="Hyperlink"/>
+          </w:rPr>
+          <w:t>https://www.1point3acres.com/bbs/thread-543655-1-1.html</w:t>
+        </w:r>
+      </w:hyperlink>
+    </w:p>
+    <w:p>
+      <w:r>
+        <w:rPr>
+          <w:rFonts w:hint="eastAsia"/>
+        </w:rPr>
+        <w:t>先走了一轮电面，就是给一句话，给个长度限制，然后输出不同到每一行。地里面经和里扣上</w:t>
+      </w:r>
+      <w:r>
+        <w:rPr>
+          <w:rFonts w:ascii="Times New Roman" w:hAnsi="Times New Roman" w:cs="Times New Roman"/>
+        </w:rPr>
+        <w:t>‍‌‌‍‍‍‌‌‌‌‌‌‍‍</w:t>
+      </w:r>
+      <w:r>
+        <w:rPr>
+          <w:rFonts w:hint="eastAsia"/>
+        </w:rPr>
+        <w:t>都出现过的。有</w:t>
+      </w:r>
+      <w:r>
+        <w:t>follow up,</w:t>
+      </w:r>
+      <w:r>
+        <w:rPr>
+          <w:rFonts w:hint="eastAsia"/>
+        </w:rPr>
+        <w:t>比如一个单词太长，如何如何，如何在最后输出行数，总行数。</w:t>
+      </w:r>
+      <w:r>
+        <w:t xml:space="preserve"> </w:t>
+      </w:r>
+    </w:p>
+    <w:p/>
+    <w:p>
+      <w:pPr>
+        <w:rPr>
+          <w:rFonts w:hint="eastAsia"/>
+        </w:rPr>
+      </w:pPr>
+      <w:r>
+        <w:rPr>
+          <w:rFonts w:hint="eastAsia"/>
+        </w:rPr>
+        <w:t>面完以后第二天收到通知，说有</w:t>
+      </w:r>
+      <w:r>
+        <w:rPr>
+          <w:rFonts w:hint="eastAsia"/>
+        </w:rPr>
+        <w:t>on site,</w:t>
+      </w:r>
+      <w:r>
+        <w:rPr>
+          <w:rFonts w:hint="eastAsia"/>
+        </w:rPr>
+        <w:t>一堆注意事项，准备要求都发过来了。结果过了两天，再</w:t>
+      </w:r>
+      <w:r>
+        <w:rPr>
+          <w:rFonts w:hint="eastAsia"/>
+        </w:rPr>
+        <w:t>follow up,</w:t>
+      </w:r>
+      <w:r>
+        <w:rPr>
+          <w:rFonts w:hint="eastAsia"/>
+        </w:rPr>
+        <w:t>说</w:t>
+      </w:r>
+      <w:r>
+        <w:rPr>
+          <w:rFonts w:hint="eastAsia"/>
+        </w:rPr>
+        <w:t>HM</w:t>
+      </w:r>
+      <w:r>
+        <w:rPr>
+          <w:rFonts w:hint="eastAsia"/>
+        </w:rPr>
+        <w:t>想跟我聊下，</w:t>
+      </w:r>
+      <w:r>
+        <w:rPr>
+          <w:rFonts w:hint="eastAsia"/>
+        </w:rPr>
+        <w:t>ok,</w:t>
+      </w:r>
+      <w:r>
+        <w:rPr>
+          <w:rFonts w:hint="eastAsia"/>
+        </w:rPr>
+        <w:t>又约了个一小时电面，问简历，相关经历，问的很深入。然后说又要又一个技术电面。问卡尔曼滤波器。而且这次电面是一个半小时。。。</w:t>
+      </w:r>
+    </w:p>
+    <w:p/>
+    <w:p>
+      <w:pPr>
+        <w:rPr>
+          <w:rFonts w:hint="eastAsia"/>
+        </w:rPr>
+      </w:pPr>
+      <w:r>
+        <w:rPr>
+          <w:rFonts w:hint="eastAsia"/>
+        </w:rPr>
+        <w:t>楼主已经累觉不爱了，第三轮电面，题目比较偏</w:t>
+      </w:r>
+      <w:proofErr w:type="spellStart"/>
+      <w:r>
+        <w:rPr>
+          <w:rFonts w:hint="eastAsia"/>
+        </w:rPr>
+        <w:t>oop</w:t>
+      </w:r>
+      <w:proofErr w:type="spellEnd"/>
+      <w:r>
+        <w:rPr>
+          <w:rFonts w:hint="eastAsia"/>
+        </w:rPr>
+        <w:t xml:space="preserve"> </w:t>
+      </w:r>
+      <w:r>
+        <w:rPr>
+          <w:rFonts w:hint="eastAsia"/>
+        </w:rPr>
+        <w:t>设计，在有一定的</w:t>
+      </w:r>
+      <w:r>
+        <w:rPr>
+          <w:rFonts w:hint="eastAsia"/>
+        </w:rPr>
+        <w:t>class</w:t>
+      </w:r>
+      <w:r>
+        <w:rPr>
+          <w:rFonts w:hint="eastAsia"/>
+        </w:rPr>
+        <w:t>基础上实现卡尔曼滤波，并且要分析最后的</w:t>
+      </w:r>
+      <w:r>
+        <w:rPr>
+          <w:rFonts w:hint="eastAsia"/>
+        </w:rPr>
+        <w:t>performance</w:t>
+      </w:r>
+      <w:r>
+        <w:rPr>
+          <w:rFonts w:hint="eastAsia"/>
+        </w:rPr>
+        <w:t>，同时提出改进意见，调整</w:t>
+      </w:r>
+      <w:r>
+        <w:rPr>
+          <w:rFonts w:hint="eastAsia"/>
+        </w:rPr>
+        <w:t>p0, q, r matrix</w:t>
+      </w:r>
+      <w:r>
+        <w:rPr>
+          <w:rFonts w:hint="eastAsia"/>
+        </w:rPr>
+        <w:t>之类的。</w:t>
+      </w:r>
+    </w:p>
+    <w:p/>
+    <w:p>
+      <w:r>
+        <w:rPr>
+          <w:rFonts w:hint="eastAsia"/>
+        </w:rPr>
+        <w:t>最后感觉也都还可以。结果一周后说，不能</w:t>
+      </w:r>
+      <w:r>
+        <w:rPr>
+          <w:rFonts w:hint="eastAsia"/>
+        </w:rPr>
+        <w:t>move forward</w:t>
+      </w:r>
+      <w:r>
+        <w:rPr>
+          <w:rFonts w:hint="eastAsia"/>
+        </w:rPr>
+        <w:t>了。这期间还有好几次跟</w:t>
+      </w:r>
+      <w:proofErr w:type="spellStart"/>
+      <w:r>
+        <w:rPr>
+          <w:rFonts w:hint="eastAsia"/>
+        </w:rPr>
+        <w:t>recuiter</w:t>
+      </w:r>
+      <w:proofErr w:type="spellEnd"/>
+      <w:r>
+        <w:rPr>
+          <w:rFonts w:hint="eastAsia"/>
+        </w:rPr>
+        <w:t xml:space="preserve"> </w:t>
+      </w:r>
+      <w:r>
+        <w:rPr>
+          <w:rFonts w:hint="eastAsia"/>
+        </w:rPr>
+        <w:t>的</w:t>
+      </w:r>
+      <w:r>
+        <w:rPr>
+          <w:rFonts w:hint="eastAsia"/>
+        </w:rPr>
+        <w:t>call</w:t>
+      </w:r>
+      <w:r>
+        <w:rPr>
+          <w:rFonts w:hint="eastAsia"/>
+        </w:rPr>
+        <w:t>。总之花费了巨多时间，最后无果。不知道是不是因为黑车最近效益不好，</w:t>
+      </w:r>
+      <w:r>
+        <w:rPr>
+          <w:rFonts w:hint="eastAsia"/>
+        </w:rPr>
+        <w:t xml:space="preserve"> </w:t>
+      </w:r>
+      <w:r>
+        <w:rPr>
+          <w:rFonts w:hint="eastAsia"/>
+        </w:rPr>
+        <w:t>出尔反尔。</w:t>
+      </w:r>
+    </w:p>
+    <w:p/>
+    <w:p>
+      <w:pPr>
+        <w:rPr>
+          <w:rFonts w:hint="eastAsia"/>
+        </w:rPr>
+      </w:pPr>
+      <w:r>
+        <w:rPr>
+          <w:rFonts w:hint="eastAsia"/>
+        </w:rPr>
+        <w:t>黑车电面过</w:t>
+      </w:r>
+      <w:r>
+        <w:rPr>
+          <w:rFonts w:hint="eastAsia"/>
+        </w:rPr>
+        <w:t xml:space="preserve"> </w:t>
+      </w:r>
+      <w:r>
+        <w:rPr>
+          <w:rFonts w:hint="eastAsia"/>
+        </w:rPr>
+        <w:t>面基安排好</w:t>
+      </w:r>
+      <w:r>
+        <w:rPr>
+          <w:rFonts w:hint="eastAsia"/>
+        </w:rPr>
+        <w:t xml:space="preserve"> </w:t>
+      </w:r>
+      <w:r>
+        <w:rPr>
+          <w:rFonts w:hint="eastAsia"/>
+        </w:rPr>
+        <w:t>然后不招人了</w:t>
+      </w:r>
+      <w:r>
+        <w:rPr>
+          <w:rFonts w:hint="eastAsia"/>
+        </w:rPr>
+        <w:t xml:space="preserve"> </w:t>
+      </w:r>
+      <w:r>
+        <w:rPr>
+          <w:rFonts w:hint="eastAsia"/>
+        </w:rPr>
+        <w:t>求米</w:t>
+      </w:r>
+    </w:p>
+    <w:p>
+      <w:hyperlink r:id="rId15" w:history="1">
+        <w:r>
+          <w:rPr>
+            <w:rStyle w:val="Hyperlink"/>
+          </w:rPr>
+          <w:t>https://www.1point3acres.com/bbs/thread-543645-1-1.html</w:t>
+        </w:r>
+      </w:hyperlink>
+    </w:p>
+    <w:p>
+      <w:r>
+        <w:rPr>
+          <w:rFonts w:hint="eastAsia"/>
+        </w:rPr>
+        <w:t>给定多个</w:t>
+      </w:r>
+      <w:r>
+        <w:t>[</w:t>
+      </w:r>
+      <w:proofErr w:type="spellStart"/>
+      <w:r>
+        <w:t>start_time</w:t>
+      </w:r>
+      <w:proofErr w:type="spellEnd"/>
+      <w:r>
+        <w:t xml:space="preserve">, </w:t>
+      </w:r>
+      <w:proofErr w:type="spellStart"/>
+      <w:r>
+        <w:t>end_time</w:t>
+      </w:r>
+      <w:proofErr w:type="spellEnd"/>
+      <w:r>
+        <w:t xml:space="preserve">] </w:t>
+      </w:r>
+      <w:r>
+        <w:rPr>
+          <w:rFonts w:hint="eastAsia"/>
+        </w:rPr>
+        <w:t>每个</w:t>
+      </w:r>
+      <w:r>
+        <w:rPr>
+          <w:rFonts w:ascii="Times New Roman" w:hAnsi="Times New Roman" w:cs="Times New Roman"/>
+        </w:rPr>
+        <w:t>‍‌‌‍‍‍‌‌‌‌‌‌‍‍</w:t>
+      </w:r>
+      <w:r>
+        <w:t>interval</w:t>
+      </w:r>
+      <w:r>
+        <w:rPr>
+          <w:rFonts w:hint="eastAsia"/>
+        </w:rPr>
+        <w:t>是乘客需要上车下车的时间，问最少需要几个司机。扫描线秒掉，</w:t>
+      </w:r>
+      <w:r>
+        <w:t>1</w:t>
+      </w:r>
+      <w:r>
+        <w:rPr>
+          <w:rFonts w:hint="eastAsia"/>
+        </w:rPr>
+        <w:t>个小时的面试，</w:t>
+      </w:r>
+      <w:r>
+        <w:t>10</w:t>
+      </w:r>
+      <w:r>
+        <w:rPr>
+          <w:rFonts w:hint="eastAsia"/>
+        </w:rPr>
+        <w:t>分钟自我介绍，</w:t>
+      </w:r>
+      <w:r>
+        <w:t>15</w:t>
+      </w:r>
+      <w:r>
+        <w:rPr>
+          <w:rFonts w:hint="eastAsia"/>
+        </w:rPr>
+        <w:t>分钟做题，</w:t>
+      </w:r>
+      <w:r>
+        <w:t>5</w:t>
+      </w:r>
+      <w:r>
+        <w:rPr>
+          <w:rFonts w:hint="eastAsia"/>
+        </w:rPr>
+        <w:t>分钟问问题，然后黑车小哥没有任何</w:t>
+      </w:r>
+      <w:r>
+        <w:t xml:space="preserve">follow up questions </w:t>
+      </w:r>
+      <w:r>
+        <w:rPr>
+          <w:rFonts w:hint="eastAsia"/>
+        </w:rPr>
+        <w:t>面试半个小时愉快的结束了</w:t>
+      </w:r>
+    </w:p>
+    <w:p/>
+    <w:p/>
+    <w:p>
+      <w:pPr>
+        <w:rPr>
+          <w:rFonts w:hint="eastAsia"/>
+        </w:rPr>
+      </w:pPr>
+      <w:r>
+        <w:rPr>
+          <w:rFonts w:hint="eastAsia"/>
+        </w:rPr>
+        <w:lastRenderedPageBreak/>
+        <w:t>黑车</w:t>
+      </w:r>
+      <w:r>
+        <w:rPr>
+          <w:rFonts w:hint="eastAsia"/>
+        </w:rPr>
+        <w:t xml:space="preserve"> </w:t>
+      </w:r>
+      <w:r>
+        <w:rPr>
+          <w:rFonts w:hint="eastAsia"/>
+        </w:rPr>
+        <w:t>电面</w:t>
+      </w:r>
+      <w:r>
+        <w:rPr>
+          <w:rFonts w:hint="eastAsia"/>
+        </w:rPr>
+        <w:t>+</w:t>
+      </w:r>
+      <w:r>
+        <w:rPr>
+          <w:rFonts w:hint="eastAsia"/>
+        </w:rPr>
+        <w:t>现场</w:t>
+      </w:r>
+    </w:p>
+    <w:p>
+      <w:hyperlink r:id="rId16" w:history="1">
+        <w:r>
+          <w:rPr>
+            <w:rStyle w:val="Hyperlink"/>
+          </w:rPr>
+          <w:t>https://www.1point3acres.com/bbs/thread-543636-1-1.html</w:t>
+        </w:r>
+      </w:hyperlink>
+    </w:p>
+    <w:p>
+      <w:pPr>
+        <w:rPr>
+          <w:rFonts w:hint="eastAsia"/>
+        </w:rPr>
+      </w:pPr>
+      <w:r>
+        <w:rPr>
+          <w:rFonts w:hint="eastAsia"/>
+        </w:rPr>
+        <w:t>电面：</w:t>
+      </w:r>
+    </w:p>
+    <w:p>
+      <w:r>
+        <w:rPr>
+          <w:rFonts w:hint="eastAsia"/>
+        </w:rPr>
+        <w:t>二叉树给定一个</w:t>
+      </w:r>
+      <w:r>
+        <w:t>target sum</w:t>
+      </w:r>
+      <w:r>
+        <w:rPr>
+          <w:rFonts w:hint="eastAsia"/>
+        </w:rPr>
+        <w:t>，</w:t>
+      </w:r>
+      <w:r>
+        <w:t xml:space="preserve"> </w:t>
+      </w:r>
+      <w:r>
+        <w:rPr>
+          <w:rFonts w:hint="eastAsia"/>
+        </w:rPr>
+        <w:t>输出所有从任意节点往下的路径和为</w:t>
+      </w:r>
+      <w:r>
+        <w:t xml:space="preserve">target‍‌‌‍‍‍‌‌‌‌‌‌‍‍ sum </w:t>
+      </w:r>
+      <w:r>
+        <w:rPr>
+          <w:rFonts w:hint="eastAsia"/>
+        </w:rPr>
+        <w:t>的路线</w:t>
+      </w:r>
+    </w:p>
+    <w:p/>
+    <w:p>
+      <w:pPr>
+        <w:rPr>
+          <w:rFonts w:hint="eastAsia"/>
+        </w:rPr>
+      </w:pPr>
+      <w:r>
+        <w:rPr>
+          <w:rFonts w:hint="eastAsia"/>
+        </w:rPr>
+        <w:t>现场：</w:t>
+      </w:r>
+    </w:p>
+    <w:p>
+      <w:pPr>
+        <w:rPr>
+          <w:rFonts w:hint="eastAsia"/>
+        </w:rPr>
+      </w:pPr>
+      <w:r>
+        <w:rPr>
+          <w:rFonts w:hint="eastAsia"/>
+        </w:rPr>
+        <w:t>1. bar raiser</w:t>
+      </w:r>
+      <w:r>
+        <w:rPr>
+          <w:rFonts w:hint="eastAsia"/>
+        </w:rPr>
+        <w:t>：各种</w:t>
+      </w:r>
+      <w:proofErr w:type="spellStart"/>
+      <w:r>
+        <w:rPr>
+          <w:rFonts w:hint="eastAsia"/>
+        </w:rPr>
+        <w:t>bq</w:t>
+      </w:r>
+      <w:proofErr w:type="spellEnd"/>
+    </w:p>
+    <w:p>
+      <w:pPr>
+        <w:rPr>
+          <w:rFonts w:hint="eastAsia"/>
+        </w:rPr>
+      </w:pPr>
+      <w:r>
+        <w:rPr>
+          <w:rFonts w:hint="eastAsia"/>
+        </w:rPr>
+        <w:t xml:space="preserve">2. </w:t>
+      </w:r>
+      <w:r>
+        <w:rPr>
+          <w:rFonts w:hint="eastAsia"/>
+        </w:rPr>
+        <w:t>算法：</w:t>
+      </w:r>
+      <w:r>
+        <w:rPr>
+          <w:rFonts w:hint="eastAsia"/>
+        </w:rPr>
+        <w:t xml:space="preserve"> </w:t>
+      </w:r>
+      <w:proofErr w:type="spellStart"/>
+      <w:r>
+        <w:rPr>
+          <w:rFonts w:hint="eastAsia"/>
+        </w:rPr>
+        <w:t>trie</w:t>
+      </w:r>
+      <w:proofErr w:type="spellEnd"/>
+      <w:r>
+        <w:rPr>
+          <w:rFonts w:hint="eastAsia"/>
+        </w:rPr>
+        <w:t>的实现，</w:t>
+      </w:r>
+      <w:r>
+        <w:rPr>
+          <w:rFonts w:hint="eastAsia"/>
+        </w:rPr>
+        <w:t>search</w:t>
+      </w:r>
+      <w:r>
+        <w:rPr>
+          <w:rFonts w:hint="eastAsia"/>
+        </w:rPr>
+        <w:t>的时候有</w:t>
+      </w:r>
+      <w:r>
+        <w:rPr>
+          <w:rFonts w:hint="eastAsia"/>
+        </w:rPr>
+        <w:t xml:space="preserve"> </w:t>
+      </w:r>
+      <w:r>
+        <w:rPr>
+          <w:rFonts w:hint="eastAsia"/>
+        </w:rPr>
+        <w:t>“</w:t>
+      </w:r>
+      <w:r>
+        <w:rPr>
+          <w:rFonts w:hint="eastAsia"/>
+        </w:rPr>
+        <w:t>.</w:t>
+      </w:r>
+      <w:r>
+        <w:rPr>
+          <w:rFonts w:hint="eastAsia"/>
+        </w:rPr>
+        <w:t>”表示可以匹配任意字符</w:t>
+      </w:r>
+    </w:p>
+    <w:p>
+      <w:pPr>
+        <w:rPr>
+          <w:rFonts w:hint="eastAsia"/>
+        </w:rPr>
+      </w:pPr>
+      <w:r>
+        <w:rPr>
+          <w:rFonts w:hint="eastAsia"/>
+        </w:rPr>
+        <w:t xml:space="preserve">3. </w:t>
+      </w:r>
+      <w:r>
+        <w:rPr>
+          <w:rFonts w:hint="eastAsia"/>
+        </w:rPr>
+        <w:t>算法：</w:t>
+      </w:r>
+      <w:r>
+        <w:rPr>
+          <w:rFonts w:hint="eastAsia"/>
+        </w:rPr>
+        <w:t xml:space="preserve"> merge interval</w:t>
+      </w:r>
+      <w:r>
+        <w:rPr>
+          <w:rFonts w:hint="eastAsia"/>
+        </w:rPr>
+        <w:t>变种</w:t>
+      </w:r>
+    </w:p>
+    <w:p>
+      <w:pPr>
+        <w:rPr>
+          <w:rFonts w:hint="eastAsia"/>
+        </w:rPr>
+      </w:pPr>
+      <w:r>
+        <w:rPr>
+          <w:rFonts w:hint="eastAsia"/>
+        </w:rPr>
+        <w:t>4. hm</w:t>
+      </w:r>
+      <w:r>
+        <w:rPr>
+          <w:rFonts w:hint="eastAsia"/>
+        </w:rPr>
+        <w:t>：</w:t>
+      </w:r>
+      <w:r>
+        <w:rPr>
+          <w:rFonts w:hint="eastAsia"/>
+        </w:rPr>
+        <w:t xml:space="preserve"> project deep dive</w:t>
+      </w:r>
+    </w:p>
+    <w:p>
+      <w:r>
+        <w:rPr>
+          <w:rFonts w:hint="eastAsia"/>
+        </w:rPr>
+        <w:t xml:space="preserve">5. </w:t>
+      </w:r>
+      <w:r>
+        <w:rPr>
+          <w:rFonts w:hint="eastAsia"/>
+        </w:rPr>
+        <w:t>系统设计：</w:t>
+      </w:r>
+      <w:r>
+        <w:rPr>
+          <w:rFonts w:hint="eastAsia"/>
+        </w:rPr>
+        <w:t xml:space="preserve"> </w:t>
+      </w:r>
+      <w:r>
+        <w:rPr>
+          <w:rFonts w:hint="eastAsia"/>
+        </w:rPr>
+        <w:t>设计</w:t>
+      </w:r>
+      <w:r>
+        <w:rPr>
+          <w:rFonts w:hint="eastAsia"/>
+        </w:rPr>
+        <w:t>price track notification</w:t>
+      </w:r>
+      <w:r>
+        <w:rPr>
+          <w:rFonts w:hint="eastAsia"/>
+        </w:rPr>
+        <w:t>，用户可以</w:t>
+      </w:r>
+      <w:r>
+        <w:rPr>
+          <w:rFonts w:hint="eastAsia"/>
+        </w:rPr>
+        <w:t>track</w:t>
+      </w:r>
+      <w:r>
+        <w:rPr>
+          <w:rFonts w:hint="eastAsia"/>
+        </w:rPr>
+        <w:t>一些商品的价格</w:t>
+      </w:r>
+      <w:r>
+        <w:rPr>
+          <w:rFonts w:hint="eastAsia"/>
+        </w:rPr>
+        <w:t xml:space="preserve"> </w:t>
+      </w:r>
+      <w:r>
+        <w:rPr>
+          <w:rFonts w:hint="eastAsia"/>
+        </w:rPr>
+        <w:t>有大幅度变动的时候用户能收到</w:t>
+      </w:r>
+      <w:r>
+        <w:rPr>
+          <w:rFonts w:hint="eastAsia"/>
+        </w:rPr>
+        <w:t>email</w:t>
+      </w:r>
+      <w:r>
+        <w:rPr>
+          <w:rFonts w:hint="eastAsia"/>
+        </w:rPr>
+        <w:t>通知</w:t>
+      </w:r>
+    </w:p>
+    <w:p/>
+    <w:p>
+      <w:pPr>
+        <w:rPr>
+          <w:rFonts w:hint="eastAsia"/>
+        </w:rPr>
+      </w:pPr>
+      <w:r>
+        <w:rPr>
+          <w:rFonts w:hint="eastAsia"/>
+        </w:rPr>
+        <w:t>优步安塞</w:t>
+      </w:r>
+    </w:p>
+    <w:p>
+      <w:hyperlink r:id="rId17" w:history="1">
+        <w:r>
+          <w:rPr>
+            <w:rStyle w:val="Hyperlink"/>
+          </w:rPr>
+          <w:t>https://www.1point3acres.com/bbs/thread-543278-1-1.html</w:t>
+        </w:r>
+      </w:hyperlink>
+    </w:p>
+    <w:p>
+      <w:r>
+        <w:rPr>
+          <w:rFonts w:hint="eastAsia"/>
+        </w:rPr>
+        <w:t>一共五轮，两轮</w:t>
+      </w:r>
+      <w:r>
+        <w:rPr>
+          <w:rFonts w:hint="eastAsia"/>
+        </w:rPr>
+        <w:t>coding</w:t>
+      </w:r>
+      <w:r>
+        <w:rPr>
+          <w:rFonts w:hint="eastAsia"/>
+        </w:rPr>
+        <w:t>，两轮设计，最后一轮</w:t>
+      </w:r>
+      <w:r>
+        <w:rPr>
+          <w:rFonts w:hint="eastAsia"/>
+        </w:rPr>
+        <w:t>BQ</w:t>
+      </w:r>
+      <w:r>
+        <w:rPr>
+          <w:rFonts w:hint="eastAsia"/>
+        </w:rPr>
+        <w:t>。</w:t>
+      </w:r>
+    </w:p>
+    <w:p>
+      <w:r>
+        <w:t>1. Find lo‍‌‌‍‍‍‌‌‌‌‌‌‍‍</w:t>
+      </w:r>
+      <w:proofErr w:type="spellStart"/>
+      <w:r>
+        <w:t>cal</w:t>
+      </w:r>
+      <w:proofErr w:type="spellEnd"/>
+      <w:r>
+        <w:t xml:space="preserve"> minimal in given array, </w:t>
+      </w:r>
+      <w:r>
+        <w:rPr>
+          <w:rFonts w:hint="eastAsia"/>
+        </w:rPr>
+        <w:t>要求现场运行并通过</w:t>
+      </w:r>
+      <w:r>
+        <w:t>test case</w:t>
+      </w:r>
+    </w:p>
+    <w:p>
+      <w:pPr>
+        <w:rPr>
+          <w:rFonts w:hint="eastAsia"/>
+        </w:rPr>
+      </w:pPr>
+      <w:r>
+        <w:rPr>
+          <w:rFonts w:hint="eastAsia"/>
+        </w:rPr>
+        <w:t>2. Design authentication system</w:t>
+      </w:r>
+      <w:r>
+        <w:rPr>
+          <w:rFonts w:hint="eastAsia"/>
+        </w:rPr>
+        <w:t>，实现添加用户，验证用户，获取用户</w:t>
+      </w:r>
+      <w:r>
+        <w:rPr>
+          <w:rFonts w:hint="eastAsia"/>
+        </w:rPr>
+        <w:t>profile</w:t>
+      </w:r>
+      <w:r>
+        <w:rPr>
+          <w:rFonts w:hint="eastAsia"/>
+        </w:rPr>
+        <w:t>和用户登出的功能</w:t>
+      </w:r>
+    </w:p>
+    <w:p>
+      <w:pPr>
+        <w:rPr>
+          <w:rFonts w:hint="eastAsia"/>
+        </w:rPr>
+      </w:pPr>
+      <w:r>
+        <w:rPr>
+          <w:rFonts w:hint="eastAsia"/>
+        </w:rPr>
+        <w:t xml:space="preserve">3. </w:t>
+      </w:r>
+      <w:proofErr w:type="spellStart"/>
+      <w:r>
+        <w:rPr>
+          <w:rFonts w:hint="eastAsia"/>
+        </w:rPr>
+        <w:t>Minesweep</w:t>
+      </w:r>
+      <w:proofErr w:type="spellEnd"/>
+      <w:r>
+        <w:rPr>
+          <w:rFonts w:hint="eastAsia"/>
+        </w:rPr>
+        <w:t xml:space="preserve">, number of islands </w:t>
+      </w:r>
+      <w:r>
+        <w:rPr>
+          <w:rFonts w:hint="eastAsia"/>
+        </w:rPr>
+        <w:t>变形</w:t>
+      </w:r>
+    </w:p>
+    <w:p>
+      <w:pPr>
+        <w:rPr>
+          <w:rFonts w:hint="eastAsia"/>
+        </w:rPr>
+      </w:pPr>
+      <w:r>
+        <w:rPr>
+          <w:rFonts w:hint="eastAsia"/>
+        </w:rPr>
+        <w:t xml:space="preserve">4. Merge SQL rows, </w:t>
+      </w:r>
+      <w:r>
+        <w:rPr>
+          <w:rFonts w:hint="eastAsia"/>
+        </w:rPr>
+        <w:t>用并查集方法</w:t>
+      </w:r>
+    </w:p>
+    <w:p>
+      <w:r>
+        <w:rPr>
+          <w:rFonts w:hint="eastAsia"/>
+        </w:rPr>
+        <w:t>5. BQ, how to build consensus when different strong opinions</w:t>
+      </w:r>
+      <w:r>
+        <w:rPr>
+          <w:rFonts w:hint="eastAsia"/>
+        </w:rPr>
+        <w:t>等等。</w:t>
+      </w:r>
+    </w:p>
+    <w:p/>
+    <w:p>
+      <w:pPr>
+        <w:rPr>
+          <w:rFonts w:hint="eastAsia"/>
+        </w:rPr>
+      </w:pPr>
+      <w:r>
+        <w:rPr>
+          <w:rFonts w:hint="eastAsia"/>
+        </w:rPr>
+        <w:t>优步</w:t>
+      </w:r>
+      <w:r>
+        <w:rPr>
+          <w:rFonts w:hint="eastAsia"/>
+        </w:rPr>
+        <w:t>ATG backend</w:t>
+      </w:r>
+      <w:r>
+        <w:rPr>
+          <w:rFonts w:hint="eastAsia"/>
+        </w:rPr>
+        <w:t>店面</w:t>
+      </w:r>
+    </w:p>
+    <w:p>
+      <w:hyperlink r:id="rId18" w:history="1">
+        <w:r>
+          <w:rPr>
+            <w:rStyle w:val="Hyperlink"/>
+          </w:rPr>
+          <w:t>https://www.1point3acres.com/bbs/thread-542893-1-1.html</w:t>
+        </w:r>
+      </w:hyperlink>
+    </w:p>
+    <w:p>
+      <w:r>
+        <w:rPr>
+          <w:rFonts w:hint="eastAsia"/>
+        </w:rPr>
+        <w:t>面试官迟到了</w:t>
+      </w:r>
+      <w:r>
+        <w:t>5</w:t>
+      </w:r>
+      <w:r>
+        <w:rPr>
+          <w:rFonts w:hint="eastAsia"/>
+        </w:rPr>
+        <w:t>分钟。然后说</w:t>
+      </w:r>
+      <w:r>
+        <w:t>recruiter</w:t>
+      </w:r>
+      <w:r>
+        <w:rPr>
+          <w:rFonts w:hint="eastAsia"/>
+        </w:rPr>
+        <w:t>找不到了。邮件里没有</w:t>
+      </w:r>
+      <w:proofErr w:type="spellStart"/>
+      <w:r>
+        <w:t>codepad</w:t>
+      </w:r>
+      <w:proofErr w:type="spellEnd"/>
+      <w:r>
+        <w:rPr>
+          <w:rFonts w:hint="eastAsia"/>
+        </w:rPr>
+        <w:t>的链接。然后乱七八糟耽误了一些时间。问了下</w:t>
+      </w:r>
+      <w:r>
+        <w:t>why uber</w:t>
+      </w:r>
+      <w:r>
+        <w:rPr>
+          <w:rFonts w:hint="eastAsia"/>
+        </w:rPr>
+        <w:t>然后</w:t>
+      </w:r>
+      <w:r>
+        <w:rPr>
+          <w:rFonts w:ascii="Times New Roman" w:hAnsi="Times New Roman" w:cs="Times New Roman"/>
+        </w:rPr>
+        <w:t>‍‌‌‍‍‍‌‌‌‌‌‌‍‍</w:t>
+      </w:r>
+      <w:r>
+        <w:rPr>
+          <w:rFonts w:hint="eastAsia"/>
+        </w:rPr>
+        <w:t>就直切主题</w:t>
+      </w:r>
+      <w:r>
+        <w:t>coding</w:t>
+      </w:r>
+      <w:r>
+        <w:rPr>
+          <w:rFonts w:hint="eastAsia"/>
+        </w:rPr>
+        <w:t>了。。。题目感觉有点怪？不是典型的利口。</w:t>
+      </w:r>
+      <w:r>
+        <w:t>2</w:t>
+      </w:r>
+      <w:r>
+        <w:rPr>
+          <w:rFonts w:hint="eastAsia"/>
+        </w:rPr>
+        <w:t>个</w:t>
+      </w:r>
+      <w:r>
+        <w:t>input</w:t>
+      </w:r>
+      <w:r>
+        <w:rPr>
+          <w:rFonts w:hint="eastAsia"/>
+        </w:rPr>
+        <w:t>，一个是长长的一句话，</w:t>
+      </w:r>
+      <w:r>
+        <w:t xml:space="preserve"> </w:t>
+      </w:r>
+      <w:r>
+        <w:rPr>
+          <w:rFonts w:hint="eastAsia"/>
+        </w:rPr>
+        <w:t>一个是一行的长度</w:t>
+      </w:r>
+      <w:r>
+        <w:t>limit</w:t>
+      </w:r>
+      <w:r>
+        <w:rPr>
+          <w:rFonts w:hint="eastAsia"/>
+        </w:rPr>
+        <w:t>。</w:t>
+      </w:r>
+      <w:r>
+        <w:t xml:space="preserve"> </w:t>
+      </w:r>
+      <w:r>
+        <w:rPr>
+          <w:rFonts w:hint="eastAsia"/>
+        </w:rPr>
+        <w:t>结果就是需要你把长长的一句话分成好几行输出，保证每一行都不超过</w:t>
+      </w:r>
+      <w:r>
+        <w:t>limit</w:t>
+      </w:r>
+      <w:r>
+        <w:rPr>
+          <w:rFonts w:hint="eastAsia"/>
+        </w:rPr>
+        <w:t>。单词当然是不能被割断的。</w:t>
+      </w:r>
+    </w:p>
+    <w:p>
+      <w:r>
+        <w:t>example: 20 Hey Joe, your Uber is arriving now!</w:t>
+      </w:r>
+    </w:p>
+    <w:p>
+      <w:r>
+        <w:t xml:space="preserve">output: </w:t>
+      </w:r>
+    </w:p>
+    <w:p>
+      <w:r>
+        <w:t>Hey Joe, your Uber</w:t>
+      </w:r>
+    </w:p>
+    <w:p>
+      <w:r>
+        <w:t>is arriving now!</w:t>
+      </w:r>
+    </w:p>
+    <w:p>
+      <w:pPr>
+        <w:rPr>
+          <w:rFonts w:hint="eastAsia"/>
+        </w:rPr>
+      </w:pPr>
+      <w:r>
+        <w:rPr>
+          <w:rFonts w:hint="eastAsia"/>
+        </w:rPr>
+        <w:t>题目不难，看完就说了自己的思路。但是基本功太差惹。很快的第一遍写完自认为已经好了。但其实一堆小</w:t>
+      </w:r>
+      <w:r>
+        <w:rPr>
+          <w:rFonts w:hint="eastAsia"/>
+        </w:rPr>
+        <w:t>bug</w:t>
+      </w:r>
+      <w:r>
+        <w:rPr>
+          <w:rFonts w:hint="eastAsia"/>
+        </w:rPr>
+        <w:t>以及</w:t>
+      </w:r>
+      <w:r>
+        <w:rPr>
+          <w:rFonts w:hint="eastAsia"/>
+        </w:rPr>
+        <w:t>corner case</w:t>
+      </w:r>
+      <w:r>
+        <w:rPr>
+          <w:rFonts w:hint="eastAsia"/>
+        </w:rPr>
+        <w:t>没考虑。然后面试过就用</w:t>
+      </w:r>
+      <w:r>
+        <w:rPr>
+          <w:rFonts w:hint="eastAsia"/>
+        </w:rPr>
+        <w:t>test case</w:t>
+      </w:r>
+      <w:r>
+        <w:rPr>
+          <w:rFonts w:hint="eastAsia"/>
+        </w:rPr>
+        <w:t>告诉说明结果是不是符合要求，应该什么样，但你是什么样。但是具体代码怎么小修改一下完全不提示哈哈哈哈哈。就等我自己摸索发现。。好在最后改完了过了</w:t>
+      </w:r>
+      <w:r>
+        <w:rPr>
+          <w:rFonts w:hint="eastAsia"/>
+        </w:rPr>
+        <w:t>test case</w:t>
+      </w:r>
+      <w:r>
+        <w:rPr>
+          <w:rFonts w:hint="eastAsia"/>
+        </w:rPr>
+        <w:t>。</w:t>
+      </w:r>
+      <w:r>
+        <w:rPr>
+          <w:rFonts w:hint="eastAsia"/>
+        </w:rPr>
+        <w:t xml:space="preserve"> </w:t>
+      </w:r>
+    </w:p>
+    <w:p>
+      <w:pPr>
+        <w:rPr>
+          <w:rFonts w:hint="eastAsia"/>
+        </w:rPr>
+      </w:pPr>
+      <w:r>
+        <w:rPr>
+          <w:rFonts w:hint="eastAsia"/>
+        </w:rPr>
+        <w:t>然后就结束了，也没有问时间复杂度什么的。感觉和自己预想的不太一样。题目比预想简单很多然而自己基本功太差感觉很可惜惹。</w:t>
+      </w:r>
+    </w:p>
+    <w:p>
+      <w:r>
+        <w:rPr>
+          <w:rFonts w:hint="eastAsia"/>
+        </w:rPr>
+        <w:lastRenderedPageBreak/>
+        <w:t>面试官声音听上去就很年轻。搜了一下发现是个小鲜肉。</w:t>
+      </w:r>
+    </w:p>
+    <w:p>
+      <w:r>
+        <w:rPr>
+          <w:rFonts w:hint="eastAsia"/>
+        </w:rPr>
+        <w:t>刚刚发现其实就是利口</w:t>
+      </w:r>
+      <w:r>
+        <w:rPr>
+          <w:rFonts w:hint="eastAsia"/>
+        </w:rPr>
+        <w:t>68</w:t>
+      </w:r>
+    </w:p>
+    <w:p/>
+    <w:p>
+      <w:pPr>
+        <w:rPr>
+          <w:rFonts w:hint="eastAsia"/>
+        </w:rPr>
+      </w:pPr>
+      <w:r>
+        <w:rPr>
+          <w:rFonts w:hint="eastAsia"/>
+        </w:rPr>
+        <w:t>黑车店面</w:t>
+      </w:r>
+    </w:p>
+    <w:p>
+      <w:hyperlink r:id="rId19" w:history="1">
+        <w:r>
+          <w:rPr>
+            <w:rStyle w:val="Hyperlink"/>
+          </w:rPr>
+          <w:t>https://www.1point3acres.com/bbs/thread-542859-1-1.html</w:t>
+        </w:r>
+      </w:hyperlink>
+    </w:p>
+    <w:p>
+      <w:r>
+        <w:t xml:space="preserve">// Write a program that outputs all possibilities to put + or - or </w:t>
+      </w:r>
+    </w:p>
+    <w:p>
+      <w:r>
+        <w:t xml:space="preserve">// nothing ‍‌‌‍‍‍‌‌‌‌‌‌‍‍between the numbers 1, 2, ..., 9 (in this order) </w:t>
+      </w:r>
+    </w:p>
+    <w:p>
+      <w:r>
+        <w:t xml:space="preserve">// such that the result is always 100. </w:t>
+      </w:r>
+    </w:p>
+    <w:p>
+      <w:r>
+        <w:t xml:space="preserve">// For example: </w:t>
+      </w:r>
+    </w:p>
+    <w:p>
+      <w:r>
+        <w:t>// 1+2+34 – 5 + 67 – 8 + 9 = 100.</w:t>
+      </w:r>
+    </w:p>
+    <w:p>
+      <w:r>
+        <w:t>// 12-3-4+5-6+7+89 = 100.</w:t>
+      </w:r>
+    </w:p>
+    <w:p/>
+    <w:p>
+      <w:pPr>
+        <w:rPr>
+          <w:rFonts w:hint="eastAsia"/>
+        </w:rPr>
+      </w:pPr>
+      <w:r>
+        <w:rPr>
+          <w:rFonts w:hint="eastAsia"/>
+        </w:rPr>
+        <w:t xml:space="preserve">Uber </w:t>
+      </w:r>
+      <w:r>
+        <w:rPr>
+          <w:rFonts w:hint="eastAsia"/>
+        </w:rPr>
+        <w:t>某组</w:t>
+      </w:r>
+      <w:r>
+        <w:rPr>
+          <w:rFonts w:hint="eastAsia"/>
+        </w:rPr>
+        <w:t>7</w:t>
+      </w:r>
+      <w:r>
+        <w:rPr>
+          <w:rFonts w:hint="eastAsia"/>
+        </w:rPr>
+        <w:t>月初新鲜面经</w:t>
+      </w:r>
+    </w:p>
+    <w:p>
+      <w:hyperlink r:id="rId20" w:history="1">
+        <w:r>
+          <w:rPr>
+            <w:rStyle w:val="Hyperlink"/>
+          </w:rPr>
+          <w:t>https://www.1point3acres.com/bbs/thread-542719-1-1.html</w:t>
+        </w:r>
+      </w:hyperlink>
+    </w:p>
+    <w:p>
+      <w:pPr>
+        <w:rPr>
+          <w:rFonts w:hint="eastAsia"/>
+        </w:rPr>
+      </w:pPr>
+      <w:r>
+        <w:rPr>
+          <w:rFonts w:hint="eastAsia"/>
+        </w:rPr>
+        <w:t xml:space="preserve">Uber </w:t>
+      </w:r>
+      <w:r>
+        <w:rPr>
+          <w:rFonts w:hint="eastAsia"/>
+        </w:rPr>
+        <w:t>某组</w:t>
+      </w:r>
+      <w:r>
+        <w:rPr>
+          <w:rFonts w:hint="eastAsia"/>
+        </w:rPr>
+        <w:t>7</w:t>
+      </w:r>
+      <w:r>
+        <w:rPr>
+          <w:rFonts w:hint="eastAsia"/>
+        </w:rPr>
+        <w:t>月初</w:t>
+      </w:r>
+      <w:r>
+        <w:rPr>
+          <w:rFonts w:hint="eastAsia"/>
+        </w:rPr>
+        <w:t>onsite</w:t>
+      </w:r>
+    </w:p>
+    <w:p>
+      <w:pPr>
+        <w:rPr>
+          <w:rFonts w:hint="eastAsia"/>
+        </w:rPr>
+      </w:pPr>
+      <w:r>
+        <w:rPr>
+          <w:rFonts w:hint="eastAsia"/>
+        </w:rPr>
+        <w:t>第一轮</w:t>
+      </w:r>
+      <w:r>
+        <w:t xml:space="preserve"> Algorithm</w:t>
+      </w:r>
+      <w:r>
+        <w:t/>
+      </w:r>
+      <w:r>
+        <w:rPr>
+          <w:rFonts w:hint="eastAsia"/>
+        </w:rPr>
+        <w:t>：给一串数组代表每天接到的</w:t>
+      </w:r>
+      <w:r>
+        <w:t>task</w:t>
+      </w:r>
+      <w:r>
+        <w:rPr>
+          <w:rFonts w:hint="eastAsia"/>
+        </w:rPr>
+        <w:t>能获得多少</w:t>
+      </w:r>
+      <w:r>
+        <w:t>value</w:t>
+      </w:r>
+      <w:r>
+        <w:rPr>
+          <w:rFonts w:hint="eastAsia"/>
+        </w:rPr>
+        <w:t>，然后每个</w:t>
+      </w:r>
+      <w:r>
+        <w:t>task</w:t>
+      </w:r>
+      <w:r>
+        <w:rPr>
+          <w:rFonts w:hint="eastAsia"/>
+        </w:rPr>
+        <w:t>都是固定长度</w:t>
+      </w:r>
+      <w:r>
+        <w:t>2</w:t>
+      </w:r>
+      <w:r>
+        <w:rPr>
+          <w:rFonts w:hint="eastAsia"/>
+        </w:rPr>
+        <w:t>天，如果</w:t>
+      </w:r>
+      <w:r>
+        <w:t>take</w:t>
+      </w:r>
+      <w:r>
+        <w:rPr>
+          <w:rFonts w:hint="eastAsia"/>
+        </w:rPr>
+        <w:t>了第一天那么第二天</w:t>
+      </w:r>
+      <w:r>
+        <w:rPr>
+          <w:rFonts w:ascii="Times New Roman" w:hAnsi="Times New Roman" w:cs="Times New Roman"/>
+        </w:rPr>
+        <w:t>‍‌‌‍‍‍‌‌‌‌‌‌‍‍</w:t>
+      </w:r>
+      <w:r>
+        <w:rPr>
+          <w:rFonts w:hint="eastAsia"/>
+        </w:rPr>
+        <w:t>就不能</w:t>
+      </w:r>
+      <w:r>
+        <w:t>take</w:t>
+      </w:r>
+      <w:r>
+        <w:rPr>
+          <w:rFonts w:hint="eastAsia"/>
+        </w:rPr>
+        <w:t>了，问随意选取</w:t>
+      </w:r>
+      <w:r>
+        <w:t>task</w:t>
+      </w:r>
+      <w:r>
+        <w:rPr>
+          <w:rFonts w:hint="eastAsia"/>
+        </w:rPr>
+        <w:t>最多能获得多少</w:t>
+      </w:r>
+      <w:r>
+        <w:t>value</w:t>
+      </w:r>
+      <w:r>
+        <w:rPr>
+          <w:rFonts w:hint="eastAsia"/>
+        </w:rPr>
+        <w:t>，比如说【</w:t>
+      </w:r>
+      <w:r>
+        <w:t>1</w:t>
+      </w:r>
+      <w:r>
+        <w:rPr>
+          <w:rFonts w:hint="eastAsia"/>
+        </w:rPr>
+        <w:t>，</w:t>
+      </w:r>
+      <w:r>
+        <w:t>4</w:t>
+      </w:r>
+      <w:r>
+        <w:rPr>
+          <w:rFonts w:hint="eastAsia"/>
+        </w:rPr>
+        <w:t>，</w:t>
+      </w:r>
+      <w:r>
+        <w:t>3</w:t>
+      </w:r>
+      <w:r>
+        <w:rPr>
+          <w:rFonts w:hint="eastAsia"/>
+        </w:rPr>
+        <w:t>，</w:t>
+      </w:r>
+      <w:r>
+        <w:t>2</w:t>
+      </w:r>
+      <w:r>
+        <w:rPr>
+          <w:rFonts w:hint="eastAsia"/>
+        </w:rPr>
+        <w:t>，</w:t>
+      </w:r>
+      <w:r>
+        <w:t>5</w:t>
+      </w:r>
+      <w:r>
+        <w:rPr>
+          <w:rFonts w:hint="eastAsia"/>
+        </w:rPr>
+        <w:t>】可以选择</w:t>
+      </w:r>
+      <w:r>
+        <w:t xml:space="preserve">1+3+5=9 </w:t>
+      </w:r>
+      <w:r>
+        <w:rPr>
+          <w:rFonts w:hint="eastAsia"/>
+        </w:rPr>
+        <w:t>是可以获得的最大</w:t>
+      </w:r>
+      <w:r>
+        <w:t>value</w:t>
+      </w:r>
+      <w:r>
+        <w:rPr>
+          <w:rFonts w:hint="eastAsia"/>
+        </w:rPr>
+        <w:t>，</w:t>
+      </w:r>
+      <w:r>
+        <w:t xml:space="preserve"> </w:t>
+      </w:r>
+      <w:r>
+        <w:rPr>
+          <w:rFonts w:hint="eastAsia"/>
+        </w:rPr>
+        <w:t>用动态规划来解的。</w:t>
+      </w:r>
+      <w:r>
+        <w:t>Follow up</w:t>
+      </w:r>
+      <w:r>
+        <w:rPr>
+          <w:rFonts w:hint="eastAsia"/>
+        </w:rPr>
+        <w:t>：如过每个</w:t>
+      </w:r>
+      <w:r>
+        <w:t>task</w:t>
+      </w:r>
+      <w:r>
+        <w:rPr>
+          <w:rFonts w:hint="eastAsia"/>
+        </w:rPr>
+        <w:t>的时间不一样，给你的是一个</w:t>
+      </w:r>
+      <w:r>
+        <w:t>tuple</w:t>
+      </w:r>
+      <w:r>
+        <w:rPr>
+          <w:rFonts w:hint="eastAsia"/>
+        </w:rPr>
+        <w:t>的</w:t>
+      </w:r>
+      <w:r>
+        <w:t>array</w:t>
+      </w:r>
+      <w:r>
+        <w:rPr>
+          <w:rFonts w:hint="eastAsia"/>
+        </w:rPr>
+        <w:t>，代表每个</w:t>
+      </w:r>
+      <w:r>
+        <w:t>task</w:t>
+      </w:r>
+      <w:r>
+        <w:rPr>
+          <w:rFonts w:hint="eastAsia"/>
+        </w:rPr>
+        <w:t>的</w:t>
+      </w:r>
+      <w:r>
+        <w:t>value</w:t>
+      </w:r>
+      <w:r>
+        <w:rPr>
+          <w:rFonts w:hint="eastAsia"/>
+        </w:rPr>
+        <w:t>和</w:t>
+      </w:r>
+      <w:r>
+        <w:t>take</w:t>
+      </w:r>
+      <w:r>
+        <w:rPr>
+          <w:rFonts w:hint="eastAsia"/>
+        </w:rPr>
+        <w:t>的时常该如何求最大</w:t>
+      </w:r>
+      <w:r>
+        <w:t>value</w:t>
+      </w:r>
+      <w:r>
+        <w:rPr>
+          <w:rFonts w:hint="eastAsia"/>
+        </w:rPr>
+        <w:t>。</w:t>
+      </w:r>
+      <w:r>
+        <w:t xml:space="preserve"> </w:t>
+      </w:r>
+      <w:r>
+        <w:rPr>
+          <w:rFonts w:hint="eastAsia"/>
+        </w:rPr>
+        <w:t>第二问没有让写代码，就只是说了一下用</w:t>
+      </w:r>
+      <w:proofErr w:type="spellStart"/>
+      <w:r>
+        <w:rPr>
+          <w:rFonts w:hint="eastAsia"/>
+        </w:rPr>
+        <w:t>dfs</w:t>
+      </w:r>
+      <w:proofErr w:type="spellEnd"/>
+      <w:r>
+        <w:rPr>
+          <w:rFonts w:hint="eastAsia"/>
+        </w:rPr>
+        <w:t xml:space="preserve"> + memorial search</w:t>
+      </w:r>
+      <w:r>
+        <w:rPr>
+          <w:rFonts w:hint="eastAsia"/>
+        </w:rPr>
+        <w:t>的方法来解</w:t>
+      </w:r>
+    </w:p>
+    <w:p>
+      <w:pPr>
+        <w:rPr>
+          <w:rFonts w:hint="eastAsia"/>
+        </w:rPr>
+      </w:pPr>
+      <w:r>
+        <w:rPr>
+          <w:rFonts w:hint="eastAsia"/>
+        </w:rPr>
+        <w:t>第二轮</w:t>
+      </w:r>
+      <w:r>
+        <w:rPr>
+          <w:rFonts w:hint="eastAsia"/>
+        </w:rPr>
+        <w:t xml:space="preserve"> System Design</w:t>
+      </w:r>
+      <w:r>
+        <w:rPr>
+          <w:rFonts w:hint="eastAsia"/>
+        </w:rPr>
+        <w:t>：设计一个用户实时更新当前位置给朋友的系统，可以有多个朋友</w:t>
+      </w:r>
+      <w:r>
+        <w:rPr>
+          <w:rFonts w:hint="eastAsia"/>
+        </w:rPr>
+        <w:t>subscribe</w:t>
+      </w:r>
+    </w:p>
+    <w:p>
+      <w:pPr>
+        <w:rPr>
+          <w:rFonts w:hint="eastAsia"/>
+        </w:rPr>
+      </w:pPr>
+      <w:r>
+        <w:rPr>
+          <w:rFonts w:hint="eastAsia"/>
+        </w:rPr>
+        <w:t>第三轮</w:t>
+      </w:r>
+      <w:r>
+        <w:rPr>
+          <w:rFonts w:hint="eastAsia"/>
+        </w:rPr>
+        <w:t xml:space="preserve"> Manager behavior </w:t>
+      </w:r>
+      <w:r>
+        <w:rPr>
+          <w:rFonts w:hint="eastAsia"/>
+        </w:rPr>
+        <w:t>以及聊之前的</w:t>
+      </w:r>
+      <w:r>
+        <w:rPr>
+          <w:rFonts w:hint="eastAsia"/>
+        </w:rPr>
+        <w:t>project</w:t>
+      </w:r>
+    </w:p>
+    <w:p>
+      <w:r>
+        <w:rPr>
+          <w:rFonts w:hint="eastAsia"/>
+        </w:rPr>
+        <w:t>第四轮</w:t>
+      </w:r>
+      <w:r>
+        <w:rPr>
+          <w:rFonts w:hint="eastAsia"/>
+        </w:rPr>
+        <w:t xml:space="preserve"> Coding</w:t>
+      </w:r>
+      <w:r>
+        <w:rPr>
+          <w:rFonts w:hint="eastAsia"/>
+        </w:rPr>
+        <w:t>：</w:t>
+      </w:r>
+      <w:r>
+        <w:rPr>
+          <w:rFonts w:hint="eastAsia"/>
+        </w:rPr>
+        <w:t xml:space="preserve">word break I </w:t>
+      </w:r>
+      <w:r>
+        <w:rPr>
+          <w:rFonts w:hint="eastAsia"/>
+        </w:rPr>
+        <w:t>和</w:t>
+      </w:r>
+      <w:r>
+        <w:rPr>
+          <w:rFonts w:hint="eastAsia"/>
+        </w:rPr>
+        <w:t xml:space="preserve"> word break II</w:t>
+      </w:r>
+    </w:p>
+    <w:p/>
+    <w:p>
+      <w:pPr>
+        <w:rPr>
+          <w:rFonts w:hint="eastAsia"/>
+        </w:rPr>
+      </w:pPr>
+      <w:r>
+        <w:rPr>
+          <w:rFonts w:hint="eastAsia"/>
+        </w:rPr>
+        <w:t>黑车</w:t>
+      </w:r>
+      <w:r>
+        <w:rPr>
+          <w:rFonts w:hint="eastAsia"/>
+        </w:rPr>
+        <w:t xml:space="preserve"> </w:t>
+      </w:r>
+      <w:r>
+        <w:rPr>
+          <w:rFonts w:hint="eastAsia"/>
+        </w:rPr>
+        <w:t>电面</w:t>
+      </w:r>
+    </w:p>
+    <w:p>
+      <w:hyperlink r:id="rId21" w:history="1">
+        <w:r>
+          <w:rPr>
+            <w:rStyle w:val="Hyperlink"/>
+          </w:rPr>
+          <w:t>https://www.1point3acres.com/bbs/thread-542403-1-1.html</w:t>
+        </w:r>
+      </w:hyperlink>
+    </w:p>
+    <w:p>
+      <w:r>
+        <w:rPr>
+          <w:rFonts w:hint="eastAsia"/>
+        </w:rPr>
+        <w:t>是个阿三，聊了一会</w:t>
+      </w:r>
+      <w:r>
+        <w:rPr>
+          <w:rFonts w:ascii="Times New Roman" w:hAnsi="Times New Roman" w:cs="Times New Roman"/>
+        </w:rPr>
+        <w:t>‍‌‌‍‍‍‌‌‌‌‌‌‍‍</w:t>
+      </w:r>
+      <w:r>
+        <w:rPr>
+          <w:rFonts w:hint="eastAsia"/>
+        </w:rPr>
+        <w:t>简历和</w:t>
+      </w:r>
+      <w:r>
+        <w:t>project</w:t>
+      </w:r>
+      <w:r>
+        <w:rPr>
+          <w:rFonts w:hint="eastAsia"/>
+        </w:rPr>
+        <w:t>。代码：里扣</w:t>
+      </w:r>
+      <w:r>
+        <w:t xml:space="preserve"> </w:t>
+      </w:r>
+      <w:r>
+        <w:rPr>
+          <w:rFonts w:hint="eastAsia"/>
+        </w:rPr>
+        <w:t>耳零领（我用</w:t>
+      </w:r>
+      <w:r>
+        <w:t>DFS</w:t>
+      </w:r>
+      <w:r>
+        <w:rPr>
+          <w:rFonts w:hint="eastAsia"/>
+        </w:rPr>
+        <w:t>实现的，这里他问了给一个</w:t>
+      </w:r>
+      <w:r>
+        <w:t>1000*1000</w:t>
+      </w:r>
+      <w:r>
+        <w:rPr>
+          <w:rFonts w:hint="eastAsia"/>
+        </w:rPr>
+        <w:t>的全为</w:t>
+      </w:r>
+      <w:r>
+        <w:t>1</w:t>
+      </w:r>
+      <w:r>
+        <w:rPr>
+          <w:rFonts w:hint="eastAsia"/>
+        </w:rPr>
+        <w:t>的矩阵作为</w:t>
+      </w:r>
+      <w:r>
+        <w:t>input</w:t>
+      </w:r>
+      <w:r>
+        <w:rPr>
+          <w:rFonts w:hint="eastAsia"/>
+        </w:rPr>
+        <w:t>，在</w:t>
+      </w:r>
+      <w:r>
+        <w:t>local desktop</w:t>
+      </w:r>
+      <w:r>
+        <w:rPr>
+          <w:rFonts w:hint="eastAsia"/>
+        </w:rPr>
+        <w:t>上跑可能会</w:t>
+      </w:r>
+      <w:r>
+        <w:t>fail</w:t>
+      </w:r>
+      <w:r>
+        <w:rPr>
+          <w:rFonts w:hint="eastAsia"/>
+        </w:rPr>
+        <w:t>，问为什么？我完全</w:t>
+      </w:r>
+      <w:r>
+        <w:t>no idea</w:t>
+      </w:r>
+      <w:r>
+        <w:rPr>
+          <w:rFonts w:hint="eastAsia"/>
+        </w:rPr>
+        <w:t>，欢迎大家留言讨论）。</w:t>
+      </w:r>
+    </w:p>
+    <w:p/>
+    <w:p>
+      <w:r>
+        <w:rPr>
+          <w:rFonts w:hint="eastAsia"/>
+        </w:rPr>
+        <w:t xml:space="preserve">follow-up </w:t>
+      </w:r>
+      <w:r>
+        <w:rPr>
+          <w:rFonts w:hint="eastAsia"/>
+        </w:rPr>
+        <w:t>里扣</w:t>
+      </w:r>
+      <w:r>
+        <w:rPr>
+          <w:rFonts w:hint="eastAsia"/>
+        </w:rPr>
+        <w:t xml:space="preserve"> </w:t>
+      </w:r>
+      <w:r>
+        <w:rPr>
+          <w:rFonts w:hint="eastAsia"/>
+        </w:rPr>
+        <w:t>留揪撕</w:t>
+      </w:r>
+    </w:p>
+    <w:p/>
+    <w:p>
+      <w:pPr>
+        <w:rPr>
+          <w:rFonts w:hint="eastAsia"/>
+        </w:rPr>
+      </w:pPr>
+      <w:r>
+        <w:rPr>
+          <w:rFonts w:hint="eastAsia"/>
+        </w:rPr>
+        <w:t>新鲜</w:t>
+      </w:r>
+      <w:r>
+        <w:rPr>
+          <w:rFonts w:hint="eastAsia"/>
+        </w:rPr>
+        <w:t>uber</w:t>
+      </w:r>
+      <w:r>
+        <w:rPr>
+          <w:rFonts w:hint="eastAsia"/>
+        </w:rPr>
+        <w:t>电话面经</w:t>
+      </w:r>
+    </w:p>
+    <w:p>
+      <w:hyperlink r:id="rId22" w:history="1">
+        <w:r>
+          <w:rPr>
+            <w:rStyle w:val="Hyperlink"/>
+          </w:rPr>
+          <w:t>https://www.1point3acres.com/bbs/thread-542363-1-1.html</w:t>
+        </w:r>
+      </w:hyperlink>
+    </w:p>
+    <w:p>
+      <w:r>
+        <w:t xml:space="preserve">You are given with an array of 1s and 0s. And you are given with an integer m, which </w:t>
+      </w:r>
+      <w:proofErr w:type="spellStart"/>
+      <w:r>
+        <w:t>signi</w:t>
+      </w:r>
+      <w:proofErr w:type="spellEnd"/>
+      <w:r>
+        <w:t>‍‌‌‍‍‍‌‌‌‌‌‌‍‍</w:t>
+      </w:r>
+      <w:proofErr w:type="spellStart"/>
+      <w:r>
+        <w:t>fies</w:t>
+      </w:r>
+      <w:proofErr w:type="spellEnd"/>
+      <w:r>
+        <w:t xml:space="preserve"> number of flips allowed. find the position of zeros which when flipped will produce maximum continuous series of 1s. </w:t>
+      </w:r>
+    </w:p>
+    <w:p/>
+    <w:p>
+      <w:r>
+        <w:t xml:space="preserve">// # e.g. </w:t>
+      </w:r>
+    </w:p>
+    <w:p>
+      <w:r>
+        <w:t xml:space="preserve">// # input: </w:t>
+      </w:r>
+    </w:p>
+    <w:p>
+      <w:r>
+        <w:lastRenderedPageBreak/>
+        <w:t xml:space="preserve">// # </w:t>
+      </w:r>
+      <w:proofErr w:type="spellStart"/>
+      <w:r>
+        <w:t>arr</w:t>
+      </w:r>
+      <w:proofErr w:type="spellEnd"/>
+      <w:proofErr w:type="gramStart"/>
+      <w:r>
+        <w:t>=[</w:t>
+      </w:r>
+      <w:proofErr w:type="gramEnd"/>
+      <w:r>
+        <w:t xml:space="preserve">1,1,0,1,1,0,0,1,1,1] m=1 </w:t>
+      </w:r>
+    </w:p>
+    <w:p>
+      <w:r>
+        <w:t>// # output</w:t>
+      </w:r>
+      <w:proofErr w:type="gramStart"/>
+      <w:r>
+        <w:t>=[</w:t>
+      </w:r>
+      <w:proofErr w:type="gramEnd"/>
+      <w:r>
+        <w:t xml:space="preserve">1,1,1,1,1,0,0,1,1,1] position=2 </w:t>
+      </w:r>
+    </w:p>
+    <w:p/>
+    <w:p>
+      <w:r>
+        <w:t xml:space="preserve">// # </w:t>
+      </w:r>
+      <w:proofErr w:type="spellStart"/>
+      <w:r>
+        <w:t>arr</w:t>
+      </w:r>
+      <w:proofErr w:type="spellEnd"/>
+      <w:proofErr w:type="gramStart"/>
+      <w:r>
+        <w:t>=[</w:t>
+      </w:r>
+      <w:proofErr w:type="gramEnd"/>
+      <w:r>
+        <w:t xml:space="preserve">1,1,0,1,1,0,0,1,1,1] m=2 </w:t>
+      </w:r>
+    </w:p>
+    <w:p>
+      <w:r>
+        <w:t>// # output</w:t>
+      </w:r>
+      <w:proofErr w:type="gramStart"/>
+      <w:r>
+        <w:t>=[</w:t>
+      </w:r>
+      <w:proofErr w:type="gramEnd"/>
+      <w:r>
+        <w:t>1,1,0,1,1,1,1,1,1,1] position=5,6</w:t>
+      </w:r>
+    </w:p>
+    <w:p/>
+    <w:p>
+      <w:pPr>
+        <w:rPr>
+          <w:rFonts w:hint="eastAsia"/>
+        </w:rPr>
+      </w:pPr>
+      <w:r>
+        <w:rPr>
+          <w:rFonts w:hint="eastAsia"/>
+        </w:rPr>
+        <w:t>黑车</w:t>
+      </w:r>
+      <w:r>
+        <w:rPr>
+          <w:rFonts w:hint="eastAsia"/>
+        </w:rPr>
+        <w:t>onsite</w:t>
+      </w:r>
+    </w:p>
+    <w:p>
+      <w:hyperlink r:id="rId23" w:history="1">
+        <w:r>
+          <w:rPr>
+            <w:rStyle w:val="Hyperlink"/>
+          </w:rPr>
+          <w:t>https://www.1point3acres.com/bbs/thread-542256-1-1.html</w:t>
+        </w:r>
+      </w:hyperlink>
+    </w:p>
+    <w:p>
+      <w:pPr>
+        <w:rPr>
+          <w:rFonts w:hint="eastAsia"/>
+        </w:rPr>
+      </w:pPr>
+      <w:r>
+        <w:rPr>
+          <w:rFonts w:hint="eastAsia"/>
+        </w:rPr>
+        <w:t>1. Hiring manager</w:t>
+      </w:r>
+      <w:r>
+        <w:rPr>
+          <w:rFonts w:hint="eastAsia"/>
+        </w:rPr>
+        <w:t>面，问了个</w:t>
+      </w:r>
+      <w:r>
+        <w:rPr>
+          <w:rFonts w:hint="eastAsia"/>
+        </w:rPr>
+        <w:t>project</w:t>
+      </w:r>
+      <w:r>
+        <w:rPr>
+          <w:rFonts w:hint="eastAsia"/>
+        </w:rPr>
+        <w:t>和一些</w:t>
+      </w:r>
+      <w:proofErr w:type="spellStart"/>
+      <w:r>
+        <w:rPr>
+          <w:rFonts w:hint="eastAsia"/>
+        </w:rPr>
+        <w:t>bq</w:t>
+      </w:r>
+      <w:proofErr w:type="spellEnd"/>
+    </w:p>
+    <w:p>
+      <w:r>
+        <w:t>2. Coding - find aver‍‌‌‍‍‍‌‌‌‌‌‌‍‍age from data stream</w:t>
+      </w:r>
+    </w:p>
+    <w:p>
+      <w:pPr>
+        <w:rPr>
+          <w:rFonts w:hint="eastAsia"/>
+        </w:rPr>
+      </w:pPr>
+      <w:r>
+        <w:rPr>
+          <w:rFonts w:hint="eastAsia"/>
+        </w:rPr>
+        <w:t xml:space="preserve">3. Design - </w:t>
+      </w:r>
+      <w:r>
+        <w:rPr>
+          <w:rFonts w:hint="eastAsia"/>
+        </w:rPr>
+        <w:t>类似</w:t>
+      </w:r>
+      <w:r>
+        <w:rPr>
+          <w:rFonts w:hint="eastAsia"/>
+        </w:rPr>
+        <w:t>uber heatmap</w:t>
+      </w:r>
+      <w:r>
+        <w:rPr>
+          <w:rFonts w:hint="eastAsia"/>
+        </w:rPr>
+        <w:t>的</w:t>
+      </w:r>
+      <w:r>
+        <w:rPr>
+          <w:rFonts w:hint="eastAsia"/>
+        </w:rPr>
+        <w:t>service</w:t>
+      </w:r>
+      <w:r>
+        <w:rPr>
+          <w:rFonts w:hint="eastAsia"/>
+        </w:rPr>
+        <w:t>，显示</w:t>
+      </w:r>
+      <w:r>
+        <w:rPr>
+          <w:rFonts w:hint="eastAsia"/>
+        </w:rPr>
+        <w:t>real time traffic</w:t>
+      </w:r>
+    </w:p>
+    <w:p>
+      <w:pPr>
+        <w:rPr>
+          <w:rFonts w:hint="eastAsia"/>
+        </w:rPr>
+      </w:pPr>
+      <w:r>
+        <w:rPr>
+          <w:rFonts w:hint="eastAsia"/>
+        </w:rPr>
+        <w:t xml:space="preserve">4. Coding - </w:t>
+      </w:r>
+      <w:r>
+        <w:rPr>
+          <w:rFonts w:hint="eastAsia"/>
+        </w:rPr>
+        <w:t>国人小姐姐放水，非常感谢，</w:t>
+      </w:r>
+      <w:r>
+        <w:rPr>
+          <w:rFonts w:hint="eastAsia"/>
+        </w:rPr>
+        <w:t>find permutations of target string in source string, follow up</w:t>
+      </w:r>
+      <w:r>
+        <w:rPr>
+          <w:rFonts w:hint="eastAsia"/>
+        </w:rPr>
+        <w:t>是</w:t>
+      </w:r>
+      <w:r>
+        <w:rPr>
+          <w:rFonts w:hint="eastAsia"/>
+        </w:rPr>
+        <w:t>recursively</w:t>
+      </w:r>
+      <w:r>
+        <w:rPr>
+          <w:rFonts w:hint="eastAsia"/>
+        </w:rPr>
+        <w:t>去掉</w:t>
+      </w:r>
+      <w:r>
+        <w:rPr>
+          <w:rFonts w:hint="eastAsia"/>
+        </w:rPr>
+        <w:t>match</w:t>
+      </w:r>
+      <w:r>
+        <w:rPr>
+          <w:rFonts w:hint="eastAsia"/>
+        </w:rPr>
+        <w:t>上的</w:t>
+      </w:r>
+      <w:r>
+        <w:rPr>
+          <w:rFonts w:hint="eastAsia"/>
+        </w:rPr>
+        <w:t xml:space="preserve">permutation, </w:t>
+      </w:r>
+      <w:r>
+        <w:rPr>
+          <w:rFonts w:hint="eastAsia"/>
+        </w:rPr>
+        <w:t>最后问了一道</w:t>
+      </w:r>
+      <w:r>
+        <w:rPr>
+          <w:rFonts w:hint="eastAsia"/>
+        </w:rPr>
+        <w:t>reverse linked list</w:t>
+      </w:r>
+    </w:p>
+    <w:p>
+      <w:r>
+        <w:t xml:space="preserve">5. Design - tiny </w:t>
+      </w:r>
+      <w:proofErr w:type="spellStart"/>
+      <w:r>
+        <w:t>url</w:t>
+      </w:r>
+      <w:proofErr w:type="spellEnd"/>
+    </w:p>
+    <w:p/>
+    <w:p>
+      <w:pPr>
+        <w:rPr>
+          <w:rFonts w:hint="eastAsia"/>
+        </w:rPr>
+      </w:pPr>
+      <w:r>
+        <w:rPr>
+          <w:rFonts w:hint="eastAsia"/>
+        </w:rPr>
+        <w:t>黑车</w:t>
+      </w:r>
+      <w:r>
+        <w:rPr>
+          <w:rFonts w:hint="eastAsia"/>
+        </w:rPr>
+        <w:t xml:space="preserve"> </w:t>
+      </w:r>
+      <w:r>
+        <w:rPr>
+          <w:rFonts w:hint="eastAsia"/>
+        </w:rPr>
+        <w:t>上门</w:t>
+      </w:r>
+    </w:p>
+    <w:p>
+      <w:hyperlink r:id="rId24" w:history="1">
+        <w:r>
+          <w:rPr>
+            <w:rStyle w:val="Hyperlink"/>
+          </w:rPr>
+          <w:t>https://www.1point3acres.com/bbs/thread-542241-1-1.html</w:t>
+        </w:r>
+      </w:hyperlink>
+    </w:p>
+    <w:p>
+      <w:pPr>
+        <w:rPr>
+          <w:rFonts w:hint="eastAsia"/>
+        </w:rPr>
+      </w:pPr>
+      <w:r>
+        <w:rPr>
+          <w:rFonts w:hint="eastAsia"/>
+        </w:rPr>
+        <w:t>黑车昂赛：</w:t>
+      </w:r>
+    </w:p>
+    <w:p>
+      <w:pPr>
+        <w:rPr>
+          <w:rFonts w:hint="eastAsia"/>
+        </w:rPr>
+      </w:pPr>
+      <w:r>
+        <w:rPr>
+          <w:rFonts w:hint="eastAsia"/>
+        </w:rPr>
+        <w:t>5</w:t>
+      </w:r>
+      <w:r>
+        <w:rPr>
+          <w:rFonts w:hint="eastAsia"/>
+        </w:rPr>
+        <w:t>轮：</w:t>
+      </w:r>
+    </w:p>
+    <w:p>
+      <w:r>
+        <w:t>1. BQ</w:t>
+      </w:r>
+    </w:p>
+    <w:p>
+      <w:r>
+        <w:t>2. LC</w:t>
+      </w:r>
+      <w:r>
+        <w:rPr>
+          <w:rFonts w:hint="eastAsia"/>
+        </w:rPr>
+        <w:t>二把</w:t>
+      </w:r>
+      <w:r>
+        <w:t xml:space="preserve"> </w:t>
+      </w:r>
+      <w:r>
+        <w:rPr>
+          <w:rFonts w:hint="eastAsia"/>
+        </w:rPr>
+        <w:t>变种，</w:t>
+      </w:r>
+      <w:r>
+        <w:t>needle</w:t>
+      </w:r>
+      <w:r>
+        <w:rPr>
+          <w:rFonts w:hint="eastAsia"/>
+        </w:rPr>
+        <w:t>可以</w:t>
+      </w:r>
+      <w:proofErr w:type="spellStart"/>
+      <w:r>
+        <w:t>permutat</w:t>
+      </w:r>
+      <w:proofErr w:type="spellEnd"/>
+      <w:r>
+        <w:t>‍‌‌‍‍‍‌‌‌‌‌‌‍‍ion</w:t>
+      </w:r>
+      <w:r>
+        <w:rPr>
+          <w:rFonts w:hint="eastAsia"/>
+        </w:rPr>
+        <w:t>。</w:t>
+      </w:r>
+    </w:p>
+    <w:p>
+      <w:pPr>
+        <w:rPr>
+          <w:rFonts w:hint="eastAsia"/>
+        </w:rPr>
+      </w:pPr>
+      <w:r>
+        <w:rPr>
+          <w:rFonts w:hint="eastAsia"/>
+        </w:rPr>
+        <w:t xml:space="preserve">    map </w:t>
+      </w:r>
+      <w:r>
+        <w:rPr>
+          <w:rFonts w:hint="eastAsia"/>
+        </w:rPr>
+        <w:t>记录</w:t>
+      </w:r>
+      <w:r>
+        <w:rPr>
+          <w:rFonts w:hint="eastAsia"/>
+        </w:rPr>
+        <w:t xml:space="preserve"> needle </w:t>
+      </w:r>
+      <w:r>
+        <w:rPr>
+          <w:rFonts w:hint="eastAsia"/>
+        </w:rPr>
+        <w:t>中的每个字符的次数，然后</w:t>
+      </w:r>
+      <w:r>
+        <w:rPr>
+          <w:rFonts w:hint="eastAsia"/>
+        </w:rPr>
+        <w:t xml:space="preserve"> two pointers sliding window </w:t>
+      </w:r>
+      <w:r>
+        <w:rPr>
+          <w:rFonts w:hint="eastAsia"/>
+        </w:rPr>
+        <w:t>扫一遍</w:t>
+      </w:r>
+    </w:p>
+    <w:p>
+      <w:pPr>
+        <w:rPr>
+          <w:rFonts w:hint="eastAsia"/>
+        </w:rPr>
+      </w:pPr>
+      <w:r>
+        <w:rPr>
+          <w:rFonts w:hint="eastAsia"/>
+        </w:rPr>
+        <w:t xml:space="preserve">3. LC </w:t>
+      </w:r>
+      <w:r>
+        <w:rPr>
+          <w:rFonts w:hint="eastAsia"/>
+        </w:rPr>
+        <w:t>咦咦咦思，</w:t>
+      </w:r>
+      <w:r>
+        <w:rPr>
+          <w:rFonts w:hint="eastAsia"/>
+        </w:rPr>
+        <w:t xml:space="preserve">follow up </w:t>
+      </w:r>
+      <w:r>
+        <w:rPr>
+          <w:rFonts w:hint="eastAsia"/>
+        </w:rPr>
+        <w:t>一些多线程的问题，然后改成</w:t>
+      </w:r>
+      <w:r>
+        <w:rPr>
+          <w:rFonts w:hint="eastAsia"/>
+        </w:rPr>
+        <w:t>k streams</w:t>
+      </w:r>
+    </w:p>
+    <w:p>
+      <w:pPr>
+        <w:rPr>
+          <w:rFonts w:hint="eastAsia"/>
+        </w:rPr>
+      </w:pPr>
+      <w:r>
+        <w:rPr>
+          <w:rFonts w:hint="eastAsia"/>
+        </w:rPr>
+        <w:t>   k streams</w:t>
+      </w:r>
+      <w:r>
+        <w:rPr>
+          <w:rFonts w:hint="eastAsia"/>
+        </w:rPr>
+        <w:t>的思路可以参考</w:t>
+      </w:r>
+      <w:r>
+        <w:rPr>
+          <w:rFonts w:hint="eastAsia"/>
+        </w:rPr>
+        <w:t>merge k sorted list</w:t>
+      </w:r>
+    </w:p>
+    <w:p>
+      <w:pPr>
+        <w:rPr>
+          <w:rFonts w:hint="eastAsia"/>
+        </w:rPr>
+      </w:pPr>
+      <w:r>
+        <w:rPr>
+          <w:rFonts w:hint="eastAsia"/>
+        </w:rPr>
+        <w:t xml:space="preserve">4. </w:t>
+      </w:r>
+      <w:r>
+        <w:rPr>
+          <w:rFonts w:hint="eastAsia"/>
+        </w:rPr>
+        <w:t>系统设计，设计一个</w:t>
+      </w:r>
+      <w:r>
+        <w:rPr>
+          <w:rFonts w:hint="eastAsia"/>
+        </w:rPr>
+        <w:t xml:space="preserve"> uber </w:t>
+      </w:r>
+      <w:r>
+        <w:rPr>
+          <w:rFonts w:hint="eastAsia"/>
+        </w:rPr>
+        <w:t>中输地址的推荐。</w:t>
+      </w:r>
+    </w:p>
+    <w:p>
+      <w:pPr>
+        <w:rPr>
+          <w:rFonts w:hint="eastAsia"/>
+        </w:rPr>
+      </w:pPr>
+      <w:r>
+        <w:rPr>
+          <w:rFonts w:hint="eastAsia"/>
+        </w:rPr>
+        <w:t>  </w:t>
+      </w:r>
+      <w:r>
+        <w:rPr>
+          <w:rFonts w:hint="eastAsia"/>
+        </w:rPr>
+        <w:t>有点像</w:t>
+      </w:r>
+      <w:r>
+        <w:rPr>
+          <w:rFonts w:hint="eastAsia"/>
+        </w:rPr>
+        <w:t>typeahead</w:t>
+      </w:r>
+      <w:r>
+        <w:rPr>
+          <w:rFonts w:hint="eastAsia"/>
+        </w:rPr>
+        <w:t>，但是偏重点会向按地区，自己的记录这方面，比较</w:t>
+      </w:r>
+      <w:r>
+        <w:rPr>
+          <w:rFonts w:hint="eastAsia"/>
+        </w:rPr>
+        <w:t>open</w:t>
+      </w:r>
+      <w:r>
+        <w:rPr>
+          <w:rFonts w:hint="eastAsia"/>
+        </w:rPr>
+        <w:t>。</w:t>
+      </w:r>
+    </w:p>
+    <w:p>
+      <w:r>
+        <w:t>5. BQ</w:t>
+      </w:r>
+    </w:p>
+    <w:p/>
+    <w:p>
+      <w:r>
+        <w:rPr>
+          <w:rFonts w:hint="eastAsia"/>
+        </w:rPr>
         <w:t>发帖回馈地里</w:t>
       </w:r>
       <w:r>
@@ -42,7 +5949,7 @@
       <w:proofErr w:type="spellEnd"/>
     </w:p>
     <w:p>
-      <w:hyperlink r:id="rId5" w:history="1">
+      <w:hyperlink r:id="rId25" w:history="1">
         <w:r>
           <w:rPr>
             <w:rStyle w:val="Hyperlink"/>
@@ -90,29 +5997,17 @@
           <w:szCs w:val="21"/>
         </w:rPr>
       </w:pPr>
-      <w:bookmarkStart w:id="0" w:name="_GoBack"/>
-      <w:r>
-        <w:rPr>
-          <w:rFonts w:ascii="Microsoft Yahei" w:eastAsia="Microsoft Yahei" w:hAnsi="Microsoft Yahei" w:cs="Times New Roman" w:hint="eastAsia"/>
-          <w:color w:val="555555"/>
-          <w:sz w:val="21"/>
-          <w:szCs w:val="21"/>
-        </w:rPr>
-        <w:t>stock price profit</w:t>
-      </w:r>
-      <w:bookmarkEnd w:id="0"/>
-      <w:r>
-        <w:rPr>
-          <w:rFonts w:ascii="Microsoft Yahei" w:eastAsia="Microsoft Yahei" w:hAnsi="Microsoft Yahei" w:cs="Times New Roman" w:hint="eastAsia"/>
-          <w:color w:val="555555"/>
-          <w:sz w:val="21"/>
-          <w:szCs w:val="21"/>
-        </w:rPr>
-        <w:t xml:space="preserve"> one</w:t>
+      <w:r>
+        <w:rPr>
+          <w:rFonts w:ascii="Microsoft Yahei" w:eastAsia="Microsoft Yahei" w:hAnsi="Microsoft Yahei" w:cs="Times New Roman" w:hint="eastAsia"/>
+          <w:color w:val="555555"/>
+          <w:sz w:val="21"/>
+          <w:szCs w:val="21"/>
+        </w:rPr>
+        <w:t>stock price profit one</w:t>
       </w:r>
     </w:p>
     <w:p/>
-    <w:p/>
     <w:p>
       <w:r>
         <w:rPr>
@@ -128,7 +6023,7 @@
       </w:r>
     </w:p>
     <w:p>
-      <w:hyperlink r:id="rId6" w:history="1">
+      <w:hyperlink r:id="rId26" w:history="1">
         <w:r>
           <w:rPr>
             <w:rStyle w:val="Hyperlink"/>
@@ -197,6 +6092,7 @@
           <w:sz w:val="21"/>
           <w:szCs w:val="21"/>
         </w:rPr>
+        <w:lastRenderedPageBreak/>
         <w:br/>
       </w:r>
       <w:r>
@@ -433,7 +6329,7 @@
       </w:r>
     </w:p>
     <w:p>
-      <w:hyperlink r:id="rId7" w:history="1">
+      <w:hyperlink r:id="rId27" w:history="1">
         <w:r>
           <w:rPr>
             <w:rStyle w:val="Hyperlink"/>
@@ -475,7 +6371,7 @@
       </w:r>
     </w:p>
     <w:p>
-      <w:hyperlink r:id="rId8" w:history="1">
+      <w:hyperlink r:id="rId28" w:history="1">
         <w:r>
           <w:rPr>
             <w:rStyle w:val="Hyperlink"/>
@@ -541,6 +6437,27 @@
     <w:p>
       <w:pPr>
         <w:rPr>
+          <w:rFonts w:ascii="Microsoft Yahei" w:eastAsia="Microsoft Yahei" w:hAnsi="Microsoft Yahei" w:cs="Times New Roman" w:hint="eastAsia"/>
+          <w:color w:val="555555"/>
+          <w:sz w:val="21"/>
+          <w:szCs w:val="21"/>
+          <w:shd w:val="clear" w:color="auto" w:fill="FFFFFF"/>
+        </w:rPr>
+      </w:pPr>
+      <w:r>
+        <w:rPr>
+          <w:rFonts w:ascii="Microsoft Yahei" w:eastAsia="Microsoft Yahei" w:hAnsi="Microsoft Yahei" w:cs="Times New Roman" w:hint="eastAsia"/>
+          <w:color w:val="555555"/>
+          <w:sz w:val="21"/>
+          <w:szCs w:val="21"/>
+          <w:shd w:val="clear" w:color="auto" w:fill="FFFFFF"/>
+        </w:rPr>
+        <w:t>黑车电面</w:t>
+      </w:r>
+    </w:p>
+    <w:p>
+      <w:pPr>
+        <w:rPr>
           <w:rFonts w:ascii="Microsoft Yahei" w:eastAsia="Microsoft Yahei" w:hAnsi="Microsoft Yahei" w:cs="Times New Roman"/>
           <w:color w:val="555555"/>
           <w:sz w:val="21"/>
@@ -548,6 +6465,41 @@
           <w:shd w:val="clear" w:color="auto" w:fill="FFFFFF"/>
         </w:rPr>
       </w:pPr>
+      <w:hyperlink r:id="rId29" w:history="1">
+        <w:r>
+          <w:rPr>
+            <w:rStyle w:val="Hyperlink"/>
+            <w:rFonts w:ascii="Microsoft Yahei" w:eastAsia="Microsoft Yahei" w:hAnsi="Microsoft Yahei" w:cs="Times New Roman"/>
+            <w:sz w:val="21"/>
+            <w:szCs w:val="21"/>
+            <w:shd w:val="clear" w:color="auto" w:fill="FFFFFF"/>
+          </w:rPr>
+          <w:t>https://www.1point3acres.com/bbs/thread-541545-1-1.html</w:t>
+        </w:r>
+      </w:hyperlink>
+    </w:p>
+    <w:p>
+      <w:pPr>
+        <w:rPr>
+          <w:rFonts w:ascii="Microsoft Yahei" w:eastAsia="Microsoft Yahei" w:hAnsi="Microsoft Yahei" w:cs="Times New Roman" w:hint="eastAsia"/>
+          <w:color w:val="555555"/>
+          <w:sz w:val="21"/>
+          <w:szCs w:val="21"/>
+          <w:shd w:val="clear" w:color="auto" w:fill="FFFFFF"/>
+        </w:rPr>
+      </w:pPr>
+      <w:bookmarkStart w:id="0" w:name="_GoBack"/>
+      <w:bookmarkEnd w:id="0"/>
+      <w:r>
+        <w:rPr>
+          <w:rFonts w:ascii="Microsoft Yahei" w:eastAsia="Microsoft Yahei" w:hAnsi="Microsoft Yahei" w:cs="Times New Roman" w:hint="eastAsia"/>
+          <w:color w:val="555555"/>
+          <w:sz w:val="21"/>
+          <w:szCs w:val="21"/>
+          <w:shd w:val="clear" w:color="auto" w:fill="FFFFFF"/>
+        </w:rPr>
+        <w:t>Uber 电面。 给BST 找closest node, follow up 找 k 个。</w:t>
+      </w:r>
     </w:p>
     <w:p>
       <w:pPr>
@@ -603,7 +6555,7 @@
           <w:rFonts w:ascii="Times New Roman" w:eastAsia="Times New Roman" w:hAnsi="Times New Roman" w:cs="Times New Roman"/>
         </w:rPr>
       </w:pPr>
-      <w:hyperlink r:id="rId9" w:history="1">
+      <w:hyperlink r:id="rId30" w:history="1">
         <w:r>
           <w:rPr>
             <w:rStyle w:val="Hyperlink"/>
@@ -691,6 +6643,7 @@
           <w:szCs w:val="21"/>
           <w:shd w:val="clear" w:color="auto" w:fill="FFFFFF"/>
         </w:rPr>
+        <w:lastRenderedPageBreak/>
         <w:t>就是按照格式逐月print出某一年的日历</w:t>
       </w:r>
       <w:r>
@@ -1139,7 +7092,7 @@
     </w:p>
     <w:p/>
     <w:p>
-      <w:hyperlink r:id="rId10" w:history="1">
+      <w:hyperlink r:id="rId31" w:history="1">
         <w:r>
           <w:rPr>
             <w:rStyle w:val="Hyperlink"/>
@@ -1185,7 +7138,6 @@
           <w:szCs w:val="21"/>
           <w:shd w:val="clear" w:color="auto" w:fill="FFFFFF"/>
         </w:rPr>
-        <w:lastRenderedPageBreak/>
         <w:t>午饭，就是第一轮大叔陪吃，相聊甚欢</w:t>
       </w:r>
       <w:r>
@@ -1326,7 +7278,7 @@
           <w:rFonts w:ascii="Times New Roman" w:eastAsia="Times New Roman" w:hAnsi="Times New Roman" w:cs="Times New Roman"/>
         </w:rPr>
       </w:pPr>
-      <w:hyperlink r:id="rId11" w:history="1">
+      <w:hyperlink r:id="rId32" w:history="1">
         <w:r>
           <w:rPr>
             <w:rStyle w:val="Hyperlink"/>
@@ -1350,6 +7302,7 @@
           <w:szCs w:val="21"/>
           <w:shd w:val="clear" w:color="auto" w:fill="FFFFFF"/>
         </w:rPr>
+        <w:lastRenderedPageBreak/>
         <w:t xml:space="preserve">黑车面试， 一小时一道题。permutation 的变形体。题目描述：there is a set of {p1 d1 p2 d2 … </w:t>
       </w:r>
       <w:proofErr w:type="spellStart"/>
@@ -1859,7 +7812,7 @@
       </w:r>
     </w:p>
     <w:p>
-      <w:hyperlink r:id="rId12" w:history="1">
+      <w:hyperlink r:id="rId33" w:history="1">
         <w:r>
           <w:rPr>
             <w:rStyle w:val="Hyperlink"/>
@@ -1896,7 +7849,7 @@
           <w:szCs w:val="21"/>
           <w:shd w:val="clear" w:color="auto" w:fill="FFFFFF"/>
         </w:rPr>
-        <w:t xml:space="preserve">美国小哥有很多networking背景，上来就先问了一些networking 方面的，how traceroute works, </w:t>
+        <w:t>美国小哥有很多networking背景，上来就先问了一些networking 方面的，how traceroute works, UDP/TCP difference and use case . 聊简历项目</w:t>
       </w:r>
       <w:r>
         <w:rPr>
@@ -1904,10 +7857,8 @@
           <w:color w:val="555555"/>
           <w:sz w:val="21"/>
           <w:szCs w:val="21"/>
-          <w:shd w:val="clear" w:color="auto" w:fill="FFFFFF"/>
-        </w:rPr>
-        <w:lastRenderedPageBreak/>
-        <w:t>UDP/TCP difference and use case . 聊简历项目</w:t>
+        </w:rPr>
+        <w:br/>
       </w:r>
       <w:r>
         <w:rPr>
@@ -1915,20 +7866,11 @@
           <w:color w:val="555555"/>
           <w:sz w:val="21"/>
           <w:szCs w:val="21"/>
-        </w:rPr>
-        <w:br/>
-      </w:r>
-      <w:r>
-        <w:rPr>
-          <w:rFonts w:ascii="Microsoft Yahei" w:eastAsia="Microsoft Yahei" w:hAnsi="Microsoft Yahei" w:hint="eastAsia"/>
-          <w:color w:val="555555"/>
-          <w:sz w:val="21"/>
-          <w:szCs w:val="21"/>
           <w:shd w:val="clear" w:color="auto" w:fill="FFFFFF"/>
         </w:rPr>
         <w:t>Coding 题比较简单，具体忘记了。。。大概是给你一个有规则（p</w:t>
       </w:r>
-      <w:hyperlink r:id="rId13" w:tgtFrame="_blank" w:history="1">
+      <w:hyperlink r:id="rId34" w:tgtFrame="_blank" w:history="1">
         <w:r>
           <w:rPr>
             <w:rStyle w:val="Hyperlink"/>
@@ -2065,9 +8007,10 @@
           <w:szCs w:val="21"/>
           <w:shd w:val="clear" w:color="auto" w:fill="FFFFFF"/>
         </w:rPr>
+        <w:lastRenderedPageBreak/>
         <w:t>4, projects, </w:t>
       </w:r>
-      <w:hyperlink r:id="rId14" w:tgtFrame="_blank" w:history="1">
+      <w:hyperlink r:id="rId35" w:tgtFrame="_blank" w:history="1">
         <w:r>
           <w:rPr>
             <w:rStyle w:val="Hyperlink"/>
@@ -2150,7 +8093,7 @@
     </w:p>
     <w:p/>
     <w:p>
-      <w:hyperlink r:id="rId15" w:history="1">
+      <w:hyperlink r:id="rId36" w:history="1">
         <w:r>
           <w:rPr>
             <w:rStyle w:val="Hyperlink"/>
@@ -2263,7 +8206,7 @@
           <w:rFonts w:ascii="Times New Roman" w:eastAsia="Times New Roman" w:hAnsi="Times New Roman" w:cs="Times New Roman"/>
         </w:rPr>
       </w:pPr>
-      <w:hyperlink r:id="rId16" w:history="1">
+      <w:hyperlink r:id="rId37" w:history="1">
         <w:r>
           <w:rPr>
             <w:rStyle w:val="Hyperlink"/>
@@ -2439,7 +8382,7 @@
           <w:rFonts w:ascii="Times New Roman" w:eastAsia="Times New Roman" w:hAnsi="Times New Roman" w:cs="Times New Roman"/>
         </w:rPr>
       </w:pPr>
-      <w:hyperlink r:id="rId17" w:history="1">
+      <w:hyperlink r:id="rId38" w:history="1">
         <w:r>
           <w:rPr>
             <w:rStyle w:val="Hyperlink"/>
@@ -2572,7 +8515,6 @@
           <w:szCs w:val="21"/>
           <w:shd w:val="clear" w:color="auto" w:fill="FFFFFF"/>
         </w:rPr>
-        <w:lastRenderedPageBreak/>
         <w:t>第二： create a class 1. implements java Iterator interface 2. receivers an Iterator&lt;Iterator&lt;Integer&gt;&gt; as the constructor parameter</w:t>
       </w:r>
       <w:r>
@@ -2746,7 +8688,7 @@
           <w:rFonts w:ascii="Times New Roman" w:eastAsia="Times New Roman" w:hAnsi="Times New Roman" w:cs="Times New Roman"/>
         </w:rPr>
       </w:pPr>
-      <w:hyperlink r:id="rId18" w:history="1">
+      <w:hyperlink r:id="rId39" w:history="1">
         <w:r>
           <w:rPr>
             <w:rStyle w:val="Hyperlink"/>
@@ -2906,7 +8848,7 @@
           <w:rFonts w:ascii="Times New Roman" w:eastAsia="Times New Roman" w:hAnsi="Times New Roman" w:cs="Times New Roman"/>
         </w:rPr>
       </w:pPr>
-      <w:hyperlink r:id="rId19" w:history="1">
+      <w:hyperlink r:id="rId40" w:history="1">
         <w:r>
           <w:rPr>
             <w:rStyle w:val="Hyperlink"/>
@@ -3012,7 +8954,7 @@
         </w:rPr>
         <w:t>1. </w:t>
       </w:r>
-      <w:hyperlink r:id="rId20" w:tgtFrame="_blank" w:history="1">
+      <w:hyperlink r:id="rId41" w:tgtFrame="_blank" w:history="1">
         <w:r>
           <w:rPr>
             <w:rStyle w:val="Hyperlink"/>
@@ -3044,7 +8986,7 @@
         </w:rPr>
         <w:t>2. </w:t>
       </w:r>
-      <w:hyperlink r:id="rId21" w:tgtFrame="_blank" w:history="1">
+      <w:hyperlink r:id="rId42" w:tgtFrame="_blank" w:history="1">
         <w:r>
           <w:rPr>
             <w:rStyle w:val="Hyperlink"/>
@@ -3117,7 +9059,7 @@
       </w:pPr>
     </w:p>
     <w:p>
-      <w:hyperlink r:id="rId22" w:history="1">
+      <w:hyperlink r:id="rId43" w:history="1">
         <w:r>
           <w:rPr>
             <w:rStyle w:val="Hyperlink"/>
@@ -3197,7 +9139,18 @@
           <w:szCs w:val="21"/>
           <w:shd w:val="clear" w:color="auto" w:fill="FFFFFF"/>
         </w:rPr>
-        <w:t>他会给你提供一个节点的模板类和双向链表的模板类，然后你去写一函数来实现算法，写完后会让你自己在main()函数里写test case去测试，最后测试过程中有小错误他会问你你怎么debug？</w:t>
+        <w:t>他会给你提供一个节点的模板类和双向链表的模板类，然后你去写一函数来实现算法，写完后会让你</w:t>
+      </w:r>
+      <w:r>
+        <w:rPr>
+          <w:rFonts w:ascii="Microsoft Yahei" w:eastAsia="Microsoft Yahei" w:hAnsi="Microsoft Yahei" w:cs="Times New Roman" w:hint="eastAsia"/>
+          <w:color w:val="555555"/>
+          <w:sz w:val="21"/>
+          <w:szCs w:val="21"/>
+          <w:shd w:val="clear" w:color="auto" w:fill="FFFFFF"/>
+        </w:rPr>
+        <w:lastRenderedPageBreak/>
+        <w:t>自己在main()函数里写test case去测试，最后测试过程中有小错误他会问你你怎么debug？</w:t>
       </w:r>
       <w:r>
         <w:rPr>
@@ -3524,7 +9477,6 @@
           <w:sz w:val="21"/>
           <w:szCs w:val="21"/>
         </w:rPr>
-        <w:lastRenderedPageBreak/>
         <w:t>第三轮听朋友说是一道</w:t>
       </w:r>
       <w:proofErr w:type="spellStart"/>
@@ -3631,6 +9583,7 @@
           <w:szCs w:val="21"/>
           <w:shd w:val="clear" w:color="auto" w:fill="FFFFFF"/>
         </w:rPr>
+        <w:lastRenderedPageBreak/>
         <w:t>中午在Uber和他们组员吃的午饭，但是碰巧我很不爱吃那天的墨西哥卷饼。。。而且也忘了提出要求参观一下公司。安排酒店和机票的服务也很周到，就是最后报销其他花销的时候Uber打车只有一个给我报销了，另外两个迟迟不见消息，我也懒得问了。</w:t>
       </w:r>
       <w:r>
@@ -3683,7 +9636,7 @@
     </w:p>
     <w:p/>
     <w:p>
-      <w:hyperlink r:id="rId23" w:history="1">
+      <w:hyperlink r:id="rId44" w:history="1">
         <w:r>
           <w:rPr>
             <w:rStyle w:val="Hyperlink"/>
@@ -3842,7 +9795,7 @@
     </w:p>
     <w:p/>
     <w:p>
-      <w:hyperlink r:id="rId24" w:history="1">
+      <w:hyperlink r:id="rId45" w:history="1">
         <w:r>
           <w:rPr>
             <w:rStyle w:val="Hyperlink"/>
@@ -3852,7 +9805,7 @@
       </w:hyperlink>
     </w:p>
     <w:p>
-      <w:hyperlink r:id="rId25" w:tgtFrame="_blank" w:history="1">
+      <w:hyperlink r:id="rId46" w:tgtFrame="_blank" w:history="1">
         <w:r>
           <w:rPr>
             <w:rStyle w:val="Hyperlink"/>
@@ -3965,7 +9918,7 @@
           <w:szCs w:val="21"/>
           <w:shd w:val="clear" w:color="auto" w:fill="FFFFFF"/>
         </w:rPr>
-        <w:t>存现在k个character的last position，O(n * k)。问怎么优化，说也可以用min heap来存character的位置，然后发现一个新的character就把left pointer挪到heap顶端的位置，并update heap。再问有没有O(n)的，想了半天，想到可以用一个</w:t>
+        <w:t>存现在k个character的last position，O(n * k)。问怎么优化，说也可以用min heap来存character的位置，然后发现一个新的character就把left pointer挪到heap顶端的位置，并update heap。再问有没有O(n)的，想了半天，想到可以用一个doubly linked list来放character位置，每次发现新的就remove head，append tail。</w:t>
       </w:r>
       <w:r>
         <w:rPr>
@@ -3973,10 +9926,8 @@
           <w:color w:val="555555"/>
           <w:sz w:val="21"/>
           <w:szCs w:val="21"/>
-          <w:shd w:val="clear" w:color="auto" w:fill="FFFFFF"/>
-        </w:rPr>
-        <w:lastRenderedPageBreak/>
-        <w:t>doubly linked list来放character位置，每次发现新的就remove head，append tail。</w:t>
+        </w:rPr>
+        <w:br/>
       </w:r>
       <w:r>
         <w:rPr>
@@ -3984,15 +9935,6 @@
           <w:color w:val="555555"/>
           <w:sz w:val="21"/>
           <w:szCs w:val="21"/>
-        </w:rPr>
-        <w:br/>
-      </w:r>
-      <w:r>
-        <w:rPr>
-          <w:rFonts w:ascii="Microsoft Yahei" w:eastAsia="Microsoft Yahei" w:hAnsi="Microsoft Yahei" w:hint="eastAsia"/>
-          <w:color w:val="555555"/>
-          <w:sz w:val="21"/>
-          <w:szCs w:val="21"/>
           <w:shd w:val="clear" w:color="auto" w:fill="FFFFFF"/>
         </w:rPr>
         <w:t>最后问了high level怎么design uber，感觉面试官想听的就是build microservices，随便说一说就好。</w:t>
@@ -4000,7 +9942,7 @@
     </w:p>
     <w:p/>
     <w:p>
-      <w:hyperlink r:id="rId26" w:history="1">
+      <w:hyperlink r:id="rId47" w:history="1">
         <w:r>
           <w:rPr>
             <w:rStyle w:val="Hyperlink"/>
@@ -4110,6 +10052,7 @@
           <w:sz w:val="21"/>
           <w:szCs w:val="21"/>
         </w:rPr>
+        <w:lastRenderedPageBreak/>
         <w:br/>
       </w:r>
       <w:r>
@@ -4169,7 +10112,7 @@
     </w:p>
     <w:p/>
     <w:p>
-      <w:hyperlink r:id="rId27" w:history="1">
+      <w:hyperlink r:id="rId48" w:history="1">
         <w:r>
           <w:rPr>
             <w:rStyle w:val="Hyperlink"/>
@@ -4225,7 +10168,7 @@
     </w:p>
     <w:p/>
     <w:p>
-      <w:hyperlink r:id="rId28" w:history="1">
+      <w:hyperlink r:id="rId49" w:history="1">
         <w:r>
           <w:rPr>
             <w:rStyle w:val="Hyperlink"/>
@@ -4272,7 +10215,7 @@
     </w:p>
     <w:p/>
     <w:p>
-      <w:hyperlink r:id="rId29" w:history="1">
+      <w:hyperlink r:id="rId50" w:history="1">
         <w:r>
           <w:rPr>
             <w:rStyle w:val="Hyperlink"/>
@@ -4476,7 +10419,7 @@
     <w:p/>
     <w:p/>
     <w:p>
-      <w:hyperlink r:id="rId30" w:history="1">
+      <w:hyperlink r:id="rId51" w:history="1">
         <w:r>
           <w:rPr>
             <w:rStyle w:val="Hyperlink"/>
@@ -4537,7 +10480,6 @@
           <w:szCs w:val="21"/>
           <w:shd w:val="clear" w:color="auto" w:fill="FFFFFF"/>
         </w:rPr>
-        <w:lastRenderedPageBreak/>
         <w:t>大概题目是有个log file，记录每人的session time，每一行两个timestamp， 开始和结束</w:t>
       </w:r>
       <w:r>
@@ -4675,7 +10617,7 @@
     </w:p>
     <w:p/>
     <w:p>
-      <w:hyperlink r:id="rId31" w:history="1">
+      <w:hyperlink r:id="rId52" w:history="1">
         <w:r>
           <w:rPr>
             <w:rStyle w:val="Hyperlink"/>
@@ -4727,7 +10669,7 @@
     </w:p>
     <w:p/>
     <w:p>
-      <w:hyperlink r:id="rId32" w:history="1">
+      <w:hyperlink r:id="rId53" w:history="1">
         <w:r>
           <w:rPr>
             <w:rStyle w:val="Hyperlink"/>
@@ -4875,7 +10817,7 @@
     </w:p>
     <w:p/>
     <w:p>
-      <w:hyperlink r:id="rId33" w:history="1">
+      <w:hyperlink r:id="rId54" w:history="1">
         <w:r>
           <w:rPr>
             <w:rStyle w:val="Hyperlink"/>
@@ -4953,7 +10895,7 @@
           <w:rFonts w:ascii="Times New Roman" w:eastAsia="Times New Roman" w:hAnsi="Times New Roman" w:cs="Times New Roman"/>
         </w:rPr>
       </w:pPr>
-      <w:hyperlink r:id="rId34" w:history="1">
+      <w:hyperlink r:id="rId55" w:history="1">
         <w:r>
           <w:rPr>
             <w:rStyle w:val="Hyperlink"/>
@@ -5086,7 +11028,6 @@
           <w:szCs w:val="21"/>
           <w:shd w:val="clear" w:color="auto" w:fill="FFFFFF"/>
         </w:rPr>
-        <w:lastRenderedPageBreak/>
         <w:t>没有固定题库    大场面试很灵活 题目完全没必要猜题</w:t>
       </w:r>
       <w:r>
@@ -5145,7 +11086,7 @@
         </w:rPr>
         <w:br/>
       </w:r>
-      <w:hyperlink r:id="rId35" w:tgtFrame="_blank" w:history="1">
+      <w:hyperlink r:id="rId56" w:tgtFrame="_blank" w:history="1">
         <w:r>
           <w:rPr>
             <w:rStyle w:val="Hyperlink"/>
@@ -5229,6 +11170,7 @@
           <w:sz w:val="21"/>
           <w:szCs w:val="21"/>
         </w:rPr>
+        <w:lastRenderedPageBreak/>
         <w:br/>
       </w:r>
       <w:r>
@@ -5564,7 +11506,7 @@
           <w:rFonts w:ascii="Times New Roman" w:eastAsia="Times New Roman" w:hAnsi="Times New Roman" w:cs="Times New Roman"/>
         </w:rPr>
       </w:pPr>
-      <w:hyperlink r:id="rId36" w:history="1">
+      <w:hyperlink r:id="rId57" w:history="1">
         <w:r>
           <w:rPr>
             <w:rStyle w:val="Hyperlink"/>
@@ -5626,7 +11568,7 @@
           <w:rFonts w:ascii="Times New Roman" w:eastAsia="Times New Roman" w:hAnsi="Times New Roman" w:cs="Times New Roman"/>
         </w:rPr>
       </w:pPr>
-      <w:hyperlink r:id="rId37" w:history="1">
+      <w:hyperlink r:id="rId58" w:history="1">
         <w:r>
           <w:rPr>
             <w:rStyle w:val="Hyperlink"/>
@@ -5729,7 +11671,7 @@
           <w:rFonts w:ascii="Times New Roman" w:eastAsia="Times New Roman" w:hAnsi="Times New Roman" w:cs="Times New Roman"/>
         </w:rPr>
       </w:pPr>
-      <w:hyperlink r:id="rId38" w:history="1">
+      <w:hyperlink r:id="rId59" w:history="1">
         <w:r>
           <w:rPr>
             <w:rStyle w:val="Hyperlink"/>
@@ -5769,7 +11711,7 @@
           <w:rFonts w:ascii="Times New Roman" w:eastAsia="Times New Roman" w:hAnsi="Times New Roman" w:cs="Times New Roman"/>
         </w:rPr>
       </w:pPr>
-      <w:hyperlink r:id="rId39" w:history="1">
+      <w:hyperlink r:id="rId60" w:history="1">
         <w:r>
           <w:rPr>
             <w:rStyle w:val="Hyperlink"/>
@@ -5906,7 +11848,7 @@
           <w:rFonts w:ascii="Times New Roman" w:eastAsia="Times New Roman" w:hAnsi="Times New Roman" w:cs="Times New Roman"/>
         </w:rPr>
       </w:pPr>
-      <w:hyperlink r:id="rId40" w:history="1">
+      <w:hyperlink r:id="rId61" w:history="1">
         <w:r>
           <w:rPr>
             <w:rStyle w:val="Hyperlink"/>
@@ -6495,7 +12437,129 @@
           <w:szCs w:val="21"/>
           <w:shd w:val="clear" w:color="auto" w:fill="FFFFFF"/>
         </w:rPr>
-        <w:t>  (2 min) 写崩两次的楼主深吸一口气，鼓励了自己一下，双手离开键盘，闭上眼睛，开始重新整理思路并且大声说出来！（好吧也没有很大声，就是正常音量）是的我就是要面试小哥听到我的思考过</w:t>
+        <w:t>  (2 min) 写崩两次的楼主深吸一口气，鼓励了自己一下，双手离开键盘，闭上眼睛，开始重新整理思路并且大声说出来！（好吧也没有很大声，就是正常音量）是的我就是要面试小哥听到我的思考过程！你听你听，我会做！就是有点小紧张而已！看！我心理素质多好！</w:t>
+      </w:r>
+      <w:r>
+        <w:rPr>
+          <w:rFonts w:ascii="Microsoft Yahei" w:eastAsia="Microsoft Yahei" w:hAnsi="Microsoft Yahei" w:cs="Times New Roman" w:hint="eastAsia"/>
+          <w:color w:val="555555"/>
+          <w:sz w:val="21"/>
+          <w:szCs w:val="21"/>
+        </w:rPr>
+        <w:br/>
+      </w:r>
+      <w:r>
+        <w:rPr>
+          <w:rFonts w:ascii="Microsoft Yahei" w:eastAsia="Microsoft Yahei" w:hAnsi="Microsoft Yahei" w:cs="Times New Roman" w:hint="eastAsia"/>
+          <w:color w:val="555555"/>
+          <w:sz w:val="21"/>
+          <w:szCs w:val="21"/>
+          <w:shd w:val="clear" w:color="auto" w:fill="FFFFFF"/>
+        </w:rPr>
+        <w:t>  在此过程中楼主又得到了关于题目的一些补充:</w:t>
+      </w:r>
+    </w:p>
+    <w:p>
+      <w:pPr>
+        <w:rPr>
+          <w:rFonts w:ascii="Times New Roman" w:eastAsia="Times New Roman" w:hAnsi="Times New Roman" w:cs="Times New Roman"/>
+        </w:rPr>
+      </w:pPr>
+      <w:r>
+        <w:rPr>
+          <w:rFonts w:ascii="Microsoft Yahei" w:eastAsia="Microsoft Yahei" w:hAnsi="Microsoft Yahei" w:cs="Times New Roman" w:hint="eastAsia"/>
+          <w:color w:val="555555"/>
+          <w:sz w:val="21"/>
+          <w:szCs w:val="21"/>
+          <w:shd w:val="clear" w:color="auto" w:fill="FFFFFF"/>
+        </w:rPr>
+        <w:t>(1)输出的最后一个word后面不用加空格，下一个word前面也不用加空格。比如，举例中输出的不是["Hi, Uber! ", "Here is", "Tony!"]. (2)word后紧跟的标点符号，除了空格都算在这个word里。比如，举例中如果</w:t>
+      </w:r>
+      <w:proofErr w:type="spellStart"/>
+      <w:r>
+        <w:rPr>
+          <w:rFonts w:ascii="Microsoft Yahei" w:eastAsia="Microsoft Yahei" w:hAnsi="Microsoft Yahei" w:cs="Times New Roman" w:hint="eastAsia"/>
+          <w:color w:val="555555"/>
+          <w:sz w:val="21"/>
+          <w:szCs w:val="21"/>
+          <w:shd w:val="clear" w:color="auto" w:fill="FFFFFF"/>
+        </w:rPr>
+        <w:t>char_limit</w:t>
+      </w:r>
+      <w:proofErr w:type="spellEnd"/>
+      <w:r>
+        <w:rPr>
+          <w:rFonts w:ascii="Microsoft Yahei" w:eastAsia="Microsoft Yahei" w:hAnsi="Microsoft Yahei" w:cs="Times New Roman" w:hint="eastAsia"/>
+          <w:color w:val="555555"/>
+          <w:sz w:val="21"/>
+          <w:szCs w:val="21"/>
+          <w:shd w:val="clear" w:color="auto" w:fill="FFFFFF"/>
+        </w:rPr>
+        <w:t xml:space="preserve"> = 8，则输出为["Hi,", "Uber!", "Here is", "Tony!"].</w:t>
+      </w:r>
+    </w:p>
+    <w:p>
+      <w:pPr>
+        <w:rPr>
+          <w:rFonts w:ascii="Times New Roman" w:eastAsia="Times New Roman" w:hAnsi="Times New Roman" w:cs="Times New Roman"/>
+        </w:rPr>
+      </w:pPr>
+      <w:r>
+        <w:rPr>
+          <w:rFonts w:ascii="Microsoft Yahei" w:eastAsia="Microsoft Yahei" w:hAnsi="Microsoft Yahei" w:cs="Times New Roman" w:hint="eastAsia"/>
+          <w:color w:val="555555"/>
+          <w:sz w:val="21"/>
+          <w:szCs w:val="21"/>
+          <w:shd w:val="clear" w:color="auto" w:fill="FFFFFF"/>
+        </w:rPr>
+        <w:t>====</w:t>
+      </w:r>
+      <w:r>
+        <w:rPr>
+          <w:rFonts w:ascii="Microsoft Yahei" w:eastAsia="Microsoft Yahei" w:hAnsi="Microsoft Yahei" w:cs="Times New Roman" w:hint="eastAsia"/>
+          <w:color w:val="555555"/>
+          <w:sz w:val="21"/>
+          <w:szCs w:val="21"/>
+        </w:rPr>
+        <w:br/>
+      </w:r>
+      <w:r>
+        <w:rPr>
+          <w:rFonts w:ascii="Microsoft Yahei" w:eastAsia="Microsoft Yahei" w:hAnsi="Microsoft Yahei" w:cs="Times New Roman" w:hint="eastAsia"/>
+          <w:color w:val="555555"/>
+          <w:sz w:val="21"/>
+          <w:szCs w:val="21"/>
+          <w:shd w:val="clear" w:color="auto" w:fill="FFFFFF"/>
+        </w:rPr>
+        <w:t>  (7 min) ok，想清楚了，从头开始一口气写完了。。【看，我说了我会吧。。】</w:t>
+      </w:r>
+      <w:r>
+        <w:rPr>
+          <w:rFonts w:ascii="Microsoft Yahei" w:eastAsia="Microsoft Yahei" w:hAnsi="Microsoft Yahei" w:cs="Times New Roman" w:hint="eastAsia"/>
+          <w:color w:val="555555"/>
+          <w:sz w:val="21"/>
+          <w:szCs w:val="21"/>
+        </w:rPr>
+        <w:br/>
+      </w:r>
+      <w:r>
+        <w:rPr>
+          <w:rFonts w:ascii="Microsoft Yahei" w:eastAsia="Microsoft Yahei" w:hAnsi="Microsoft Yahei" w:cs="Times New Roman" w:hint="eastAsia"/>
+          <w:color w:val="555555"/>
+          <w:sz w:val="21"/>
+          <w:szCs w:val="21"/>
+          <w:shd w:val="clear" w:color="auto" w:fill="FFFFFF"/>
+        </w:rPr>
+        <w:t>  (12 min) 写test case测试, debug, 继续test, 继续debug（是的，不是doc文件里写，是ide里写，写完还能run test case来debug，还能写print来debug，感激涕零。。是楼主运气比较好吗？）</w:t>
+      </w:r>
+      <w:r>
+        <w:rPr>
+          <w:rFonts w:ascii="Microsoft Yahei" w:eastAsia="Microsoft Yahei" w:hAnsi="Microsoft Yahei" w:cs="Times New Roman" w:hint="eastAsia"/>
+          <w:color w:val="555555"/>
+          <w:sz w:val="21"/>
+          <w:szCs w:val="21"/>
+        </w:rPr>
+        <w:br/>
       </w:r>
       <w:r>
         <w:rPr>
@@ -6506,26 +12570,26 @@
           <w:shd w:val="clear" w:color="auto" w:fill="FFFFFF"/>
         </w:rPr>
         <w:lastRenderedPageBreak/>
-        <w:t>程！你听你听，我会做！就是有点小紧张而已！看！我心理素质多好！</w:t>
-      </w:r>
-      <w:r>
-        <w:rPr>
-          <w:rFonts w:ascii="Microsoft Yahei" w:eastAsia="Microsoft Yahei" w:hAnsi="Microsoft Yahei" w:cs="Times New Roman" w:hint="eastAsia"/>
-          <w:color w:val="555555"/>
-          <w:sz w:val="21"/>
-          <w:szCs w:val="21"/>
-        </w:rPr>
-        <w:br/>
-      </w:r>
-      <w:r>
-        <w:rPr>
-          <w:rFonts w:ascii="Microsoft Yahei" w:eastAsia="Microsoft Yahei" w:hAnsi="Microsoft Yahei" w:cs="Times New Roman" w:hint="eastAsia"/>
-          <w:color w:val="555555"/>
-          <w:sz w:val="21"/>
-          <w:szCs w:val="21"/>
-          <w:shd w:val="clear" w:color="auto" w:fill="FFFFFF"/>
-        </w:rPr>
-        <w:t>  在此过程中楼主又得到了关于题目的一些补充:</w:t>
+        <w:t>  (5 min) double check, found a corner case, implement and test.</w:t>
+      </w:r>
+      <w:r>
+        <w:rPr>
+          <w:rFonts w:ascii="Microsoft Yahei" w:eastAsia="Microsoft Yahei" w:hAnsi="Microsoft Yahei" w:cs="Times New Roman" w:hint="eastAsia"/>
+          <w:color w:val="555555"/>
+          <w:sz w:val="21"/>
+          <w:szCs w:val="21"/>
+        </w:rPr>
+        <w:br/>
+      </w:r>
+      <w:r>
+        <w:rPr>
+          <w:rFonts w:ascii="Microsoft Yahei" w:eastAsia="Microsoft Yahei" w:hAnsi="Microsoft Yahei" w:cs="Times New Roman" w:hint="eastAsia"/>
+          <w:color w:val="555555"/>
+          <w:sz w:val="21"/>
+          <w:szCs w:val="21"/>
+          <w:shd w:val="clear" w:color="auto" w:fill="FFFFFF"/>
+        </w:rPr>
+        <w:t>楼主向面试官询问了corner case处理方式:</w:t>
       </w:r>
     </w:p>
     <w:p>
@@ -6542,7 +12606,7 @@
           <w:szCs w:val="21"/>
           <w:shd w:val="clear" w:color="auto" w:fill="FFFFFF"/>
         </w:rPr>
-        <w:t>(1)输出的最后一个word后面不用加空格，下一个word前面也不用加空格。比如，举例中输出的不是["Hi, Uber! ", "Here is", "Tony!"]. (2)word后紧跟的标点符号，除了空格都算在这个word里。比如，举例中如果</w:t>
+        <w:t>如果</w:t>
       </w:r>
       <w:proofErr w:type="spellStart"/>
       <w:r>
@@ -6564,7 +12628,29 @@
           <w:szCs w:val="21"/>
           <w:shd w:val="clear" w:color="auto" w:fill="FFFFFF"/>
         </w:rPr>
-        <w:t xml:space="preserve"> = 8，则输出为["Hi,", "Uber!", "Here is", "Tony!"].</w:t>
+        <w:t>比string里每个word的长度都小，就把word分开输出吧。比如，举例中如果</w:t>
+      </w:r>
+      <w:proofErr w:type="spellStart"/>
+      <w:r>
+        <w:rPr>
+          <w:rFonts w:ascii="Microsoft Yahei" w:eastAsia="Microsoft Yahei" w:hAnsi="Microsoft Yahei" w:cs="Times New Roman" w:hint="eastAsia"/>
+          <w:color w:val="555555"/>
+          <w:sz w:val="21"/>
+          <w:szCs w:val="21"/>
+          <w:shd w:val="clear" w:color="auto" w:fill="FFFFFF"/>
+        </w:rPr>
+        <w:t>char_limit</w:t>
+      </w:r>
+      <w:proofErr w:type="spellEnd"/>
+      <w:r>
+        <w:rPr>
+          <w:rFonts w:ascii="Microsoft Yahei" w:eastAsia="Microsoft Yahei" w:hAnsi="Microsoft Yahei" w:cs="Times New Roman" w:hint="eastAsia"/>
+          <w:color w:val="555555"/>
+          <w:sz w:val="21"/>
+          <w:szCs w:val="21"/>
+          <w:shd w:val="clear" w:color="auto" w:fill="FFFFFF"/>
+        </w:rPr>
+        <w:t>=3，就只能["Hi,", "Ube", "r!", "Her", "e", "is", "Ton", "y!"]</w:t>
       </w:r>
     </w:p>
     <w:p>
@@ -6600,64 +12686,35 @@
           <w:szCs w:val="21"/>
           <w:shd w:val="clear" w:color="auto" w:fill="FFFFFF"/>
         </w:rPr>
-        <w:t>  (7 min) ok，想清楚了，从头开始一口气写完了。。【看，我说了我会吧。。】</w:t>
-      </w:r>
-      <w:r>
-        <w:rPr>
-          <w:rFonts w:ascii="Microsoft Yahei" w:eastAsia="Microsoft Yahei" w:hAnsi="Microsoft Yahei" w:cs="Times New Roman" w:hint="eastAsia"/>
-          <w:color w:val="555555"/>
-          <w:sz w:val="21"/>
-          <w:szCs w:val="21"/>
-        </w:rPr>
-        <w:br/>
-      </w:r>
-      <w:r>
-        <w:rPr>
-          <w:rFonts w:ascii="Microsoft Yahei" w:eastAsia="Microsoft Yahei" w:hAnsi="Microsoft Yahei" w:cs="Times New Roman" w:hint="eastAsia"/>
-          <w:color w:val="555555"/>
-          <w:sz w:val="21"/>
-          <w:szCs w:val="21"/>
-          <w:shd w:val="clear" w:color="auto" w:fill="FFFFFF"/>
-        </w:rPr>
-        <w:t>  (12 min) 写test case测试, debug, 继续test, 继续debug（是的，不是doc文件里写，是ide里写，写完还能run test case来debug，还能写print来debug，感激涕零。。是楼主运气比较好吗？）</w:t>
-      </w:r>
-      <w:r>
-        <w:rPr>
-          <w:rFonts w:ascii="Microsoft Yahei" w:eastAsia="Microsoft Yahei" w:hAnsi="Microsoft Yahei" w:cs="Times New Roman" w:hint="eastAsia"/>
-          <w:color w:val="555555"/>
-          <w:sz w:val="21"/>
-          <w:szCs w:val="21"/>
-        </w:rPr>
-        <w:br/>
-      </w:r>
-      <w:r>
-        <w:rPr>
-          <w:rFonts w:ascii="Microsoft Yahei" w:eastAsia="Microsoft Yahei" w:hAnsi="Microsoft Yahei" w:cs="Times New Roman" w:hint="eastAsia"/>
-          <w:color w:val="555555"/>
-          <w:sz w:val="21"/>
-          <w:szCs w:val="21"/>
-          <w:shd w:val="clear" w:color="auto" w:fill="FFFFFF"/>
-        </w:rPr>
-        <w:t>  (5 min) double check, found a corner case, implement and test.</w:t>
-      </w:r>
-      <w:r>
-        <w:rPr>
-          <w:rFonts w:ascii="Microsoft Yahei" w:eastAsia="Microsoft Yahei" w:hAnsi="Microsoft Yahei" w:cs="Times New Roman" w:hint="eastAsia"/>
-          <w:color w:val="555555"/>
-          <w:sz w:val="21"/>
-          <w:szCs w:val="21"/>
-        </w:rPr>
-        <w:br/>
-      </w:r>
-      <w:r>
-        <w:rPr>
-          <w:rFonts w:ascii="Microsoft Yahei" w:eastAsia="Microsoft Yahei" w:hAnsi="Microsoft Yahei" w:cs="Times New Roman" w:hint="eastAsia"/>
-          <w:color w:val="555555"/>
-          <w:sz w:val="21"/>
-          <w:szCs w:val="21"/>
-          <w:shd w:val="clear" w:color="auto" w:fill="FFFFFF"/>
-        </w:rPr>
-        <w:t>楼主向面试官询问了corner case处理方式:</w:t>
+        <w:t>最后楼主还想再想想，然后面试小哥说差不多了我来测一下。他跑了几轮测试好像都通过，然后就说ok了。</w:t>
+      </w:r>
+      <w:r>
+        <w:rPr>
+          <w:rFonts w:ascii="Microsoft Yahei" w:eastAsia="Microsoft Yahei" w:hAnsi="Microsoft Yahei" w:cs="Times New Roman" w:hint="eastAsia"/>
+          <w:color w:val="555555"/>
+          <w:sz w:val="21"/>
+          <w:szCs w:val="21"/>
+        </w:rPr>
+        <w:br/>
+      </w:r>
+      <w:r>
+        <w:rPr>
+          <w:rFonts w:ascii="Microsoft Yahei" w:eastAsia="Microsoft Yahei" w:hAnsi="Microsoft Yahei" w:cs="Times New Roman" w:hint="eastAsia"/>
+          <w:color w:val="555555"/>
+          <w:sz w:val="21"/>
+          <w:szCs w:val="21"/>
+        </w:rPr>
+        <w:br/>
+      </w:r>
+      <w:r>
+        <w:rPr>
+          <w:rFonts w:ascii="Microsoft Yahei" w:eastAsia="Microsoft Yahei" w:hAnsi="Microsoft Yahei" w:cs="Times New Roman" w:hint="eastAsia"/>
+          <w:color w:val="555555"/>
+          <w:sz w:val="21"/>
+          <w:szCs w:val="21"/>
+          <w:shd w:val="clear" w:color="auto" w:fill="FFFFFF"/>
+        </w:rPr>
+        <w:t>最后大概7 - 8min楼主问了些比较关心的问题。这个每个人可能关心的点不一样。</w:t>
       </w:r>
     </w:p>
     <w:p>
@@ -6666,60 +12723,6 @@
           <w:rFonts w:ascii="Times New Roman" w:eastAsia="Times New Roman" w:hAnsi="Times New Roman" w:cs="Times New Roman"/>
         </w:rPr>
       </w:pPr>
-      <w:r>
-        <w:rPr>
-          <w:rFonts w:ascii="Microsoft Yahei" w:eastAsia="Microsoft Yahei" w:hAnsi="Microsoft Yahei" w:cs="Times New Roman" w:hint="eastAsia"/>
-          <w:color w:val="555555"/>
-          <w:sz w:val="21"/>
-          <w:szCs w:val="21"/>
-          <w:shd w:val="clear" w:color="auto" w:fill="FFFFFF"/>
-        </w:rPr>
-        <w:t>如果</w:t>
-      </w:r>
-      <w:proofErr w:type="spellStart"/>
-      <w:r>
-        <w:rPr>
-          <w:rFonts w:ascii="Microsoft Yahei" w:eastAsia="Microsoft Yahei" w:hAnsi="Microsoft Yahei" w:cs="Times New Roman" w:hint="eastAsia"/>
-          <w:color w:val="555555"/>
-          <w:sz w:val="21"/>
-          <w:szCs w:val="21"/>
-          <w:shd w:val="clear" w:color="auto" w:fill="FFFFFF"/>
-        </w:rPr>
-        <w:t>char_limit</w:t>
-      </w:r>
-      <w:proofErr w:type="spellEnd"/>
-      <w:r>
-        <w:rPr>
-          <w:rFonts w:ascii="Microsoft Yahei" w:eastAsia="Microsoft Yahei" w:hAnsi="Microsoft Yahei" w:cs="Times New Roman" w:hint="eastAsia"/>
-          <w:color w:val="555555"/>
-          <w:sz w:val="21"/>
-          <w:szCs w:val="21"/>
-          <w:shd w:val="clear" w:color="auto" w:fill="FFFFFF"/>
-        </w:rPr>
-        <w:t>比string里每个word的长度都小，就把word分开输出吧。比如，举例中如果</w:t>
-      </w:r>
-      <w:proofErr w:type="spellStart"/>
-      <w:r>
-        <w:rPr>
-          <w:rFonts w:ascii="Microsoft Yahei" w:eastAsia="Microsoft Yahei" w:hAnsi="Microsoft Yahei" w:cs="Times New Roman" w:hint="eastAsia"/>
-          <w:color w:val="555555"/>
-          <w:sz w:val="21"/>
-          <w:szCs w:val="21"/>
-          <w:shd w:val="clear" w:color="auto" w:fill="FFFFFF"/>
-        </w:rPr>
-        <w:t>char_limit</w:t>
-      </w:r>
-      <w:proofErr w:type="spellEnd"/>
-      <w:r>
-        <w:rPr>
-          <w:rFonts w:ascii="Microsoft Yahei" w:eastAsia="Microsoft Yahei" w:hAnsi="Microsoft Yahei" w:cs="Times New Roman" w:hint="eastAsia"/>
-          <w:color w:val="555555"/>
-          <w:sz w:val="21"/>
-          <w:szCs w:val="21"/>
-          <w:shd w:val="clear" w:color="auto" w:fill="FFFFFF"/>
-        </w:rPr>
-        <w:t>=3，就只能["Hi,", "Ube", "r!", "Her", "e", "is", "Ton", "y!"]</w:t>
-      </w:r>
     </w:p>
     <w:p>
       <w:pPr>
@@ -6727,78 +12730,7 @@
           <w:rFonts w:ascii="Times New Roman" w:eastAsia="Times New Roman" w:hAnsi="Times New Roman" w:cs="Times New Roman"/>
         </w:rPr>
       </w:pPr>
-      <w:r>
-        <w:rPr>
-          <w:rFonts w:ascii="Microsoft Yahei" w:eastAsia="Microsoft Yahei" w:hAnsi="Microsoft Yahei" w:cs="Times New Roman" w:hint="eastAsia"/>
-          <w:color w:val="555555"/>
-          <w:sz w:val="21"/>
-          <w:szCs w:val="21"/>
-          <w:shd w:val="clear" w:color="auto" w:fill="FFFFFF"/>
-        </w:rPr>
-        <w:t>====</w:t>
-      </w:r>
-      <w:r>
-        <w:rPr>
-          <w:rFonts w:ascii="Microsoft Yahei" w:eastAsia="Microsoft Yahei" w:hAnsi="Microsoft Yahei" w:cs="Times New Roman" w:hint="eastAsia"/>
-          <w:color w:val="555555"/>
-          <w:sz w:val="21"/>
-          <w:szCs w:val="21"/>
-        </w:rPr>
-        <w:br/>
-      </w:r>
-      <w:r>
-        <w:rPr>
-          <w:rFonts w:ascii="Microsoft Yahei" w:eastAsia="Microsoft Yahei" w:hAnsi="Microsoft Yahei" w:cs="Times New Roman" w:hint="eastAsia"/>
-          <w:color w:val="555555"/>
-          <w:sz w:val="21"/>
-          <w:szCs w:val="21"/>
-          <w:shd w:val="clear" w:color="auto" w:fill="FFFFFF"/>
-        </w:rPr>
-        <w:t>最后楼主还想再想想，然后面试小哥说差不多了我来测一下。他跑了几轮测试好像都通过，然后就说ok了。</w:t>
-      </w:r>
-      <w:r>
-        <w:rPr>
-          <w:rFonts w:ascii="Microsoft Yahei" w:eastAsia="Microsoft Yahei" w:hAnsi="Microsoft Yahei" w:cs="Times New Roman" w:hint="eastAsia"/>
-          <w:color w:val="555555"/>
-          <w:sz w:val="21"/>
-          <w:szCs w:val="21"/>
-        </w:rPr>
-        <w:br/>
-      </w:r>
-      <w:r>
-        <w:rPr>
-          <w:rFonts w:ascii="Microsoft Yahei" w:eastAsia="Microsoft Yahei" w:hAnsi="Microsoft Yahei" w:cs="Times New Roman" w:hint="eastAsia"/>
-          <w:color w:val="555555"/>
-          <w:sz w:val="21"/>
-          <w:szCs w:val="21"/>
-        </w:rPr>
-        <w:br/>
-      </w:r>
-      <w:r>
-        <w:rPr>
-          <w:rFonts w:ascii="Microsoft Yahei" w:eastAsia="Microsoft Yahei" w:hAnsi="Microsoft Yahei" w:cs="Times New Roman" w:hint="eastAsia"/>
-          <w:color w:val="555555"/>
-          <w:sz w:val="21"/>
-          <w:szCs w:val="21"/>
-          <w:shd w:val="clear" w:color="auto" w:fill="FFFFFF"/>
-        </w:rPr>
-        <w:t>最后大概7 - 8min楼主问了些比较关心的问题。这个每个人可能关心的点不一样。</w:t>
-      </w:r>
-    </w:p>
-    <w:p>
-      <w:pPr>
-        <w:rPr>
-          <w:rFonts w:ascii="Times New Roman" w:eastAsia="Times New Roman" w:hAnsi="Times New Roman" w:cs="Times New Roman"/>
-        </w:rPr>
-      </w:pPr>
-    </w:p>
-    <w:p>
-      <w:pPr>
-        <w:rPr>
-          <w:rFonts w:ascii="Times New Roman" w:eastAsia="Times New Roman" w:hAnsi="Times New Roman" w:cs="Times New Roman"/>
-        </w:rPr>
-      </w:pPr>
-      <w:hyperlink r:id="rId41" w:history="1">
+      <w:hyperlink r:id="rId62" w:history="1">
         <w:r>
           <w:rPr>
             <w:rStyle w:val="Hyperlink"/>
@@ -6935,7 +12867,7 @@
           <w:rFonts w:ascii="Times New Roman" w:eastAsia="Times New Roman" w:hAnsi="Times New Roman" w:cs="Times New Roman"/>
         </w:rPr>
       </w:pPr>
-      <w:hyperlink r:id="rId42" w:history="1">
+      <w:hyperlink r:id="rId63" w:history="1">
         <w:r>
           <w:rPr>
             <w:rStyle w:val="Hyperlink"/>
@@ -7049,7 +12981,7 @@
           <w:rFonts w:ascii="Times New Roman" w:eastAsia="Times New Roman" w:hAnsi="Times New Roman" w:cs="Times New Roman"/>
         </w:rPr>
       </w:pPr>
-      <w:hyperlink r:id="rId43" w:history="1">
+      <w:hyperlink r:id="rId64" w:history="1">
         <w:r>
           <w:rPr>
             <w:rStyle w:val="Hyperlink"/>
@@ -7073,7 +13005,6 @@
           <w:szCs w:val="21"/>
           <w:shd w:val="clear" w:color="auto" w:fill="FFFFFF"/>
         </w:rPr>
-        <w:lastRenderedPageBreak/>
         <w:t>1. 开始寒暄了一下2. 做题LC986</w:t>
       </w:r>
       <w:r>
@@ -7128,7 +13059,7 @@
           <w:rFonts w:ascii="Times New Roman" w:eastAsia="Times New Roman" w:hAnsi="Times New Roman" w:cs="Times New Roman"/>
         </w:rPr>
       </w:pPr>
-      <w:hyperlink r:id="rId44" w:history="1">
+      <w:hyperlink r:id="rId65" w:history="1">
         <w:r>
           <w:rPr>
             <w:rStyle w:val="Hyperlink"/>
@@ -7277,6 +13208,7 @@
           <w:szCs w:val="21"/>
           <w:shd w:val="clear" w:color="auto" w:fill="FFFFFF"/>
         </w:rPr>
+        <w:lastRenderedPageBreak/>
         <w:t>2. 航班行程数据找出最长的路径长度, 时间复杂度以及如何优化(</w:t>
       </w:r>
       <w:proofErr w:type="spellStart"/>
@@ -7403,7 +13335,7 @@
           <w:rFonts w:ascii="Times New Roman" w:eastAsia="Times New Roman" w:hAnsi="Times New Roman" w:cs="Times New Roman"/>
         </w:rPr>
       </w:pPr>
-      <w:hyperlink r:id="rId45" w:history="1">
+      <w:hyperlink r:id="rId66" w:history="1">
         <w:r>
           <w:rPr>
             <w:rStyle w:val="Hyperlink"/>
@@ -7746,7 +13678,7 @@
           <w:rFonts w:ascii="Times New Roman" w:eastAsia="Times New Roman" w:hAnsi="Times New Roman" w:cs="Times New Roman"/>
         </w:rPr>
       </w:pPr>
-      <w:hyperlink r:id="rId46" w:history="1">
+      <w:hyperlink r:id="rId67" w:history="1">
         <w:r>
           <w:rPr>
             <w:rStyle w:val="Hyperlink"/>
@@ -7770,196 +13702,412 @@
           <w:szCs w:val="21"/>
           <w:shd w:val="clear" w:color="auto" w:fill="FFFFFF"/>
         </w:rPr>
+        <w:t>Design APIs for compatible checking </w:t>
+      </w:r>
+      <w:r>
+        <w:rPr>
+          <w:rFonts w:ascii="Microsoft Yahei" w:eastAsia="Microsoft Yahei" w:hAnsi="Microsoft Yahei" w:cs="Times New Roman" w:hint="eastAsia"/>
+          <w:color w:val="555555"/>
+          <w:sz w:val="21"/>
+          <w:szCs w:val="21"/>
+        </w:rPr>
+        <w:br/>
+      </w:r>
+      <w:r>
+        <w:rPr>
+          <w:rFonts w:ascii="Microsoft Yahei" w:eastAsia="Microsoft Yahei" w:hAnsi="Microsoft Yahei" w:cs="Times New Roman" w:hint="eastAsia"/>
+          <w:color w:val="555555"/>
+          <w:sz w:val="21"/>
+          <w:szCs w:val="21"/>
+        </w:rPr>
+        <w:br/>
+      </w:r>
+      <w:r>
+        <w:rPr>
+          <w:rFonts w:ascii="Microsoft Yahei" w:eastAsia="Microsoft Yahei" w:hAnsi="Microsoft Yahei" w:cs="Times New Roman" w:hint="eastAsia"/>
+          <w:color w:val="555555"/>
+          <w:sz w:val="21"/>
+          <w:szCs w:val="21"/>
+          <w:shd w:val="clear" w:color="auto" w:fill="FFFFFF"/>
+        </w:rPr>
+        <w:t xml:space="preserve">public void </w:t>
+      </w:r>
+      <w:proofErr w:type="spellStart"/>
+      <w:r>
+        <w:rPr>
+          <w:rFonts w:ascii="Microsoft Yahei" w:eastAsia="Microsoft Yahei" w:hAnsi="Microsoft Yahei" w:cs="Times New Roman" w:hint="eastAsia"/>
+          <w:color w:val="555555"/>
+          <w:sz w:val="21"/>
+          <w:szCs w:val="21"/>
+          <w:shd w:val="clear" w:color="auto" w:fill="FFFFFF"/>
+        </w:rPr>
+        <w:t>addNewVersion</w:t>
+      </w:r>
+      <w:proofErr w:type="spellEnd"/>
+      <w:r>
+        <w:rPr>
+          <w:rFonts w:ascii="Microsoft Yahei" w:eastAsia="Microsoft Yahei" w:hAnsi="Microsoft Yahei" w:cs="Times New Roman" w:hint="eastAsia"/>
+          <w:color w:val="555555"/>
+          <w:sz w:val="21"/>
+          <w:szCs w:val="21"/>
+          <w:shd w:val="clear" w:color="auto" w:fill="FFFFFF"/>
+        </w:rPr>
+        <w:t xml:space="preserve">(int </w:t>
+      </w:r>
+      <w:proofErr w:type="spellStart"/>
+      <w:r>
+        <w:rPr>
+          <w:rFonts w:ascii="Microsoft Yahei" w:eastAsia="Microsoft Yahei" w:hAnsi="Microsoft Yahei" w:cs="Times New Roman" w:hint="eastAsia"/>
+          <w:color w:val="555555"/>
+          <w:sz w:val="21"/>
+          <w:szCs w:val="21"/>
+          <w:shd w:val="clear" w:color="auto" w:fill="FFFFFF"/>
+        </w:rPr>
+        <w:t>ver</w:t>
+      </w:r>
+      <w:proofErr w:type="spellEnd"/>
+      <w:r>
+        <w:rPr>
+          <w:rFonts w:ascii="Microsoft Yahei" w:eastAsia="Microsoft Yahei" w:hAnsi="Microsoft Yahei" w:cs="Times New Roman" w:hint="eastAsia"/>
+          <w:color w:val="555555"/>
+          <w:sz w:val="21"/>
+          <w:szCs w:val="21"/>
+          <w:shd w:val="clear" w:color="auto" w:fill="FFFFFF"/>
+        </w:rPr>
+        <w:t xml:space="preserve">, int </w:t>
+      </w:r>
+      <w:proofErr w:type="spellStart"/>
+      <w:r>
+        <w:rPr>
+          <w:rFonts w:ascii="Microsoft Yahei" w:eastAsia="Microsoft Yahei" w:hAnsi="Microsoft Yahei" w:cs="Times New Roman" w:hint="eastAsia"/>
+          <w:color w:val="555555"/>
+          <w:sz w:val="21"/>
+          <w:szCs w:val="21"/>
+          <w:shd w:val="clear" w:color="auto" w:fill="FFFFFF"/>
+        </w:rPr>
+        <w:t>boolean</w:t>
+      </w:r>
+      <w:proofErr w:type="spellEnd"/>
+      <w:r>
+        <w:rPr>
+          <w:rFonts w:ascii="Microsoft Yahei" w:eastAsia="Microsoft Yahei" w:hAnsi="Microsoft Yahei" w:cs="Times New Roman" w:hint="eastAsia"/>
+          <w:color w:val="555555"/>
+          <w:sz w:val="21"/>
+          <w:szCs w:val="21"/>
+          <w:shd w:val="clear" w:color="auto" w:fill="FFFFFF"/>
+        </w:rPr>
+        <w:t xml:space="preserve"> </w:t>
+      </w:r>
+      <w:proofErr w:type="spellStart"/>
+      <w:r>
+        <w:rPr>
+          <w:rFonts w:ascii="Microsoft Yahei" w:eastAsia="Microsoft Yahei" w:hAnsi="Microsoft Yahei" w:cs="Times New Roman" w:hint="eastAsia"/>
+          <w:color w:val="555555"/>
+          <w:sz w:val="21"/>
+          <w:szCs w:val="21"/>
+          <w:shd w:val="clear" w:color="auto" w:fill="FFFFFF"/>
+        </w:rPr>
+        <w:t>isCompatibleWithPrev</w:t>
+      </w:r>
+      <w:proofErr w:type="spellEnd"/>
+      <w:r>
+        <w:rPr>
+          <w:rFonts w:ascii="Microsoft Yahei" w:eastAsia="Microsoft Yahei" w:hAnsi="Microsoft Yahei" w:cs="Times New Roman" w:hint="eastAsia"/>
+          <w:color w:val="555555"/>
+          <w:sz w:val="21"/>
+          <w:szCs w:val="21"/>
+          <w:shd w:val="clear" w:color="auto" w:fill="FFFFFF"/>
+        </w:rPr>
+        <w:t>);</w:t>
+      </w:r>
+      <w:r>
+        <w:rPr>
+          <w:rFonts w:ascii="Microsoft Yahei" w:eastAsia="Microsoft Yahei" w:hAnsi="Microsoft Yahei" w:cs="Times New Roman" w:hint="eastAsia"/>
+          <w:color w:val="555555"/>
+          <w:sz w:val="21"/>
+          <w:szCs w:val="21"/>
+        </w:rPr>
+        <w:br/>
+      </w:r>
+      <w:r>
+        <w:rPr>
+          <w:rFonts w:ascii="Microsoft Yahei" w:eastAsia="Microsoft Yahei" w:hAnsi="Microsoft Yahei" w:cs="Times New Roman" w:hint="eastAsia"/>
+          <w:color w:val="555555"/>
+          <w:sz w:val="21"/>
+          <w:szCs w:val="21"/>
+        </w:rPr>
+        <w:br/>
+      </w:r>
+      <w:r>
+        <w:rPr>
+          <w:rFonts w:ascii="Microsoft Yahei" w:eastAsia="Microsoft Yahei" w:hAnsi="Microsoft Yahei" w:cs="Times New Roman" w:hint="eastAsia"/>
+          <w:color w:val="555555"/>
+          <w:sz w:val="21"/>
+          <w:szCs w:val="21"/>
+          <w:shd w:val="clear" w:color="auto" w:fill="FFFFFF"/>
+        </w:rPr>
+        <w:t xml:space="preserve">public </w:t>
+      </w:r>
+      <w:proofErr w:type="spellStart"/>
+      <w:r>
+        <w:rPr>
+          <w:rFonts w:ascii="Microsoft Yahei" w:eastAsia="Microsoft Yahei" w:hAnsi="Microsoft Yahei" w:cs="Times New Roman" w:hint="eastAsia"/>
+          <w:color w:val="555555"/>
+          <w:sz w:val="21"/>
+          <w:szCs w:val="21"/>
+          <w:shd w:val="clear" w:color="auto" w:fill="FFFFFF"/>
+        </w:rPr>
+        <w:t>boolean</w:t>
+      </w:r>
+      <w:proofErr w:type="spellEnd"/>
+      <w:r>
+        <w:rPr>
+          <w:rFonts w:ascii="Microsoft Yahei" w:eastAsia="Microsoft Yahei" w:hAnsi="Microsoft Yahei" w:cs="Times New Roman" w:hint="eastAsia"/>
+          <w:color w:val="555555"/>
+          <w:sz w:val="21"/>
+          <w:szCs w:val="21"/>
+          <w:shd w:val="clear" w:color="auto" w:fill="FFFFFF"/>
+        </w:rPr>
+        <w:t xml:space="preserve"> </w:t>
+      </w:r>
+      <w:proofErr w:type="spellStart"/>
+      <w:r>
+        <w:rPr>
+          <w:rFonts w:ascii="Microsoft Yahei" w:eastAsia="Microsoft Yahei" w:hAnsi="Microsoft Yahei" w:cs="Times New Roman" w:hint="eastAsia"/>
+          <w:color w:val="555555"/>
+          <w:sz w:val="21"/>
+          <w:szCs w:val="21"/>
+          <w:shd w:val="clear" w:color="auto" w:fill="FFFFFF"/>
+        </w:rPr>
+        <w:t>isCompatible</w:t>
+      </w:r>
+      <w:proofErr w:type="spellEnd"/>
+      <w:r>
+        <w:rPr>
+          <w:rFonts w:ascii="Microsoft Yahei" w:eastAsia="Microsoft Yahei" w:hAnsi="Microsoft Yahei" w:cs="Times New Roman" w:hint="eastAsia"/>
+          <w:color w:val="555555"/>
+          <w:sz w:val="21"/>
+          <w:szCs w:val="21"/>
+          <w:shd w:val="clear" w:color="auto" w:fill="FFFFFF"/>
+        </w:rPr>
+        <w:t xml:space="preserve">(int </w:t>
+      </w:r>
+      <w:proofErr w:type="spellStart"/>
+      <w:r>
+        <w:rPr>
+          <w:rFonts w:ascii="Microsoft Yahei" w:eastAsia="Microsoft Yahei" w:hAnsi="Microsoft Yahei" w:cs="Times New Roman" w:hint="eastAsia"/>
+          <w:color w:val="555555"/>
+          <w:sz w:val="21"/>
+          <w:szCs w:val="21"/>
+          <w:shd w:val="clear" w:color="auto" w:fill="FFFFFF"/>
+        </w:rPr>
+        <w:t>srcVer</w:t>
+      </w:r>
+      <w:proofErr w:type="spellEnd"/>
+      <w:r>
+        <w:rPr>
+          <w:rFonts w:ascii="Microsoft Yahei" w:eastAsia="Microsoft Yahei" w:hAnsi="Microsoft Yahei" w:cs="Times New Roman" w:hint="eastAsia"/>
+          <w:color w:val="555555"/>
+          <w:sz w:val="21"/>
+          <w:szCs w:val="21"/>
+          <w:shd w:val="clear" w:color="auto" w:fill="FFFFFF"/>
+        </w:rPr>
+        <w:t xml:space="preserve">, int </w:t>
+      </w:r>
+      <w:proofErr w:type="spellStart"/>
+      <w:r>
+        <w:rPr>
+          <w:rFonts w:ascii="Microsoft Yahei" w:eastAsia="Microsoft Yahei" w:hAnsi="Microsoft Yahei" w:cs="Times New Roman" w:hint="eastAsia"/>
+          <w:color w:val="555555"/>
+          <w:sz w:val="21"/>
+          <w:szCs w:val="21"/>
+          <w:shd w:val="clear" w:color="auto" w:fill="FFFFFF"/>
+        </w:rPr>
+        <w:t>targetVer</w:t>
+      </w:r>
+      <w:proofErr w:type="spellEnd"/>
+      <w:r>
+        <w:rPr>
+          <w:rFonts w:ascii="Microsoft Yahei" w:eastAsia="Microsoft Yahei" w:hAnsi="Microsoft Yahei" w:cs="Times New Roman" w:hint="eastAsia"/>
+          <w:color w:val="555555"/>
+          <w:sz w:val="21"/>
+          <w:szCs w:val="21"/>
+          <w:shd w:val="clear" w:color="auto" w:fill="FFFFFF"/>
+        </w:rPr>
+        <w:t>);</w:t>
+      </w:r>
+      <w:r>
+        <w:rPr>
+          <w:rFonts w:ascii="Microsoft Yahei" w:eastAsia="Microsoft Yahei" w:hAnsi="Microsoft Yahei" w:cs="Times New Roman" w:hint="eastAsia"/>
+          <w:color w:val="555555"/>
+          <w:sz w:val="21"/>
+          <w:szCs w:val="21"/>
+        </w:rPr>
+        <w:br/>
+      </w:r>
+      <w:r>
+        <w:rPr>
+          <w:rFonts w:ascii="Microsoft Yahei" w:eastAsia="Microsoft Yahei" w:hAnsi="Microsoft Yahei" w:cs="Times New Roman" w:hint="eastAsia"/>
+          <w:color w:val="555555"/>
+          <w:sz w:val="21"/>
+          <w:szCs w:val="21"/>
+        </w:rPr>
+        <w:br/>
+      </w:r>
+      <w:proofErr w:type="spellStart"/>
+      <w:r>
+        <w:rPr>
+          <w:rFonts w:ascii="Microsoft Yahei" w:eastAsia="Microsoft Yahei" w:hAnsi="Microsoft Yahei" w:cs="Times New Roman" w:hint="eastAsia"/>
+          <w:color w:val="555555"/>
+          <w:sz w:val="21"/>
+          <w:szCs w:val="21"/>
+          <w:shd w:val="clear" w:color="auto" w:fill="FFFFFF"/>
+        </w:rPr>
+        <w:t>addNewVersion</w:t>
+      </w:r>
+      <w:proofErr w:type="spellEnd"/>
+      <w:r>
+        <w:rPr>
+          <w:rFonts w:ascii="Microsoft Yahei" w:eastAsia="Microsoft Yahei" w:hAnsi="Microsoft Yahei" w:cs="Times New Roman" w:hint="eastAsia"/>
+          <w:color w:val="555555"/>
+          <w:sz w:val="21"/>
+          <w:szCs w:val="21"/>
+          <w:shd w:val="clear" w:color="auto" w:fill="FFFFFF"/>
+        </w:rPr>
+        <w:t xml:space="preserve"> 是表示现在的version是不是compatible with 之前的version</w:t>
+      </w:r>
+      <w:r>
+        <w:rPr>
+          <w:rFonts w:ascii="Microsoft Yahei" w:eastAsia="Microsoft Yahei" w:hAnsi="Microsoft Yahei" w:cs="Times New Roman" w:hint="eastAsia"/>
+          <w:color w:val="555555"/>
+          <w:sz w:val="21"/>
+          <w:szCs w:val="21"/>
+        </w:rPr>
+        <w:br/>
+      </w:r>
+      <w:proofErr w:type="spellStart"/>
+      <w:r>
+        <w:rPr>
+          <w:rFonts w:ascii="Microsoft Yahei" w:eastAsia="Microsoft Yahei" w:hAnsi="Microsoft Yahei" w:cs="Times New Roman" w:hint="eastAsia"/>
+          <w:color w:val="555555"/>
+          <w:sz w:val="21"/>
+          <w:szCs w:val="21"/>
+          <w:shd w:val="clear" w:color="auto" w:fill="FFFFFF"/>
+        </w:rPr>
+        <w:t>isCompatible</w:t>
+      </w:r>
+      <w:proofErr w:type="spellEnd"/>
+      <w:r>
+        <w:rPr>
+          <w:rFonts w:ascii="Microsoft Yahei" w:eastAsia="Microsoft Yahei" w:hAnsi="Microsoft Yahei" w:cs="Times New Roman" w:hint="eastAsia"/>
+          <w:color w:val="555555"/>
+          <w:sz w:val="21"/>
+          <w:szCs w:val="21"/>
+          <w:shd w:val="clear" w:color="auto" w:fill="FFFFFF"/>
+        </w:rPr>
+        <w:t>是check 两个version之间存不存在一个false compatible with previous version</w:t>
+      </w:r>
+      <w:r>
+        <w:rPr>
+          <w:rFonts w:ascii="Microsoft Yahei" w:eastAsia="Microsoft Yahei" w:hAnsi="Microsoft Yahei" w:cs="Times New Roman" w:hint="eastAsia"/>
+          <w:color w:val="555555"/>
+          <w:sz w:val="21"/>
+          <w:szCs w:val="21"/>
+        </w:rPr>
+        <w:br/>
+      </w:r>
+      <w:r>
+        <w:rPr>
+          <w:rFonts w:ascii="Microsoft Yahei" w:eastAsia="Microsoft Yahei" w:hAnsi="Microsoft Yahei" w:cs="Times New Roman" w:hint="eastAsia"/>
+          <w:color w:val="555555"/>
+          <w:sz w:val="21"/>
+          <w:szCs w:val="21"/>
+        </w:rPr>
+        <w:br/>
+      </w:r>
+      <w:r>
+        <w:rPr>
+          <w:rFonts w:ascii="Microsoft Yahei" w:eastAsia="Microsoft Yahei" w:hAnsi="Microsoft Yahei" w:cs="Times New Roman" w:hint="eastAsia"/>
+          <w:color w:val="555555"/>
+          <w:sz w:val="21"/>
+          <w:szCs w:val="21"/>
+          <w:shd w:val="clear" w:color="auto" w:fill="FFFFFF"/>
+        </w:rPr>
+        <w:t xml:space="preserve">LZ一开始就用简单的方法用HashMap存然后check的时候from </w:t>
+      </w:r>
+      <w:proofErr w:type="spellStart"/>
+      <w:r>
+        <w:rPr>
+          <w:rFonts w:ascii="Microsoft Yahei" w:eastAsia="Microsoft Yahei" w:hAnsi="Microsoft Yahei" w:cs="Times New Roman" w:hint="eastAsia"/>
+          <w:color w:val="555555"/>
+          <w:sz w:val="21"/>
+          <w:szCs w:val="21"/>
+          <w:shd w:val="clear" w:color="auto" w:fill="FFFFFF"/>
+        </w:rPr>
+        <w:t>srcVer</w:t>
+      </w:r>
+      <w:proofErr w:type="spellEnd"/>
+      <w:r>
+        <w:rPr>
+          <w:rFonts w:ascii="Microsoft Yahei" w:eastAsia="Microsoft Yahei" w:hAnsi="Microsoft Yahei" w:cs="Times New Roman" w:hint="eastAsia"/>
+          <w:color w:val="555555"/>
+          <w:sz w:val="21"/>
+          <w:szCs w:val="21"/>
+          <w:shd w:val="clear" w:color="auto" w:fill="FFFFFF"/>
+        </w:rPr>
+        <w:t xml:space="preserve"> to </w:t>
+      </w:r>
+      <w:proofErr w:type="spellStart"/>
+      <w:r>
+        <w:rPr>
+          <w:rFonts w:ascii="Microsoft Yahei" w:eastAsia="Microsoft Yahei" w:hAnsi="Microsoft Yahei" w:cs="Times New Roman" w:hint="eastAsia"/>
+          <w:color w:val="555555"/>
+          <w:sz w:val="21"/>
+          <w:szCs w:val="21"/>
+          <w:shd w:val="clear" w:color="auto" w:fill="FFFFFF"/>
+        </w:rPr>
+        <w:t>targetVer</w:t>
+      </w:r>
+      <w:proofErr w:type="spellEnd"/>
+      <w:r>
+        <w:rPr>
+          <w:rFonts w:ascii="Microsoft Yahei" w:eastAsia="Microsoft Yahei" w:hAnsi="Microsoft Yahei" w:cs="Times New Roman" w:hint="eastAsia"/>
+          <w:color w:val="555555"/>
+          <w:sz w:val="21"/>
+          <w:szCs w:val="21"/>
+          <w:shd w:val="clear" w:color="auto" w:fill="FFFFFF"/>
+        </w:rPr>
+        <w:t xml:space="preserve"> 这样check</w:t>
+      </w:r>
+      <w:r>
+        <w:rPr>
+          <w:rFonts w:ascii="Microsoft Yahei" w:eastAsia="Microsoft Yahei" w:hAnsi="Microsoft Yahei" w:cs="Times New Roman" w:hint="eastAsia"/>
+          <w:color w:val="555555"/>
+          <w:sz w:val="21"/>
+          <w:szCs w:val="21"/>
+        </w:rPr>
+        <w:br/>
+      </w:r>
+      <w:r>
+        <w:rPr>
+          <w:rFonts w:ascii="Microsoft Yahei" w:eastAsia="Microsoft Yahei" w:hAnsi="Microsoft Yahei" w:cs="Times New Roman" w:hint="eastAsia"/>
+          <w:color w:val="555555"/>
+          <w:sz w:val="21"/>
+          <w:szCs w:val="21"/>
+          <w:shd w:val="clear" w:color="auto" w:fill="FFFFFF"/>
+        </w:rPr>
+        <w:t>面试官问有没有更好的办法，于是我想到用HashMap&lt;Integer, List&lt;Integer&gt;&gt; List 是sorted的</w:t>
+      </w:r>
+      <w:r>
+        <w:rPr>
+          <w:rFonts w:ascii="Microsoft Yahei" w:eastAsia="Microsoft Yahei" w:hAnsi="Microsoft Yahei" w:cs="Times New Roman" w:hint="eastAsia"/>
+          <w:color w:val="555555"/>
+          <w:sz w:val="21"/>
+          <w:szCs w:val="21"/>
+          <w:shd w:val="clear" w:color="auto" w:fill="FFFFFF"/>
+        </w:rPr>
         <w:lastRenderedPageBreak/>
-        <w:t>Design APIs for compatible checking </w:t>
-      </w:r>
-      <w:r>
-        <w:rPr>
-          <w:rFonts w:ascii="Microsoft Yahei" w:eastAsia="Microsoft Yahei" w:hAnsi="Microsoft Yahei" w:cs="Times New Roman" w:hint="eastAsia"/>
-          <w:color w:val="555555"/>
-          <w:sz w:val="21"/>
-          <w:szCs w:val="21"/>
-        </w:rPr>
-        <w:br/>
-      </w:r>
-      <w:r>
-        <w:rPr>
-          <w:rFonts w:ascii="Microsoft Yahei" w:eastAsia="Microsoft Yahei" w:hAnsi="Microsoft Yahei" w:cs="Times New Roman" w:hint="eastAsia"/>
-          <w:color w:val="555555"/>
-          <w:sz w:val="21"/>
-          <w:szCs w:val="21"/>
-        </w:rPr>
-        <w:br/>
-      </w:r>
-      <w:r>
-        <w:rPr>
-          <w:rFonts w:ascii="Microsoft Yahei" w:eastAsia="Microsoft Yahei" w:hAnsi="Microsoft Yahei" w:cs="Times New Roman" w:hint="eastAsia"/>
-          <w:color w:val="555555"/>
-          <w:sz w:val="21"/>
-          <w:szCs w:val="21"/>
-          <w:shd w:val="clear" w:color="auto" w:fill="FFFFFF"/>
-        </w:rPr>
-        <w:t xml:space="preserve">public void </w:t>
-      </w:r>
-      <w:proofErr w:type="spellStart"/>
-      <w:r>
-        <w:rPr>
-          <w:rFonts w:ascii="Microsoft Yahei" w:eastAsia="Microsoft Yahei" w:hAnsi="Microsoft Yahei" w:cs="Times New Roman" w:hint="eastAsia"/>
-          <w:color w:val="555555"/>
-          <w:sz w:val="21"/>
-          <w:szCs w:val="21"/>
-          <w:shd w:val="clear" w:color="auto" w:fill="FFFFFF"/>
-        </w:rPr>
-        <w:t>addNewVersion</w:t>
-      </w:r>
-      <w:proofErr w:type="spellEnd"/>
-      <w:r>
-        <w:rPr>
-          <w:rFonts w:ascii="Microsoft Yahei" w:eastAsia="Microsoft Yahei" w:hAnsi="Microsoft Yahei" w:cs="Times New Roman" w:hint="eastAsia"/>
-          <w:color w:val="555555"/>
-          <w:sz w:val="21"/>
-          <w:szCs w:val="21"/>
-          <w:shd w:val="clear" w:color="auto" w:fill="FFFFFF"/>
-        </w:rPr>
-        <w:t xml:space="preserve">(int </w:t>
-      </w:r>
-      <w:proofErr w:type="spellStart"/>
-      <w:r>
-        <w:rPr>
-          <w:rFonts w:ascii="Microsoft Yahei" w:eastAsia="Microsoft Yahei" w:hAnsi="Microsoft Yahei" w:cs="Times New Roman" w:hint="eastAsia"/>
-          <w:color w:val="555555"/>
-          <w:sz w:val="21"/>
-          <w:szCs w:val="21"/>
-          <w:shd w:val="clear" w:color="auto" w:fill="FFFFFF"/>
-        </w:rPr>
-        <w:t>ver</w:t>
-      </w:r>
-      <w:proofErr w:type="spellEnd"/>
-      <w:r>
-        <w:rPr>
-          <w:rFonts w:ascii="Microsoft Yahei" w:eastAsia="Microsoft Yahei" w:hAnsi="Microsoft Yahei" w:cs="Times New Roman" w:hint="eastAsia"/>
-          <w:color w:val="555555"/>
-          <w:sz w:val="21"/>
-          <w:szCs w:val="21"/>
-          <w:shd w:val="clear" w:color="auto" w:fill="FFFFFF"/>
-        </w:rPr>
-        <w:t xml:space="preserve">, int </w:t>
-      </w:r>
-      <w:proofErr w:type="spellStart"/>
-      <w:r>
-        <w:rPr>
-          <w:rFonts w:ascii="Microsoft Yahei" w:eastAsia="Microsoft Yahei" w:hAnsi="Microsoft Yahei" w:cs="Times New Roman" w:hint="eastAsia"/>
-          <w:color w:val="555555"/>
-          <w:sz w:val="21"/>
-          <w:szCs w:val="21"/>
-          <w:shd w:val="clear" w:color="auto" w:fill="FFFFFF"/>
-        </w:rPr>
-        <w:t>boolean</w:t>
-      </w:r>
-      <w:proofErr w:type="spellEnd"/>
-      <w:r>
-        <w:rPr>
-          <w:rFonts w:ascii="Microsoft Yahei" w:eastAsia="Microsoft Yahei" w:hAnsi="Microsoft Yahei" w:cs="Times New Roman" w:hint="eastAsia"/>
-          <w:color w:val="555555"/>
-          <w:sz w:val="21"/>
-          <w:szCs w:val="21"/>
-          <w:shd w:val="clear" w:color="auto" w:fill="FFFFFF"/>
-        </w:rPr>
-        <w:t xml:space="preserve"> </w:t>
-      </w:r>
-      <w:proofErr w:type="spellStart"/>
-      <w:r>
-        <w:rPr>
-          <w:rFonts w:ascii="Microsoft Yahei" w:eastAsia="Microsoft Yahei" w:hAnsi="Microsoft Yahei" w:cs="Times New Roman" w:hint="eastAsia"/>
-          <w:color w:val="555555"/>
-          <w:sz w:val="21"/>
-          <w:szCs w:val="21"/>
-          <w:shd w:val="clear" w:color="auto" w:fill="FFFFFF"/>
-        </w:rPr>
-        <w:t>isCompatibleWithPrev</w:t>
-      </w:r>
-      <w:proofErr w:type="spellEnd"/>
-      <w:r>
-        <w:rPr>
-          <w:rFonts w:ascii="Microsoft Yahei" w:eastAsia="Microsoft Yahei" w:hAnsi="Microsoft Yahei" w:cs="Times New Roman" w:hint="eastAsia"/>
-          <w:color w:val="555555"/>
-          <w:sz w:val="21"/>
-          <w:szCs w:val="21"/>
-          <w:shd w:val="clear" w:color="auto" w:fill="FFFFFF"/>
-        </w:rPr>
-        <w:t>);</w:t>
-      </w:r>
-      <w:r>
-        <w:rPr>
-          <w:rFonts w:ascii="Microsoft Yahei" w:eastAsia="Microsoft Yahei" w:hAnsi="Microsoft Yahei" w:cs="Times New Roman" w:hint="eastAsia"/>
-          <w:color w:val="555555"/>
-          <w:sz w:val="21"/>
-          <w:szCs w:val="21"/>
-        </w:rPr>
-        <w:br/>
-      </w:r>
-      <w:r>
-        <w:rPr>
-          <w:rFonts w:ascii="Microsoft Yahei" w:eastAsia="Microsoft Yahei" w:hAnsi="Microsoft Yahei" w:cs="Times New Roman" w:hint="eastAsia"/>
-          <w:color w:val="555555"/>
-          <w:sz w:val="21"/>
-          <w:szCs w:val="21"/>
-        </w:rPr>
-        <w:br/>
-      </w:r>
-      <w:r>
-        <w:rPr>
-          <w:rFonts w:ascii="Microsoft Yahei" w:eastAsia="Microsoft Yahei" w:hAnsi="Microsoft Yahei" w:cs="Times New Roman" w:hint="eastAsia"/>
-          <w:color w:val="555555"/>
-          <w:sz w:val="21"/>
-          <w:szCs w:val="21"/>
-          <w:shd w:val="clear" w:color="auto" w:fill="FFFFFF"/>
-        </w:rPr>
-        <w:t xml:space="preserve">public </w:t>
-      </w:r>
-      <w:proofErr w:type="spellStart"/>
-      <w:r>
-        <w:rPr>
-          <w:rFonts w:ascii="Microsoft Yahei" w:eastAsia="Microsoft Yahei" w:hAnsi="Microsoft Yahei" w:cs="Times New Roman" w:hint="eastAsia"/>
-          <w:color w:val="555555"/>
-          <w:sz w:val="21"/>
-          <w:szCs w:val="21"/>
-          <w:shd w:val="clear" w:color="auto" w:fill="FFFFFF"/>
-        </w:rPr>
-        <w:t>boolean</w:t>
-      </w:r>
-      <w:proofErr w:type="spellEnd"/>
-      <w:r>
-        <w:rPr>
-          <w:rFonts w:ascii="Microsoft Yahei" w:eastAsia="Microsoft Yahei" w:hAnsi="Microsoft Yahei" w:cs="Times New Roman" w:hint="eastAsia"/>
-          <w:color w:val="555555"/>
-          <w:sz w:val="21"/>
-          <w:szCs w:val="21"/>
-          <w:shd w:val="clear" w:color="auto" w:fill="FFFFFF"/>
-        </w:rPr>
-        <w:t xml:space="preserve"> </w:t>
-      </w:r>
-      <w:proofErr w:type="spellStart"/>
-      <w:r>
-        <w:rPr>
-          <w:rFonts w:ascii="Microsoft Yahei" w:eastAsia="Microsoft Yahei" w:hAnsi="Microsoft Yahei" w:cs="Times New Roman" w:hint="eastAsia"/>
-          <w:color w:val="555555"/>
-          <w:sz w:val="21"/>
-          <w:szCs w:val="21"/>
-          <w:shd w:val="clear" w:color="auto" w:fill="FFFFFF"/>
-        </w:rPr>
-        <w:t>isCompatible</w:t>
-      </w:r>
-      <w:proofErr w:type="spellEnd"/>
-      <w:r>
-        <w:rPr>
-          <w:rFonts w:ascii="Microsoft Yahei" w:eastAsia="Microsoft Yahei" w:hAnsi="Microsoft Yahei" w:cs="Times New Roman" w:hint="eastAsia"/>
-          <w:color w:val="555555"/>
-          <w:sz w:val="21"/>
-          <w:szCs w:val="21"/>
-          <w:shd w:val="clear" w:color="auto" w:fill="FFFFFF"/>
-        </w:rPr>
-        <w:t xml:space="preserve">(int </w:t>
+        <w:t>之前所有的false 的version然后每次check 用binary search找最小的大于</w:t>
       </w:r>
       <w:proofErr w:type="spellStart"/>
       <w:r>
@@ -7981,212 +14129,6 @@
           <w:szCs w:val="21"/>
           <w:shd w:val="clear" w:color="auto" w:fill="FFFFFF"/>
         </w:rPr>
-        <w:t xml:space="preserve">, int </w:t>
-      </w:r>
-      <w:proofErr w:type="spellStart"/>
-      <w:r>
-        <w:rPr>
-          <w:rFonts w:ascii="Microsoft Yahei" w:eastAsia="Microsoft Yahei" w:hAnsi="Microsoft Yahei" w:cs="Times New Roman" w:hint="eastAsia"/>
-          <w:color w:val="555555"/>
-          <w:sz w:val="21"/>
-          <w:szCs w:val="21"/>
-          <w:shd w:val="clear" w:color="auto" w:fill="FFFFFF"/>
-        </w:rPr>
-        <w:t>targetVer</w:t>
-      </w:r>
-      <w:proofErr w:type="spellEnd"/>
-      <w:r>
-        <w:rPr>
-          <w:rFonts w:ascii="Microsoft Yahei" w:eastAsia="Microsoft Yahei" w:hAnsi="Microsoft Yahei" w:cs="Times New Roman" w:hint="eastAsia"/>
-          <w:color w:val="555555"/>
-          <w:sz w:val="21"/>
-          <w:szCs w:val="21"/>
-          <w:shd w:val="clear" w:color="auto" w:fill="FFFFFF"/>
-        </w:rPr>
-        <w:t>);</w:t>
-      </w:r>
-      <w:r>
-        <w:rPr>
-          <w:rFonts w:ascii="Microsoft Yahei" w:eastAsia="Microsoft Yahei" w:hAnsi="Microsoft Yahei" w:cs="Times New Roman" w:hint="eastAsia"/>
-          <w:color w:val="555555"/>
-          <w:sz w:val="21"/>
-          <w:szCs w:val="21"/>
-        </w:rPr>
-        <w:br/>
-      </w:r>
-      <w:r>
-        <w:rPr>
-          <w:rFonts w:ascii="Microsoft Yahei" w:eastAsia="Microsoft Yahei" w:hAnsi="Microsoft Yahei" w:cs="Times New Roman" w:hint="eastAsia"/>
-          <w:color w:val="555555"/>
-          <w:sz w:val="21"/>
-          <w:szCs w:val="21"/>
-        </w:rPr>
-        <w:br/>
-      </w:r>
-      <w:proofErr w:type="spellStart"/>
-      <w:r>
-        <w:rPr>
-          <w:rFonts w:ascii="Microsoft Yahei" w:eastAsia="Microsoft Yahei" w:hAnsi="Microsoft Yahei" w:cs="Times New Roman" w:hint="eastAsia"/>
-          <w:color w:val="555555"/>
-          <w:sz w:val="21"/>
-          <w:szCs w:val="21"/>
-          <w:shd w:val="clear" w:color="auto" w:fill="FFFFFF"/>
-        </w:rPr>
-        <w:t>addNewVersion</w:t>
-      </w:r>
-      <w:proofErr w:type="spellEnd"/>
-      <w:r>
-        <w:rPr>
-          <w:rFonts w:ascii="Microsoft Yahei" w:eastAsia="Microsoft Yahei" w:hAnsi="Microsoft Yahei" w:cs="Times New Roman" w:hint="eastAsia"/>
-          <w:color w:val="555555"/>
-          <w:sz w:val="21"/>
-          <w:szCs w:val="21"/>
-          <w:shd w:val="clear" w:color="auto" w:fill="FFFFFF"/>
-        </w:rPr>
-        <w:t xml:space="preserve"> 是表示现在的version是不是compatible with 之前的version</w:t>
-      </w:r>
-      <w:r>
-        <w:rPr>
-          <w:rFonts w:ascii="Microsoft Yahei" w:eastAsia="Microsoft Yahei" w:hAnsi="Microsoft Yahei" w:cs="Times New Roman" w:hint="eastAsia"/>
-          <w:color w:val="555555"/>
-          <w:sz w:val="21"/>
-          <w:szCs w:val="21"/>
-        </w:rPr>
-        <w:br/>
-      </w:r>
-      <w:proofErr w:type="spellStart"/>
-      <w:r>
-        <w:rPr>
-          <w:rFonts w:ascii="Microsoft Yahei" w:eastAsia="Microsoft Yahei" w:hAnsi="Microsoft Yahei" w:cs="Times New Roman" w:hint="eastAsia"/>
-          <w:color w:val="555555"/>
-          <w:sz w:val="21"/>
-          <w:szCs w:val="21"/>
-          <w:shd w:val="clear" w:color="auto" w:fill="FFFFFF"/>
-        </w:rPr>
-        <w:t>isCompatible</w:t>
-      </w:r>
-      <w:proofErr w:type="spellEnd"/>
-      <w:r>
-        <w:rPr>
-          <w:rFonts w:ascii="Microsoft Yahei" w:eastAsia="Microsoft Yahei" w:hAnsi="Microsoft Yahei" w:cs="Times New Roman" w:hint="eastAsia"/>
-          <w:color w:val="555555"/>
-          <w:sz w:val="21"/>
-          <w:szCs w:val="21"/>
-          <w:shd w:val="clear" w:color="auto" w:fill="FFFFFF"/>
-        </w:rPr>
-        <w:t>是check 两个version之间存不存在一个false compatible with previous version</w:t>
-      </w:r>
-      <w:r>
-        <w:rPr>
-          <w:rFonts w:ascii="Microsoft Yahei" w:eastAsia="Microsoft Yahei" w:hAnsi="Microsoft Yahei" w:cs="Times New Roman" w:hint="eastAsia"/>
-          <w:color w:val="555555"/>
-          <w:sz w:val="21"/>
-          <w:szCs w:val="21"/>
-        </w:rPr>
-        <w:br/>
-      </w:r>
-      <w:r>
-        <w:rPr>
-          <w:rFonts w:ascii="Microsoft Yahei" w:eastAsia="Microsoft Yahei" w:hAnsi="Microsoft Yahei" w:cs="Times New Roman" w:hint="eastAsia"/>
-          <w:color w:val="555555"/>
-          <w:sz w:val="21"/>
-          <w:szCs w:val="21"/>
-        </w:rPr>
-        <w:br/>
-      </w:r>
-      <w:r>
-        <w:rPr>
-          <w:rFonts w:ascii="Microsoft Yahei" w:eastAsia="Microsoft Yahei" w:hAnsi="Microsoft Yahei" w:cs="Times New Roman" w:hint="eastAsia"/>
-          <w:color w:val="555555"/>
-          <w:sz w:val="21"/>
-          <w:szCs w:val="21"/>
-          <w:shd w:val="clear" w:color="auto" w:fill="FFFFFF"/>
-        </w:rPr>
-        <w:t xml:space="preserve">LZ一开始就用简单的方法用HashMap存然后check的时候from </w:t>
-      </w:r>
-      <w:proofErr w:type="spellStart"/>
-      <w:r>
-        <w:rPr>
-          <w:rFonts w:ascii="Microsoft Yahei" w:eastAsia="Microsoft Yahei" w:hAnsi="Microsoft Yahei" w:cs="Times New Roman" w:hint="eastAsia"/>
-          <w:color w:val="555555"/>
-          <w:sz w:val="21"/>
-          <w:szCs w:val="21"/>
-          <w:shd w:val="clear" w:color="auto" w:fill="FFFFFF"/>
-        </w:rPr>
-        <w:t>srcVer</w:t>
-      </w:r>
-      <w:proofErr w:type="spellEnd"/>
-      <w:r>
-        <w:rPr>
-          <w:rFonts w:ascii="Microsoft Yahei" w:eastAsia="Microsoft Yahei" w:hAnsi="Microsoft Yahei" w:cs="Times New Roman" w:hint="eastAsia"/>
-          <w:color w:val="555555"/>
-          <w:sz w:val="21"/>
-          <w:szCs w:val="21"/>
-          <w:shd w:val="clear" w:color="auto" w:fill="FFFFFF"/>
-        </w:rPr>
-        <w:t xml:space="preserve"> to </w:t>
-      </w:r>
-      <w:proofErr w:type="spellStart"/>
-      <w:r>
-        <w:rPr>
-          <w:rFonts w:ascii="Microsoft Yahei" w:eastAsia="Microsoft Yahei" w:hAnsi="Microsoft Yahei" w:cs="Times New Roman" w:hint="eastAsia"/>
-          <w:color w:val="555555"/>
-          <w:sz w:val="21"/>
-          <w:szCs w:val="21"/>
-          <w:shd w:val="clear" w:color="auto" w:fill="FFFFFF"/>
-        </w:rPr>
-        <w:t>targetVer</w:t>
-      </w:r>
-      <w:proofErr w:type="spellEnd"/>
-      <w:r>
-        <w:rPr>
-          <w:rFonts w:ascii="Microsoft Yahei" w:eastAsia="Microsoft Yahei" w:hAnsi="Microsoft Yahei" w:cs="Times New Roman" w:hint="eastAsia"/>
-          <w:color w:val="555555"/>
-          <w:sz w:val="21"/>
-          <w:szCs w:val="21"/>
-          <w:shd w:val="clear" w:color="auto" w:fill="FFFFFF"/>
-        </w:rPr>
-        <w:t xml:space="preserve"> 这样check</w:t>
-      </w:r>
-      <w:r>
-        <w:rPr>
-          <w:rFonts w:ascii="Microsoft Yahei" w:eastAsia="Microsoft Yahei" w:hAnsi="Microsoft Yahei" w:cs="Times New Roman" w:hint="eastAsia"/>
-          <w:color w:val="555555"/>
-          <w:sz w:val="21"/>
-          <w:szCs w:val="21"/>
-        </w:rPr>
-        <w:br/>
-      </w:r>
-      <w:r>
-        <w:rPr>
-          <w:rFonts w:ascii="Microsoft Yahei" w:eastAsia="Microsoft Yahei" w:hAnsi="Microsoft Yahei" w:cs="Times New Roman" w:hint="eastAsia"/>
-          <w:color w:val="555555"/>
-          <w:sz w:val="21"/>
-          <w:szCs w:val="21"/>
-          <w:shd w:val="clear" w:color="auto" w:fill="FFFFFF"/>
-        </w:rPr>
-        <w:t>面试官问有没有更好的办法，于是我想到用HashMap&lt;Integer, List&lt;Integer&gt;&gt; List 是sorted的之前所有的false 的version然后每次check 用binary search找最小的大于</w:t>
-      </w:r>
-      <w:proofErr w:type="spellStart"/>
-      <w:r>
-        <w:rPr>
-          <w:rFonts w:ascii="Microsoft Yahei" w:eastAsia="Microsoft Yahei" w:hAnsi="Microsoft Yahei" w:cs="Times New Roman" w:hint="eastAsia"/>
-          <w:color w:val="555555"/>
-          <w:sz w:val="21"/>
-          <w:szCs w:val="21"/>
-          <w:shd w:val="clear" w:color="auto" w:fill="FFFFFF"/>
-        </w:rPr>
-        <w:t>srcVer</w:t>
-      </w:r>
-      <w:proofErr w:type="spellEnd"/>
-      <w:r>
-        <w:rPr>
-          <w:rFonts w:ascii="Microsoft Yahei" w:eastAsia="Microsoft Yahei" w:hAnsi="Microsoft Yahei" w:cs="Times New Roman" w:hint="eastAsia"/>
-          <w:color w:val="555555"/>
-          <w:sz w:val="21"/>
-          <w:szCs w:val="21"/>
-          <w:shd w:val="clear" w:color="auto" w:fill="FFFFFF"/>
-        </w:rPr>
         <w:t>的version，找到的话就return false, 找不到就return true。</w:t>
       </w:r>
     </w:p>
@@ -8203,7 +14145,7 @@
           <w:rFonts w:ascii="Times New Roman" w:eastAsia="Times New Roman" w:hAnsi="Times New Roman" w:cs="Times New Roman"/>
         </w:rPr>
       </w:pPr>
-      <w:hyperlink r:id="rId47" w:history="1">
+      <w:hyperlink r:id="rId68" w:history="1">
         <w:r>
           <w:rPr>
             <w:rStyle w:val="Hyperlink"/>
@@ -8260,7 +14202,7 @@
           <w:rFonts w:ascii="Times New Roman" w:eastAsia="Times New Roman" w:hAnsi="Times New Roman" w:cs="Times New Roman"/>
         </w:rPr>
       </w:pPr>
-      <w:hyperlink r:id="rId48" w:history="1">
+      <w:hyperlink r:id="rId69" w:history="1">
         <w:r>
           <w:rPr>
             <w:rStyle w:val="Hyperlink"/>
@@ -8341,7 +14283,7 @@
           <w:rFonts w:ascii="Times New Roman" w:eastAsia="Times New Roman" w:hAnsi="Times New Roman" w:cs="Times New Roman"/>
         </w:rPr>
       </w:pPr>
-      <w:hyperlink r:id="rId49" w:history="1">
+      <w:hyperlink r:id="rId70" w:history="1">
         <w:r>
           <w:rPr>
             <w:rStyle w:val="Hyperlink"/>
@@ -8457,7 +14399,7 @@
         </w:rPr>
         <w:t>第五轮:BR, 问design 一个b</w:t>
       </w:r>
-      <w:hyperlink r:id="rId50" w:tgtFrame="_blank" w:history="1">
+      <w:hyperlink r:id="rId71" w:tgtFrame="_blank" w:history="1">
         <w:r>
           <w:rPr>
             <w:rStyle w:val="Hyperlink"/>
@@ -8508,7 +14450,7 @@
           <w:rFonts w:ascii="Times New Roman" w:eastAsia="Times New Roman" w:hAnsi="Times New Roman" w:cs="Times New Roman"/>
         </w:rPr>
       </w:pPr>
-      <w:hyperlink r:id="rId51" w:history="1">
+      <w:hyperlink r:id="rId72" w:history="1">
         <w:r>
           <w:rPr>
             <w:rStyle w:val="Hyperlink"/>
@@ -8532,7 +14474,6 @@
           <w:szCs w:val="21"/>
           <w:shd w:val="clear" w:color="auto" w:fill="FFFFFF"/>
         </w:rPr>
-        <w:lastRenderedPageBreak/>
         <w:t>面的是优步吃部门。面试官是三哥。给一个矩阵。上面有一些乘客和一些车。找每个乘客到最近车子的距离。分析复杂度。就是利口 贰吧遛的变形。我先说了一个没优化的，然后优化时间复杂度。说好算法开始写程序。</w:t>
       </w:r>
       <w:r>
@@ -8627,7 +14568,7 @@
           <w:rFonts w:ascii="Times New Roman" w:eastAsia="Times New Roman" w:hAnsi="Times New Roman" w:cs="Times New Roman"/>
         </w:rPr>
       </w:pPr>
-      <w:hyperlink r:id="rId52" w:history="1">
+      <w:hyperlink r:id="rId73" w:history="1">
         <w:r>
           <w:rPr>
             <w:rStyle w:val="Hyperlink"/>
@@ -8651,6 +14592,7 @@
           <w:szCs w:val="21"/>
           <w:shd w:val="clear" w:color="auto" w:fill="FFFFFF"/>
         </w:rPr>
+        <w:lastRenderedPageBreak/>
         <w:t>写了一题 轮换哈希 各位自己脑补英文吧</w:t>
       </w:r>
       <w:r>
@@ -8814,7 +14756,7 @@
           <w:rFonts w:ascii="Times New Roman" w:eastAsia="Times New Roman" w:hAnsi="Times New Roman" w:cs="Times New Roman"/>
         </w:rPr>
       </w:pPr>
-      <w:hyperlink r:id="rId53" w:history="1">
+      <w:hyperlink r:id="rId74" w:history="1">
         <w:r>
           <w:rPr>
             <w:rStyle w:val="Hyperlink"/>
@@ -9075,7 +15017,7 @@
           <w:rFonts w:ascii="Times New Roman" w:eastAsia="Times New Roman" w:hAnsi="Times New Roman" w:cs="Times New Roman"/>
         </w:rPr>
       </w:pPr>
-      <w:hyperlink r:id="rId54" w:history="1">
+      <w:hyperlink r:id="rId75" w:history="1">
         <w:r>
           <w:rPr>
             <w:rStyle w:val="Hyperlink"/>
@@ -9169,7 +15111,6 @@
           <w:sz w:val="21"/>
           <w:szCs w:val="21"/>
         </w:rPr>
-        <w:lastRenderedPageBreak/>
         <w:br/>
         <w:t>求加米求加米，米太少，啥面经都看不到。。。</w:t>
       </w:r>
@@ -9232,7 +15173,7 @@
           <w:rFonts w:ascii="Times New Roman" w:eastAsia="Times New Roman" w:hAnsi="Times New Roman" w:cs="Times New Roman"/>
         </w:rPr>
       </w:pPr>
-      <w:hyperlink r:id="rId55" w:history="1">
+      <w:hyperlink r:id="rId76" w:history="1">
         <w:r>
           <w:rPr>
             <w:rStyle w:val="Hyperlink"/>
@@ -9476,6 +15417,7 @@
           <w:szCs w:val="21"/>
           <w:shd w:val="clear" w:color="auto" w:fill="FFFFFF"/>
         </w:rPr>
+        <w:lastRenderedPageBreak/>
         <w:t>a_pick</w:t>
       </w:r>
       <w:proofErr w:type="spellEnd"/>
@@ -9877,7 +15819,7 @@
           <w:rFonts w:ascii="Times New Roman" w:eastAsia="Times New Roman" w:hAnsi="Times New Roman" w:cs="Times New Roman"/>
         </w:rPr>
       </w:pPr>
-      <w:hyperlink r:id="rId56" w:history="1">
+      <w:hyperlink r:id="rId77" w:history="1">
         <w:r>
           <w:rPr>
             <w:rStyle w:val="Hyperlink"/>
@@ -10089,7 +16031,7 @@
           <w:rFonts w:ascii="Times New Roman" w:eastAsia="Times New Roman" w:hAnsi="Times New Roman" w:cs="Times New Roman"/>
         </w:rPr>
       </w:pPr>
-      <w:hyperlink r:id="rId57" w:history="1">
+      <w:hyperlink r:id="rId78" w:history="1">
         <w:r>
           <w:rPr>
             <w:rStyle w:val="Hyperlink"/>
@@ -10113,7 +16055,6 @@
           <w:szCs w:val="21"/>
           <w:shd w:val="clear" w:color="auto" w:fill="FFFFFF"/>
         </w:rPr>
-        <w:lastRenderedPageBreak/>
         <w:t>利口 128</w:t>
       </w:r>
     </w:p>
@@ -10130,7 +16071,7 @@
           <w:rFonts w:ascii="Times New Roman" w:eastAsia="Times New Roman" w:hAnsi="Times New Roman" w:cs="Times New Roman"/>
         </w:rPr>
       </w:pPr>
-      <w:hyperlink r:id="rId58" w:history="1">
+      <w:hyperlink r:id="rId79" w:history="1">
         <w:r>
           <w:rPr>
             <w:rStyle w:val="Hyperlink"/>
@@ -10344,6 +16285,7 @@
           <w:szCs w:val="21"/>
           <w:shd w:val="clear" w:color="auto" w:fill="FFFFFF"/>
         </w:rPr>
+        <w:lastRenderedPageBreak/>
         <w:t>setTimeout</w:t>
       </w:r>
       <w:proofErr w:type="spellEnd"/>
@@ -10493,7 +16435,7 @@
           <w:rFonts w:ascii="Times New Roman" w:eastAsia="Times New Roman" w:hAnsi="Times New Roman" w:cs="Times New Roman"/>
         </w:rPr>
       </w:pPr>
-      <w:hyperlink r:id="rId59" w:history="1">
+      <w:hyperlink r:id="rId80" w:history="1">
         <w:r>
           <w:rPr>
             <w:rStyle w:val="Hyperlink"/>
@@ -10561,7 +16503,7 @@
           <w:rFonts w:ascii="Times New Roman" w:eastAsia="Times New Roman" w:hAnsi="Times New Roman" w:cs="Times New Roman"/>
         </w:rPr>
       </w:pPr>
-      <w:hyperlink r:id="rId60" w:history="1">
+      <w:hyperlink r:id="rId81" w:history="1">
         <w:r>
           <w:rPr>
             <w:rStyle w:val="Hyperlink"/>
@@ -10661,7 +16603,7 @@
           <w:rFonts w:ascii="Times New Roman" w:eastAsia="Times New Roman" w:hAnsi="Times New Roman" w:cs="Times New Roman"/>
         </w:rPr>
       </w:pPr>
-      <w:hyperlink r:id="rId61" w:history="1">
+      <w:hyperlink r:id="rId82" w:history="1">
         <w:r>
           <w:rPr>
             <w:rStyle w:val="Hyperlink"/>
@@ -10796,7 +16738,7 @@
           <w:rFonts w:ascii="Times New Roman" w:eastAsia="Times New Roman" w:hAnsi="Times New Roman" w:cs="Times New Roman"/>
         </w:rPr>
       </w:pPr>
-      <w:hyperlink r:id="rId62" w:history="1">
+      <w:hyperlink r:id="rId83" w:history="1">
         <w:r>
           <w:rPr>
             <w:rStyle w:val="Hyperlink"/>
@@ -10820,7 +16762,6 @@
           <w:szCs w:val="21"/>
           <w:shd w:val="clear" w:color="auto" w:fill="FFFFFF"/>
         </w:rPr>
-        <w:lastRenderedPageBreak/>
         <w:t>一共五轮</w:t>
       </w:r>
       <w:r>
@@ -10963,7 +16904,7 @@
           <w:rFonts w:ascii="Times New Roman" w:eastAsia="Times New Roman" w:hAnsi="Times New Roman" w:cs="Times New Roman"/>
         </w:rPr>
       </w:pPr>
-      <w:hyperlink r:id="rId63" w:history="1">
+      <w:hyperlink r:id="rId84" w:history="1">
         <w:r>
           <w:rPr>
             <w:rStyle w:val="Hyperlink"/>
@@ -10982,6 +16923,7 @@
           <w:szCs w:val="21"/>
           <w:shd w:val="clear" w:color="auto" w:fill="FFFFFF"/>
         </w:rPr>
+        <w:lastRenderedPageBreak/>
         <w:t>coding: 原题及</w:t>
       </w:r>
       <w:proofErr w:type="spellStart"/>
@@ -11006,7 +16948,7 @@
         </w:rPr>
         <w:t> </w:t>
       </w:r>
-      <w:hyperlink r:id="rId64" w:tgtFrame="_blank" w:history="1">
+      <w:hyperlink r:id="rId85" w:tgtFrame="_blank" w:history="1">
         <w:r>
           <w:rPr>
             <w:rStyle w:val="Hyperlink"/>
@@ -11160,7 +17102,7 @@
           <w:rFonts w:ascii="Times New Roman" w:eastAsia="Times New Roman" w:hAnsi="Times New Roman" w:cs="Times New Roman"/>
         </w:rPr>
       </w:pPr>
-      <w:hyperlink r:id="rId65" w:history="1">
+      <w:hyperlink r:id="rId86" w:history="1">
         <w:r>
           <w:rPr>
             <w:rStyle w:val="Hyperlink"/>
@@ -11200,7 +17142,7 @@
           <w:rFonts w:ascii="Times New Roman" w:eastAsia="Times New Roman" w:hAnsi="Times New Roman" w:cs="Times New Roman"/>
         </w:rPr>
       </w:pPr>
-      <w:hyperlink r:id="rId66" w:history="1">
+      <w:hyperlink r:id="rId87" w:history="1">
         <w:r>
           <w:rPr>
             <w:rStyle w:val="Hyperlink"/>
@@ -11379,7 +17321,7 @@
           <w:rFonts w:ascii="Times New Roman" w:eastAsia="Times New Roman" w:hAnsi="Times New Roman" w:cs="Times New Roman"/>
         </w:rPr>
       </w:pPr>
-      <w:hyperlink r:id="rId67" w:history="1">
+      <w:hyperlink r:id="rId88" w:history="1">
         <w:r>
           <w:rPr>
             <w:rStyle w:val="Hyperlink"/>
@@ -11592,7 +17534,108 @@
           <w:szCs w:val="21"/>
           <w:shd w:val="clear" w:color="auto" w:fill="FFFFFF"/>
         </w:rPr>
-        <w:t>3. lunch，是从食堂拿会面试room吃，本来是一个人陪吃，后来tech lead和manager也来了，一</w:t>
+        <w:t>3. lunch，是从食堂拿会面试room吃，本来是一个人陪吃，后来tech lead和manager也来了，一直聊到下一轮，差点没机会去厕所..</w:t>
+      </w:r>
+      <w:r>
+        <w:rPr>
+          <w:rFonts w:ascii="Microsoft Yahei" w:eastAsia="Microsoft Yahei" w:hAnsi="Microsoft Yahei" w:cs="Times New Roman" w:hint="eastAsia"/>
+          <w:color w:val="555555"/>
+          <w:sz w:val="21"/>
+          <w:szCs w:val="21"/>
+        </w:rPr>
+        <w:br/>
+      </w:r>
+      <w:r>
+        <w:rPr>
+          <w:rFonts w:ascii="Microsoft Yahei" w:eastAsia="Microsoft Yahei" w:hAnsi="Microsoft Yahei" w:cs="Times New Roman" w:hint="eastAsia"/>
+          <w:color w:val="555555"/>
+          <w:sz w:val="21"/>
+          <w:szCs w:val="21"/>
+          <w:shd w:val="clear" w:color="auto" w:fill="FFFFFF"/>
+        </w:rPr>
+        <w:t>4. system design，deep dive 我的项目架构，design他们的subscription system，</w:t>
+      </w:r>
+      <w:proofErr w:type="gramStart"/>
+      <w:r>
+        <w:rPr>
+          <w:rFonts w:ascii="Microsoft Yahei" w:eastAsia="Microsoft Yahei" w:hAnsi="Microsoft Yahei" w:cs="Times New Roman" w:hint="eastAsia"/>
+          <w:color w:val="555555"/>
+          <w:sz w:val="21"/>
+          <w:szCs w:val="21"/>
+          <w:shd w:val="clear" w:color="auto" w:fill="FFFFFF"/>
+        </w:rPr>
+        <w:t>比如  用户买一个一个月内</w:t>
+      </w:r>
+      <w:proofErr w:type="gramEnd"/>
+      <w:r>
+        <w:rPr>
+          <w:rFonts w:ascii="Microsoft Yahei" w:eastAsia="Microsoft Yahei" w:hAnsi="Microsoft Yahei" w:cs="Times New Roman" w:hint="eastAsia"/>
+          <w:color w:val="555555"/>
+          <w:sz w:val="21"/>
+          <w:szCs w:val="21"/>
+          <w:shd w:val="clear" w:color="auto" w:fill="FFFFFF"/>
+        </w:rPr>
+        <w:t>10次15% off的package，follow up是如果要自动renew</w:t>
+      </w:r>
+      <w:r>
+        <w:rPr>
+          <w:rFonts w:ascii="Microsoft Yahei" w:eastAsia="Microsoft Yahei" w:hAnsi="Microsoft Yahei" w:cs="Times New Roman" w:hint="eastAsia"/>
+          <w:color w:val="555555"/>
+          <w:sz w:val="21"/>
+          <w:szCs w:val="21"/>
+        </w:rPr>
+        <w:br/>
+      </w:r>
+      <w:r>
+        <w:rPr>
+          <w:rFonts w:ascii="Microsoft Yahei" w:eastAsia="Microsoft Yahei" w:hAnsi="Microsoft Yahei" w:cs="Times New Roman" w:hint="eastAsia"/>
+          <w:color w:val="555555"/>
+          <w:sz w:val="21"/>
+          <w:szCs w:val="21"/>
+          <w:shd w:val="clear" w:color="auto" w:fill="FFFFFF"/>
+        </w:rPr>
+        <w:t>5. hiring manager，behavior questions</w:t>
+      </w:r>
+      <w:r>
+        <w:rPr>
+          <w:rFonts w:ascii="Microsoft Yahei" w:eastAsia="Microsoft Yahei" w:hAnsi="Microsoft Yahei" w:cs="Times New Roman" w:hint="eastAsia"/>
+          <w:color w:val="555555"/>
+          <w:sz w:val="21"/>
+          <w:szCs w:val="21"/>
+        </w:rPr>
+        <w:br/>
+      </w:r>
+      <w:r>
+        <w:rPr>
+          <w:rFonts w:ascii="Microsoft Yahei" w:eastAsia="Microsoft Yahei" w:hAnsi="Microsoft Yahei" w:cs="Times New Roman" w:hint="eastAsia"/>
+          <w:color w:val="555555"/>
+          <w:sz w:val="21"/>
+          <w:szCs w:val="21"/>
+          <w:shd w:val="clear" w:color="auto" w:fill="FFFFFF"/>
+        </w:rPr>
+        <w:t>6. bar raiser，一个印度姐姐一个亚裔shadow，还是介绍项目。不知道是不是reverse shadow，这一轮体验挺差，主面显得非常aggressive和</w:t>
+      </w:r>
+      <w:proofErr w:type="spellStart"/>
+      <w:r>
+        <w:rPr>
+          <w:rFonts w:ascii="Microsoft Yahei" w:eastAsia="Microsoft Yahei" w:hAnsi="Microsoft Yahei" w:cs="Times New Roman" w:hint="eastAsia"/>
+          <w:color w:val="555555"/>
+          <w:sz w:val="21"/>
+          <w:szCs w:val="21"/>
+          <w:shd w:val="clear" w:color="auto" w:fill="FFFFFF"/>
+        </w:rPr>
+        <w:t>condesending</w:t>
+      </w:r>
+      <w:proofErr w:type="spellEnd"/>
+      <w:r>
+        <w:rPr>
+          <w:rFonts w:ascii="Microsoft Yahei" w:eastAsia="Microsoft Yahei" w:hAnsi="Microsoft Yahei" w:cs="Times New Roman" w:hint="eastAsia"/>
+          <w:color w:val="555555"/>
+          <w:sz w:val="21"/>
+          <w:szCs w:val="21"/>
+          <w:shd w:val="clear" w:color="auto" w:fill="FFFFFF"/>
+        </w:rPr>
+        <w:t>。虽然知道bar raiser是要尽量试探我的range，但是这位印度姐姐全程黑脸，几次常规small talk缓和气氛她几乎要笑又憋回去了，挺莫名的，是怕影响自己的authority吗，呵呵。问问题的时候也不太注意听我的答案，时不时有打圈问问题的情况，shadow都表示懂了。并且一些描述只能接受她自己的习惯说法，我只想说幸亏不是她面</w:t>
       </w:r>
       <w:r>
         <w:rPr>
@@ -11603,108 +17646,7 @@
           <w:shd w:val="clear" w:color="auto" w:fill="FFFFFF"/>
         </w:rPr>
         <w:lastRenderedPageBreak/>
-        <w:t>直聊到下一轮，差点没机会去厕所..</w:t>
-      </w:r>
-      <w:r>
-        <w:rPr>
-          <w:rFonts w:ascii="Microsoft Yahei" w:eastAsia="Microsoft Yahei" w:hAnsi="Microsoft Yahei" w:cs="Times New Roman" w:hint="eastAsia"/>
-          <w:color w:val="555555"/>
-          <w:sz w:val="21"/>
-          <w:szCs w:val="21"/>
-        </w:rPr>
-        <w:br/>
-      </w:r>
-      <w:r>
-        <w:rPr>
-          <w:rFonts w:ascii="Microsoft Yahei" w:eastAsia="Microsoft Yahei" w:hAnsi="Microsoft Yahei" w:cs="Times New Roman" w:hint="eastAsia"/>
-          <w:color w:val="555555"/>
-          <w:sz w:val="21"/>
-          <w:szCs w:val="21"/>
-          <w:shd w:val="clear" w:color="auto" w:fill="FFFFFF"/>
-        </w:rPr>
-        <w:t>4. system design，deep dive 我的项目架构，design他们的subscription system，</w:t>
-      </w:r>
-      <w:proofErr w:type="gramStart"/>
-      <w:r>
-        <w:rPr>
-          <w:rFonts w:ascii="Microsoft Yahei" w:eastAsia="Microsoft Yahei" w:hAnsi="Microsoft Yahei" w:cs="Times New Roman" w:hint="eastAsia"/>
-          <w:color w:val="555555"/>
-          <w:sz w:val="21"/>
-          <w:szCs w:val="21"/>
-          <w:shd w:val="clear" w:color="auto" w:fill="FFFFFF"/>
-        </w:rPr>
-        <w:t>比如  用户买一个一个月内</w:t>
-      </w:r>
-      <w:proofErr w:type="gramEnd"/>
-      <w:r>
-        <w:rPr>
-          <w:rFonts w:ascii="Microsoft Yahei" w:eastAsia="Microsoft Yahei" w:hAnsi="Microsoft Yahei" w:cs="Times New Roman" w:hint="eastAsia"/>
-          <w:color w:val="555555"/>
-          <w:sz w:val="21"/>
-          <w:szCs w:val="21"/>
-          <w:shd w:val="clear" w:color="auto" w:fill="FFFFFF"/>
-        </w:rPr>
-        <w:t>10次15% off的package，follow up是如果要自动renew</w:t>
-      </w:r>
-      <w:r>
-        <w:rPr>
-          <w:rFonts w:ascii="Microsoft Yahei" w:eastAsia="Microsoft Yahei" w:hAnsi="Microsoft Yahei" w:cs="Times New Roman" w:hint="eastAsia"/>
-          <w:color w:val="555555"/>
-          <w:sz w:val="21"/>
-          <w:szCs w:val="21"/>
-        </w:rPr>
-        <w:br/>
-      </w:r>
-      <w:r>
-        <w:rPr>
-          <w:rFonts w:ascii="Microsoft Yahei" w:eastAsia="Microsoft Yahei" w:hAnsi="Microsoft Yahei" w:cs="Times New Roman" w:hint="eastAsia"/>
-          <w:color w:val="555555"/>
-          <w:sz w:val="21"/>
-          <w:szCs w:val="21"/>
-          <w:shd w:val="clear" w:color="auto" w:fill="FFFFFF"/>
-        </w:rPr>
-        <w:t>5. hiring manager，behavior questions</w:t>
-      </w:r>
-      <w:r>
-        <w:rPr>
-          <w:rFonts w:ascii="Microsoft Yahei" w:eastAsia="Microsoft Yahei" w:hAnsi="Microsoft Yahei" w:cs="Times New Roman" w:hint="eastAsia"/>
-          <w:color w:val="555555"/>
-          <w:sz w:val="21"/>
-          <w:szCs w:val="21"/>
-        </w:rPr>
-        <w:br/>
-      </w:r>
-      <w:r>
-        <w:rPr>
-          <w:rFonts w:ascii="Microsoft Yahei" w:eastAsia="Microsoft Yahei" w:hAnsi="Microsoft Yahei" w:cs="Times New Roman" w:hint="eastAsia"/>
-          <w:color w:val="555555"/>
-          <w:sz w:val="21"/>
-          <w:szCs w:val="21"/>
-          <w:shd w:val="clear" w:color="auto" w:fill="FFFFFF"/>
-        </w:rPr>
-        <w:t>6. bar raiser，一个印度姐姐一个亚裔shadow，还是介绍项目。不知道是不是reverse shadow，这一轮体验挺差，主面显得非常aggressive和</w:t>
-      </w:r>
-      <w:proofErr w:type="spellStart"/>
-      <w:r>
-        <w:rPr>
-          <w:rFonts w:ascii="Microsoft Yahei" w:eastAsia="Microsoft Yahei" w:hAnsi="Microsoft Yahei" w:cs="Times New Roman" w:hint="eastAsia"/>
-          <w:color w:val="555555"/>
-          <w:sz w:val="21"/>
-          <w:szCs w:val="21"/>
-          <w:shd w:val="clear" w:color="auto" w:fill="FFFFFF"/>
-        </w:rPr>
-        <w:t>condesending</w:t>
-      </w:r>
-      <w:proofErr w:type="spellEnd"/>
-      <w:r>
-        <w:rPr>
-          <w:rFonts w:ascii="Microsoft Yahei" w:eastAsia="Microsoft Yahei" w:hAnsi="Microsoft Yahei" w:cs="Times New Roman" w:hint="eastAsia"/>
-          <w:color w:val="555555"/>
-          <w:sz w:val="21"/>
-          <w:szCs w:val="21"/>
-          <w:shd w:val="clear" w:color="auto" w:fill="FFFFFF"/>
-        </w:rPr>
-        <w:t>。虽然知道bar raiser是要尽量试探我的range，但是这位印度姐姐全程黑脸，几次常规small talk缓和气氛她几乎要笑又憋回去了，挺莫名的，是怕影响自己的authority吗，呵呵。问问题的时候也不太注意听我的答案，时不时有打圈问问题的情况，shadow都表示懂了。并且一些描述只能接受她自己的习惯说法，我只想说幸亏不是她面算法，不过最后level低球可能和这轮有点关系吧</w:t>
+        <w:t>算法，不过最后level低球可能和这轮有点关系吧</w:t>
       </w:r>
       <w:r>
         <w:rPr>
@@ -11739,7 +17681,7 @@
           <w:rFonts w:ascii="Times New Roman" w:eastAsia="Times New Roman" w:hAnsi="Times New Roman" w:cs="Times New Roman"/>
         </w:rPr>
       </w:pPr>
-      <w:hyperlink r:id="rId68" w:history="1">
+      <w:hyperlink r:id="rId89" w:history="1">
         <w:r>
           <w:rPr>
             <w:rStyle w:val="Hyperlink"/>
@@ -11807,7 +17749,7 @@
           <w:rFonts w:ascii="Times New Roman" w:eastAsia="Times New Roman" w:hAnsi="Times New Roman" w:cs="Times New Roman"/>
         </w:rPr>
       </w:pPr>
-      <w:hyperlink r:id="rId69" w:history="1">
+      <w:hyperlink r:id="rId90" w:history="1">
         <w:r>
           <w:rPr>
             <w:rStyle w:val="Hyperlink"/>
@@ -11942,7 +17884,7 @@
           <w:rFonts w:ascii="Times New Roman" w:eastAsia="Times New Roman" w:hAnsi="Times New Roman" w:cs="Times New Roman"/>
         </w:rPr>
       </w:pPr>
-      <w:hyperlink r:id="rId70" w:history="1">
+      <w:hyperlink r:id="rId91" w:history="1">
         <w:r>
           <w:rPr>
             <w:rStyle w:val="Hyperlink"/>
@@ -12140,7 +18082,7 @@
           <w:rFonts w:ascii="Times New Roman" w:eastAsia="Times New Roman" w:hAnsi="Times New Roman" w:cs="Times New Roman"/>
         </w:rPr>
       </w:pPr>
-      <w:hyperlink r:id="rId71" w:history="1">
+      <w:hyperlink r:id="rId92" w:history="1">
         <w:r>
           <w:rPr>
             <w:rStyle w:val="Hyperlink"/>
@@ -12168,7 +18110,6 @@
           <w:szCs w:val="21"/>
           <w:shd w:val="clear" w:color="auto" w:fill="FFFFFF"/>
         </w:rPr>
-        <w:lastRenderedPageBreak/>
         <w:t>uber 店面。利口 而而已。原题一模一样。</w:t>
       </w:r>
       <w:r>
@@ -12266,7 +18207,7 @@
           <w:rFonts w:ascii="Times New Roman" w:eastAsia="Times New Roman" w:hAnsi="Times New Roman" w:cs="Times New Roman"/>
         </w:rPr>
       </w:pPr>
-      <w:hyperlink r:id="rId72" w:history="1">
+      <w:hyperlink r:id="rId93" w:history="1">
         <w:r>
           <w:rPr>
             <w:rStyle w:val="Hyperlink"/>
@@ -12306,7 +18247,7 @@
           <w:rFonts w:ascii="Times New Roman" w:eastAsia="Times New Roman" w:hAnsi="Times New Roman" w:cs="Times New Roman"/>
         </w:rPr>
       </w:pPr>
-      <w:hyperlink r:id="rId73" w:history="1">
+      <w:hyperlink r:id="rId94" w:history="1">
         <w:r>
           <w:rPr>
             <w:rStyle w:val="Hyperlink"/>
@@ -12346,7 +18287,7 @@
           <w:rFonts w:ascii="Times New Roman" w:eastAsia="Times New Roman" w:hAnsi="Times New Roman" w:cs="Times New Roman"/>
         </w:rPr>
       </w:pPr>
-      <w:hyperlink r:id="rId74" w:history="1">
+      <w:hyperlink r:id="rId95" w:history="1">
         <w:r>
           <w:rPr>
             <w:rStyle w:val="Hyperlink"/>
@@ -12569,7 +18510,7 @@
           <w:rFonts w:ascii="Times New Roman" w:eastAsia="Times New Roman" w:hAnsi="Times New Roman" w:cs="Times New Roman"/>
         </w:rPr>
       </w:pPr>
-      <w:hyperlink r:id="rId75" w:history="1">
+      <w:hyperlink r:id="rId96" w:history="1">
         <w:r>
           <w:rPr>
             <w:rStyle w:val="Hyperlink"/>
@@ -12716,7 +18657,7 @@
           <w:rFonts w:ascii="Times New Roman" w:eastAsia="Times New Roman" w:hAnsi="Times New Roman" w:cs="Times New Roman"/>
         </w:rPr>
       </w:pPr>
-      <w:hyperlink r:id="rId76" w:history="1">
+      <w:hyperlink r:id="rId97" w:history="1">
         <w:r>
           <w:rPr>
             <w:rStyle w:val="Hyperlink"/>
@@ -12799,7 +18740,6 @@
           <w:sz w:val="21"/>
           <w:szCs w:val="21"/>
         </w:rPr>
-        <w:lastRenderedPageBreak/>
         <w:br/>
       </w:r>
       <w:r>
@@ -12992,7 +18932,7 @@
           <w:rFonts w:ascii="Times New Roman" w:eastAsia="Times New Roman" w:hAnsi="Times New Roman" w:cs="Times New Roman"/>
         </w:rPr>
       </w:pPr>
-      <w:hyperlink r:id="rId77" w:history="1">
+      <w:hyperlink r:id="rId98" w:history="1">
         <w:r>
           <w:rPr>
             <w:rStyle w:val="Hyperlink"/>
@@ -13016,6 +18956,7 @@
           <w:szCs w:val="21"/>
           <w:shd w:val="clear" w:color="auto" w:fill="FFFFFF"/>
         </w:rPr>
+        <w:lastRenderedPageBreak/>
         <w:t>刚好上市那天面的，问了一些</w:t>
       </w:r>
       <w:proofErr w:type="spellStart"/>
@@ -13054,7 +18995,7 @@
           <w:rFonts w:ascii="Times New Roman" w:eastAsia="Times New Roman" w:hAnsi="Times New Roman" w:cs="Times New Roman"/>
         </w:rPr>
       </w:pPr>
-      <w:hyperlink r:id="rId78" w:history="1">
+      <w:hyperlink r:id="rId99" w:history="1">
         <w:r>
           <w:rPr>
             <w:rStyle w:val="Hyperlink"/>
@@ -13125,7 +19066,7 @@
         </w:rPr>
         <w:t>问题，讲了一些之前做的产品。后半个小时，是system design, 设计一个best seller page of </w:t>
       </w:r>
-      <w:hyperlink r:id="rId79" w:tgtFrame="_blank" w:history="1">
+      <w:hyperlink r:id="rId100" w:tgtFrame="_blank" w:history="1">
         <w:r>
           <w:rPr>
             <w:rStyle w:val="Hyperlink"/>
@@ -13422,7 +19363,7 @@
           <w:rFonts w:ascii="Times New Roman" w:eastAsia="Times New Roman" w:hAnsi="Times New Roman" w:cs="Times New Roman"/>
         </w:rPr>
       </w:pPr>
-      <w:hyperlink r:id="rId80" w:history="1">
+      <w:hyperlink r:id="rId101" w:history="1">
         <w:r>
           <w:rPr>
             <w:rStyle w:val="Hyperlink"/>
@@ -13462,7 +19403,7 @@
           <w:rFonts w:ascii="Times New Roman" w:eastAsia="Times New Roman" w:hAnsi="Times New Roman" w:cs="Times New Roman"/>
         </w:rPr>
       </w:pPr>
-      <w:hyperlink r:id="rId81" w:history="1">
+      <w:hyperlink r:id="rId102" w:history="1">
         <w:r>
           <w:rPr>
             <w:rStyle w:val="Hyperlink"/>
@@ -13486,7 +19427,6 @@
           <w:szCs w:val="21"/>
           <w:shd w:val="clear" w:color="auto" w:fill="FFFFFF"/>
         </w:rPr>
-        <w:lastRenderedPageBreak/>
         <w:t>直接上题，利口撒撒尔，题目不难，有follow up</w:t>
       </w:r>
     </w:p>
@@ -13510,7 +19450,7 @@
           <w:rFonts w:ascii="Times New Roman" w:eastAsia="Times New Roman" w:hAnsi="Times New Roman" w:cs="Times New Roman"/>
         </w:rPr>
       </w:pPr>
-      <w:hyperlink r:id="rId82" w:history="1">
+      <w:hyperlink r:id="rId103" w:history="1">
         <w:r>
           <w:rPr>
             <w:rStyle w:val="Hyperlink"/>
@@ -13624,7 +19564,7 @@
           <w:rFonts w:ascii="Times New Roman" w:eastAsia="Times New Roman" w:hAnsi="Times New Roman" w:cs="Times New Roman"/>
         </w:rPr>
       </w:pPr>
-      <w:hyperlink r:id="rId83" w:history="1">
+      <w:hyperlink r:id="rId104" w:history="1">
         <w:r>
           <w:rPr>
             <w:rStyle w:val="Hyperlink"/>
@@ -13705,7 +19645,7 @@
           <w:rFonts w:ascii="Times New Roman" w:eastAsia="Times New Roman" w:hAnsi="Times New Roman" w:cs="Times New Roman"/>
         </w:rPr>
       </w:pPr>
-      <w:hyperlink r:id="rId84" w:history="1">
+      <w:hyperlink r:id="rId105" w:history="1">
         <w:r>
           <w:rPr>
             <w:rStyle w:val="Hyperlink"/>
@@ -13788,7 +19728,7 @@
           <w:rFonts w:ascii="Times New Roman" w:eastAsia="Times New Roman" w:hAnsi="Times New Roman" w:cs="Times New Roman"/>
         </w:rPr>
       </w:pPr>
-      <w:hyperlink r:id="rId85" w:history="1">
+      <w:hyperlink r:id="rId106" w:history="1">
         <w:r>
           <w:rPr>
             <w:rStyle w:val="Hyperlink"/>
@@ -13850,7 +19790,7 @@
         </w:rPr>
         <w:t>2. 每辆卡车每隔5秒给你的系统发GPS </w:t>
       </w:r>
-      <w:hyperlink r:id="rId86" w:tgtFrame="_blank" w:history="1">
+      <w:hyperlink r:id="rId107" w:tgtFrame="_blank" w:history="1">
         <w:r>
           <w:rPr>
             <w:rStyle w:val="Hyperlink"/>
@@ -13944,7 +19884,7 @@
           <w:rFonts w:ascii="Times New Roman" w:eastAsia="Times New Roman" w:hAnsi="Times New Roman" w:cs="Times New Roman"/>
         </w:rPr>
       </w:pPr>
-      <w:hyperlink r:id="rId87" w:history="1">
+      <w:hyperlink r:id="rId108" w:history="1">
         <w:r>
           <w:rPr>
             <w:rStyle w:val="Hyperlink"/>
@@ -14105,7 +20045,7 @@
         </w:rPr>
         <w:t>   4. 设计 hotel </w:t>
       </w:r>
-      <w:hyperlink r:id="rId88" w:tgtFrame="_blank" w:history="1">
+      <w:hyperlink r:id="rId109" w:tgtFrame="_blank" w:history="1">
         <w:r>
           <w:rPr>
             <w:rStyle w:val="Hyperlink"/>
@@ -14173,7 +20113,7 @@
           <w:rFonts w:ascii="Times New Roman" w:eastAsia="Times New Roman" w:hAnsi="Times New Roman" w:cs="Times New Roman"/>
         </w:rPr>
       </w:pPr>
-      <w:hyperlink r:id="rId89" w:history="1">
+      <w:hyperlink r:id="rId110" w:history="1">
         <w:r>
           <w:rPr>
             <w:rStyle w:val="Hyperlink"/>
@@ -14364,6 +20304,7 @@
           <w:sz w:val="21"/>
           <w:szCs w:val="21"/>
         </w:rPr>
+        <w:lastRenderedPageBreak/>
         <w:br/>
       </w:r>
       <w:r>
@@ -14390,7 +20331,7 @@
           <w:rFonts w:ascii="Times New Roman" w:eastAsia="Times New Roman" w:hAnsi="Times New Roman" w:cs="Times New Roman"/>
         </w:rPr>
       </w:pPr>
-      <w:hyperlink r:id="rId90" w:history="1">
+      <w:hyperlink r:id="rId111" w:history="1">
         <w:r>
           <w:rPr>
             <w:rStyle w:val="Hyperlink"/>
@@ -14783,7 +20724,6 @@
           <w:szCs w:val="21"/>
           <w:shd w:val="clear" w:color="auto" w:fill="FFFFFF"/>
         </w:rPr>
-        <w:lastRenderedPageBreak/>
         <w:t>第五轮：</w:t>
       </w:r>
       <w:r>
@@ -15055,7 +20995,7 @@
           <w:rFonts w:ascii="Times New Roman" w:eastAsia="Times New Roman" w:hAnsi="Times New Roman" w:cs="Times New Roman"/>
         </w:rPr>
       </w:pPr>
-      <w:hyperlink r:id="rId91" w:history="1">
+      <w:hyperlink r:id="rId112" w:history="1">
         <w:r>
           <w:rPr>
             <w:rStyle w:val="Hyperlink"/>
@@ -15321,7 +21261,7 @@
           <w:rFonts w:ascii="Times New Roman" w:eastAsia="Times New Roman" w:hAnsi="Times New Roman" w:cs="Times New Roman"/>
         </w:rPr>
       </w:pPr>
-      <w:hyperlink r:id="rId92" w:history="1">
+      <w:hyperlink r:id="rId113" w:history="1">
         <w:r>
           <w:rPr>
             <w:rStyle w:val="Hyperlink"/>
@@ -15683,7 +21623,6 @@
           <w:szCs w:val="21"/>
           <w:shd w:val="clear" w:color="auto" w:fill="FFFFFF"/>
         </w:rPr>
-        <w:lastRenderedPageBreak/>
         <w:t xml:space="preserve">     if </w:t>
       </w:r>
       <w:proofErr w:type="spellStart"/>
@@ -16110,6 +22049,7 @@
           <w:szCs w:val="21"/>
           <w:shd w:val="clear" w:color="auto" w:fill="FFFFFF"/>
         </w:rPr>
+        <w:lastRenderedPageBreak/>
         <w:br/>
         <w:t>     return root</w:t>
       </w:r>
@@ -16217,7 +22157,7 @@
           <w:rFonts w:ascii="Times New Roman" w:eastAsia="Times New Roman" w:hAnsi="Times New Roman" w:cs="Times New Roman"/>
         </w:rPr>
       </w:pPr>
-      <w:hyperlink r:id="rId93" w:history="1">
+      <w:hyperlink r:id="rId114" w:history="1">
         <w:r>
           <w:rPr>
             <w:rStyle w:val="Hyperlink"/>
@@ -16336,7 +22276,7 @@
           <w:rFonts w:ascii="Times New Roman" w:eastAsia="Times New Roman" w:hAnsi="Times New Roman" w:cs="Times New Roman"/>
         </w:rPr>
       </w:pPr>
-      <w:hyperlink r:id="rId94" w:history="1">
+      <w:hyperlink r:id="rId115" w:history="1">
         <w:r>
           <w:rPr>
             <w:rStyle w:val="Hyperlink"/>
@@ -16417,7 +22357,7 @@
           <w:rFonts w:ascii="Times New Roman" w:eastAsia="Times New Roman" w:hAnsi="Times New Roman" w:cs="Times New Roman"/>
         </w:rPr>
       </w:pPr>
-      <w:hyperlink r:id="rId95" w:history="1">
+      <w:hyperlink r:id="rId116" w:history="1">
         <w:r>
           <w:rPr>
             <w:rStyle w:val="Hyperlink"/>
@@ -16528,7 +22468,7 @@
           <w:rFonts w:ascii="Times New Roman" w:eastAsia="Times New Roman" w:hAnsi="Times New Roman" w:cs="Times New Roman"/>
         </w:rPr>
       </w:pPr>
-      <w:hyperlink r:id="rId96" w:history="1">
+      <w:hyperlink r:id="rId117" w:history="1">
         <w:r>
           <w:rPr>
             <w:rStyle w:val="Hyperlink"/>
@@ -16682,6 +22622,7 @@
           <w:szCs w:val="21"/>
           <w:shd w:val="clear" w:color="auto" w:fill="FFFFFF"/>
         </w:rPr>
+        <w:lastRenderedPageBreak/>
         <w:t>follow up要求比BFS优，讨论的过程我很享受，面试官讲解和引导很清晰，感觉和sharp的人交流自己也会被carry的聪明起来</w:t>
       </w:r>
       <w:r>
@@ -16915,7 +22856,7 @@
           <w:rFonts w:ascii="Times New Roman" w:eastAsia="Times New Roman" w:hAnsi="Times New Roman" w:cs="Times New Roman"/>
         </w:rPr>
       </w:pPr>
-      <w:hyperlink r:id="rId97" w:history="1">
+      <w:hyperlink r:id="rId118" w:history="1">
         <w:r>
           <w:rPr>
             <w:rStyle w:val="Hyperlink"/>
@@ -17132,7 +23073,6 @@
           <w:szCs w:val="21"/>
           <w:shd w:val="clear" w:color="auto" w:fill="FFFFFF"/>
         </w:rPr>
-        <w:lastRenderedPageBreak/>
         <w:t>// the highest priority.</w:t>
       </w:r>
       <w:r>
@@ -17308,7 +23248,7 @@
           <w:rFonts w:ascii="Times New Roman" w:eastAsia="Times New Roman" w:hAnsi="Times New Roman" w:cs="Times New Roman"/>
         </w:rPr>
       </w:pPr>
-      <w:hyperlink r:id="rId98" w:history="1">
+      <w:hyperlink r:id="rId119" w:history="1">
         <w:r>
           <w:rPr>
             <w:rStyle w:val="Hyperlink"/>
@@ -17754,143 +23694,242 @@
           <w:szCs w:val="21"/>
           <w:shd w:val="clear" w:color="auto" w:fill="FFFFFF"/>
         </w:rPr>
+        <w:t>          2 2 3 3</w:t>
+      </w:r>
+      <w:r>
+        <w:rPr>
+          <w:rFonts w:ascii="Microsoft Yahei" w:eastAsia="Microsoft Yahei" w:hAnsi="Microsoft Yahei" w:cs="Times New Roman" w:hint="eastAsia"/>
+          <w:color w:val="555555"/>
+          <w:sz w:val="21"/>
+          <w:szCs w:val="21"/>
+        </w:rPr>
+        <w:br/>
+      </w:r>
+      <w:r>
+        <w:rPr>
+          <w:rFonts w:ascii="Microsoft Yahei" w:eastAsia="Microsoft Yahei" w:hAnsi="Microsoft Yahei" w:cs="Times New Roman" w:hint="eastAsia"/>
+          <w:color w:val="555555"/>
+          <w:sz w:val="21"/>
+          <w:szCs w:val="21"/>
+          <w:shd w:val="clear" w:color="auto" w:fill="FFFFFF"/>
+        </w:rPr>
+        <w:t>          4 5 5 5</w:t>
+      </w:r>
+      <w:r>
+        <w:rPr>
+          <w:rFonts w:ascii="Microsoft Yahei" w:eastAsia="Microsoft Yahei" w:hAnsi="Microsoft Yahei" w:cs="Times New Roman" w:hint="eastAsia"/>
+          <w:color w:val="555555"/>
+          <w:sz w:val="21"/>
+          <w:szCs w:val="21"/>
+        </w:rPr>
+        <w:br/>
+      </w:r>
+      <w:r>
+        <w:rPr>
+          <w:rFonts w:ascii="Microsoft Yahei" w:eastAsia="Microsoft Yahei" w:hAnsi="Microsoft Yahei" w:cs="Times New Roman" w:hint="eastAsia"/>
+          <w:color w:val="555555"/>
+          <w:sz w:val="21"/>
+          <w:szCs w:val="21"/>
+          <w:shd w:val="clear" w:color="auto" w:fill="FFFFFF"/>
+        </w:rPr>
+        <w:t>          5 6 5 5 would be</w:t>
+      </w:r>
+      <w:r>
+        <w:rPr>
+          <w:rFonts w:ascii="Microsoft Yahei" w:eastAsia="Microsoft Yahei" w:hAnsi="Microsoft Yahei" w:cs="Times New Roman" w:hint="eastAsia"/>
+          <w:color w:val="555555"/>
+          <w:sz w:val="21"/>
+          <w:szCs w:val="21"/>
+        </w:rPr>
+        <w:br/>
+      </w:r>
+      <w:r>
+        <w:rPr>
+          <w:rFonts w:ascii="Microsoft Yahei" w:eastAsia="Microsoft Yahei" w:hAnsi="Microsoft Yahei" w:cs="Times New Roman" w:hint="eastAsia"/>
+          <w:color w:val="555555"/>
+          <w:sz w:val="21"/>
+          <w:szCs w:val="21"/>
+          <w:shd w:val="clear" w:color="auto" w:fill="FFFFFF"/>
+        </w:rPr>
+        <w:t>                                   2    3</w:t>
+      </w:r>
+      <w:r>
+        <w:rPr>
+          <w:rFonts w:ascii="Microsoft Yahei" w:eastAsia="Microsoft Yahei" w:hAnsi="Microsoft Yahei" w:cs="Times New Roman" w:hint="eastAsia"/>
+          <w:color w:val="555555"/>
+          <w:sz w:val="21"/>
+          <w:szCs w:val="21"/>
+        </w:rPr>
+        <w:br/>
+      </w:r>
+      <w:r>
+        <w:rPr>
+          <w:rFonts w:ascii="Microsoft Yahei" w:eastAsia="Microsoft Yahei" w:hAnsi="Microsoft Yahei" w:cs="Times New Roman" w:hint="eastAsia"/>
+          <w:color w:val="555555"/>
+          <w:sz w:val="21"/>
+          <w:szCs w:val="21"/>
+          <w:shd w:val="clear" w:color="auto" w:fill="FFFFFF"/>
+        </w:rPr>
+        <w:t xml:space="preserve">                                  4 </w:t>
+      </w:r>
+      <w:proofErr w:type="gramStart"/>
+      <w:r>
+        <w:rPr>
+          <w:rFonts w:ascii="Microsoft Yahei" w:eastAsia="Microsoft Yahei" w:hAnsi="Microsoft Yahei" w:cs="Times New Roman" w:hint="eastAsia"/>
+          <w:color w:val="555555"/>
+          <w:sz w:val="21"/>
+          <w:szCs w:val="21"/>
+          <w:shd w:val="clear" w:color="auto" w:fill="FFFFFF"/>
+        </w:rPr>
+        <w:t>5  5</w:t>
+      </w:r>
+      <w:proofErr w:type="gramEnd"/>
+      <w:r>
+        <w:rPr>
+          <w:rFonts w:ascii="Microsoft Yahei" w:eastAsia="Microsoft Yahei" w:hAnsi="Microsoft Yahei" w:cs="Times New Roman" w:hint="eastAsia"/>
+          <w:color w:val="555555"/>
+          <w:sz w:val="21"/>
+          <w:szCs w:val="21"/>
+        </w:rPr>
+        <w:br/>
+      </w:r>
+      <w:r>
+        <w:rPr>
+          <w:rFonts w:ascii="Microsoft Yahei" w:eastAsia="Microsoft Yahei" w:hAnsi="Microsoft Yahei" w:cs="Times New Roman" w:hint="eastAsia"/>
+          <w:color w:val="555555"/>
+          <w:sz w:val="21"/>
+          <w:szCs w:val="21"/>
+          <w:shd w:val="clear" w:color="auto" w:fill="FFFFFF"/>
+        </w:rPr>
+        <w:t>                                  5 6</w:t>
+      </w:r>
+      <w:r>
+        <w:rPr>
+          <w:rFonts w:ascii="Microsoft Yahei" w:eastAsia="Microsoft Yahei" w:hAnsi="Microsoft Yahei" w:cs="Times New Roman" w:hint="eastAsia"/>
+          <w:color w:val="555555"/>
+          <w:sz w:val="21"/>
+          <w:szCs w:val="21"/>
+        </w:rPr>
+        <w:br/>
+      </w:r>
+      <w:r>
+        <w:rPr>
+          <w:rFonts w:ascii="Microsoft Yahei" w:eastAsia="Microsoft Yahei" w:hAnsi="Microsoft Yahei" w:cs="Times New Roman" w:hint="eastAsia"/>
+          <w:color w:val="555555"/>
+          <w:sz w:val="21"/>
+          <w:szCs w:val="21"/>
+        </w:rPr>
+        <w:br/>
+      </w:r>
+      <w:r>
+        <w:rPr>
+          <w:rFonts w:ascii="Microsoft Yahei" w:eastAsia="Microsoft Yahei" w:hAnsi="Microsoft Yahei" w:cs="Times New Roman" w:hint="eastAsia"/>
+          <w:color w:val="555555"/>
+          <w:sz w:val="21"/>
+          <w:szCs w:val="21"/>
+          <w:shd w:val="clear" w:color="auto" w:fill="FFFFFF"/>
+        </w:rPr>
+        <w:t xml:space="preserve">4. </w:t>
+      </w:r>
+      <w:proofErr w:type="spellStart"/>
+      <w:r>
+        <w:rPr>
+          <w:rFonts w:ascii="Microsoft Yahei" w:eastAsia="Microsoft Yahei" w:hAnsi="Microsoft Yahei" w:cs="Times New Roman" w:hint="eastAsia"/>
+          <w:color w:val="555555"/>
+          <w:sz w:val="21"/>
+          <w:szCs w:val="21"/>
+          <w:shd w:val="clear" w:color="auto" w:fill="FFFFFF"/>
+        </w:rPr>
+        <w:t>bq</w:t>
+      </w:r>
+      <w:proofErr w:type="spellEnd"/>
+      <w:r>
+        <w:rPr>
+          <w:rFonts w:ascii="Microsoft Yahei" w:eastAsia="Microsoft Yahei" w:hAnsi="Microsoft Yahei" w:cs="Times New Roman" w:hint="eastAsia"/>
+          <w:color w:val="555555"/>
+          <w:sz w:val="21"/>
+          <w:szCs w:val="21"/>
+        </w:rPr>
+        <w:br/>
+      </w:r>
+      <w:r>
+        <w:rPr>
+          <w:rFonts w:ascii="Microsoft Yahei" w:eastAsia="Microsoft Yahei" w:hAnsi="Microsoft Yahei" w:cs="Times New Roman" w:hint="eastAsia"/>
+          <w:color w:val="555555"/>
+          <w:sz w:val="21"/>
+          <w:szCs w:val="21"/>
+        </w:rPr>
+        <w:br/>
+      </w:r>
+      <w:r>
+        <w:rPr>
+          <w:rFonts w:ascii="Microsoft Yahei" w:eastAsia="Microsoft Yahei" w:hAnsi="Microsoft Yahei" w:cs="Times New Roman" w:hint="eastAsia"/>
+          <w:color w:val="555555"/>
+          <w:sz w:val="21"/>
+          <w:szCs w:val="21"/>
+          <w:shd w:val="clear" w:color="auto" w:fill="FFFFFF"/>
+        </w:rPr>
+        <w:t xml:space="preserve">过去的项目deep </w:t>
+      </w:r>
+      <w:proofErr w:type="spellStart"/>
+      <w:r>
+        <w:rPr>
+          <w:rFonts w:ascii="Microsoft Yahei" w:eastAsia="Microsoft Yahei" w:hAnsi="Microsoft Yahei" w:cs="Times New Roman" w:hint="eastAsia"/>
+          <w:color w:val="555555"/>
+          <w:sz w:val="21"/>
+          <w:szCs w:val="21"/>
+          <w:shd w:val="clear" w:color="auto" w:fill="FFFFFF"/>
+        </w:rPr>
+        <w:t>deive</w:t>
+      </w:r>
+      <w:proofErr w:type="spellEnd"/>
+      <w:r>
+        <w:rPr>
+          <w:rFonts w:ascii="Microsoft Yahei" w:eastAsia="Microsoft Yahei" w:hAnsi="Microsoft Yahei" w:cs="Times New Roman" w:hint="eastAsia"/>
+          <w:color w:val="555555"/>
+          <w:sz w:val="21"/>
+          <w:szCs w:val="21"/>
+        </w:rPr>
+        <w:br/>
+      </w:r>
+      <w:r>
+        <w:rPr>
+          <w:rFonts w:ascii="Microsoft Yahei" w:eastAsia="Microsoft Yahei" w:hAnsi="Microsoft Yahei" w:cs="Times New Roman" w:hint="eastAsia"/>
+          <w:color w:val="555555"/>
+          <w:sz w:val="21"/>
+          <w:szCs w:val="21"/>
+          <w:shd w:val="clear" w:color="auto" w:fill="FFFFFF"/>
+        </w:rPr>
         <w:lastRenderedPageBreak/>
-        <w:t>          2 2 3 3</w:t>
-      </w:r>
-      <w:r>
-        <w:rPr>
-          <w:rFonts w:ascii="Microsoft Yahei" w:eastAsia="Microsoft Yahei" w:hAnsi="Microsoft Yahei" w:cs="Times New Roman" w:hint="eastAsia"/>
-          <w:color w:val="555555"/>
-          <w:sz w:val="21"/>
-          <w:szCs w:val="21"/>
-        </w:rPr>
-        <w:br/>
-      </w:r>
-      <w:r>
-        <w:rPr>
-          <w:rFonts w:ascii="Microsoft Yahei" w:eastAsia="Microsoft Yahei" w:hAnsi="Microsoft Yahei" w:cs="Times New Roman" w:hint="eastAsia"/>
-          <w:color w:val="555555"/>
-          <w:sz w:val="21"/>
-          <w:szCs w:val="21"/>
-          <w:shd w:val="clear" w:color="auto" w:fill="FFFFFF"/>
-        </w:rPr>
-        <w:t>          4 5 5 5</w:t>
-      </w:r>
-      <w:r>
-        <w:rPr>
-          <w:rFonts w:ascii="Microsoft Yahei" w:eastAsia="Microsoft Yahei" w:hAnsi="Microsoft Yahei" w:cs="Times New Roman" w:hint="eastAsia"/>
-          <w:color w:val="555555"/>
-          <w:sz w:val="21"/>
-          <w:szCs w:val="21"/>
-        </w:rPr>
-        <w:br/>
-      </w:r>
-      <w:r>
-        <w:rPr>
-          <w:rFonts w:ascii="Microsoft Yahei" w:eastAsia="Microsoft Yahei" w:hAnsi="Microsoft Yahei" w:cs="Times New Roman" w:hint="eastAsia"/>
-          <w:color w:val="555555"/>
-          <w:sz w:val="21"/>
-          <w:szCs w:val="21"/>
-          <w:shd w:val="clear" w:color="auto" w:fill="FFFFFF"/>
-        </w:rPr>
-        <w:t>          5 6 5 5 would be</w:t>
-      </w:r>
-      <w:r>
-        <w:rPr>
-          <w:rFonts w:ascii="Microsoft Yahei" w:eastAsia="Microsoft Yahei" w:hAnsi="Microsoft Yahei" w:cs="Times New Roman" w:hint="eastAsia"/>
-          <w:color w:val="555555"/>
-          <w:sz w:val="21"/>
-          <w:szCs w:val="21"/>
-        </w:rPr>
-        <w:br/>
-      </w:r>
-      <w:r>
-        <w:rPr>
-          <w:rFonts w:ascii="Microsoft Yahei" w:eastAsia="Microsoft Yahei" w:hAnsi="Microsoft Yahei" w:cs="Times New Roman" w:hint="eastAsia"/>
-          <w:color w:val="555555"/>
-          <w:sz w:val="21"/>
-          <w:szCs w:val="21"/>
-          <w:shd w:val="clear" w:color="auto" w:fill="FFFFFF"/>
-        </w:rPr>
-        <w:t>                                   2    3</w:t>
-      </w:r>
-      <w:r>
-        <w:rPr>
-          <w:rFonts w:ascii="Microsoft Yahei" w:eastAsia="Microsoft Yahei" w:hAnsi="Microsoft Yahei" w:cs="Times New Roman" w:hint="eastAsia"/>
-          <w:color w:val="555555"/>
-          <w:sz w:val="21"/>
-          <w:szCs w:val="21"/>
-        </w:rPr>
-        <w:br/>
-      </w:r>
-      <w:r>
-        <w:rPr>
-          <w:rFonts w:ascii="Microsoft Yahei" w:eastAsia="Microsoft Yahei" w:hAnsi="Microsoft Yahei" w:cs="Times New Roman" w:hint="eastAsia"/>
-          <w:color w:val="555555"/>
-          <w:sz w:val="21"/>
-          <w:szCs w:val="21"/>
-          <w:shd w:val="clear" w:color="auto" w:fill="FFFFFF"/>
-        </w:rPr>
-        <w:t xml:space="preserve">                                  4 </w:t>
-      </w:r>
-      <w:proofErr w:type="gramStart"/>
-      <w:r>
-        <w:rPr>
-          <w:rFonts w:ascii="Microsoft Yahei" w:eastAsia="Microsoft Yahei" w:hAnsi="Microsoft Yahei" w:cs="Times New Roman" w:hint="eastAsia"/>
-          <w:color w:val="555555"/>
-          <w:sz w:val="21"/>
-          <w:szCs w:val="21"/>
-          <w:shd w:val="clear" w:color="auto" w:fill="FFFFFF"/>
-        </w:rPr>
-        <w:t>5  5</w:t>
-      </w:r>
-      <w:proofErr w:type="gramEnd"/>
-      <w:r>
-        <w:rPr>
-          <w:rFonts w:ascii="Microsoft Yahei" w:eastAsia="Microsoft Yahei" w:hAnsi="Microsoft Yahei" w:cs="Times New Roman" w:hint="eastAsia"/>
-          <w:color w:val="555555"/>
-          <w:sz w:val="21"/>
-          <w:szCs w:val="21"/>
-        </w:rPr>
-        <w:br/>
-      </w:r>
-      <w:r>
-        <w:rPr>
-          <w:rFonts w:ascii="Microsoft Yahei" w:eastAsia="Microsoft Yahei" w:hAnsi="Microsoft Yahei" w:cs="Times New Roman" w:hint="eastAsia"/>
-          <w:color w:val="555555"/>
-          <w:sz w:val="21"/>
-          <w:szCs w:val="21"/>
-          <w:shd w:val="clear" w:color="auto" w:fill="FFFFFF"/>
-        </w:rPr>
-        <w:t>                                  5 6</w:t>
-      </w:r>
-      <w:r>
-        <w:rPr>
-          <w:rFonts w:ascii="Microsoft Yahei" w:eastAsia="Microsoft Yahei" w:hAnsi="Microsoft Yahei" w:cs="Times New Roman" w:hint="eastAsia"/>
-          <w:color w:val="555555"/>
-          <w:sz w:val="21"/>
-          <w:szCs w:val="21"/>
-        </w:rPr>
-        <w:br/>
-      </w:r>
-      <w:r>
-        <w:rPr>
-          <w:rFonts w:ascii="Microsoft Yahei" w:eastAsia="Microsoft Yahei" w:hAnsi="Microsoft Yahei" w:cs="Times New Roman" w:hint="eastAsia"/>
-          <w:color w:val="555555"/>
-          <w:sz w:val="21"/>
-          <w:szCs w:val="21"/>
-        </w:rPr>
-        <w:br/>
-      </w:r>
-      <w:r>
-        <w:rPr>
-          <w:rFonts w:ascii="Microsoft Yahei" w:eastAsia="Microsoft Yahei" w:hAnsi="Microsoft Yahei" w:cs="Times New Roman" w:hint="eastAsia"/>
-          <w:color w:val="555555"/>
-          <w:sz w:val="21"/>
-          <w:szCs w:val="21"/>
-          <w:shd w:val="clear" w:color="auto" w:fill="FFFFFF"/>
-        </w:rPr>
-        <w:t xml:space="preserve">4. </w:t>
+        <w:t>为什么要招你？</w:t>
+      </w:r>
+      <w:r>
+        <w:rPr>
+          <w:rFonts w:ascii="Microsoft Yahei" w:eastAsia="Microsoft Yahei" w:hAnsi="Microsoft Yahei" w:cs="Times New Roman" w:hint="eastAsia"/>
+          <w:color w:val="555555"/>
+          <w:sz w:val="21"/>
+          <w:szCs w:val="21"/>
+        </w:rPr>
+        <w:br/>
+      </w:r>
+      <w:r>
+        <w:rPr>
+          <w:rFonts w:ascii="Microsoft Yahei" w:eastAsia="Microsoft Yahei" w:hAnsi="Microsoft Yahei" w:cs="Times New Roman" w:hint="eastAsia"/>
+          <w:color w:val="555555"/>
+          <w:sz w:val="21"/>
+          <w:szCs w:val="21"/>
+        </w:rPr>
+        <w:br/>
+      </w:r>
+      <w:r>
+        <w:rPr>
+          <w:rFonts w:ascii="Microsoft Yahei" w:eastAsia="Microsoft Yahei" w:hAnsi="Microsoft Yahei" w:cs="Times New Roman" w:hint="eastAsia"/>
+          <w:color w:val="555555"/>
+          <w:sz w:val="21"/>
+          <w:szCs w:val="21"/>
+          <w:shd w:val="clear" w:color="auto" w:fill="FFFFFF"/>
+        </w:rPr>
+        <w:t xml:space="preserve">5. </w:t>
       </w:r>
       <w:proofErr w:type="spellStart"/>
       <w:r>
@@ -17930,66 +23969,64 @@
           <w:szCs w:val="21"/>
           <w:shd w:val="clear" w:color="auto" w:fill="FFFFFF"/>
         </w:rPr>
-        <w:t xml:space="preserve">过去的项目deep </w:t>
-      </w:r>
-      <w:proofErr w:type="spellStart"/>
-      <w:r>
-        <w:rPr>
-          <w:rFonts w:ascii="Microsoft Yahei" w:eastAsia="Microsoft Yahei" w:hAnsi="Microsoft Yahei" w:cs="Times New Roman" w:hint="eastAsia"/>
-          <w:color w:val="555555"/>
-          <w:sz w:val="21"/>
-          <w:szCs w:val="21"/>
-          <w:shd w:val="clear" w:color="auto" w:fill="FFFFFF"/>
-        </w:rPr>
-        <w:t>deive</w:t>
-      </w:r>
-      <w:proofErr w:type="spellEnd"/>
-      <w:r>
-        <w:rPr>
-          <w:rFonts w:ascii="Microsoft Yahei" w:eastAsia="Microsoft Yahei" w:hAnsi="Microsoft Yahei" w:cs="Times New Roman" w:hint="eastAsia"/>
-          <w:color w:val="555555"/>
-          <w:sz w:val="21"/>
-          <w:szCs w:val="21"/>
-        </w:rPr>
-        <w:br/>
-      </w:r>
-      <w:r>
-        <w:rPr>
-          <w:rFonts w:ascii="Microsoft Yahei" w:eastAsia="Microsoft Yahei" w:hAnsi="Microsoft Yahei" w:cs="Times New Roman" w:hint="eastAsia"/>
-          <w:color w:val="555555"/>
-          <w:sz w:val="21"/>
-          <w:szCs w:val="21"/>
-          <w:shd w:val="clear" w:color="auto" w:fill="FFFFFF"/>
-        </w:rPr>
-        <w:t>为什么要招你？</w:t>
-      </w:r>
-      <w:r>
-        <w:rPr>
-          <w:rFonts w:ascii="Microsoft Yahei" w:eastAsia="Microsoft Yahei" w:hAnsi="Microsoft Yahei" w:cs="Times New Roman" w:hint="eastAsia"/>
-          <w:color w:val="555555"/>
-          <w:sz w:val="21"/>
-          <w:szCs w:val="21"/>
-        </w:rPr>
-        <w:br/>
-      </w:r>
-      <w:r>
-        <w:rPr>
-          <w:rFonts w:ascii="Microsoft Yahei" w:eastAsia="Microsoft Yahei" w:hAnsi="Microsoft Yahei" w:cs="Times New Roman" w:hint="eastAsia"/>
-          <w:color w:val="555555"/>
-          <w:sz w:val="21"/>
-          <w:szCs w:val="21"/>
-        </w:rPr>
-        <w:br/>
-      </w:r>
-      <w:r>
-        <w:rPr>
-          <w:rFonts w:ascii="Microsoft Yahei" w:eastAsia="Microsoft Yahei" w:hAnsi="Microsoft Yahei" w:cs="Times New Roman" w:hint="eastAsia"/>
-          <w:color w:val="555555"/>
-          <w:sz w:val="21"/>
-          <w:szCs w:val="21"/>
-          <w:shd w:val="clear" w:color="auto" w:fill="FFFFFF"/>
-        </w:rPr>
-        <w:t xml:space="preserve">5. </w:t>
+        <w:t>如何处理建设性意见</w:t>
+      </w:r>
+      <w:r>
+        <w:rPr>
+          <w:rFonts w:ascii="Microsoft Yahei" w:eastAsia="Microsoft Yahei" w:hAnsi="Microsoft Yahei" w:cs="Times New Roman" w:hint="eastAsia"/>
+          <w:color w:val="555555"/>
+          <w:sz w:val="21"/>
+          <w:szCs w:val="21"/>
+        </w:rPr>
+        <w:br/>
+      </w:r>
+      <w:r>
+        <w:rPr>
+          <w:rFonts w:ascii="Microsoft Yahei" w:eastAsia="Microsoft Yahei" w:hAnsi="Microsoft Yahei" w:cs="Times New Roman" w:hint="eastAsia"/>
+          <w:color w:val="555555"/>
+          <w:sz w:val="21"/>
+          <w:szCs w:val="21"/>
+          <w:shd w:val="clear" w:color="auto" w:fill="FFFFFF"/>
+        </w:rPr>
+        <w:t>带人的经验</w:t>
+      </w:r>
+      <w:r>
+        <w:rPr>
+          <w:rFonts w:ascii="Microsoft Yahei" w:eastAsia="Microsoft Yahei" w:hAnsi="Microsoft Yahei" w:cs="Times New Roman" w:hint="eastAsia"/>
+          <w:color w:val="555555"/>
+          <w:sz w:val="21"/>
+          <w:szCs w:val="21"/>
+        </w:rPr>
+        <w:br/>
+      </w:r>
+      <w:r>
+        <w:rPr>
+          <w:rFonts w:ascii="Microsoft Yahei" w:eastAsia="Microsoft Yahei" w:hAnsi="Microsoft Yahei" w:cs="Times New Roman" w:hint="eastAsia"/>
+          <w:color w:val="555555"/>
+          <w:sz w:val="21"/>
+          <w:szCs w:val="21"/>
+          <w:shd w:val="clear" w:color="auto" w:fill="FFFFFF"/>
+        </w:rPr>
+        <w:t>如何做系统的决定，如何推动的</w:t>
+      </w:r>
+      <w:r>
+        <w:rPr>
+          <w:rFonts w:ascii="Microsoft Yahei" w:eastAsia="Microsoft Yahei" w:hAnsi="Microsoft Yahei" w:cs="Times New Roman" w:hint="eastAsia"/>
+          <w:color w:val="555555"/>
+          <w:sz w:val="21"/>
+          <w:szCs w:val="21"/>
+        </w:rPr>
+        <w:br/>
+      </w:r>
+      <w:r>
+        <w:rPr>
+          <w:rFonts w:ascii="Microsoft Yahei" w:eastAsia="Microsoft Yahei" w:hAnsi="Microsoft Yahei" w:cs="Times New Roman" w:hint="eastAsia"/>
+          <w:color w:val="555555"/>
+          <w:sz w:val="21"/>
+          <w:szCs w:val="21"/>
+          <w:shd w:val="clear" w:color="auto" w:fill="FFFFFF"/>
+        </w:rPr>
+        <w:t>前四轮没问题，第五轮隔几天影像会议，没</w:t>
       </w:r>
       <w:proofErr w:type="spellStart"/>
       <w:r>
@@ -18009,103 +24046,6 @@
           <w:color w:val="555555"/>
           <w:sz w:val="21"/>
           <w:szCs w:val="21"/>
-        </w:rPr>
-        <w:br/>
-      </w:r>
-      <w:r>
-        <w:rPr>
-          <w:rFonts w:ascii="Microsoft Yahei" w:eastAsia="Microsoft Yahei" w:hAnsi="Microsoft Yahei" w:cs="Times New Roman" w:hint="eastAsia"/>
-          <w:color w:val="555555"/>
-          <w:sz w:val="21"/>
-          <w:szCs w:val="21"/>
-        </w:rPr>
-        <w:br/>
-      </w:r>
-      <w:r>
-        <w:rPr>
-          <w:rFonts w:ascii="Microsoft Yahei" w:eastAsia="Microsoft Yahei" w:hAnsi="Microsoft Yahei" w:cs="Times New Roman" w:hint="eastAsia"/>
-          <w:color w:val="555555"/>
-          <w:sz w:val="21"/>
-          <w:szCs w:val="21"/>
-          <w:shd w:val="clear" w:color="auto" w:fill="FFFFFF"/>
-        </w:rPr>
-        <w:t>如何处理建设性意见</w:t>
-      </w:r>
-      <w:r>
-        <w:rPr>
-          <w:rFonts w:ascii="Microsoft Yahei" w:eastAsia="Microsoft Yahei" w:hAnsi="Microsoft Yahei" w:cs="Times New Roman" w:hint="eastAsia"/>
-          <w:color w:val="555555"/>
-          <w:sz w:val="21"/>
-          <w:szCs w:val="21"/>
-        </w:rPr>
-        <w:br/>
-      </w:r>
-      <w:r>
-        <w:rPr>
-          <w:rFonts w:ascii="Microsoft Yahei" w:eastAsia="Microsoft Yahei" w:hAnsi="Microsoft Yahei" w:cs="Times New Roman" w:hint="eastAsia"/>
-          <w:color w:val="555555"/>
-          <w:sz w:val="21"/>
-          <w:szCs w:val="21"/>
-          <w:shd w:val="clear" w:color="auto" w:fill="FFFFFF"/>
-        </w:rPr>
-        <w:t>带人的经验</w:t>
-      </w:r>
-      <w:r>
-        <w:rPr>
-          <w:rFonts w:ascii="Microsoft Yahei" w:eastAsia="Microsoft Yahei" w:hAnsi="Microsoft Yahei" w:cs="Times New Roman" w:hint="eastAsia"/>
-          <w:color w:val="555555"/>
-          <w:sz w:val="21"/>
-          <w:szCs w:val="21"/>
-        </w:rPr>
-        <w:br/>
-      </w:r>
-      <w:r>
-        <w:rPr>
-          <w:rFonts w:ascii="Microsoft Yahei" w:eastAsia="Microsoft Yahei" w:hAnsi="Microsoft Yahei" w:cs="Times New Roman" w:hint="eastAsia"/>
-          <w:color w:val="555555"/>
-          <w:sz w:val="21"/>
-          <w:szCs w:val="21"/>
-          <w:shd w:val="clear" w:color="auto" w:fill="FFFFFF"/>
-        </w:rPr>
-        <w:t>如何做系统的决定，如何推动的</w:t>
-      </w:r>
-      <w:r>
-        <w:rPr>
-          <w:rFonts w:ascii="Microsoft Yahei" w:eastAsia="Microsoft Yahei" w:hAnsi="Microsoft Yahei" w:cs="Times New Roman" w:hint="eastAsia"/>
-          <w:color w:val="555555"/>
-          <w:sz w:val="21"/>
-          <w:szCs w:val="21"/>
-        </w:rPr>
-        <w:br/>
-      </w:r>
-      <w:r>
-        <w:rPr>
-          <w:rFonts w:ascii="Microsoft Yahei" w:eastAsia="Microsoft Yahei" w:hAnsi="Microsoft Yahei" w:cs="Times New Roman" w:hint="eastAsia"/>
-          <w:color w:val="555555"/>
-          <w:sz w:val="21"/>
-          <w:szCs w:val="21"/>
-          <w:shd w:val="clear" w:color="auto" w:fill="FFFFFF"/>
-        </w:rPr>
-        <w:t>前四轮没问题，第五轮隔几天影像会议，没</w:t>
-      </w:r>
-      <w:proofErr w:type="spellStart"/>
-      <w:r>
-        <w:rPr>
-          <w:rFonts w:ascii="Microsoft Yahei" w:eastAsia="Microsoft Yahei" w:hAnsi="Microsoft Yahei" w:cs="Times New Roman" w:hint="eastAsia"/>
-          <w:color w:val="555555"/>
-          <w:sz w:val="21"/>
-          <w:szCs w:val="21"/>
-          <w:shd w:val="clear" w:color="auto" w:fill="FFFFFF"/>
-        </w:rPr>
-        <w:t>bq</w:t>
-      </w:r>
-      <w:proofErr w:type="spellEnd"/>
-      <w:r>
-        <w:rPr>
-          <w:rFonts w:ascii="Microsoft Yahei" w:eastAsia="Microsoft Yahei" w:hAnsi="Microsoft Yahei" w:cs="Times New Roman" w:hint="eastAsia"/>
-          <w:color w:val="555555"/>
-          <w:sz w:val="21"/>
-          <w:szCs w:val="21"/>
           <w:shd w:val="clear" w:color="auto" w:fill="FFFFFF"/>
         </w:rPr>
         <w:t>经验，没准备，挂了。</w:t>
@@ -18128,7 +24068,7 @@
           <w:rFonts w:ascii="Times New Roman" w:eastAsia="Times New Roman" w:hAnsi="Times New Roman" w:cs="Times New Roman"/>
         </w:rPr>
       </w:pPr>
-      <w:hyperlink r:id="rId99" w:history="1">
+      <w:hyperlink r:id="rId120" w:history="1">
         <w:r>
           <w:rPr>
             <w:rStyle w:val="Hyperlink"/>
@@ -18215,7 +24155,7 @@
           <w:rFonts w:ascii="Times New Roman" w:eastAsia="Times New Roman" w:hAnsi="Times New Roman" w:cs="Times New Roman"/>
         </w:rPr>
       </w:pPr>
-      <w:hyperlink r:id="rId100" w:history="1">
+      <w:hyperlink r:id="rId121" w:history="1">
         <w:r>
           <w:rPr>
             <w:rStyle w:val="Hyperlink"/>
@@ -18274,7 +24214,7 @@
           <w:rFonts w:ascii="Times New Roman" w:eastAsia="Times New Roman" w:hAnsi="Times New Roman" w:cs="Times New Roman"/>
         </w:rPr>
       </w:pPr>
-      <w:hyperlink r:id="rId101" w:history="1">
+      <w:hyperlink r:id="rId122" w:history="1">
         <w:r>
           <w:rPr>
             <w:rStyle w:val="Hyperlink"/>
@@ -18409,7 +24349,6 @@
           <w:szCs w:val="21"/>
           <w:shd w:val="clear" w:color="auto" w:fill="FFFFFF"/>
         </w:rPr>
-        <w:lastRenderedPageBreak/>
         <w:t>题目比较简单，聊得很开心。疯狂写代码，写了大概有五个tab。每个都要跑好几个unit test。面试官很热情，超时了七分钟回答问题。面的ATG。</w:t>
       </w:r>
     </w:p>
@@ -18433,7 +24372,7 @@
           <w:rFonts w:ascii="Times New Roman" w:eastAsia="Times New Roman" w:hAnsi="Times New Roman" w:cs="Times New Roman"/>
         </w:rPr>
       </w:pPr>
-      <w:hyperlink r:id="rId102" w:history="1">
+      <w:hyperlink r:id="rId123" w:history="1">
         <w:r>
           <w:rPr>
             <w:rStyle w:val="Hyperlink"/>
@@ -18494,6 +24433,7 @@
           <w:sz w:val="21"/>
           <w:szCs w:val="21"/>
         </w:rPr>
+        <w:lastRenderedPageBreak/>
         <w:br/>
       </w:r>
       <w:r>
@@ -18558,7 +24498,7 @@
           <w:rFonts w:ascii="Times New Roman" w:eastAsia="Times New Roman" w:hAnsi="Times New Roman" w:cs="Times New Roman"/>
         </w:rPr>
       </w:pPr>
-      <w:hyperlink r:id="rId103" w:history="1">
+      <w:hyperlink r:id="rId124" w:history="1">
         <w:r>
           <w:rPr>
             <w:rStyle w:val="Hyperlink"/>
@@ -18577,7 +24517,7 @@
           <w:szCs w:val="21"/>
         </w:rPr>
       </w:pPr>
-      <w:hyperlink r:id="rId104" w:tgtFrame="_blank" w:history="1">
+      <w:hyperlink r:id="rId125" w:tgtFrame="_blank" w:history="1">
         <w:r>
           <w:rPr>
             <w:rStyle w:val="Hyperlink"/>
@@ -18612,7 +24552,7 @@
           <w:rFonts w:ascii="Times New Roman" w:eastAsia="Times New Roman" w:hAnsi="Times New Roman" w:cs="Times New Roman"/>
         </w:rPr>
       </w:pPr>
-      <w:hyperlink r:id="rId105" w:history="1">
+      <w:hyperlink r:id="rId126" w:history="1">
         <w:r>
           <w:rPr>
             <w:rStyle w:val="Hyperlink"/>
@@ -18680,7 +24620,7 @@
           <w:rFonts w:ascii="Times New Roman" w:eastAsia="Times New Roman" w:hAnsi="Times New Roman" w:cs="Times New Roman"/>
         </w:rPr>
       </w:pPr>
-      <w:hyperlink r:id="rId106" w:history="1">
+      <w:hyperlink r:id="rId127" w:history="1">
         <w:r>
           <w:rPr>
             <w:rStyle w:val="Hyperlink"/>
@@ -18918,6 +24858,95 @@
     </w:lvl>
   </w:abstractNum>
   <w:abstractNum w:abstractNumId="1" w15:restartNumberingAfterBreak="0">
+    <w:nsid w:val="541D1448"/>
+    <w:multiLevelType w:val="hybridMultilevel"/>
+    <w:tmpl w:val="B262FD36"/>
+    <w:lvl w:ilvl="0" w:tplc="0409000F">
+      <w:start w:val="1"/>
+      <w:numFmt w:val="decimal"/>
+      <w:lvlText w:val="%1."/>
+      <w:lvlJc w:val="left"/>
+      <w:pPr>
+        <w:ind w:left="720" w:hanging="360"/>
+      </w:pPr>
+      <w:rPr>
+        <w:rFonts w:hint="default"/>
+      </w:rPr>
+    </w:lvl>
+    <w:lvl w:ilvl="1" w:tplc="04090019" w:tentative="1">
+      <w:start w:val="1"/>
+      <w:numFmt w:val="lowerLetter"/>
+      <w:lvlText w:val="%2."/>
+      <w:lvlJc w:val="left"/>
+      <w:pPr>
+        <w:ind w:left="1440" w:hanging="360"/>
+      </w:pPr>
+    </w:lvl>
+    <w:lvl w:ilvl="2" w:tplc="0409001B" w:tentative="1">
+      <w:start w:val="1"/>
+      <w:numFmt w:val="lowerRoman"/>
+      <w:lvlText w:val="%3."/>
+      <w:lvlJc w:val="right"/>
+      <w:pPr>
+        <w:ind w:left="2160" w:hanging="180"/>
+      </w:pPr>
+    </w:lvl>
+    <w:lvl w:ilvl="3" w:tplc="0409000F" w:tentative="1">
+      <w:start w:val="1"/>
+      <w:numFmt w:val="decimal"/>
+      <w:lvlText w:val="%4."/>
+      <w:lvlJc w:val="left"/>
+      <w:pPr>
+        <w:ind w:left="2880" w:hanging="360"/>
+      </w:pPr>
+    </w:lvl>
+    <w:lvl w:ilvl="4" w:tplc="04090019" w:tentative="1">
+      <w:start w:val="1"/>
+      <w:numFmt w:val="lowerLetter"/>
+      <w:lvlText w:val="%5."/>
+      <w:lvlJc w:val="left"/>
+      <w:pPr>
+        <w:ind w:left="3600" w:hanging="360"/>
+      </w:pPr>
+    </w:lvl>
+    <w:lvl w:ilvl="5" w:tplc="0409001B" w:tentative="1">
+      <w:start w:val="1"/>
+      <w:numFmt w:val="lowerRoman"/>
+      <w:lvlText w:val="%6."/>
+      <w:lvlJc w:val="right"/>
+      <w:pPr>
+        <w:ind w:left="4320" w:hanging="180"/>
+      </w:pPr>
+    </w:lvl>
+    <w:lvl w:ilvl="6" w:tplc="0409000F" w:tentative="1">
+      <w:start w:val="1"/>
+      <w:numFmt w:val="decimal"/>
+      <w:lvlText w:val="%7."/>
+      <w:lvlJc w:val="left"/>
+      <w:pPr>
+        <w:ind w:left="5040" w:hanging="360"/>
+      </w:pPr>
+    </w:lvl>
+    <w:lvl w:ilvl="7" w:tplc="04090019" w:tentative="1">
+      <w:start w:val="1"/>
+      <w:numFmt w:val="lowerLetter"/>
+      <w:lvlText w:val="%8."/>
+      <w:lvlJc w:val="left"/>
+      <w:pPr>
+        <w:ind w:left="5760" w:hanging="360"/>
+      </w:pPr>
+    </w:lvl>
+    <w:lvl w:ilvl="8" w:tplc="0409001B" w:tentative="1">
+      <w:start w:val="1"/>
+      <w:numFmt w:val="lowerRoman"/>
+      <w:lvlText w:val="%9."/>
+      <w:lvlJc w:val="right"/>
+      <w:pPr>
+        <w:ind w:left="6480" w:hanging="180"/>
+      </w:pPr>
+    </w:lvl>
+  </w:abstractNum>
+  <w:abstractNum w:abstractNumId="2" w15:restartNumberingAfterBreak="0">
     <w:nsid w:val="730F5C8A"/>
     <w:multiLevelType w:val="multilevel"/>
     <w:tmpl w:val="E00E10CE"/>
@@ -19031,10 +25060,13 @@
     </w:lvl>
   </w:abstractNum>
   <w:num w:numId="1">
-    <w:abstractNumId w:val="1"/>
+    <w:abstractNumId w:val="2"/>
   </w:num>
   <w:num w:numId="2">
     <w:abstractNumId w:val="0"/>
+  </w:num>
+  <w:num w:numId="3">
+    <w:abstractNumId w:val="1"/>
   </w:num>
 </w:numbering>
 </file>
@@ -19052,7 +25084,7 @@
     </w:rPrDefault>
     <w:pPrDefault/>
   </w:docDefaults>
-  <w:latentStyles w:defLockedState="0" w:defUIPriority="99" w:defSemiHidden="0" w:defUnhideWhenUsed="0" w:defQFormat="0" w:count="376">
+  <w:latentStyles w:defLockedState="0" w:defUIPriority="99" w:defSemiHidden="0" w:defUnhideWhenUsed="0" w:defQFormat="0" w:count="377">
     <w:lsdException w:name="Normal" w:uiPriority="0" w:qFormat="1"/>
     <w:lsdException w:name="heading 1" w:uiPriority="9" w:qFormat="1"/>
     <w:lsdException w:name="heading 2" w:semiHidden="1" w:uiPriority="9" w:unhideWhenUsed="1" w:qFormat="1"/>
@@ -19429,6 +25461,7 @@
     <w:lsdException w:name="Hashtag" w:semiHidden="1" w:unhideWhenUsed="1"/>
     <w:lsdException w:name="Unresolved Mention" w:semiHidden="1" w:unhideWhenUsed="1"/>
     <w:lsdException w:name="Smart Link" w:semiHidden="1" w:unhideWhenUsed="1"/>
+    <w:lsdException w:name="Smart Link Error" w:semiHidden="1" w:unhideWhenUsed="1"/>
   </w:latentStyles>
   <w:style w:type="paragraph" w:default="1" w:styleId="Normal">
     <w:name w:val="Normal"/>
